--- a/notes/dotnet/coreframework/linq/linq.docx
+++ b/notes/dotnet/coreframework/linq/linq.docx
@@ -5,6 +5,7 @@
     <w:p>
       <w:pPr>
         <w:pStyle w:val="DocumentTitle"/>
+        <w:ind w:firstLine="0"/>
       </w:pPr>
       <w:r>
         <w:t>LINQ</w:t>
@@ -12,11 +13,42 @@
     </w:p>
     <w:p>
       <w:pPr>
-        <w:pStyle w:val="SubTitle"/>
-      </w:pPr>
-      <w:r>
-        <w:t>Typesafe queries</w:t>
-      </w:r>
+        <w:pStyle w:val="DocumentTitle"/>
+        <w:ind w:firstLine="0"/>
+      </w:pPr>
+      <w:r>
+        <w:t>Typesafe Queries</w:t>
+      </w:r>
+    </w:p>
+    <w:p/>
+    <w:p>
+      <w:pPr>
+        <w:pStyle w:val="ContainsHeader"/>
+      </w:pPr>
+      <w:r>
+        <w:t>This document covers</w:t>
+      </w:r>
+    </w:p>
+    <w:p>
+      <w:pPr>
+        <w:pStyle w:val="ContainsSection"/>
+      </w:pPr>
+      <w:r>
+        <w:t>Introduction</w:t>
+      </w:r>
+    </w:p>
+    <w:p>
+      <w:pPr>
+        <w:pStyle w:val="ContainsEnd"/>
+      </w:pPr>
+      <w:bookmarkStart w:id="0" w:name="_GoBack"/>
+      <w:bookmarkEnd w:id="0"/>
+    </w:p>
+    <w:p>
+      <w:pPr>
+        <w:pStyle w:val="Answer"/>
+        <w:ind w:left="0"/>
+      </w:pPr>
     </w:p>
     <w:p>
       <w:pPr>
@@ -80,13 +112,7 @@
         </w:numPr>
       </w:pPr>
       <w:r>
-        <w:t>A</w:t>
-      </w:r>
-      <w:r>
-        <w:t>n</w:t>
-      </w:r>
-      <w:r>
-        <w:t xml:space="preserve"> enumerator is a read-only forward cursor over a collection of elements. We define enumerators by implementing the </w:t>
+        <w:t xml:space="preserve">An enumerator is a read-only forward cursor over a collection of elements. We define enumerators by implementing the </w:t>
       </w:r>
       <w:r>
         <w:rPr>
@@ -241,13 +267,7 @@
     </w:p>
     <w:p>
       <w:r>
-        <w:t>We</w:t>
-      </w:r>
-      <w:r>
-        <w:t xml:space="preserve"> can use an </w:t>
-      </w:r>
-      <w:r>
-        <w:t>our enumerator as follows</w:t>
+        <w:t>We can use an our enumerator as follows</w:t>
       </w:r>
     </w:p>
     <w:p>
@@ -268,6 +288,7 @@
         <w:pStyle w:val="SourceCode"/>
       </w:pPr>
       <w:r>
+        <w:lastRenderedPageBreak/>
         <w:t>while (e.MoveNext())</w:t>
       </w:r>
     </w:p>
@@ -289,15 +310,199 @@
       </w:pPr>
       <w:r>
         <w:lastRenderedPageBreak/>
+        <w:t>Enumerables</w:t>
+      </w:r>
+    </w:p>
+    <w:p>
+      <w:r>
+        <w:t xml:space="preserve">Enumerables produce enumerators. </w:t>
+      </w:r>
+    </w:p>
+    <w:p>
+      <w:pPr>
+        <w:pStyle w:val="CodeExampleCode"/>
+      </w:pPr>
+      <w:r>
+        <w:t xml:space="preserve">Listing </w:t>
+      </w:r>
+      <w:r>
+        <w:fldChar w:fldCharType="begin"/>
+      </w:r>
+      <w:r>
+        <w:instrText xml:space="preserve"> SEQ Listing \* ARABIC </w:instrText>
+      </w:r>
+      <w:r>
+        <w:fldChar w:fldCharType="separate"/>
+      </w:r>
+      <w:r>
+        <w:rPr>
+          <w:noProof/>
+        </w:rPr>
+        <w:t>2</w:t>
+      </w:r>
+      <w:r>
+        <w:rPr>
+          <w:noProof/>
+        </w:rPr>
+        <w:fldChar w:fldCharType="end"/>
+      </w:r>
+      <w:r>
         <w:t>Enumerable</w:t>
       </w:r>
-      <w:r>
-        <w:t>s</w:t>
-      </w:r>
-    </w:p>
-    <w:p>
-      <w:r>
-        <w:t xml:space="preserve">Enumerables produce enumerators. </w:t>
+    </w:p>
+    <w:p>
+      <w:pPr>
+        <w:pStyle w:val="SourceCode"/>
+      </w:pPr>
+      <w:r>
+        <w:t>public class SimpleEnumerable : IEnumerable&lt;int&gt;</w:t>
+      </w:r>
+    </w:p>
+    <w:p>
+      <w:pPr>
+        <w:pStyle w:val="SourceCode"/>
+      </w:pPr>
+      <w:r>
+        <w:t>{</w:t>
+      </w:r>
+    </w:p>
+    <w:p>
+      <w:pPr>
+        <w:pStyle w:val="SourceCode"/>
+      </w:pPr>
+      <w:r>
+        <w:tab/>
+        <w:t>public IEnumerator&lt;int&gt; GetEnumerator()</w:t>
+      </w:r>
+    </w:p>
+    <w:p>
+      <w:pPr>
+        <w:pStyle w:val="SourceCode"/>
+      </w:pPr>
+      <w:r>
+        <w:tab/>
+        <w:t>{</w:t>
+      </w:r>
+    </w:p>
+    <w:p>
+      <w:pPr>
+        <w:pStyle w:val="SourceCode"/>
+      </w:pPr>
+      <w:r>
+        <w:tab/>
+      </w:r>
+      <w:r>
+        <w:tab/>
+        <w:t>return new SimpleEnumerator();</w:t>
+      </w:r>
+    </w:p>
+    <w:p>
+      <w:pPr>
+        <w:pStyle w:val="SourceCode"/>
+      </w:pPr>
+      <w:r>
+        <w:tab/>
+        <w:t>}</w:t>
+      </w:r>
+    </w:p>
+    <w:p>
+      <w:pPr>
+        <w:pStyle w:val="SourceCode"/>
+      </w:pPr>
+    </w:p>
+    <w:p>
+      <w:pPr>
+        <w:pStyle w:val="SourceCode"/>
+      </w:pPr>
+      <w:r>
+        <w:tab/>
+        <w:t>IEnumerator IEnumerable.GetEnumerator()</w:t>
+      </w:r>
+    </w:p>
+    <w:p>
+      <w:pPr>
+        <w:pStyle w:val="SourceCode"/>
+      </w:pPr>
+      <w:r>
+        <w:tab/>
+        <w:t>{</w:t>
+      </w:r>
+    </w:p>
+    <w:p>
+      <w:pPr>
+        <w:pStyle w:val="SourceCode"/>
+      </w:pPr>
+      <w:r>
+        <w:tab/>
+      </w:r>
+      <w:r>
+        <w:tab/>
+        <w:t>return GetEnumerator();</w:t>
+      </w:r>
+    </w:p>
+    <w:p>
+      <w:pPr>
+        <w:pStyle w:val="SourceCode"/>
+      </w:pPr>
+      <w:r>
+        <w:tab/>
+        <w:t>}</w:t>
+      </w:r>
+    </w:p>
+    <w:p>
+      <w:pPr>
+        <w:pStyle w:val="SourceCode"/>
+      </w:pPr>
+      <w:r>
+        <w:t>}</w:t>
+      </w:r>
+    </w:p>
+    <w:p>
+      <w:r>
+        <w:t>Enumerators are consumed by foreach statements</w:t>
+      </w:r>
+    </w:p>
+    <w:p>
+      <w:pPr>
+        <w:pStyle w:val="SourceCode"/>
+      </w:pPr>
+      <w:r>
+        <w:t>var e = new SimpleEnumerable();</w:t>
+      </w:r>
+    </w:p>
+    <w:p>
+      <w:pPr>
+        <w:pStyle w:val="SourceCode"/>
+      </w:pPr>
+    </w:p>
+    <w:p>
+      <w:pPr>
+        <w:pStyle w:val="SourceCode"/>
+      </w:pPr>
+      <w:r>
+        <w:t>foreach (var element in e)</w:t>
+      </w:r>
+    </w:p>
+    <w:p>
+      <w:pPr>
+        <w:pStyle w:val="SourceCode"/>
+      </w:pPr>
+      <w:r>
+        <w:tab/>
+        <w:t>WriteLine(e);</w:t>
+      </w:r>
+    </w:p>
+    <w:p>
+      <w:pPr>
+        <w:pStyle w:val="Heading4"/>
+      </w:pPr>
+      <w:r>
+        <w:t xml:space="preserve">Foreach statements </w:t>
+      </w:r>
+    </w:p>
+    <w:p>
+      <w:r>
+        <w:t>Foreach statements consume enumerables. If the compiler sees a foreach statement like this</w:t>
       </w:r>
     </w:p>
     <w:p>
@@ -320,7 +525,7 @@
         <w:rPr>
           <w:noProof/>
         </w:rPr>
-        <w:t>2</w:t>
+        <w:t>3</w:t>
       </w:r>
       <w:r>
         <w:rPr>
@@ -329,15 +534,31 @@
         <w:fldChar w:fldCharType="end"/>
       </w:r>
       <w:r>
-        <w:t>Enumerable</w:t>
-      </w:r>
-    </w:p>
-    <w:p>
-      <w:pPr>
-        <w:pStyle w:val="SourceCode"/>
-      </w:pPr>
-      <w:r>
-        <w:t>public class SimpleEnumerable : IEnumerable&lt;int&gt;</w:t>
+        <w:t>Foreach Statements</w:t>
+      </w:r>
+    </w:p>
+    <w:p>
+      <w:pPr>
+        <w:pStyle w:val="SourceCode"/>
+      </w:pPr>
+      <w:r>
+        <w:t>var sequence = new List&lt;int&gt;( new [] {1,2,3});</w:t>
+      </w:r>
+    </w:p>
+    <w:p>
+      <w:pPr>
+        <w:pStyle w:val="SourceCode"/>
+      </w:pPr>
+      <w:r>
+        <w:tab/>
+      </w:r>
+    </w:p>
+    <w:p>
+      <w:pPr>
+        <w:pStyle w:val="SourceCode"/>
+      </w:pPr>
+      <w:r>
+        <w:t>foreach (var element in sequence)</w:t>
       </w:r>
     </w:p>
     <w:p>
@@ -354,279 +575,66 @@
       </w:pPr>
       <w:r>
         <w:tab/>
-        <w:t>public IEnumerator&lt;int&gt; GetEnumerator()</w:t>
-      </w:r>
-    </w:p>
-    <w:p>
-      <w:pPr>
-        <w:pStyle w:val="SourceCode"/>
-      </w:pPr>
-      <w:r>
-        <w:tab/>
+        <w:t>WriteLine(element);</w:t>
+      </w:r>
+    </w:p>
+    <w:p>
+      <w:pPr>
+        <w:pStyle w:val="SourceCode"/>
+      </w:pPr>
+      <w:r>
+        <w:t>}</w:t>
+      </w:r>
+    </w:p>
+    <w:p>
+      <w:r>
+        <w:t>It generates something along the lines of this</w:t>
+      </w:r>
+    </w:p>
+    <w:p>
+      <w:pPr>
+        <w:pStyle w:val="SourceCode"/>
+      </w:pPr>
+      <w:r>
+        <w:t>using (IEnumerator&lt;int&gt; en = sequence.GetEnumerator())</w:t>
+      </w:r>
+    </w:p>
+    <w:p>
+      <w:pPr>
+        <w:pStyle w:val="SourceCode"/>
+      </w:pPr>
+      <w:r>
         <w:t>{</w:t>
       </w:r>
     </w:p>
     <w:p>
       <w:pPr>
         <w:pStyle w:val="SourceCode"/>
-      </w:pPr>
-      <w:r>
-        <w:tab/>
-      </w:r>
-      <w:r>
-        <w:tab/>
-        <w:t>return new SimpleEnumerator();</w:t>
-      </w:r>
-    </w:p>
-    <w:p>
-      <w:pPr>
-        <w:pStyle w:val="SourceCode"/>
-      </w:pPr>
-      <w:r>
-        <w:tab/>
+        <w:ind w:firstLine="482"/>
+      </w:pPr>
+      <w:r>
+        <w:t>while (en.MoveNext())</w:t>
+      </w:r>
+    </w:p>
+    <w:p>
+      <w:pPr>
+        <w:pStyle w:val="SourceCode"/>
+      </w:pPr>
+      <w:r>
+        <w:tab/>
+      </w:r>
+      <w:r>
+        <w:tab/>
+        <w:t>WriteLine(en.Current);</w:t>
+      </w:r>
+    </w:p>
+    <w:p>
+      <w:pPr>
+        <w:pStyle w:val="SourceCode"/>
+      </w:pPr>
+      <w:r>
         <w:t>}</w:t>
       </w:r>
-    </w:p>
-    <w:p>
-      <w:pPr>
-        <w:pStyle w:val="SourceCode"/>
-      </w:pPr>
-    </w:p>
-    <w:p>
-      <w:pPr>
-        <w:pStyle w:val="SourceCode"/>
-      </w:pPr>
-      <w:r>
-        <w:tab/>
-        <w:t>IEnumerator IEnumerable.GetEnumerator()</w:t>
-      </w:r>
-    </w:p>
-    <w:p>
-      <w:pPr>
-        <w:pStyle w:val="SourceCode"/>
-      </w:pPr>
-      <w:r>
-        <w:tab/>
-        <w:t>{</w:t>
-      </w:r>
-    </w:p>
-    <w:p>
-      <w:pPr>
-        <w:pStyle w:val="SourceCode"/>
-      </w:pPr>
-      <w:r>
-        <w:tab/>
-      </w:r>
-      <w:r>
-        <w:tab/>
-        <w:t>return GetEnumerator();</w:t>
-      </w:r>
-    </w:p>
-    <w:p>
-      <w:pPr>
-        <w:pStyle w:val="SourceCode"/>
-      </w:pPr>
-      <w:r>
-        <w:tab/>
-        <w:t>}</w:t>
-      </w:r>
-    </w:p>
-    <w:p>
-      <w:pPr>
-        <w:pStyle w:val="SourceCode"/>
-      </w:pPr>
-      <w:r>
-        <w:t>}</w:t>
-      </w:r>
-    </w:p>
-    <w:p>
-      <w:r>
-        <w:t>Enumerators are consumed by foreach statements</w:t>
-      </w:r>
-    </w:p>
-    <w:p>
-      <w:pPr>
-        <w:pStyle w:val="SourceCode"/>
-      </w:pPr>
-      <w:r>
-        <w:t>var e = new SimpleEnumerable();</w:t>
-      </w:r>
-    </w:p>
-    <w:p>
-      <w:pPr>
-        <w:pStyle w:val="SourceCode"/>
-      </w:pPr>
-    </w:p>
-    <w:p>
-      <w:pPr>
-        <w:pStyle w:val="SourceCode"/>
-      </w:pPr>
-      <w:r>
-        <w:t>foreach (var element in e)</w:t>
-      </w:r>
-    </w:p>
-    <w:p>
-      <w:pPr>
-        <w:pStyle w:val="SourceCode"/>
-      </w:pPr>
-      <w:r>
-        <w:tab/>
-        <w:t>WriteLine(e);</w:t>
-      </w:r>
-    </w:p>
-    <w:p>
-      <w:pPr>
-        <w:pStyle w:val="Heading4"/>
-      </w:pPr>
-      <w:r>
-        <w:t xml:space="preserve">Foreach statements </w:t>
-      </w:r>
-    </w:p>
-    <w:p>
-      <w:r>
-        <w:t>Foreach statements consume enumerables. If the compiler sees a foreach statement like this</w:t>
-      </w:r>
-    </w:p>
-    <w:p>
-      <w:pPr>
-        <w:pStyle w:val="CodeExampleCode"/>
-      </w:pPr>
-      <w:r>
-        <w:t xml:space="preserve">Listing </w:t>
-      </w:r>
-      <w:r>
-        <w:fldChar w:fldCharType="begin"/>
-      </w:r>
-      <w:r>
-        <w:instrText xml:space="preserve"> SEQ Listing \* ARABIC </w:instrText>
-      </w:r>
-      <w:r>
-        <w:fldChar w:fldCharType="separate"/>
-      </w:r>
-      <w:r>
-        <w:rPr>
-          <w:noProof/>
-        </w:rPr>
-        <w:t>3</w:t>
-      </w:r>
-      <w:r>
-        <w:rPr>
-          <w:noProof/>
-        </w:rPr>
-        <w:fldChar w:fldCharType="end"/>
-      </w:r>
-      <w:r>
-        <w:t>Foreach Statements</w:t>
-      </w:r>
-    </w:p>
-    <w:p>
-      <w:pPr>
-        <w:pStyle w:val="SourceCode"/>
-      </w:pPr>
-      <w:r>
-        <w:t>var sequence = new List&lt;int&gt;( new [] {1,2,3});</w:t>
-      </w:r>
-    </w:p>
-    <w:p>
-      <w:pPr>
-        <w:pStyle w:val="SourceCode"/>
-      </w:pPr>
-      <w:r>
-        <w:tab/>
-      </w:r>
-    </w:p>
-    <w:p>
-      <w:pPr>
-        <w:pStyle w:val="SourceCode"/>
-      </w:pPr>
-      <w:r>
-        <w:t>foreach (var element in sequence)</w:t>
-      </w:r>
-    </w:p>
-    <w:p>
-      <w:pPr>
-        <w:pStyle w:val="SourceCode"/>
-      </w:pPr>
-      <w:r>
-        <w:t>{</w:t>
-      </w:r>
-    </w:p>
-    <w:p>
-      <w:pPr>
-        <w:pStyle w:val="SourceCode"/>
-      </w:pPr>
-      <w:r>
-        <w:tab/>
-        <w:t>WriteLine(element);</w:t>
-      </w:r>
-    </w:p>
-    <w:p>
-      <w:pPr>
-        <w:pStyle w:val="SourceCode"/>
-      </w:pPr>
-      <w:r>
-        <w:t>}</w:t>
-      </w:r>
-    </w:p>
-    <w:p>
-      <w:r>
-        <w:t>It generates something along the lines of this</w:t>
-      </w:r>
-    </w:p>
-    <w:p>
-      <w:pPr>
-        <w:pStyle w:val="SourceCode"/>
-      </w:pPr>
-      <w:r>
-        <w:t>using (IEnumerator&lt;int&gt; en = sequence.GetEnumerator())</w:t>
-      </w:r>
-    </w:p>
-    <w:p>
-      <w:pPr>
-        <w:pStyle w:val="SourceCode"/>
-      </w:pPr>
-      <w:r>
-        <w:t>{</w:t>
-      </w:r>
-    </w:p>
-    <w:p>
-      <w:pPr>
-        <w:pStyle w:val="SourceCode"/>
-        <w:ind w:firstLine="482"/>
-      </w:pPr>
-      <w:r>
-        <w:t>while (en.MoveNext())</w:t>
-      </w:r>
-    </w:p>
-    <w:p>
-      <w:pPr>
-        <w:pStyle w:val="SourceCode"/>
-      </w:pPr>
-      <w:r>
-        <w:tab/>
-      </w:r>
-      <w:r>
-        <w:tab/>
-        <w:t>WriteLine(en.Current);</w:t>
-      </w:r>
-    </w:p>
-    <w:p>
-      <w:pPr>
-        <w:pStyle w:val="SourceCode"/>
-      </w:pPr>
-      <w:r>
-        <w:t>}</w:t>
-      </w:r>
-    </w:p>
-    <w:p>
-      <w:pPr>
-        <w:pStyle w:val="Heading4"/>
-      </w:pPr>
-    </w:p>
-    <w:p>
-      <w:pPr>
-        <w:pStyle w:val="Heading4"/>
-      </w:pPr>
     </w:p>
     <w:p>
       <w:pPr>
@@ -2112,10 +2120,7 @@
         <w:pStyle w:val="QuoteCallOutHeader"/>
       </w:pPr>
       <w:r>
-        <w:t>Exceptions</w:t>
-      </w:r>
-      <w:r>
-        <w:t xml:space="preserve"> to lazy execution</w:t>
+        <w:t>Exceptions to lazy execution</w:t>
       </w:r>
     </w:p>
     <w:p>
@@ -2201,13 +2206,7 @@
         </w:rPr>
       </w:pPr>
       <w:r>
-        <w:t xml:space="preserve">Static structure of the </w:t>
-      </w:r>
-      <w:r>
-        <w:t>decorator</w:t>
-      </w:r>
-      <w:r>
-        <w:t xml:space="preserve"> after query instantiation</w:t>
+        <w:t>Static structure of the decorator after query instantiation</w:t>
       </w:r>
     </w:p>
     <w:p>
@@ -2320,16 +2319,7 @@
           <w:szCs w:val="19"/>
         </w:rPr>
         <w:tab/>
-        <w:t xml:space="preserve">           </w:t>
-      </w:r>
-      <w:r>
-        <w:rPr>
-          <w:rFonts w:ascii="Consolas" w:hAnsi="Consolas" w:cs="Consolas"/>
-          <w:color w:val="000000"/>
-          <w:sz w:val="19"/>
-          <w:szCs w:val="19"/>
-        </w:rPr>
-        <w:t>.Select(i =&gt; i * 2);</w:t>
+        <w:t xml:space="preserve">           .Select(i =&gt; i * 2);</w:t>
       </w:r>
     </w:p>
     <w:p>
@@ -2386,10 +2376,7 @@
         <w:fldChar w:fldCharType="end"/>
       </w:r>
       <w:r>
-        <w:t xml:space="preserve"> Static Structure</w:t>
-      </w:r>
-      <w:r>
-        <w:t xml:space="preserve"> On Creation</w:t>
+        <w:t xml:space="preserve"> Static Structure On Creation</w:t>
       </w:r>
     </w:p>
     <w:p>
@@ -2398,7 +2385,7 @@
           <w:noProof/>
         </w:rPr>
         <w:drawing>
-          <wp:inline distT="0" distB="0" distL="0" distR="0" wp14:anchorId="6605D924" wp14:editId="09683052">
+          <wp:inline distT="0" distB="0" distL="0" distR="0" wp14:anchorId="51C4F9A9" wp14:editId="0CAA98B9">
             <wp:extent cx="4991100" cy="1583690"/>
             <wp:effectExtent l="0" t="0" r="0" b="0"/>
             <wp:docPr id="2" name="Picture 2"/>
@@ -2480,7 +2467,7 @@
           <w:noProof/>
         </w:rPr>
         <w:drawing>
-          <wp:inline distT="0" distB="0" distL="0" distR="0" wp14:anchorId="64057FDF" wp14:editId="20AA0FBA">
+          <wp:inline distT="0" distB="0" distL="0" distR="0" wp14:anchorId="07B199E6" wp14:editId="4369B1DE">
             <wp:extent cx="5731510" cy="424815"/>
             <wp:effectExtent l="0" t="0" r="2540" b="0"/>
             <wp:docPr id="3" name="Picture 3"/>
@@ -2563,7 +2550,7 @@
           <w:noProof/>
         </w:rPr>
         <w:drawing>
-          <wp:inline distT="0" distB="0" distL="0" distR="0" wp14:anchorId="2476FD1B" wp14:editId="03D8BC5E">
+          <wp:inline distT="0" distB="0" distL="0" distR="0" wp14:anchorId="48D97D05" wp14:editId="5A9E0DD2">
             <wp:extent cx="4938395" cy="2259965"/>
             <wp:effectExtent l="0" t="0" r="0" b="6985"/>
             <wp:docPr id="8" name="Picture 8"/>
@@ -3644,7 +3631,7 @@
           <w:lang w:eastAsia="en-US"/>
         </w:rPr>
       </w:pPr>
-      <w:bookmarkStart w:id="0" w:name="_Hlk1574600"/>
+      <w:bookmarkStart w:id="1" w:name="_Hlk1574600"/>
       <w:r>
         <w:rPr>
           <w:rFonts w:eastAsiaTheme="minorHAnsi"/>
@@ -3654,7 +3641,7 @@
         <w:t>// Example two Index Filtration {"Äiti", "Ranta","Sisu""}</w:t>
       </w:r>
     </w:p>
-    <w:bookmarkEnd w:id="0"/>
+    <w:bookmarkEnd w:id="1"/>
     <w:p>
       <w:pPr>
         <w:pStyle w:val="SourceCode"/>
@@ -4467,19 +4454,7 @@
         <w:fldChar w:fldCharType="end"/>
       </w:r>
       <w:r>
-        <w:t xml:space="preserve"> Select</w:t>
-      </w:r>
-      <w:r>
-        <w:t xml:space="preserve"> </w:t>
-      </w:r>
-      <w:r>
-        <w:t>–</w:t>
-      </w:r>
-      <w:r>
-        <w:t xml:space="preserve"> </w:t>
-      </w:r>
-      <w:r>
-        <w:t>Basic Projection</w:t>
+        <w:t xml:space="preserve"> Select – Basic Projection</w:t>
       </w:r>
     </w:p>
     <w:p>
@@ -4663,7 +4638,7 @@
       </w:pPr>
       <w:r>
         <w:drawing>
-          <wp:inline distT="0" distB="0" distL="0" distR="0" wp14:anchorId="5BD1601C" wp14:editId="0A610A66">
+          <wp:inline distT="0" distB="0" distL="0" distR="0" wp14:anchorId="7C85056E" wp14:editId="162E4C7E">
             <wp:extent cx="4205288" cy="2102644"/>
             <wp:effectExtent l="0" t="0" r="5080" b="0"/>
             <wp:docPr id="1" name="Picture 1"/>
@@ -4771,10 +4746,7 @@
         <w:fldChar w:fldCharType="end"/>
       </w:r>
       <w:r>
-        <w:t xml:space="preserve"> Correlated </w:t>
-      </w:r>
-      <w:r>
-        <w:t>Subquery</w:t>
+        <w:t xml:space="preserve"> Correlated Subquery</w:t>
       </w:r>
     </w:p>
     <w:p>
@@ -4971,7 +4943,7 @@
           <w:noProof/>
         </w:rPr>
         <w:drawing>
-          <wp:inline distT="0" distB="0" distL="0" distR="0" wp14:anchorId="761FB045" wp14:editId="38BA4219">
+          <wp:inline distT="0" distB="0" distL="0" distR="0" wp14:anchorId="0939373F" wp14:editId="73092B93">
             <wp:extent cx="3767138" cy="2617297"/>
             <wp:effectExtent l="0" t="0" r="5080" b="0"/>
             <wp:docPr id="4" name="Picture 4"/>
@@ -5033,22 +5005,7 @@
       </w:pPr>
       <w:r>
         <w:lastRenderedPageBreak/>
-        <w:t>Cross Product</w:t>
-      </w:r>
-      <w:r>
-        <w:t xml:space="preserve"> (</w:t>
-      </w:r>
-      <w:r>
-        <w:t>UNFLAT</w:t>
-      </w:r>
-      <w:r>
-        <w:t>t</w:t>
-      </w:r>
-      <w:r>
-        <w:t>ENED</w:t>
-      </w:r>
-      <w:r>
-        <w:t>)</w:t>
+        <w:t>Cross Product (UNFLATtENED)</w:t>
       </w:r>
     </w:p>
     <w:p>
@@ -5351,7 +5308,7 @@
           <w:noProof/>
         </w:rPr>
         <w:drawing>
-          <wp:inline distT="0" distB="0" distL="0" distR="0" wp14:anchorId="5C869CCF" wp14:editId="333AA856">
+          <wp:inline distT="0" distB="0" distL="0" distR="0" wp14:anchorId="41D98F61" wp14:editId="525E4225">
             <wp:extent cx="4902717" cy="2133600"/>
             <wp:effectExtent l="0" t="0" r="0" b="0"/>
             <wp:docPr id="6" name="Picture 6"/>
@@ -5417,30 +5374,12 @@
       </w:pPr>
       <w:r>
         <w:lastRenderedPageBreak/>
-        <w:t xml:space="preserve">LEFT </w:t>
-      </w:r>
-      <w:r>
-        <w:t>OUTER</w:t>
-      </w:r>
-      <w:r>
-        <w:t xml:space="preserve"> Join</w:t>
-      </w:r>
-      <w:r>
-        <w:t xml:space="preserve"> (Unflattened</w:t>
-      </w:r>
-      <w:r>
-        <w:t>)</w:t>
-      </w:r>
-    </w:p>
-    <w:p>
-      <w:r>
-        <w:t xml:space="preserve">The following code shows how to perform a left </w:t>
-      </w:r>
-      <w:r>
-        <w:t>outer</w:t>
-      </w:r>
-      <w:r>
-        <w:t xml:space="preserve"> join style query using select. Unlike a relational database join the data in not flattened. We will show how to flatten the data in the section on SelectMany. Also this is an inefficient way to perform a left equi join. In the section on GroupJoin we will show how to achieve this result in a more efficient means as GroupJoin uses a lookup internallly to prevent multiple linear traversals of the inner sequence. </w:t>
+        <w:t>LEFT OUTER Join (Unflattened)</w:t>
+      </w:r>
+    </w:p>
+    <w:p>
+      <w:r>
+        <w:t xml:space="preserve">The following code shows how to perform a left outer join style query using select. Unlike a relational database join the data in not flattened. We will show how to flatten the data in the section on SelectMany. Also this is an inefficient way to perform a left equi join. In the section on GroupJoin we will show how to achieve this result in a more efficient means as GroupJoin uses a lookup internallly to prevent multiple linear traversals of the inner sequence. </w:t>
       </w:r>
     </w:p>
     <w:p>
@@ -5617,7 +5556,7 @@
           <w:noProof/>
         </w:rPr>
         <w:drawing>
-          <wp:inline distT="0" distB="0" distL="0" distR="0" wp14:anchorId="6C58BDBC" wp14:editId="2373D4FA">
+          <wp:inline distT="0" distB="0" distL="0" distR="0" wp14:anchorId="051C7158" wp14:editId="2F34DFA9">
             <wp:extent cx="5731510" cy="2494280"/>
             <wp:effectExtent l="0" t="0" r="2540" b="1270"/>
             <wp:docPr id="7" name="Picture 7"/>
@@ -5852,7 +5791,7 @@
         <w:pStyle w:val="ListParagraph"/>
         <w:numPr>
           <w:ilvl w:val="0"/>
-          <w:numId w:val="46"/>
+          <w:numId w:val="13"/>
         </w:numPr>
       </w:pPr>
       <w:r>
@@ -5864,7 +5803,7 @@
         <w:pStyle w:val="ListParagraph"/>
         <w:numPr>
           <w:ilvl w:val="0"/>
-          <w:numId w:val="46"/>
+          <w:numId w:val="13"/>
         </w:numPr>
       </w:pPr>
       <w:r>
@@ -5876,7 +5815,7 @@
         <w:pStyle w:val="ListParagraph"/>
         <w:numPr>
           <w:ilvl w:val="0"/>
-          <w:numId w:val="46"/>
+          <w:numId w:val="13"/>
         </w:numPr>
       </w:pPr>
       <w:r>
@@ -5888,7 +5827,7 @@
         <w:pStyle w:val="ListParagraph"/>
         <w:numPr>
           <w:ilvl w:val="0"/>
-          <w:numId w:val="46"/>
+          <w:numId w:val="13"/>
         </w:numPr>
       </w:pPr>
       <w:r>
@@ -5900,7 +5839,7 @@
         <w:pStyle w:val="ListParagraph"/>
         <w:numPr>
           <w:ilvl w:val="0"/>
-          <w:numId w:val="46"/>
+          <w:numId w:val="13"/>
         </w:numPr>
       </w:pPr>
       <w:r>
@@ -6014,7 +5953,7 @@
           <w:noProof/>
         </w:rPr>
         <w:drawing>
-          <wp:inline distT="0" distB="0" distL="0" distR="0" wp14:anchorId="2DBE4214" wp14:editId="051804B8">
+          <wp:inline distT="0" distB="0" distL="0" distR="0" wp14:anchorId="1A75340F" wp14:editId="1D5AD8E0">
             <wp:extent cx="2300288" cy="1710561"/>
             <wp:effectExtent l="0" t="0" r="5080" b="4445"/>
             <wp:docPr id="10" name="Picture 10"/>
@@ -6071,10 +6010,7 @@
       </w:pPr>
       <w:r>
         <w:lastRenderedPageBreak/>
-        <w:t>Cross Joins</w:t>
-      </w:r>
-      <w:r>
-        <w:t xml:space="preserve"> </w:t>
+        <w:t xml:space="preserve">Cross Joins </w:t>
       </w:r>
     </w:p>
     <w:p>
@@ -6131,7 +6067,7 @@
       </w:pPr>
       <w:r>
         <w:drawing>
-          <wp:inline distT="0" distB="0" distL="0" distR="0" wp14:anchorId="60C06891" wp14:editId="4DF63D7D">
+          <wp:inline distT="0" distB="0" distL="0" distR="0" wp14:anchorId="413ED068" wp14:editId="21CE071E">
             <wp:extent cx="3795713" cy="1690955"/>
             <wp:effectExtent l="0" t="0" r="0" b="5080"/>
             <wp:docPr id="9" name="Picture 9"/>
@@ -6172,10 +6108,7 @@
         <w:pStyle w:val="Heading4"/>
       </w:pPr>
       <w:r>
-        <w:t>Inner Join</w:t>
-      </w:r>
-      <w:r>
-        <w:t xml:space="preserve"> (Flattened)</w:t>
+        <w:t>Inner Join (Flattened)</w:t>
       </w:r>
     </w:p>
     <w:p>
@@ -6483,7 +6416,7 @@
           <w:noProof/>
         </w:rPr>
         <w:drawing>
-          <wp:inline distT="0" distB="0" distL="0" distR="0" wp14:anchorId="5C6AF452" wp14:editId="5A5F7474">
+          <wp:inline distT="0" distB="0" distL="0" distR="0" wp14:anchorId="77F3BB7F" wp14:editId="5C6D00C7">
             <wp:extent cx="3934088" cy="1752600"/>
             <wp:effectExtent l="0" t="0" r="9525" b="0"/>
             <wp:docPr id="11" name="Picture 11"/>
@@ -8106,27 +8039,12 @@
       </w:pPr>
       <w:r>
         <w:lastRenderedPageBreak/>
-        <w:t>Query</w:t>
-      </w:r>
-      <w:r>
-        <w:t xml:space="preserve"> </w:t>
-      </w:r>
-      <w:r>
-        <w:t>S</w:t>
-      </w:r>
-      <w:r>
-        <w:t>yntax</w:t>
-      </w:r>
-    </w:p>
-    <w:p>
-      <w:r>
-        <w:t xml:space="preserve">Linq also supports an alternative syntax called query syntax. Query syntax supports </w:t>
-      </w:r>
-      <w:r>
-        <w:t>only a subset of the LINQ operators</w:t>
-      </w:r>
-      <w:r>
-        <w:t xml:space="preserve">. </w:t>
+        <w:t>Query Syntax</w:t>
+      </w:r>
+    </w:p>
+    <w:p>
+      <w:r>
+        <w:t xml:space="preserve">Linq also supports an alternative syntax called query syntax. Query syntax supports only a subset of the LINQ operators. </w:t>
       </w:r>
     </w:p>
     <w:p>
@@ -8139,16 +8057,7 @@
     </w:p>
     <w:p>
       <w:r>
-        <w:t xml:space="preserve">The following shows </w:t>
-      </w:r>
-      <w:r>
-        <w:t xml:space="preserve">how </w:t>
-      </w:r>
-      <w:r>
-        <w:t xml:space="preserve">a very simple query syntax query is mapped by the compiler to a fluent query. </w:t>
-      </w:r>
-      <w:r>
-        <w:t xml:space="preserve"> Notice how the range variable </w:t>
+        <w:t xml:space="preserve">The following shows how a very simple query syntax query is mapped by the compiler to a fluent query.  Notice how the range variable </w:t>
       </w:r>
       <w:r>
         <w:rPr>
@@ -8157,13 +8066,7 @@
         <w:t>n</w:t>
       </w:r>
       <w:r>
-        <w:t>, defined in the query</w:t>
-      </w:r>
-      <w:r>
-        <w:t>,</w:t>
-      </w:r>
-      <w:r>
-        <w:t xml:space="preserve"> maps to the left hand side of the lambda expression in the generated fluent query. The expression to the right of select maps to the right hand side of the lambda in the fluent query</w:t>
+        <w:t>, defined in the query, maps to the left hand side of the lambda expression in the generated fluent query. The expression to the right of select maps to the right hand side of the lambda in the fluent query</w:t>
       </w:r>
     </w:p>
     <w:p>
@@ -8175,7 +8078,7 @@
           <w:noProof/>
         </w:rPr>
         <w:drawing>
-          <wp:inline distT="0" distB="0" distL="0" distR="0" wp14:anchorId="059BF363" wp14:editId="55E69DC0">
+          <wp:inline distT="0" distB="0" distL="0" distR="0" wp14:anchorId="5CC3C60E" wp14:editId="5D91F946">
             <wp:extent cx="2851541" cy="912392"/>
             <wp:effectExtent l="0" t="0" r="6350" b="2540"/>
             <wp:docPr id="24" name="Picture 24"/>
@@ -8221,13 +8124,7 @@
     </w:p>
     <w:p>
       <w:r>
-        <w:t xml:space="preserve">Let </w:t>
-      </w:r>
-      <w:r>
-        <w:t xml:space="preserve">allows a query syntax query to introduce a second range variable which keeping the original range variable in scope. </w:t>
-      </w:r>
-      <w:r>
-        <w:t>The following query uses the let keyword to introduce a new range variable.</w:t>
+        <w:t>Let allows a query syntax query to introduce a second range variable which keeping the original range variable in scope. The following query uses the let keyword to introduce a new range variable.</w:t>
       </w:r>
     </w:p>
     <w:p>
@@ -8308,16 +8205,7 @@
     </w:p>
     <w:p>
       <w:r>
-        <w:t xml:space="preserve">Notice how the select clause </w:t>
-      </w:r>
-      <w:r>
-        <w:t xml:space="preserve">can </w:t>
-      </w:r>
-      <w:r>
-        <w:t xml:space="preserve">now </w:t>
-      </w:r>
-      <w:r>
-        <w:t>reference two range varaibles. If we consider how we might translate this to fluent syntax we can see the compiler is doing some extra work for us.</w:t>
+        <w:t>Notice how the select clause can now reference two range varaibles. If we consider how we might translate this to fluent syntax we can see the compiler is doing some extra work for us.</w:t>
       </w:r>
     </w:p>
     <w:p>
@@ -8505,10 +8393,7 @@
     </w:p>
     <w:p>
       <w:r>
-        <w:t xml:space="preserve">Notice </w:t>
-      </w:r>
-      <w:r>
-        <w:t xml:space="preserve">how we had to use an anonymous type to support the extra range variable </w:t>
+        <w:t xml:space="preserve">Notice how we had to use an anonymous type to support the extra range variable </w:t>
       </w:r>
       <w:r>
         <w:rPr>
@@ -8517,10 +8402,7 @@
         <w:t>c</w:t>
       </w:r>
       <w:r>
-        <w:t>. This is what the compiler does and it is known as transparent identifiers.</w:t>
-      </w:r>
-      <w:r>
-        <w:t xml:space="preserve"> </w:t>
+        <w:t xml:space="preserve">. This is what the compiler does and it is known as transparent identifiers. </w:t>
       </w:r>
     </w:p>
     <w:p>
@@ -8533,10 +8415,7 @@
     </w:p>
     <w:p>
       <w:r>
-        <w:t>T</w:t>
-      </w:r>
-      <w:r>
-        <w:t>he following shows how to implement ordering using query syntax</w:t>
+        <w:t>The following shows how to implement ordering using query syntax</w:t>
       </w:r>
     </w:p>
     <w:p>
@@ -8589,10 +8468,7 @@
     </w:p>
     <w:p>
       <w:r>
-        <w:t xml:space="preserve">we can map this to </w:t>
-      </w:r>
-      <w:r>
-        <w:t>fluent syntax as follows</w:t>
+        <w:t>we can map this to fluent syntax as follows</w:t>
       </w:r>
     </w:p>
     <w:p>
@@ -9027,10 +8903,7 @@
     </w:p>
     <w:p>
       <w:r>
-        <w:t xml:space="preserve">We can </w:t>
-      </w:r>
-      <w:r>
-        <w:t>join two sequences using the keyword join as follows</w:t>
+        <w:t>We can join two sequences using the keyword join as follows</w:t>
       </w:r>
     </w:p>
     <w:p>
@@ -9083,16 +8956,7 @@
     </w:p>
     <w:p>
       <w:r>
-        <w:t xml:space="preserve">This can be translated into a </w:t>
-      </w:r>
-      <w:r>
-        <w:t>fluent query as follows</w:t>
-      </w:r>
-      <w:r>
-        <w:t xml:space="preserve">. Notice the final select (projection) is mapped directly to the </w:t>
-      </w:r>
-      <w:r>
-        <w:t>projection function argument of Join</w:t>
+        <w:t>This can be translated into a fluent query as follows. Notice the final select (projection) is mapped directly to the projection function argument of Join</w:t>
       </w:r>
     </w:p>
     <w:p>
@@ -9141,10 +9005,7 @@
     </w:p>
     <w:p>
       <w:r>
-        <w:t xml:space="preserve">If, however we have anything after the select clause in the query expression the compiler uses a transparent identifier </w:t>
-      </w:r>
-      <w:r>
-        <w:t>to make both range range variables available for subsequent queries</w:t>
+        <w:t>If, however we have anything after the select clause in the query expression the compiler uses a transparent identifier to make both range range variables available for subsequent queries</w:t>
       </w:r>
     </w:p>
     <w:p>
@@ -9198,16 +9059,7 @@
     </w:p>
     <w:p>
       <w:r>
-        <w:t xml:space="preserve">The following shows how we can express </w:t>
-      </w:r>
-      <w:r>
-        <w:t xml:space="preserve">this using anonymous types in a similar fashion to what the compiler would do with </w:t>
-      </w:r>
-      <w:r>
-        <w:t>transparent</w:t>
-      </w:r>
-      <w:r>
-        <w:t xml:space="preserve"> identifiers.</w:t>
+        <w:t>The following shows how we can express this using anonymous types in a similar fashion to what the compiler would do with transparent identifiers.</w:t>
       </w:r>
     </w:p>
     <w:p>
@@ -9353,16 +9205,7 @@
     </w:p>
     <w:p>
       <w:r>
-        <w:t xml:space="preserve">We can specifiy a group join using query syntax </w:t>
-      </w:r>
-      <w:r>
-        <w:t>as follows.</w:t>
-      </w:r>
-      <w:r>
-        <w:t xml:space="preserve"> We specify </w:t>
-      </w:r>
-      <w:r>
-        <w:t>an into clause directly after the join clause</w:t>
+        <w:t>We can specifiy a group join using query syntax as follows. We specify an into clause directly after the join clause</w:t>
       </w:r>
     </w:p>
     <w:p>
@@ -9370,10 +9213,7 @@
         <w:pStyle w:val="QuoteCallOutHeader"/>
       </w:pPr>
       <w:r>
-        <w:t>Into and GroupJoin or Query Continuation</w:t>
-      </w:r>
-      <w:r>
-        <w:t xml:space="preserve"> </w:t>
+        <w:t xml:space="preserve">Into and GroupJoin or Query Continuation </w:t>
       </w:r>
     </w:p>
     <w:p>
@@ -9382,13 +9222,7 @@
       </w:pPr>
       <w:r>
         <w:lastRenderedPageBreak/>
-        <w:t>If</w:t>
-      </w:r>
-      <w:r>
-        <w:t xml:space="preserve"> a query </w:t>
-      </w:r>
-      <w:r>
-        <w:t xml:space="preserve">systax query contains an </w:t>
+        <w:t xml:space="preserve">If a query systax query contains an </w:t>
       </w:r>
       <w:r>
         <w:rPr>
@@ -9415,10 +9249,7 @@
         <w:t>GroupJoin</w:t>
       </w:r>
       <w:r>
-        <w:t xml:space="preserve">. </w:t>
-      </w:r>
-      <w:r>
-        <w:t xml:space="preserve">After </w:t>
+        <w:t xml:space="preserve">. After </w:t>
       </w:r>
       <w:r>
         <w:rPr>
@@ -9504,10 +9335,7 @@
     </w:p>
     <w:p>
       <w:r>
-        <w:t>We can translate this into fluent syntax as follows</w:t>
-      </w:r>
-      <w:r>
-        <w:t xml:space="preserve">. </w:t>
+        <w:t xml:space="preserve">We can translate this into fluent syntax as follows. </w:t>
       </w:r>
     </w:p>
     <w:p>
@@ -9556,10 +9384,7 @@
     </w:p>
     <w:p>
       <w:r>
-        <w:t xml:space="preserve">As with join if there is only a simple select after </w:t>
-      </w:r>
-      <w:r>
-        <w:t>the group join the select is implemented simply as the projection expression passed to the GroupJoin operator. If there is anything else then the compiler has to use a transparent identifier.</w:t>
+        <w:t>As with join if there is only a simple select after the group join the select is implemented simply as the projection expression passed to the GroupJoin operator. If there is anything else then the compiler has to use a transparent identifier.</w:t>
       </w:r>
     </w:p>
     <w:p>
@@ -9861,13 +9686,7 @@
     </w:p>
     <w:p>
       <w:r>
-        <w:t>And the fluent query is</w:t>
-      </w:r>
-      <w:r>
-        <w:t xml:space="preserve"> as follows. Note we add a function</w:t>
-      </w:r>
-      <w:r>
-        <w:t xml:space="preserve"> to simply the result generation and default check.</w:t>
+        <w:t>And the fluent query is as follows. Note we add a function to simply the result generation and default check.</w:t>
       </w:r>
     </w:p>
     <w:p>
@@ -10647,7 +10466,7 @@
         </w:rPr>
         <w:lastRenderedPageBreak/>
         <w:drawing>
-          <wp:inline distT="0" distB="0" distL="0" distR="0" wp14:anchorId="38E4E2EC" wp14:editId="1EBB98BC">
+          <wp:inline distT="0" distB="0" distL="0" distR="0" wp14:anchorId="4414EBBD" wp14:editId="71A48E6B">
             <wp:extent cx="3448050" cy="1861550"/>
             <wp:effectExtent l="0" t="0" r="0" b="5715"/>
             <wp:docPr id="13" name="Picture 13"/>
@@ -10694,16 +10513,7 @@
     <w:p>
       <w:r>
         <w:lastRenderedPageBreak/>
-        <w:t xml:space="preserve">Let us consider how the query </w:t>
-      </w:r>
-      <w:r>
-        <w:t xml:space="preserve">with </w:t>
-      </w:r>
-      <w:r>
-        <w:t>a</w:t>
-      </w:r>
-      <w:r>
-        <w:t xml:space="preserve"> join is mapped to the operator Enumerable.Join. First consider the sequences and</w:t>
+        <w:t>Let us consider how the query with a join is mapped to the operator Enumerable.Join. First consider the sequences and</w:t>
       </w:r>
       <w:r>
         <w:rPr>
@@ -10712,10 +10522,7 @@
         <w:t xml:space="preserve"> </w:t>
       </w:r>
       <w:r>
-        <w:t>the contextual keyword join.</w:t>
-      </w:r>
-      <w:r>
-        <w:t xml:space="preserve"> The keyword join instructs the compiler to invoke the </w:t>
+        <w:t xml:space="preserve">the contextual keyword join. The keyword join instructs the compiler to invoke the </w:t>
       </w:r>
       <w:r>
         <w:rPr>
@@ -10751,7 +10558,7 @@
           <w:noProof/>
         </w:rPr>
         <w:drawing>
-          <wp:inline distT="0" distB="0" distL="0" distR="0" wp14:anchorId="47B55882" wp14:editId="01024CFE">
+          <wp:inline distT="0" distB="0" distL="0" distR="0" wp14:anchorId="50F89A21" wp14:editId="6C3DB62F">
             <wp:extent cx="5731510" cy="1104265"/>
             <wp:effectExtent l="0" t="0" r="2540" b="635"/>
             <wp:docPr id="20" name="Picture 20"/>
@@ -10819,7 +10626,7 @@
           <w:noProof/>
         </w:rPr>
         <w:drawing>
-          <wp:inline distT="0" distB="0" distL="0" distR="0" wp14:anchorId="05FFEEED" wp14:editId="2E82833E">
+          <wp:inline distT="0" distB="0" distL="0" distR="0" wp14:anchorId="16830CE2" wp14:editId="3C91EB7B">
             <wp:extent cx="5731510" cy="1123950"/>
             <wp:effectExtent l="0" t="0" r="2540" b="0"/>
             <wp:docPr id="21" name="Picture 21"/>
@@ -10860,34 +10667,13 @@
         <w:pStyle w:val="QuoteCallOut"/>
       </w:pPr>
       <w:r>
-        <w:t xml:space="preserve">The </w:t>
-      </w:r>
-      <w:r>
-        <w:t xml:space="preserve">order of </w:t>
-      </w:r>
-      <w:r>
-        <w:t xml:space="preserve">the key selectors is important. For the first key selector after the </w:t>
-      </w:r>
-      <w:r>
-        <w:t xml:space="preserve">on keyword only the range varaible of the outer sequence is in scope. For the second key selector only the range variable of the second </w:t>
-      </w:r>
-      <w:r>
-        <w:t>sequence is in scope.</w:t>
+        <w:t>The order of the key selectors is important. For the first key selector after the on keyword only the range varaible of the outer sequence is in scope. For the second key selector only the range variable of the second sequence is in scope.</w:t>
       </w:r>
     </w:p>
     <w:p/>
     <w:p>
       <w:r>
-        <w:t>Finally we consider how the query expression maps to the fi</w:t>
-      </w:r>
-      <w:r>
-        <w:t xml:space="preserve">nal projection function parameter of the join operator. In our simple query expression there is nothing </w:t>
-      </w:r>
-      <w:r>
-        <w:t xml:space="preserve">after the join other than a simple select. In this case the selet is directly mapped into the </w:t>
-      </w:r>
-      <w:r>
-        <w:t>selector function</w:t>
+        <w:t>Finally we consider how the query expression maps to the final projection function parameter of the join operator. In our simple query expression there is nothing after the join other than a simple select. In this case the selet is directly mapped into the selector function</w:t>
       </w:r>
     </w:p>
     <w:p>
@@ -10896,7 +10682,7 @@
           <w:noProof/>
         </w:rPr>
         <w:drawing>
-          <wp:inline distT="0" distB="0" distL="0" distR="0" wp14:anchorId="71F6E865" wp14:editId="01F0C2AD">
+          <wp:inline distT="0" distB="0" distL="0" distR="0" wp14:anchorId="45039C0F" wp14:editId="3686C524">
             <wp:extent cx="5731510" cy="1130300"/>
             <wp:effectExtent l="0" t="0" r="2540" b="0"/>
             <wp:docPr id="23" name="Picture 23"/>
@@ -10943,16 +10729,7 @@
         <w:t>transparent idenfier</w:t>
       </w:r>
       <w:r>
-        <w:t xml:space="preserve"> magic</w:t>
-      </w:r>
-      <w:r>
-        <w:t xml:space="preserve"> to make sure </w:t>
-      </w:r>
-      <w:r>
-        <w:t xml:space="preserve">the elements from both the inner and outer sequences are available to operators after the </w:t>
-      </w:r>
-      <w:r>
-        <w:t>join.</w:t>
+        <w:t xml:space="preserve"> magic to make sure the elements from both the inner and outer sequences are available to operators after the join.</w:t>
       </w:r>
     </w:p>
     <w:p/>
@@ -11471,19 +11248,7 @@
     </w:p>
     <w:p>
       <w:r>
-        <w:t xml:space="preserve">This example shows a situation where query syntax is more elegant than the corresponding </w:t>
-      </w:r>
-      <w:r>
-        <w:t xml:space="preserve">fluent syntax query. </w:t>
-      </w:r>
-      <w:r>
-        <w:t xml:space="preserve">We have two range variabes in the query syntax query which remain in scope for subsequent clauses. Note how the orderby and select access both </w:t>
-      </w:r>
-      <w:r>
-        <w:t>range variables</w:t>
-      </w:r>
-      <w:r>
-        <w:t xml:space="preserve">. In this example we are flattening </w:t>
+        <w:t xml:space="preserve">This example shows a situation where query syntax is more elegant than the corresponding fluent syntax query. We have two range variabes in the query syntax query which remain in scope for subsequent clauses. Note how the orderby and select access both range variables. In this example we are flattening </w:t>
       </w:r>
     </w:p>
     <w:p>
@@ -12854,7 +12619,7 @@
         <w:pStyle w:val="ListParagraph"/>
         <w:numPr>
           <w:ilvl w:val="0"/>
-          <w:numId w:val="44"/>
+          <w:numId w:val="11"/>
         </w:numPr>
         <w:spacing w:after="160" w:line="256" w:lineRule="auto"/>
       </w:pPr>
@@ -12867,7 +12632,7 @@
         <w:pStyle w:val="ListParagraph"/>
         <w:numPr>
           <w:ilvl w:val="0"/>
-          <w:numId w:val="44"/>
+          <w:numId w:val="11"/>
         </w:numPr>
         <w:spacing w:after="160" w:line="256" w:lineRule="auto"/>
       </w:pPr>
@@ -12880,7 +12645,7 @@
         <w:pStyle w:val="ListParagraph"/>
         <w:numPr>
           <w:ilvl w:val="0"/>
-          <w:numId w:val="44"/>
+          <w:numId w:val="11"/>
         </w:numPr>
         <w:spacing w:after="160" w:line="256" w:lineRule="auto"/>
       </w:pPr>
@@ -12893,7 +12658,7 @@
         <w:pStyle w:val="ListParagraph"/>
         <w:numPr>
           <w:ilvl w:val="0"/>
-          <w:numId w:val="44"/>
+          <w:numId w:val="11"/>
         </w:numPr>
         <w:spacing w:after="160" w:line="256" w:lineRule="auto"/>
       </w:pPr>
@@ -13075,7 +12840,7 @@
         <w:pStyle w:val="ListParagraph"/>
         <w:numPr>
           <w:ilvl w:val="0"/>
-          <w:numId w:val="45"/>
+          <w:numId w:val="12"/>
         </w:numPr>
         <w:spacing w:after="160" w:line="256" w:lineRule="auto"/>
       </w:pPr>
@@ -13088,7 +12853,7 @@
         <w:pStyle w:val="ListParagraph"/>
         <w:numPr>
           <w:ilvl w:val="0"/>
-          <w:numId w:val="45"/>
+          <w:numId w:val="12"/>
         </w:numPr>
         <w:spacing w:after="160" w:line="256" w:lineRule="auto"/>
       </w:pPr>
@@ -13101,7 +12866,7 @@
         <w:pStyle w:val="ListParagraph"/>
         <w:numPr>
           <w:ilvl w:val="0"/>
-          <w:numId w:val="45"/>
+          <w:numId w:val="12"/>
         </w:numPr>
         <w:spacing w:after="160" w:line="256" w:lineRule="auto"/>
       </w:pPr>
@@ -13257,6 +13022,11 @@
     <w:p>
       <w:pPr>
         <w:pStyle w:val="QuestionSection"/>
+      </w:pPr>
+    </w:p>
+    <w:p>
+      <w:pPr>
+        <w:pStyle w:val="Heading2"/>
       </w:pPr>
     </w:p>
     <w:sectPr>
@@ -13279,9 +13049,6 @@
 <w:endnotes xmlns:wpc="http://schemas.microsoft.com/office/word/2010/wordprocessingCanvas" xmlns:cx="http://schemas.microsoft.com/office/drawing/2014/chartex" xmlns:cx1="http://schemas.microsoft.com/office/drawing/2015/9/8/chartex" xmlns:cx2="http://schemas.microsoft.com/office/drawing/2015/10/21/chartex" xmlns:cx3="http://schemas.microsoft.com/office/drawing/2016/5/9/chartex" xmlns:cx4="http://schemas.microsoft.com/office/drawing/2016/5/10/chartex" xmlns:cx5="http://schemas.microsoft.com/office/drawing/2016/5/11/chartex" xmlns:cx6="http://schemas.microsoft.com/office/drawing/2016/5/12/chartex" xmlns:cx7="http://schemas.microsoft.com/office/drawing/2016/5/13/chartex" xmlns:cx8="http://schemas.microsoft.com/office/drawing/2016/5/14/chartex" xmlns:mc="http://schemas.openxmlformats.org/markup-compatibility/2006" xmlns:aink="http://schemas.microsoft.com/office/drawing/2016/ink" xmlns:am3d="http://schemas.microsoft.com/office/drawing/2017/model3d" xmlns:o="urn:schemas-microsoft-com:office:office" xmlns:r="http://schemas.openxmlformats.org/officeDocument/2006/relationships" xmlns:m="http://schemas.openxmlformats.org/officeDocument/2006/math" xmlns:v="urn:schemas-microsoft-com:vml" xmlns:wp14="http://schemas.microsoft.com/office/word/2010/wordprocessingDrawing" xmlns:wp="http://schemas.openxmlformats.org/drawingml/2006/wordprocessingDrawing" xmlns:w10="urn:schemas-microsoft-com:office:word" xmlns:w="http://schemas.openxmlformats.org/wordprocessingml/2006/main" xmlns:w14="http://schemas.microsoft.com/office/word/2010/wordml" xmlns:w15="http://schemas.microsoft.com/office/word/2012/wordml" xmlns:w16cid="http://schemas.microsoft.com/office/word/2016/wordml/cid" xmlns:w16se="http://schemas.microsoft.com/office/word/2015/wordml/symex" xmlns:wpg="http://schemas.microsoft.com/office/word/2010/wordprocessingGroup" xmlns:wpi="http://schemas.microsoft.com/office/word/2010/wordprocessingInk" xmlns:wne="http://schemas.microsoft.com/office/word/2006/wordml" xmlns:wps="http://schemas.microsoft.com/office/word/2010/wordprocessingShape" mc:Ignorable="w14 w15 w16se w16cid wp14">
   <w:endnote w:type="separator" w:id="-1">
     <w:p>
-      <w:pPr>
-        <w:spacing w:after="0" w:line="240" w:lineRule="auto"/>
-      </w:pPr>
       <w:r>
         <w:separator/>
       </w:r>
@@ -13289,13 +13056,13 @@
   </w:endnote>
   <w:endnote w:type="continuationSeparator" w:id="0">
     <w:p>
-      <w:pPr>
-        <w:spacing w:after="0" w:line="240" w:lineRule="auto"/>
-      </w:pPr>
       <w:r>
         <w:continuationSeparator/>
       </w:r>
     </w:p>
+  </w:endnote>
+  <w:endnote w:type="continuationNotice" w:id="1">
+    <w:p/>
   </w:endnote>
 </w:endnotes>
 </file>
@@ -13314,12 +13081,13 @@
 <w:ftr xmlns:wpc="http://schemas.microsoft.com/office/word/2010/wordprocessingCanvas" xmlns:cx="http://schemas.microsoft.com/office/drawing/2014/chartex" xmlns:cx1="http://schemas.microsoft.com/office/drawing/2015/9/8/chartex" xmlns:cx2="http://schemas.microsoft.com/office/drawing/2015/10/21/chartex" xmlns:cx3="http://schemas.microsoft.com/office/drawing/2016/5/9/chartex" xmlns:cx4="http://schemas.microsoft.com/office/drawing/2016/5/10/chartex" xmlns:cx5="http://schemas.microsoft.com/office/drawing/2016/5/11/chartex" xmlns:cx6="http://schemas.microsoft.com/office/drawing/2016/5/12/chartex" xmlns:cx7="http://schemas.microsoft.com/office/drawing/2016/5/13/chartex" xmlns:cx8="http://schemas.microsoft.com/office/drawing/2016/5/14/chartex" xmlns:mc="http://schemas.openxmlformats.org/markup-compatibility/2006" xmlns:aink="http://schemas.microsoft.com/office/drawing/2016/ink" xmlns:am3d="http://schemas.microsoft.com/office/drawing/2017/model3d" xmlns:o="urn:schemas-microsoft-com:office:office" xmlns:r="http://schemas.openxmlformats.org/officeDocument/2006/relationships" xmlns:m="http://schemas.openxmlformats.org/officeDocument/2006/math" xmlns:v="urn:schemas-microsoft-com:vml" xmlns:wp14="http://schemas.microsoft.com/office/word/2010/wordprocessingDrawing" xmlns:wp="http://schemas.openxmlformats.org/drawingml/2006/wordprocessingDrawing" xmlns:w10="urn:schemas-microsoft-com:office:word" xmlns:w="http://schemas.openxmlformats.org/wordprocessingml/2006/main" xmlns:w14="http://schemas.microsoft.com/office/word/2010/wordml" xmlns:w15="http://schemas.microsoft.com/office/word/2012/wordml" xmlns:w16cid="http://schemas.microsoft.com/office/word/2016/wordml/cid" xmlns:w16se="http://schemas.microsoft.com/office/word/2015/wordml/symex" xmlns:wpg="http://schemas.microsoft.com/office/word/2010/wordprocessingGroup" xmlns:wpi="http://schemas.microsoft.com/office/word/2010/wordprocessingInk" xmlns:wne="http://schemas.microsoft.com/office/word/2006/wordml" xmlns:wps="http://schemas.microsoft.com/office/word/2010/wordprocessingShape" mc:Ignorable="w14 w15 w16se w16cid wp14">
   <w:sdt>
     <w:sdtPr>
-      <w:id w:val="296501080"/>
+      <w:id w:val="-97712927"/>
       <w:docPartObj>
         <w:docPartGallery w:val="Page Numbers (Bottom of Page)"/>
         <w:docPartUnique/>
       </w:docPartObj>
     </w:sdtPr>
+    <w:sdtEndPr/>
     <w:sdtContent>
       <w:sdt>
         <w:sdtPr>
@@ -13329,9 +13097,8 @@
             <w:docPartUnique/>
           </w:docPartObj>
         </w:sdtPr>
+        <w:sdtEndPr/>
         <w:sdtContent>
-          <w:bookmarkStart w:id="1" w:name="_GoBack" w:displacedByCustomXml="prev"/>
-          <w:bookmarkEnd w:id="1" w:displacedByCustomXml="prev"/>
           <w:p>
             <w:pPr>
               <w:pStyle w:val="Footer"/>
@@ -13448,9 +13215,6 @@
 <w:footnotes xmlns:wpc="http://schemas.microsoft.com/office/word/2010/wordprocessingCanvas" xmlns:cx="http://schemas.microsoft.com/office/drawing/2014/chartex" xmlns:cx1="http://schemas.microsoft.com/office/drawing/2015/9/8/chartex" xmlns:cx2="http://schemas.microsoft.com/office/drawing/2015/10/21/chartex" xmlns:cx3="http://schemas.microsoft.com/office/drawing/2016/5/9/chartex" xmlns:cx4="http://schemas.microsoft.com/office/drawing/2016/5/10/chartex" xmlns:cx5="http://schemas.microsoft.com/office/drawing/2016/5/11/chartex" xmlns:cx6="http://schemas.microsoft.com/office/drawing/2016/5/12/chartex" xmlns:cx7="http://schemas.microsoft.com/office/drawing/2016/5/13/chartex" xmlns:cx8="http://schemas.microsoft.com/office/drawing/2016/5/14/chartex" xmlns:mc="http://schemas.openxmlformats.org/markup-compatibility/2006" xmlns:aink="http://schemas.microsoft.com/office/drawing/2016/ink" xmlns:am3d="http://schemas.microsoft.com/office/drawing/2017/model3d" xmlns:o="urn:schemas-microsoft-com:office:office" xmlns:r="http://schemas.openxmlformats.org/officeDocument/2006/relationships" xmlns:m="http://schemas.openxmlformats.org/officeDocument/2006/math" xmlns:v="urn:schemas-microsoft-com:vml" xmlns:wp14="http://schemas.microsoft.com/office/word/2010/wordprocessingDrawing" xmlns:wp="http://schemas.openxmlformats.org/drawingml/2006/wordprocessingDrawing" xmlns:w10="urn:schemas-microsoft-com:office:word" xmlns:w="http://schemas.openxmlformats.org/wordprocessingml/2006/main" xmlns:w14="http://schemas.microsoft.com/office/word/2010/wordml" xmlns:w15="http://schemas.microsoft.com/office/word/2012/wordml" xmlns:w16cid="http://schemas.microsoft.com/office/word/2016/wordml/cid" xmlns:w16se="http://schemas.microsoft.com/office/word/2015/wordml/symex" xmlns:wpg="http://schemas.microsoft.com/office/word/2010/wordprocessingGroup" xmlns:wpi="http://schemas.microsoft.com/office/word/2010/wordprocessingInk" xmlns:wne="http://schemas.microsoft.com/office/word/2006/wordml" xmlns:wps="http://schemas.microsoft.com/office/word/2010/wordprocessingShape" mc:Ignorable="w14 w15 w16se w16cid wp14">
   <w:footnote w:type="separator" w:id="-1">
     <w:p>
-      <w:pPr>
-        <w:spacing w:after="0" w:line="240" w:lineRule="auto"/>
-      </w:pPr>
       <w:r>
         <w:separator/>
       </w:r>
@@ -13458,13 +13222,13 @@
   </w:footnote>
   <w:footnote w:type="continuationSeparator" w:id="0">
     <w:p>
-      <w:pPr>
-        <w:spacing w:after="0" w:line="240" w:lineRule="auto"/>
-      </w:pPr>
       <w:r>
         <w:continuationSeparator/>
       </w:r>
     </w:p>
+  </w:footnote>
+  <w:footnote w:type="continuationNotice" w:id="1">
+    <w:p/>
   </w:footnote>
 </w:footnotes>
 </file>
@@ -13481,6 +13245,29 @@
 
 <file path=word/header2.xml><?xml version="1.0" encoding="utf-8"?>
 <w:hdr xmlns:wpc="http://schemas.microsoft.com/office/word/2010/wordprocessingCanvas" xmlns:cx="http://schemas.microsoft.com/office/drawing/2014/chartex" xmlns:cx1="http://schemas.microsoft.com/office/drawing/2015/9/8/chartex" xmlns:cx2="http://schemas.microsoft.com/office/drawing/2015/10/21/chartex" xmlns:cx3="http://schemas.microsoft.com/office/drawing/2016/5/9/chartex" xmlns:cx4="http://schemas.microsoft.com/office/drawing/2016/5/10/chartex" xmlns:cx5="http://schemas.microsoft.com/office/drawing/2016/5/11/chartex" xmlns:cx6="http://schemas.microsoft.com/office/drawing/2016/5/12/chartex" xmlns:cx7="http://schemas.microsoft.com/office/drawing/2016/5/13/chartex" xmlns:cx8="http://schemas.microsoft.com/office/drawing/2016/5/14/chartex" xmlns:mc="http://schemas.openxmlformats.org/markup-compatibility/2006" xmlns:aink="http://schemas.microsoft.com/office/drawing/2016/ink" xmlns:am3d="http://schemas.microsoft.com/office/drawing/2017/model3d" xmlns:o="urn:schemas-microsoft-com:office:office" xmlns:r="http://schemas.openxmlformats.org/officeDocument/2006/relationships" xmlns:m="http://schemas.openxmlformats.org/officeDocument/2006/math" xmlns:v="urn:schemas-microsoft-com:vml" xmlns:wp14="http://schemas.microsoft.com/office/word/2010/wordprocessingDrawing" xmlns:wp="http://schemas.openxmlformats.org/drawingml/2006/wordprocessingDrawing" xmlns:w10="urn:schemas-microsoft-com:office:word" xmlns:w="http://schemas.openxmlformats.org/wordprocessingml/2006/main" xmlns:w14="http://schemas.microsoft.com/office/word/2010/wordml" xmlns:w15="http://schemas.microsoft.com/office/word/2012/wordml" xmlns:w16cid="http://schemas.microsoft.com/office/word/2016/wordml/cid" xmlns:w16se="http://schemas.microsoft.com/office/word/2015/wordml/symex" xmlns:wpg="http://schemas.microsoft.com/office/word/2010/wordprocessingGroup" xmlns:wpi="http://schemas.microsoft.com/office/word/2010/wordprocessingInk" xmlns:wne="http://schemas.microsoft.com/office/word/2006/wordml" xmlns:wps="http://schemas.microsoft.com/office/word/2010/wordprocessingShape" mc:Ignorable="w14 w15 w16se w16cid wp14">
+  <w:sdt>
+    <w:sdtPr>
+      <w:alias w:val="Author"/>
+      <w:tag w:val=""/>
+      <w:id w:val="-952397527"/>
+      <w:placeholder>
+        <w:docPart w:val="BDFFA1F0A3694337A2610F5E20D797FA"/>
+      </w:placeholder>
+      <w:dataBinding w:prefixMappings="xmlns:ns0='http://purl.org/dc/elements/1.1/' xmlns:ns1='http://schemas.openxmlformats.org/package/2006/metadata/core-properties' " w:xpath="/ns1:coreProperties[1]/ns0:creator[1]" w:storeItemID="{6C3C8BC8-F283-45AE-878A-BAB7291924A1}"/>
+      <w:text/>
+    </w:sdtPr>
+    <w:sdtEndPr/>
+    <w:sdtContent>
+      <w:p>
+        <w:pPr>
+          <w:pStyle w:val="Header"/>
+        </w:pPr>
+        <w:r>
+          <w:t>Risk and Pricing Solutions</w:t>
+        </w:r>
+      </w:p>
+    </w:sdtContent>
+  </w:sdt>
   <w:p>
     <w:pPr>
       <w:pStyle w:val="Header"/>
@@ -13502,154 +13289,6 @@
 <file path=word/numbering.xml><?xml version="1.0" encoding="utf-8"?>
 <w:numbering xmlns:wpc="http://schemas.microsoft.com/office/word/2010/wordprocessingCanvas" xmlns:cx="http://schemas.microsoft.com/office/drawing/2014/chartex" xmlns:cx1="http://schemas.microsoft.com/office/drawing/2015/9/8/chartex" xmlns:cx2="http://schemas.microsoft.com/office/drawing/2015/10/21/chartex" xmlns:cx3="http://schemas.microsoft.com/office/drawing/2016/5/9/chartex" xmlns:cx4="http://schemas.microsoft.com/office/drawing/2016/5/10/chartex" xmlns:cx5="http://schemas.microsoft.com/office/drawing/2016/5/11/chartex" xmlns:cx6="http://schemas.microsoft.com/office/drawing/2016/5/12/chartex" xmlns:cx7="http://schemas.microsoft.com/office/drawing/2016/5/13/chartex" xmlns:cx8="http://schemas.microsoft.com/office/drawing/2016/5/14/chartex" xmlns:mc="http://schemas.openxmlformats.org/markup-compatibility/2006" xmlns:aink="http://schemas.microsoft.com/office/drawing/2016/ink" xmlns:am3d="http://schemas.microsoft.com/office/drawing/2017/model3d" xmlns:o="urn:schemas-microsoft-com:office:office" xmlns:r="http://schemas.openxmlformats.org/officeDocument/2006/relationships" xmlns:m="http://schemas.openxmlformats.org/officeDocument/2006/math" xmlns:v="urn:schemas-microsoft-com:vml" xmlns:wp14="http://schemas.microsoft.com/office/word/2010/wordprocessingDrawing" xmlns:wp="http://schemas.openxmlformats.org/drawingml/2006/wordprocessingDrawing" xmlns:w10="urn:schemas-microsoft-com:office:word" xmlns:w="http://schemas.openxmlformats.org/wordprocessingml/2006/main" xmlns:w14="http://schemas.microsoft.com/office/word/2010/wordml" xmlns:w15="http://schemas.microsoft.com/office/word/2012/wordml" xmlns:w16cid="http://schemas.microsoft.com/office/word/2016/wordml/cid" xmlns:w16se="http://schemas.microsoft.com/office/word/2015/wordml/symex" xmlns:wpg="http://schemas.microsoft.com/office/word/2010/wordprocessingGroup" xmlns:wpi="http://schemas.microsoft.com/office/word/2010/wordprocessingInk" xmlns:wne="http://schemas.microsoft.com/office/word/2006/wordml" xmlns:wps="http://schemas.microsoft.com/office/word/2010/wordprocessingShape" mc:Ignorable="w14 w15 w16se w16cid wp14">
   <w:abstractNum w:abstractNumId="0" w15:restartNumberingAfterBreak="0">
-    <w:nsid w:val="FFFFFF7C"/>
-    <w:multiLevelType w:val="singleLevel"/>
-    <w:tmpl w:val="AFEA3044"/>
-    <w:lvl w:ilvl="0">
-      <w:start w:val="1"/>
-      <w:numFmt w:val="decimal"/>
-      <w:lvlText w:val="%1."/>
-      <w:lvlJc w:val="left"/>
-      <w:pPr>
-        <w:tabs>
-          <w:tab w:val="num" w:pos="1492"/>
-        </w:tabs>
-        <w:ind w:left="1492" w:hanging="360"/>
-      </w:pPr>
-    </w:lvl>
-  </w:abstractNum>
-  <w:abstractNum w:abstractNumId="1" w15:restartNumberingAfterBreak="0">
-    <w:nsid w:val="FFFFFF7D"/>
-    <w:multiLevelType w:val="singleLevel"/>
-    <w:tmpl w:val="B2B2C872"/>
-    <w:lvl w:ilvl="0">
-      <w:start w:val="1"/>
-      <w:numFmt w:val="decimal"/>
-      <w:lvlText w:val="%1."/>
-      <w:lvlJc w:val="left"/>
-      <w:pPr>
-        <w:tabs>
-          <w:tab w:val="num" w:pos="1209"/>
-        </w:tabs>
-        <w:ind w:left="1209" w:hanging="360"/>
-      </w:pPr>
-    </w:lvl>
-  </w:abstractNum>
-  <w:abstractNum w:abstractNumId="2" w15:restartNumberingAfterBreak="0">
-    <w:nsid w:val="FFFFFF7E"/>
-    <w:multiLevelType w:val="singleLevel"/>
-    <w:tmpl w:val="D64EEE04"/>
-    <w:lvl w:ilvl="0">
-      <w:start w:val="1"/>
-      <w:numFmt w:val="decimal"/>
-      <w:lvlText w:val="%1."/>
-      <w:lvlJc w:val="left"/>
-      <w:pPr>
-        <w:tabs>
-          <w:tab w:val="num" w:pos="926"/>
-        </w:tabs>
-        <w:ind w:left="926" w:hanging="360"/>
-      </w:pPr>
-    </w:lvl>
-  </w:abstractNum>
-  <w:abstractNum w:abstractNumId="3" w15:restartNumberingAfterBreak="0">
-    <w:nsid w:val="FFFFFF7F"/>
-    <w:multiLevelType w:val="singleLevel"/>
-    <w:tmpl w:val="E11C9D34"/>
-    <w:lvl w:ilvl="0">
-      <w:start w:val="1"/>
-      <w:numFmt w:val="decimal"/>
-      <w:lvlText w:val="%1."/>
-      <w:lvlJc w:val="left"/>
-      <w:pPr>
-        <w:tabs>
-          <w:tab w:val="num" w:pos="643"/>
-        </w:tabs>
-        <w:ind w:left="643" w:hanging="360"/>
-      </w:pPr>
-    </w:lvl>
-  </w:abstractNum>
-  <w:abstractNum w:abstractNumId="4" w15:restartNumberingAfterBreak="0">
-    <w:nsid w:val="FFFFFF80"/>
-    <w:multiLevelType w:val="singleLevel"/>
-    <w:tmpl w:val="73C017F4"/>
-    <w:lvl w:ilvl="0">
-      <w:start w:val="1"/>
-      <w:numFmt w:val="bullet"/>
-      <w:lvlText w:val=""/>
-      <w:lvlJc w:val="left"/>
-      <w:pPr>
-        <w:tabs>
-          <w:tab w:val="num" w:pos="1492"/>
-        </w:tabs>
-        <w:ind w:left="1492" w:hanging="360"/>
-      </w:pPr>
-      <w:rPr>
-        <w:rFonts w:ascii="Symbol" w:hAnsi="Symbol" w:hint="default"/>
-      </w:rPr>
-    </w:lvl>
-  </w:abstractNum>
-  <w:abstractNum w:abstractNumId="5" w15:restartNumberingAfterBreak="0">
-    <w:nsid w:val="FFFFFF81"/>
-    <w:multiLevelType w:val="singleLevel"/>
-    <w:tmpl w:val="E6F02026"/>
-    <w:lvl w:ilvl="0">
-      <w:start w:val="1"/>
-      <w:numFmt w:val="bullet"/>
-      <w:lvlText w:val=""/>
-      <w:lvlJc w:val="left"/>
-      <w:pPr>
-        <w:tabs>
-          <w:tab w:val="num" w:pos="1209"/>
-        </w:tabs>
-        <w:ind w:left="1209" w:hanging="360"/>
-      </w:pPr>
-      <w:rPr>
-        <w:rFonts w:ascii="Symbol" w:hAnsi="Symbol" w:hint="default"/>
-      </w:rPr>
-    </w:lvl>
-  </w:abstractNum>
-  <w:abstractNum w:abstractNumId="6" w15:restartNumberingAfterBreak="0">
-    <w:nsid w:val="FFFFFF82"/>
-    <w:multiLevelType w:val="singleLevel"/>
-    <w:tmpl w:val="0DB8CF78"/>
-    <w:lvl w:ilvl="0">
-      <w:start w:val="1"/>
-      <w:numFmt w:val="bullet"/>
-      <w:lvlText w:val=""/>
-      <w:lvlJc w:val="left"/>
-      <w:pPr>
-        <w:tabs>
-          <w:tab w:val="num" w:pos="926"/>
-        </w:tabs>
-        <w:ind w:left="926" w:hanging="360"/>
-      </w:pPr>
-      <w:rPr>
-        <w:rFonts w:ascii="Symbol" w:hAnsi="Symbol" w:hint="default"/>
-      </w:rPr>
-    </w:lvl>
-  </w:abstractNum>
-  <w:abstractNum w:abstractNumId="7" w15:restartNumberingAfterBreak="0">
-    <w:nsid w:val="FFFFFF83"/>
-    <w:multiLevelType w:val="singleLevel"/>
-    <w:tmpl w:val="80E2DC1C"/>
-    <w:lvl w:ilvl="0">
-      <w:start w:val="1"/>
-      <w:numFmt w:val="bullet"/>
-      <w:lvlText w:val=""/>
-      <w:lvlJc w:val="left"/>
-      <w:pPr>
-        <w:tabs>
-          <w:tab w:val="num" w:pos="643"/>
-        </w:tabs>
-        <w:ind w:left="643" w:hanging="360"/>
-      </w:pPr>
-      <w:rPr>
-        <w:rFonts w:ascii="Symbol" w:hAnsi="Symbol" w:hint="default"/>
-      </w:rPr>
-    </w:lvl>
-  </w:abstractNum>
-  <w:abstractNum w:abstractNumId="8" w15:restartNumberingAfterBreak="0">
     <w:nsid w:val="FFFFFF88"/>
     <w:multiLevelType w:val="singleLevel"/>
     <w:tmpl w:val="834455DE"/>
@@ -13668,7 +13307,7 @@
       </w:rPr>
     </w:lvl>
   </w:abstractNum>
-  <w:abstractNum w:abstractNumId="9" w15:restartNumberingAfterBreak="0">
+  <w:abstractNum w:abstractNumId="1" w15:restartNumberingAfterBreak="0">
     <w:nsid w:val="FFFFFF89"/>
     <w:multiLevelType w:val="singleLevel"/>
     <w:tmpl w:val="8856F0AE"/>
@@ -13688,27 +13327,7 @@
       </w:rPr>
     </w:lvl>
   </w:abstractNum>
-  <w:abstractNum w:abstractNumId="10" w15:restartNumberingAfterBreak="0">
-    <w:nsid w:val="0000000E"/>
-    <w:multiLevelType w:val="singleLevel"/>
-    <w:tmpl w:val="43CC590A"/>
-    <w:lvl w:ilvl="0">
-      <w:start w:val="1"/>
-      <w:numFmt w:val="bullet"/>
-      <w:lvlText w:val=""/>
-      <w:lvlJc w:val="left"/>
-      <w:pPr>
-        <w:tabs>
-          <w:tab w:val="num" w:pos="360"/>
-        </w:tabs>
-        <w:ind w:left="360" w:hanging="360"/>
-      </w:pPr>
-      <w:rPr>
-        <w:rFonts w:ascii="Symbol" w:hAnsi="Symbol" w:hint="default"/>
-      </w:rPr>
-    </w:lvl>
-  </w:abstractNum>
-  <w:abstractNum w:abstractNumId="11" w15:restartNumberingAfterBreak="0">
+  <w:abstractNum w:abstractNumId="2" w15:restartNumberingAfterBreak="0">
     <w:nsid w:val="02CB6443"/>
     <w:multiLevelType w:val="hybridMultilevel"/>
     <w:tmpl w:val="3A5ADD10"/>
@@ -13799,7 +13418,7 @@
       </w:pPr>
     </w:lvl>
   </w:abstractNum>
-  <w:abstractNum w:abstractNumId="12" w15:restartNumberingAfterBreak="0">
+  <w:abstractNum w:abstractNumId="3" w15:restartNumberingAfterBreak="0">
     <w:nsid w:val="05FC4433"/>
     <w:multiLevelType w:val="hybridMultilevel"/>
     <w:tmpl w:val="56FEE040"/>
@@ -13912,7 +13531,7 @@
       </w:rPr>
     </w:lvl>
   </w:abstractNum>
-  <w:abstractNum w:abstractNumId="13" w15:restartNumberingAfterBreak="0">
+  <w:abstractNum w:abstractNumId="4" w15:restartNumberingAfterBreak="0">
     <w:nsid w:val="06146CD6"/>
     <w:multiLevelType w:val="multilevel"/>
     <w:tmpl w:val="FD985614"/>
@@ -14027,7 +13646,7 @@
       </w:rPr>
     </w:lvl>
   </w:abstractNum>
-  <w:abstractNum w:abstractNumId="14" w15:restartNumberingAfterBreak="0">
+  <w:abstractNum w:abstractNumId="5" w15:restartNumberingAfterBreak="0">
     <w:nsid w:val="06B32642"/>
     <w:multiLevelType w:val="multilevel"/>
     <w:tmpl w:val="07DCD7AC"/>
@@ -14141,179 +13760,7 @@
       </w:rPr>
     </w:lvl>
   </w:abstractNum>
-  <w:abstractNum w:abstractNumId="15" w15:restartNumberingAfterBreak="0">
-    <w:nsid w:val="08722F7B"/>
-    <w:multiLevelType w:val="hybridMultilevel"/>
-    <w:tmpl w:val="5FC80332"/>
-    <w:lvl w:ilvl="0" w:tplc="1CDED38A">
-      <w:start w:val="1"/>
-      <w:numFmt w:val="decimal"/>
-      <w:lvlText w:val="%1."/>
-      <w:lvlJc w:val="left"/>
-      <w:pPr>
-        <w:ind w:left="720" w:hanging="360"/>
-      </w:pPr>
-    </w:lvl>
-    <w:lvl w:ilvl="1" w:tplc="08090019" w:tentative="1">
-      <w:start w:val="1"/>
-      <w:numFmt w:val="lowerLetter"/>
-      <w:lvlText w:val="%2."/>
-      <w:lvlJc w:val="left"/>
-      <w:pPr>
-        <w:ind w:left="1440" w:hanging="360"/>
-      </w:pPr>
-    </w:lvl>
-    <w:lvl w:ilvl="2" w:tplc="0809001B" w:tentative="1">
-      <w:start w:val="1"/>
-      <w:numFmt w:val="lowerRoman"/>
-      <w:lvlText w:val="%3."/>
-      <w:lvlJc w:val="right"/>
-      <w:pPr>
-        <w:ind w:left="2160" w:hanging="180"/>
-      </w:pPr>
-    </w:lvl>
-    <w:lvl w:ilvl="3" w:tplc="0809000F" w:tentative="1">
-      <w:start w:val="1"/>
-      <w:numFmt w:val="decimal"/>
-      <w:lvlText w:val="%4."/>
-      <w:lvlJc w:val="left"/>
-      <w:pPr>
-        <w:ind w:left="2880" w:hanging="360"/>
-      </w:pPr>
-    </w:lvl>
-    <w:lvl w:ilvl="4" w:tplc="08090019" w:tentative="1">
-      <w:start w:val="1"/>
-      <w:numFmt w:val="lowerLetter"/>
-      <w:lvlText w:val="%5."/>
-      <w:lvlJc w:val="left"/>
-      <w:pPr>
-        <w:ind w:left="3600" w:hanging="360"/>
-      </w:pPr>
-    </w:lvl>
-    <w:lvl w:ilvl="5" w:tplc="0809001B" w:tentative="1">
-      <w:start w:val="1"/>
-      <w:numFmt w:val="lowerRoman"/>
-      <w:lvlText w:val="%6."/>
-      <w:lvlJc w:val="right"/>
-      <w:pPr>
-        <w:ind w:left="4320" w:hanging="180"/>
-      </w:pPr>
-    </w:lvl>
-    <w:lvl w:ilvl="6" w:tplc="0809000F" w:tentative="1">
-      <w:start w:val="1"/>
-      <w:numFmt w:val="decimal"/>
-      <w:lvlText w:val="%7."/>
-      <w:lvlJc w:val="left"/>
-      <w:pPr>
-        <w:ind w:left="5040" w:hanging="360"/>
-      </w:pPr>
-    </w:lvl>
-    <w:lvl w:ilvl="7" w:tplc="08090019" w:tentative="1">
-      <w:start w:val="1"/>
-      <w:numFmt w:val="lowerLetter"/>
-      <w:lvlText w:val="%8."/>
-      <w:lvlJc w:val="left"/>
-      <w:pPr>
-        <w:ind w:left="5760" w:hanging="360"/>
-      </w:pPr>
-    </w:lvl>
-    <w:lvl w:ilvl="8" w:tplc="0809001B" w:tentative="1">
-      <w:start w:val="1"/>
-      <w:numFmt w:val="lowerRoman"/>
-      <w:lvlText w:val="%9."/>
-      <w:lvlJc w:val="right"/>
-      <w:pPr>
-        <w:ind w:left="6480" w:hanging="180"/>
-      </w:pPr>
-    </w:lvl>
-  </w:abstractNum>
-  <w:abstractNum w:abstractNumId="16" w15:restartNumberingAfterBreak="0">
-    <w:nsid w:val="0CB360F6"/>
-    <w:multiLevelType w:val="hybridMultilevel"/>
-    <w:tmpl w:val="F044F1FC"/>
-    <w:lvl w:ilvl="0" w:tplc="08090013">
-      <w:start w:val="1"/>
-      <w:numFmt w:val="upperRoman"/>
-      <w:lvlText w:val="%1."/>
-      <w:lvlJc w:val="right"/>
-      <w:pPr>
-        <w:ind w:left="720" w:hanging="360"/>
-      </w:pPr>
-    </w:lvl>
-    <w:lvl w:ilvl="1" w:tplc="08090019" w:tentative="1">
-      <w:start w:val="1"/>
-      <w:numFmt w:val="lowerLetter"/>
-      <w:lvlText w:val="%2."/>
-      <w:lvlJc w:val="left"/>
-      <w:pPr>
-        <w:ind w:left="1440" w:hanging="360"/>
-      </w:pPr>
-    </w:lvl>
-    <w:lvl w:ilvl="2" w:tplc="0809001B" w:tentative="1">
-      <w:start w:val="1"/>
-      <w:numFmt w:val="lowerRoman"/>
-      <w:lvlText w:val="%3."/>
-      <w:lvlJc w:val="right"/>
-      <w:pPr>
-        <w:ind w:left="2160" w:hanging="180"/>
-      </w:pPr>
-    </w:lvl>
-    <w:lvl w:ilvl="3" w:tplc="0809000F" w:tentative="1">
-      <w:start w:val="1"/>
-      <w:numFmt w:val="decimal"/>
-      <w:lvlText w:val="%4."/>
-      <w:lvlJc w:val="left"/>
-      <w:pPr>
-        <w:ind w:left="2880" w:hanging="360"/>
-      </w:pPr>
-    </w:lvl>
-    <w:lvl w:ilvl="4" w:tplc="08090019" w:tentative="1">
-      <w:start w:val="1"/>
-      <w:numFmt w:val="lowerLetter"/>
-      <w:lvlText w:val="%5."/>
-      <w:lvlJc w:val="left"/>
-      <w:pPr>
-        <w:ind w:left="3600" w:hanging="360"/>
-      </w:pPr>
-    </w:lvl>
-    <w:lvl w:ilvl="5" w:tplc="0809001B" w:tentative="1">
-      <w:start w:val="1"/>
-      <w:numFmt w:val="lowerRoman"/>
-      <w:lvlText w:val="%6."/>
-      <w:lvlJc w:val="right"/>
-      <w:pPr>
-        <w:ind w:left="4320" w:hanging="180"/>
-      </w:pPr>
-    </w:lvl>
-    <w:lvl w:ilvl="6" w:tplc="0809000F" w:tentative="1">
-      <w:start w:val="1"/>
-      <w:numFmt w:val="decimal"/>
-      <w:lvlText w:val="%7."/>
-      <w:lvlJc w:val="left"/>
-      <w:pPr>
-        <w:ind w:left="5040" w:hanging="360"/>
-      </w:pPr>
-    </w:lvl>
-    <w:lvl w:ilvl="7" w:tplc="08090019" w:tentative="1">
-      <w:start w:val="1"/>
-      <w:numFmt w:val="lowerLetter"/>
-      <w:lvlText w:val="%8."/>
-      <w:lvlJc w:val="left"/>
-      <w:pPr>
-        <w:ind w:left="5760" w:hanging="360"/>
-      </w:pPr>
-    </w:lvl>
-    <w:lvl w:ilvl="8" w:tplc="0809001B" w:tentative="1">
-      <w:start w:val="1"/>
-      <w:numFmt w:val="lowerRoman"/>
-      <w:lvlText w:val="%9."/>
-      <w:lvlJc w:val="right"/>
-      <w:pPr>
-        <w:ind w:left="6480" w:hanging="180"/>
-      </w:pPr>
-    </w:lvl>
-  </w:abstractNum>
-  <w:abstractNum w:abstractNumId="17" w15:restartNumberingAfterBreak="0">
+  <w:abstractNum w:abstractNumId="6" w15:restartNumberingAfterBreak="0">
     <w:nsid w:val="0F95030A"/>
     <w:multiLevelType w:val="hybridMultilevel"/>
     <w:tmpl w:val="89143908"/>
@@ -14426,499 +13873,46 @@
       </w:rPr>
     </w:lvl>
   </w:abstractNum>
-  <w:abstractNum w:abstractNumId="18" w15:restartNumberingAfterBreak="0">
-    <w:nsid w:val="11FB7AB5"/>
-    <w:multiLevelType w:val="hybridMultilevel"/>
-    <w:tmpl w:val="A7D04F3A"/>
-    <w:lvl w:ilvl="0" w:tplc="BAACFA1A">
+  <w:abstractNum w:abstractNumId="7" w15:restartNumberingAfterBreak="0">
+    <w:nsid w:val="23E0795E"/>
+    <w:multiLevelType w:val="singleLevel"/>
+    <w:tmpl w:val="2EA27EBE"/>
+    <w:lvl w:ilvl="0">
       <w:start w:val="1"/>
       <w:numFmt w:val="bullet"/>
+      <w:pStyle w:val="ListBullet0"/>
       <w:lvlText w:val=""/>
       <w:lvlJc w:val="left"/>
       <w:pPr>
         <w:tabs>
-          <w:tab w:val="num" w:pos="720"/>
+          <w:tab w:val="num" w:pos="360"/>
         </w:tabs>
-        <w:ind w:left="720" w:hanging="360"/>
-      </w:pPr>
-      <w:rPr>
-        <w:rFonts w:ascii="Symbol" w:hAnsi="Symbol" w:hint="default"/>
-      </w:rPr>
-    </w:lvl>
-    <w:lvl w:ilvl="1" w:tplc="6E52DB08" w:tentative="1">
-      <w:start w:val="1"/>
-      <w:numFmt w:val="bullet"/>
-      <w:lvlText w:val=""/>
-      <w:lvlJc w:val="left"/>
-      <w:pPr>
-        <w:tabs>
-          <w:tab w:val="num" w:pos="1440"/>
-        </w:tabs>
-        <w:ind w:left="1440" w:hanging="360"/>
-      </w:pPr>
-      <w:rPr>
-        <w:rFonts w:ascii="Symbol" w:hAnsi="Symbol" w:hint="default"/>
-      </w:rPr>
-    </w:lvl>
-    <w:lvl w:ilvl="2" w:tplc="4ED6BE62" w:tentative="1">
-      <w:start w:val="1"/>
-      <w:numFmt w:val="bullet"/>
-      <w:lvlText w:val=""/>
-      <w:lvlJc w:val="left"/>
-      <w:pPr>
-        <w:tabs>
-          <w:tab w:val="num" w:pos="2160"/>
-        </w:tabs>
-        <w:ind w:left="2160" w:hanging="360"/>
-      </w:pPr>
-      <w:rPr>
-        <w:rFonts w:ascii="Symbol" w:hAnsi="Symbol" w:hint="default"/>
-      </w:rPr>
-    </w:lvl>
-    <w:lvl w:ilvl="3" w:tplc="4F026480" w:tentative="1">
-      <w:start w:val="1"/>
-      <w:numFmt w:val="bullet"/>
-      <w:lvlText w:val=""/>
-      <w:lvlJc w:val="left"/>
-      <w:pPr>
-        <w:tabs>
-          <w:tab w:val="num" w:pos="2880"/>
-        </w:tabs>
-        <w:ind w:left="2880" w:hanging="360"/>
-      </w:pPr>
-      <w:rPr>
-        <w:rFonts w:ascii="Symbol" w:hAnsi="Symbol" w:hint="default"/>
-      </w:rPr>
-    </w:lvl>
-    <w:lvl w:ilvl="4" w:tplc="0A082C62" w:tentative="1">
-      <w:start w:val="1"/>
-      <w:numFmt w:val="bullet"/>
-      <w:lvlText w:val=""/>
-      <w:lvlJc w:val="left"/>
-      <w:pPr>
-        <w:tabs>
-          <w:tab w:val="num" w:pos="3600"/>
-        </w:tabs>
-        <w:ind w:left="3600" w:hanging="360"/>
-      </w:pPr>
-      <w:rPr>
-        <w:rFonts w:ascii="Symbol" w:hAnsi="Symbol" w:hint="default"/>
-      </w:rPr>
-    </w:lvl>
-    <w:lvl w:ilvl="5" w:tplc="F01CFED0" w:tentative="1">
-      <w:start w:val="1"/>
-      <w:numFmt w:val="bullet"/>
-      <w:lvlText w:val=""/>
-      <w:lvlJc w:val="left"/>
-      <w:pPr>
-        <w:tabs>
-          <w:tab w:val="num" w:pos="4320"/>
-        </w:tabs>
-        <w:ind w:left="4320" w:hanging="360"/>
-      </w:pPr>
-      <w:rPr>
-        <w:rFonts w:ascii="Symbol" w:hAnsi="Symbol" w:hint="default"/>
-      </w:rPr>
-    </w:lvl>
-    <w:lvl w:ilvl="6" w:tplc="29C2409C" w:tentative="1">
-      <w:start w:val="1"/>
-      <w:numFmt w:val="bullet"/>
-      <w:lvlText w:val=""/>
-      <w:lvlJc w:val="left"/>
-      <w:pPr>
-        <w:tabs>
-          <w:tab w:val="num" w:pos="5040"/>
-        </w:tabs>
-        <w:ind w:left="5040" w:hanging="360"/>
-      </w:pPr>
-      <w:rPr>
-        <w:rFonts w:ascii="Symbol" w:hAnsi="Symbol" w:hint="default"/>
-      </w:rPr>
-    </w:lvl>
-    <w:lvl w:ilvl="7" w:tplc="097C1F4C" w:tentative="1">
-      <w:start w:val="1"/>
-      <w:numFmt w:val="bullet"/>
-      <w:lvlText w:val=""/>
-      <w:lvlJc w:val="left"/>
-      <w:pPr>
-        <w:tabs>
-          <w:tab w:val="num" w:pos="5760"/>
-        </w:tabs>
-        <w:ind w:left="5760" w:hanging="360"/>
-      </w:pPr>
-      <w:rPr>
-        <w:rFonts w:ascii="Symbol" w:hAnsi="Symbol" w:hint="default"/>
-      </w:rPr>
-    </w:lvl>
-    <w:lvl w:ilvl="8" w:tplc="134A6828" w:tentative="1">
-      <w:start w:val="1"/>
-      <w:numFmt w:val="bullet"/>
-      <w:lvlText w:val=""/>
-      <w:lvlJc w:val="left"/>
-      <w:pPr>
-        <w:tabs>
-          <w:tab w:val="num" w:pos="6480"/>
-        </w:tabs>
-        <w:ind w:left="6480" w:hanging="360"/>
+        <w:ind w:left="360" w:hanging="360"/>
       </w:pPr>
       <w:rPr>
         <w:rFonts w:ascii="Symbol" w:hAnsi="Symbol" w:hint="default"/>
       </w:rPr>
     </w:lvl>
   </w:abstractNum>
-  <w:abstractNum w:abstractNumId="19" w15:restartNumberingAfterBreak="0">
-    <w:nsid w:val="178449C8"/>
+  <w:abstractNum w:abstractNumId="8" w15:restartNumberingAfterBreak="0">
+    <w:nsid w:val="318169A0"/>
     <w:multiLevelType w:val="hybridMultilevel"/>
-    <w:tmpl w:val="9F308BC6"/>
-    <w:lvl w:ilvl="0" w:tplc="08090001">
+    <w:tmpl w:val="F624853C"/>
+    <w:lvl w:ilvl="0" w:tplc="674C33F4">
       <w:start w:val="1"/>
-      <w:numFmt w:val="bullet"/>
-      <w:lvlText w:val=""/>
+      <w:numFmt w:val="decimal"/>
+      <w:pStyle w:val="AQuestion"/>
+      <w:lvlText w:val="%1."/>
       <w:lvlJc w:val="left"/>
       <w:pPr>
         <w:ind w:left="720" w:hanging="360"/>
       </w:pPr>
       <w:rPr>
-        <w:rFonts w:ascii="Symbol" w:hAnsi="Symbol" w:hint="default"/>
+        <w:rFonts w:hint="default"/>
+        <w:sz w:val="20"/>
       </w:rPr>
     </w:lvl>
-    <w:lvl w:ilvl="1" w:tplc="08090003" w:tentative="1">
-      <w:start w:val="1"/>
-      <w:numFmt w:val="bullet"/>
-      <w:lvlText w:val="o"/>
-      <w:lvlJc w:val="left"/>
-      <w:pPr>
-        <w:ind w:left="1440" w:hanging="360"/>
-      </w:pPr>
-      <w:rPr>
-        <w:rFonts w:ascii="Courier New" w:hAnsi="Courier New" w:cs="Courier New" w:hint="default"/>
-      </w:rPr>
-    </w:lvl>
-    <w:lvl w:ilvl="2" w:tplc="08090005" w:tentative="1">
-      <w:start w:val="1"/>
-      <w:numFmt w:val="bullet"/>
-      <w:lvlText w:val=""/>
-      <w:lvlJc w:val="left"/>
-      <w:pPr>
-        <w:ind w:left="2160" w:hanging="360"/>
-      </w:pPr>
-      <w:rPr>
-        <w:rFonts w:ascii="Wingdings" w:hAnsi="Wingdings" w:hint="default"/>
-      </w:rPr>
-    </w:lvl>
-    <w:lvl w:ilvl="3" w:tplc="08090001" w:tentative="1">
-      <w:start w:val="1"/>
-      <w:numFmt w:val="bullet"/>
-      <w:lvlText w:val=""/>
-      <w:lvlJc w:val="left"/>
-      <w:pPr>
-        <w:ind w:left="2880" w:hanging="360"/>
-      </w:pPr>
-      <w:rPr>
-        <w:rFonts w:ascii="Symbol" w:hAnsi="Symbol" w:hint="default"/>
-      </w:rPr>
-    </w:lvl>
-    <w:lvl w:ilvl="4" w:tplc="08090003" w:tentative="1">
-      <w:start w:val="1"/>
-      <w:numFmt w:val="bullet"/>
-      <w:lvlText w:val="o"/>
-      <w:lvlJc w:val="left"/>
-      <w:pPr>
-        <w:ind w:left="3600" w:hanging="360"/>
-      </w:pPr>
-      <w:rPr>
-        <w:rFonts w:ascii="Courier New" w:hAnsi="Courier New" w:cs="Courier New" w:hint="default"/>
-      </w:rPr>
-    </w:lvl>
-    <w:lvl w:ilvl="5" w:tplc="08090005" w:tentative="1">
-      <w:start w:val="1"/>
-      <w:numFmt w:val="bullet"/>
-      <w:lvlText w:val=""/>
-      <w:lvlJc w:val="left"/>
-      <w:pPr>
-        <w:ind w:left="4320" w:hanging="360"/>
-      </w:pPr>
-      <w:rPr>
-        <w:rFonts w:ascii="Wingdings" w:hAnsi="Wingdings" w:hint="default"/>
-      </w:rPr>
-    </w:lvl>
-    <w:lvl w:ilvl="6" w:tplc="08090001" w:tentative="1">
-      <w:start w:val="1"/>
-      <w:numFmt w:val="bullet"/>
-      <w:lvlText w:val=""/>
-      <w:lvlJc w:val="left"/>
-      <w:pPr>
-        <w:ind w:left="5040" w:hanging="360"/>
-      </w:pPr>
-      <w:rPr>
-        <w:rFonts w:ascii="Symbol" w:hAnsi="Symbol" w:hint="default"/>
-      </w:rPr>
-    </w:lvl>
-    <w:lvl w:ilvl="7" w:tplc="08090003" w:tentative="1">
-      <w:start w:val="1"/>
-      <w:numFmt w:val="bullet"/>
-      <w:lvlText w:val="o"/>
-      <w:lvlJc w:val="left"/>
-      <w:pPr>
-        <w:ind w:left="5760" w:hanging="360"/>
-      </w:pPr>
-      <w:rPr>
-        <w:rFonts w:ascii="Courier New" w:hAnsi="Courier New" w:cs="Courier New" w:hint="default"/>
-      </w:rPr>
-    </w:lvl>
-    <w:lvl w:ilvl="8" w:tplc="08090005" w:tentative="1">
-      <w:start w:val="1"/>
-      <w:numFmt w:val="bullet"/>
-      <w:lvlText w:val=""/>
-      <w:lvlJc w:val="left"/>
-      <w:pPr>
-        <w:ind w:left="6480" w:hanging="360"/>
-      </w:pPr>
-      <w:rPr>
-        <w:rFonts w:ascii="Wingdings" w:hAnsi="Wingdings" w:hint="default"/>
-      </w:rPr>
-    </w:lvl>
-  </w:abstractNum>
-  <w:abstractNum w:abstractNumId="20" w15:restartNumberingAfterBreak="0">
-    <w:nsid w:val="188D1D04"/>
-    <w:multiLevelType w:val="hybridMultilevel"/>
-    <w:tmpl w:val="47CCAFFE"/>
-    <w:lvl w:ilvl="0" w:tplc="08090005">
-      <w:start w:val="1"/>
-      <w:numFmt w:val="bullet"/>
-      <w:lvlText w:val=""/>
-      <w:lvlJc w:val="left"/>
-      <w:pPr>
-        <w:ind w:left="720" w:hanging="360"/>
-      </w:pPr>
-      <w:rPr>
-        <w:rFonts w:ascii="Wingdings" w:hAnsi="Wingdings" w:hint="default"/>
-      </w:rPr>
-    </w:lvl>
-    <w:lvl w:ilvl="1" w:tplc="08090003" w:tentative="1">
-      <w:start w:val="1"/>
-      <w:numFmt w:val="bullet"/>
-      <w:lvlText w:val="o"/>
-      <w:lvlJc w:val="left"/>
-      <w:pPr>
-        <w:ind w:left="1440" w:hanging="360"/>
-      </w:pPr>
-      <w:rPr>
-        <w:rFonts w:ascii="Courier New" w:hAnsi="Courier New" w:cs="Courier New" w:hint="default"/>
-      </w:rPr>
-    </w:lvl>
-    <w:lvl w:ilvl="2" w:tplc="08090005" w:tentative="1">
-      <w:start w:val="1"/>
-      <w:numFmt w:val="bullet"/>
-      <w:lvlText w:val=""/>
-      <w:lvlJc w:val="left"/>
-      <w:pPr>
-        <w:ind w:left="2160" w:hanging="360"/>
-      </w:pPr>
-      <w:rPr>
-        <w:rFonts w:ascii="Wingdings" w:hAnsi="Wingdings" w:hint="default"/>
-      </w:rPr>
-    </w:lvl>
-    <w:lvl w:ilvl="3" w:tplc="08090001" w:tentative="1">
-      <w:start w:val="1"/>
-      <w:numFmt w:val="bullet"/>
-      <w:lvlText w:val=""/>
-      <w:lvlJc w:val="left"/>
-      <w:pPr>
-        <w:ind w:left="2880" w:hanging="360"/>
-      </w:pPr>
-      <w:rPr>
-        <w:rFonts w:ascii="Symbol" w:hAnsi="Symbol" w:hint="default"/>
-      </w:rPr>
-    </w:lvl>
-    <w:lvl w:ilvl="4" w:tplc="08090003" w:tentative="1">
-      <w:start w:val="1"/>
-      <w:numFmt w:val="bullet"/>
-      <w:lvlText w:val="o"/>
-      <w:lvlJc w:val="left"/>
-      <w:pPr>
-        <w:ind w:left="3600" w:hanging="360"/>
-      </w:pPr>
-      <w:rPr>
-        <w:rFonts w:ascii="Courier New" w:hAnsi="Courier New" w:cs="Courier New" w:hint="default"/>
-      </w:rPr>
-    </w:lvl>
-    <w:lvl w:ilvl="5" w:tplc="08090005" w:tentative="1">
-      <w:start w:val="1"/>
-      <w:numFmt w:val="bullet"/>
-      <w:lvlText w:val=""/>
-      <w:lvlJc w:val="left"/>
-      <w:pPr>
-        <w:ind w:left="4320" w:hanging="360"/>
-      </w:pPr>
-      <w:rPr>
-        <w:rFonts w:ascii="Wingdings" w:hAnsi="Wingdings" w:hint="default"/>
-      </w:rPr>
-    </w:lvl>
-    <w:lvl w:ilvl="6" w:tplc="08090001" w:tentative="1">
-      <w:start w:val="1"/>
-      <w:numFmt w:val="bullet"/>
-      <w:lvlText w:val=""/>
-      <w:lvlJc w:val="left"/>
-      <w:pPr>
-        <w:ind w:left="5040" w:hanging="360"/>
-      </w:pPr>
-      <w:rPr>
-        <w:rFonts w:ascii="Symbol" w:hAnsi="Symbol" w:hint="default"/>
-      </w:rPr>
-    </w:lvl>
-    <w:lvl w:ilvl="7" w:tplc="08090003" w:tentative="1">
-      <w:start w:val="1"/>
-      <w:numFmt w:val="bullet"/>
-      <w:lvlText w:val="o"/>
-      <w:lvlJc w:val="left"/>
-      <w:pPr>
-        <w:ind w:left="5760" w:hanging="360"/>
-      </w:pPr>
-      <w:rPr>
-        <w:rFonts w:ascii="Courier New" w:hAnsi="Courier New" w:cs="Courier New" w:hint="default"/>
-      </w:rPr>
-    </w:lvl>
-    <w:lvl w:ilvl="8" w:tplc="08090005" w:tentative="1">
-      <w:start w:val="1"/>
-      <w:numFmt w:val="bullet"/>
-      <w:lvlText w:val=""/>
-      <w:lvlJc w:val="left"/>
-      <w:pPr>
-        <w:ind w:left="6480" w:hanging="360"/>
-      </w:pPr>
-      <w:rPr>
-        <w:rFonts w:ascii="Wingdings" w:hAnsi="Wingdings" w:hint="default"/>
-      </w:rPr>
-    </w:lvl>
-  </w:abstractNum>
-  <w:abstractNum w:abstractNumId="21" w15:restartNumberingAfterBreak="0">
-    <w:nsid w:val="1A224967"/>
-    <w:multiLevelType w:val="hybridMultilevel"/>
-    <w:tmpl w:val="7B90BD06"/>
-    <w:lvl w:ilvl="0" w:tplc="08090001">
-      <w:start w:val="1"/>
-      <w:numFmt w:val="bullet"/>
-      <w:lvlText w:val=""/>
-      <w:lvlJc w:val="left"/>
-      <w:pPr>
-        <w:ind w:left="720" w:hanging="360"/>
-      </w:pPr>
-      <w:rPr>
-        <w:rFonts w:ascii="Symbol" w:hAnsi="Symbol" w:hint="default"/>
-      </w:rPr>
-    </w:lvl>
-    <w:lvl w:ilvl="1" w:tplc="08090003" w:tentative="1">
-      <w:start w:val="1"/>
-      <w:numFmt w:val="bullet"/>
-      <w:lvlText w:val="o"/>
-      <w:lvlJc w:val="left"/>
-      <w:pPr>
-        <w:ind w:left="1440" w:hanging="360"/>
-      </w:pPr>
-      <w:rPr>
-        <w:rFonts w:ascii="Courier New" w:hAnsi="Courier New" w:cs="Courier New" w:hint="default"/>
-      </w:rPr>
-    </w:lvl>
-    <w:lvl w:ilvl="2" w:tplc="08090005" w:tentative="1">
-      <w:start w:val="1"/>
-      <w:numFmt w:val="bullet"/>
-      <w:lvlText w:val=""/>
-      <w:lvlJc w:val="left"/>
-      <w:pPr>
-        <w:ind w:left="2160" w:hanging="360"/>
-      </w:pPr>
-      <w:rPr>
-        <w:rFonts w:ascii="Wingdings" w:hAnsi="Wingdings" w:hint="default"/>
-      </w:rPr>
-    </w:lvl>
-    <w:lvl w:ilvl="3" w:tplc="08090001" w:tentative="1">
-      <w:start w:val="1"/>
-      <w:numFmt w:val="bullet"/>
-      <w:lvlText w:val=""/>
-      <w:lvlJc w:val="left"/>
-      <w:pPr>
-        <w:ind w:left="2880" w:hanging="360"/>
-      </w:pPr>
-      <w:rPr>
-        <w:rFonts w:ascii="Symbol" w:hAnsi="Symbol" w:hint="default"/>
-      </w:rPr>
-    </w:lvl>
-    <w:lvl w:ilvl="4" w:tplc="08090003" w:tentative="1">
-      <w:start w:val="1"/>
-      <w:numFmt w:val="bullet"/>
-      <w:lvlText w:val="o"/>
-      <w:lvlJc w:val="left"/>
-      <w:pPr>
-        <w:ind w:left="3600" w:hanging="360"/>
-      </w:pPr>
-      <w:rPr>
-        <w:rFonts w:ascii="Courier New" w:hAnsi="Courier New" w:cs="Courier New" w:hint="default"/>
-      </w:rPr>
-    </w:lvl>
-    <w:lvl w:ilvl="5" w:tplc="08090005" w:tentative="1">
-      <w:start w:val="1"/>
-      <w:numFmt w:val="bullet"/>
-      <w:lvlText w:val=""/>
-      <w:lvlJc w:val="left"/>
-      <w:pPr>
-        <w:ind w:left="4320" w:hanging="360"/>
-      </w:pPr>
-      <w:rPr>
-        <w:rFonts w:ascii="Wingdings" w:hAnsi="Wingdings" w:hint="default"/>
-      </w:rPr>
-    </w:lvl>
-    <w:lvl w:ilvl="6" w:tplc="08090001" w:tentative="1">
-      <w:start w:val="1"/>
-      <w:numFmt w:val="bullet"/>
-      <w:lvlText w:val=""/>
-      <w:lvlJc w:val="left"/>
-      <w:pPr>
-        <w:ind w:left="5040" w:hanging="360"/>
-      </w:pPr>
-      <w:rPr>
-        <w:rFonts w:ascii="Symbol" w:hAnsi="Symbol" w:hint="default"/>
-      </w:rPr>
-    </w:lvl>
-    <w:lvl w:ilvl="7" w:tplc="08090003" w:tentative="1">
-      <w:start w:val="1"/>
-      <w:numFmt w:val="bullet"/>
-      <w:lvlText w:val="o"/>
-      <w:lvlJc w:val="left"/>
-      <w:pPr>
-        <w:ind w:left="5760" w:hanging="360"/>
-      </w:pPr>
-      <w:rPr>
-        <w:rFonts w:ascii="Courier New" w:hAnsi="Courier New" w:cs="Courier New" w:hint="default"/>
-      </w:rPr>
-    </w:lvl>
-    <w:lvl w:ilvl="8" w:tplc="08090005" w:tentative="1">
-      <w:start w:val="1"/>
-      <w:numFmt w:val="bullet"/>
-      <w:lvlText w:val=""/>
-      <w:lvlJc w:val="left"/>
-      <w:pPr>
-        <w:ind w:left="6480" w:hanging="360"/>
-      </w:pPr>
-      <w:rPr>
-        <w:rFonts w:ascii="Wingdings" w:hAnsi="Wingdings" w:hint="default"/>
-      </w:rPr>
-    </w:lvl>
-  </w:abstractNum>
-  <w:abstractNum w:abstractNumId="22" w15:restartNumberingAfterBreak="0">
-    <w:nsid w:val="21B13CBA"/>
-    <w:multiLevelType w:val="hybridMultilevel"/>
-    <w:tmpl w:val="C4209894"/>
-    <w:lvl w:ilvl="0" w:tplc="0809000F">
-      <w:start w:val="1"/>
-      <w:numFmt w:val="decimal"/>
-      <w:lvlText w:val="%1."/>
-      <w:lvlJc w:val="left"/>
-      <w:pPr>
-        <w:ind w:left="720" w:hanging="360"/>
-      </w:pPr>
-    </w:lvl>
-    <w:lvl w:ilvl="1" w:tplc="08090019">
+    <w:lvl w:ilvl="1" w:tplc="08090019" w:tentative="1">
       <w:start w:val="1"/>
       <w:numFmt w:val="lowerLetter"/>
       <w:lvlText w:val="%2."/>
@@ -14927,7 +13921,7 @@
         <w:ind w:left="1440" w:hanging="360"/>
       </w:pPr>
     </w:lvl>
-    <w:lvl w:ilvl="2" w:tplc="0809001B">
+    <w:lvl w:ilvl="2" w:tplc="0809001B" w:tentative="1">
       <w:start w:val="1"/>
       <w:numFmt w:val="lowerRoman"/>
       <w:lvlText w:val="%3."/>
@@ -14936,7 +13930,7 @@
         <w:ind w:left="2160" w:hanging="180"/>
       </w:pPr>
     </w:lvl>
-    <w:lvl w:ilvl="3" w:tplc="0809000F">
+    <w:lvl w:ilvl="3" w:tplc="0809000F" w:tentative="1">
       <w:start w:val="1"/>
       <w:numFmt w:val="decimal"/>
       <w:lvlText w:val="%4."/>
@@ -14945,7 +13939,7 @@
         <w:ind w:left="2880" w:hanging="360"/>
       </w:pPr>
     </w:lvl>
-    <w:lvl w:ilvl="4" w:tplc="08090019">
+    <w:lvl w:ilvl="4" w:tplc="08090019" w:tentative="1">
       <w:start w:val="1"/>
       <w:numFmt w:val="lowerLetter"/>
       <w:lvlText w:val="%5."/>
@@ -14954,7 +13948,7 @@
         <w:ind w:left="3600" w:hanging="360"/>
       </w:pPr>
     </w:lvl>
-    <w:lvl w:ilvl="5" w:tplc="0809001B">
+    <w:lvl w:ilvl="5" w:tplc="0809001B" w:tentative="1">
       <w:start w:val="1"/>
       <w:numFmt w:val="lowerRoman"/>
       <w:lvlText w:val="%6."/>
@@ -14963,7 +13957,7 @@
         <w:ind w:left="4320" w:hanging="180"/>
       </w:pPr>
     </w:lvl>
-    <w:lvl w:ilvl="6" w:tplc="0809000F">
+    <w:lvl w:ilvl="6" w:tplc="0809000F" w:tentative="1">
       <w:start w:val="1"/>
       <w:numFmt w:val="decimal"/>
       <w:lvlText w:val="%7."/>
@@ -14972,7 +13966,7 @@
         <w:ind w:left="5040" w:hanging="360"/>
       </w:pPr>
     </w:lvl>
-    <w:lvl w:ilvl="7" w:tplc="08090019">
+    <w:lvl w:ilvl="7" w:tplc="08090019" w:tentative="1">
       <w:start w:val="1"/>
       <w:numFmt w:val="lowerLetter"/>
       <w:lvlText w:val="%8."/>
@@ -14981,7 +13975,7 @@
         <w:ind w:left="5760" w:hanging="360"/>
       </w:pPr>
     </w:lvl>
-    <w:lvl w:ilvl="8" w:tplc="0809001B">
+    <w:lvl w:ilvl="8" w:tplc="0809001B" w:tentative="1">
       <w:start w:val="1"/>
       <w:numFmt w:val="lowerRoman"/>
       <w:lvlText w:val="%9."/>
@@ -14991,376 +13985,10 @@
       </w:pPr>
     </w:lvl>
   </w:abstractNum>
-  <w:abstractNum w:abstractNumId="23" w15:restartNumberingAfterBreak="0">
-    <w:nsid w:val="27813D84"/>
+  <w:abstractNum w:abstractNumId="9" w15:restartNumberingAfterBreak="0">
+    <w:nsid w:val="4A5901CD"/>
     <w:multiLevelType w:val="hybridMultilevel"/>
-    <w:tmpl w:val="6F7C89D0"/>
-    <w:lvl w:ilvl="0" w:tplc="08090001">
-      <w:start w:val="1"/>
-      <w:numFmt w:val="bullet"/>
-      <w:lvlText w:val=""/>
-      <w:lvlJc w:val="left"/>
-      <w:pPr>
-        <w:ind w:left="720" w:hanging="360"/>
-      </w:pPr>
-      <w:rPr>
-        <w:rFonts w:ascii="Symbol" w:hAnsi="Symbol" w:hint="default"/>
-      </w:rPr>
-    </w:lvl>
-    <w:lvl w:ilvl="1" w:tplc="08090003" w:tentative="1">
-      <w:start w:val="1"/>
-      <w:numFmt w:val="bullet"/>
-      <w:lvlText w:val="o"/>
-      <w:lvlJc w:val="left"/>
-      <w:pPr>
-        <w:ind w:left="1440" w:hanging="360"/>
-      </w:pPr>
-      <w:rPr>
-        <w:rFonts w:ascii="Courier New" w:hAnsi="Courier New" w:cs="Courier New" w:hint="default"/>
-      </w:rPr>
-    </w:lvl>
-    <w:lvl w:ilvl="2" w:tplc="08090005" w:tentative="1">
-      <w:start w:val="1"/>
-      <w:numFmt w:val="bullet"/>
-      <w:lvlText w:val=""/>
-      <w:lvlJc w:val="left"/>
-      <w:pPr>
-        <w:ind w:left="2160" w:hanging="360"/>
-      </w:pPr>
-      <w:rPr>
-        <w:rFonts w:ascii="Wingdings" w:hAnsi="Wingdings" w:hint="default"/>
-      </w:rPr>
-    </w:lvl>
-    <w:lvl w:ilvl="3" w:tplc="08090001" w:tentative="1">
-      <w:start w:val="1"/>
-      <w:numFmt w:val="bullet"/>
-      <w:lvlText w:val=""/>
-      <w:lvlJc w:val="left"/>
-      <w:pPr>
-        <w:ind w:left="2880" w:hanging="360"/>
-      </w:pPr>
-      <w:rPr>
-        <w:rFonts w:ascii="Symbol" w:hAnsi="Symbol" w:hint="default"/>
-      </w:rPr>
-    </w:lvl>
-    <w:lvl w:ilvl="4" w:tplc="08090003" w:tentative="1">
-      <w:start w:val="1"/>
-      <w:numFmt w:val="bullet"/>
-      <w:lvlText w:val="o"/>
-      <w:lvlJc w:val="left"/>
-      <w:pPr>
-        <w:ind w:left="3600" w:hanging="360"/>
-      </w:pPr>
-      <w:rPr>
-        <w:rFonts w:ascii="Courier New" w:hAnsi="Courier New" w:cs="Courier New" w:hint="default"/>
-      </w:rPr>
-    </w:lvl>
-    <w:lvl w:ilvl="5" w:tplc="08090005" w:tentative="1">
-      <w:start w:val="1"/>
-      <w:numFmt w:val="bullet"/>
-      <w:lvlText w:val=""/>
-      <w:lvlJc w:val="left"/>
-      <w:pPr>
-        <w:ind w:left="4320" w:hanging="360"/>
-      </w:pPr>
-      <w:rPr>
-        <w:rFonts w:ascii="Wingdings" w:hAnsi="Wingdings" w:hint="default"/>
-      </w:rPr>
-    </w:lvl>
-    <w:lvl w:ilvl="6" w:tplc="08090001" w:tentative="1">
-      <w:start w:val="1"/>
-      <w:numFmt w:val="bullet"/>
-      <w:lvlText w:val=""/>
-      <w:lvlJc w:val="left"/>
-      <w:pPr>
-        <w:ind w:left="5040" w:hanging="360"/>
-      </w:pPr>
-      <w:rPr>
-        <w:rFonts w:ascii="Symbol" w:hAnsi="Symbol" w:hint="default"/>
-      </w:rPr>
-    </w:lvl>
-    <w:lvl w:ilvl="7" w:tplc="08090003" w:tentative="1">
-      <w:start w:val="1"/>
-      <w:numFmt w:val="bullet"/>
-      <w:lvlText w:val="o"/>
-      <w:lvlJc w:val="left"/>
-      <w:pPr>
-        <w:ind w:left="5760" w:hanging="360"/>
-      </w:pPr>
-      <w:rPr>
-        <w:rFonts w:ascii="Courier New" w:hAnsi="Courier New" w:cs="Courier New" w:hint="default"/>
-      </w:rPr>
-    </w:lvl>
-    <w:lvl w:ilvl="8" w:tplc="08090005" w:tentative="1">
-      <w:start w:val="1"/>
-      <w:numFmt w:val="bullet"/>
-      <w:lvlText w:val=""/>
-      <w:lvlJc w:val="left"/>
-      <w:pPr>
-        <w:ind w:left="6480" w:hanging="360"/>
-      </w:pPr>
-      <w:rPr>
-        <w:rFonts w:ascii="Wingdings" w:hAnsi="Wingdings" w:hint="default"/>
-      </w:rPr>
-    </w:lvl>
-  </w:abstractNum>
-  <w:abstractNum w:abstractNumId="24" w15:restartNumberingAfterBreak="0">
-    <w:nsid w:val="347C2E4E"/>
-    <w:multiLevelType w:val="hybridMultilevel"/>
-    <w:tmpl w:val="4CF6051C"/>
-    <w:lvl w:ilvl="0" w:tplc="69F8C12A">
-      <w:start w:val="1"/>
-      <w:numFmt w:val="bullet"/>
-      <w:lvlText w:val=""/>
-      <w:lvlJc w:val="left"/>
-      <w:pPr>
-        <w:tabs>
-          <w:tab w:val="num" w:pos="720"/>
-        </w:tabs>
-        <w:ind w:left="720" w:hanging="360"/>
-      </w:pPr>
-      <w:rPr>
-        <w:rFonts w:ascii="Symbol" w:hAnsi="Symbol" w:hint="default"/>
-      </w:rPr>
-    </w:lvl>
-    <w:lvl w:ilvl="1" w:tplc="E23E2586" w:tentative="1">
-      <w:start w:val="1"/>
-      <w:numFmt w:val="bullet"/>
-      <w:lvlText w:val=""/>
-      <w:lvlJc w:val="left"/>
-      <w:pPr>
-        <w:tabs>
-          <w:tab w:val="num" w:pos="1440"/>
-        </w:tabs>
-        <w:ind w:left="1440" w:hanging="360"/>
-      </w:pPr>
-      <w:rPr>
-        <w:rFonts w:ascii="Symbol" w:hAnsi="Symbol" w:hint="default"/>
-      </w:rPr>
-    </w:lvl>
-    <w:lvl w:ilvl="2" w:tplc="DD861114" w:tentative="1">
-      <w:start w:val="1"/>
-      <w:numFmt w:val="bullet"/>
-      <w:lvlText w:val=""/>
-      <w:lvlJc w:val="left"/>
-      <w:pPr>
-        <w:tabs>
-          <w:tab w:val="num" w:pos="2160"/>
-        </w:tabs>
-        <w:ind w:left="2160" w:hanging="360"/>
-      </w:pPr>
-      <w:rPr>
-        <w:rFonts w:ascii="Symbol" w:hAnsi="Symbol" w:hint="default"/>
-      </w:rPr>
-    </w:lvl>
-    <w:lvl w:ilvl="3" w:tplc="ACD01B0E" w:tentative="1">
-      <w:start w:val="1"/>
-      <w:numFmt w:val="bullet"/>
-      <w:lvlText w:val=""/>
-      <w:lvlJc w:val="left"/>
-      <w:pPr>
-        <w:tabs>
-          <w:tab w:val="num" w:pos="2880"/>
-        </w:tabs>
-        <w:ind w:left="2880" w:hanging="360"/>
-      </w:pPr>
-      <w:rPr>
-        <w:rFonts w:ascii="Symbol" w:hAnsi="Symbol" w:hint="default"/>
-      </w:rPr>
-    </w:lvl>
-    <w:lvl w:ilvl="4" w:tplc="559CA752" w:tentative="1">
-      <w:start w:val="1"/>
-      <w:numFmt w:val="bullet"/>
-      <w:lvlText w:val=""/>
-      <w:lvlJc w:val="left"/>
-      <w:pPr>
-        <w:tabs>
-          <w:tab w:val="num" w:pos="3600"/>
-        </w:tabs>
-        <w:ind w:left="3600" w:hanging="360"/>
-      </w:pPr>
-      <w:rPr>
-        <w:rFonts w:ascii="Symbol" w:hAnsi="Symbol" w:hint="default"/>
-      </w:rPr>
-    </w:lvl>
-    <w:lvl w:ilvl="5" w:tplc="A448FBC8" w:tentative="1">
-      <w:start w:val="1"/>
-      <w:numFmt w:val="bullet"/>
-      <w:lvlText w:val=""/>
-      <w:lvlJc w:val="left"/>
-      <w:pPr>
-        <w:tabs>
-          <w:tab w:val="num" w:pos="4320"/>
-        </w:tabs>
-        <w:ind w:left="4320" w:hanging="360"/>
-      </w:pPr>
-      <w:rPr>
-        <w:rFonts w:ascii="Symbol" w:hAnsi="Symbol" w:hint="default"/>
-      </w:rPr>
-    </w:lvl>
-    <w:lvl w:ilvl="6" w:tplc="E572CAE0" w:tentative="1">
-      <w:start w:val="1"/>
-      <w:numFmt w:val="bullet"/>
-      <w:lvlText w:val=""/>
-      <w:lvlJc w:val="left"/>
-      <w:pPr>
-        <w:tabs>
-          <w:tab w:val="num" w:pos="5040"/>
-        </w:tabs>
-        <w:ind w:left="5040" w:hanging="360"/>
-      </w:pPr>
-      <w:rPr>
-        <w:rFonts w:ascii="Symbol" w:hAnsi="Symbol" w:hint="default"/>
-      </w:rPr>
-    </w:lvl>
-    <w:lvl w:ilvl="7" w:tplc="9D987AC4" w:tentative="1">
-      <w:start w:val="1"/>
-      <w:numFmt w:val="bullet"/>
-      <w:lvlText w:val=""/>
-      <w:lvlJc w:val="left"/>
-      <w:pPr>
-        <w:tabs>
-          <w:tab w:val="num" w:pos="5760"/>
-        </w:tabs>
-        <w:ind w:left="5760" w:hanging="360"/>
-      </w:pPr>
-      <w:rPr>
-        <w:rFonts w:ascii="Symbol" w:hAnsi="Symbol" w:hint="default"/>
-      </w:rPr>
-    </w:lvl>
-    <w:lvl w:ilvl="8" w:tplc="491C2CC0" w:tentative="1">
-      <w:start w:val="1"/>
-      <w:numFmt w:val="bullet"/>
-      <w:lvlText w:val=""/>
-      <w:lvlJc w:val="left"/>
-      <w:pPr>
-        <w:tabs>
-          <w:tab w:val="num" w:pos="6480"/>
-        </w:tabs>
-        <w:ind w:left="6480" w:hanging="360"/>
-      </w:pPr>
-      <w:rPr>
-        <w:rFonts w:ascii="Symbol" w:hAnsi="Symbol" w:hint="default"/>
-      </w:rPr>
-    </w:lvl>
-  </w:abstractNum>
-  <w:abstractNum w:abstractNumId="25" w15:restartNumberingAfterBreak="0">
-    <w:nsid w:val="3EFF0C3C"/>
-    <w:multiLevelType w:val="hybridMultilevel"/>
-    <w:tmpl w:val="395C096E"/>
-    <w:lvl w:ilvl="0" w:tplc="08090001">
-      <w:start w:val="1"/>
-      <w:numFmt w:val="bullet"/>
-      <w:lvlText w:val=""/>
-      <w:lvlJc w:val="left"/>
-      <w:pPr>
-        <w:ind w:left="720" w:hanging="360"/>
-      </w:pPr>
-      <w:rPr>
-        <w:rFonts w:ascii="Symbol" w:hAnsi="Symbol" w:hint="default"/>
-      </w:rPr>
-    </w:lvl>
-    <w:lvl w:ilvl="1" w:tplc="08090003" w:tentative="1">
-      <w:start w:val="1"/>
-      <w:numFmt w:val="bullet"/>
-      <w:lvlText w:val="o"/>
-      <w:lvlJc w:val="left"/>
-      <w:pPr>
-        <w:ind w:left="1440" w:hanging="360"/>
-      </w:pPr>
-      <w:rPr>
-        <w:rFonts w:ascii="Courier New" w:hAnsi="Courier New" w:cs="Courier New" w:hint="default"/>
-      </w:rPr>
-    </w:lvl>
-    <w:lvl w:ilvl="2" w:tplc="08090005" w:tentative="1">
-      <w:start w:val="1"/>
-      <w:numFmt w:val="bullet"/>
-      <w:lvlText w:val=""/>
-      <w:lvlJc w:val="left"/>
-      <w:pPr>
-        <w:ind w:left="2160" w:hanging="360"/>
-      </w:pPr>
-      <w:rPr>
-        <w:rFonts w:ascii="Wingdings" w:hAnsi="Wingdings" w:hint="default"/>
-      </w:rPr>
-    </w:lvl>
-    <w:lvl w:ilvl="3" w:tplc="08090001" w:tentative="1">
-      <w:start w:val="1"/>
-      <w:numFmt w:val="bullet"/>
-      <w:lvlText w:val=""/>
-      <w:lvlJc w:val="left"/>
-      <w:pPr>
-        <w:ind w:left="2880" w:hanging="360"/>
-      </w:pPr>
-      <w:rPr>
-        <w:rFonts w:ascii="Symbol" w:hAnsi="Symbol" w:hint="default"/>
-      </w:rPr>
-    </w:lvl>
-    <w:lvl w:ilvl="4" w:tplc="08090003" w:tentative="1">
-      <w:start w:val="1"/>
-      <w:numFmt w:val="bullet"/>
-      <w:lvlText w:val="o"/>
-      <w:lvlJc w:val="left"/>
-      <w:pPr>
-        <w:ind w:left="3600" w:hanging="360"/>
-      </w:pPr>
-      <w:rPr>
-        <w:rFonts w:ascii="Courier New" w:hAnsi="Courier New" w:cs="Courier New" w:hint="default"/>
-      </w:rPr>
-    </w:lvl>
-    <w:lvl w:ilvl="5" w:tplc="08090005" w:tentative="1">
-      <w:start w:val="1"/>
-      <w:numFmt w:val="bullet"/>
-      <w:lvlText w:val=""/>
-      <w:lvlJc w:val="left"/>
-      <w:pPr>
-        <w:ind w:left="4320" w:hanging="360"/>
-      </w:pPr>
-      <w:rPr>
-        <w:rFonts w:ascii="Wingdings" w:hAnsi="Wingdings" w:hint="default"/>
-      </w:rPr>
-    </w:lvl>
-    <w:lvl w:ilvl="6" w:tplc="08090001" w:tentative="1">
-      <w:start w:val="1"/>
-      <w:numFmt w:val="bullet"/>
-      <w:lvlText w:val=""/>
-      <w:lvlJc w:val="left"/>
-      <w:pPr>
-        <w:ind w:left="5040" w:hanging="360"/>
-      </w:pPr>
-      <w:rPr>
-        <w:rFonts w:ascii="Symbol" w:hAnsi="Symbol" w:hint="default"/>
-      </w:rPr>
-    </w:lvl>
-    <w:lvl w:ilvl="7" w:tplc="08090003" w:tentative="1">
-      <w:start w:val="1"/>
-      <w:numFmt w:val="bullet"/>
-      <w:lvlText w:val="o"/>
-      <w:lvlJc w:val="left"/>
-      <w:pPr>
-        <w:ind w:left="5760" w:hanging="360"/>
-      </w:pPr>
-      <w:rPr>
-        <w:rFonts w:ascii="Courier New" w:hAnsi="Courier New" w:cs="Courier New" w:hint="default"/>
-      </w:rPr>
-    </w:lvl>
-    <w:lvl w:ilvl="8" w:tplc="08090005" w:tentative="1">
-      <w:start w:val="1"/>
-      <w:numFmt w:val="bullet"/>
-      <w:lvlText w:val=""/>
-      <w:lvlJc w:val="left"/>
-      <w:pPr>
-        <w:ind w:left="6480" w:hanging="360"/>
-      </w:pPr>
-      <w:rPr>
-        <w:rFonts w:ascii="Wingdings" w:hAnsi="Wingdings" w:hint="default"/>
-      </w:rPr>
-    </w:lvl>
-  </w:abstractNum>
-  <w:abstractNum w:abstractNumId="26" w15:restartNumberingAfterBreak="0">
-    <w:nsid w:val="41D8433C"/>
-    <w:multiLevelType w:val="hybridMultilevel"/>
-    <w:tmpl w:val="3E06B72E"/>
+    <w:tmpl w:val="A35EF5D2"/>
     <w:lvl w:ilvl="0" w:tplc="08090005">
       <w:start w:val="1"/>
       <w:numFmt w:val="bullet"/>
@@ -15470,474 +14098,7 @@
       </w:rPr>
     </w:lvl>
   </w:abstractNum>
-  <w:abstractNum w:abstractNumId="27" w15:restartNumberingAfterBreak="0">
-    <w:nsid w:val="44617E6E"/>
-    <w:multiLevelType w:val="hybridMultilevel"/>
-    <w:tmpl w:val="22380998"/>
-    <w:lvl w:ilvl="0" w:tplc="0809000F">
-      <w:start w:val="1"/>
-      <w:numFmt w:val="decimal"/>
-      <w:lvlText w:val="%1."/>
-      <w:lvlJc w:val="left"/>
-      <w:pPr>
-        <w:ind w:left="1080" w:hanging="360"/>
-      </w:pPr>
-    </w:lvl>
-    <w:lvl w:ilvl="1" w:tplc="08090019" w:tentative="1">
-      <w:start w:val="1"/>
-      <w:numFmt w:val="lowerLetter"/>
-      <w:lvlText w:val="%2."/>
-      <w:lvlJc w:val="left"/>
-      <w:pPr>
-        <w:ind w:left="1800" w:hanging="360"/>
-      </w:pPr>
-    </w:lvl>
-    <w:lvl w:ilvl="2" w:tplc="0809001B" w:tentative="1">
-      <w:start w:val="1"/>
-      <w:numFmt w:val="lowerRoman"/>
-      <w:lvlText w:val="%3."/>
-      <w:lvlJc w:val="right"/>
-      <w:pPr>
-        <w:ind w:left="2520" w:hanging="180"/>
-      </w:pPr>
-    </w:lvl>
-    <w:lvl w:ilvl="3" w:tplc="0809000F" w:tentative="1">
-      <w:start w:val="1"/>
-      <w:numFmt w:val="decimal"/>
-      <w:lvlText w:val="%4."/>
-      <w:lvlJc w:val="left"/>
-      <w:pPr>
-        <w:ind w:left="3240" w:hanging="360"/>
-      </w:pPr>
-    </w:lvl>
-    <w:lvl w:ilvl="4" w:tplc="08090019" w:tentative="1">
-      <w:start w:val="1"/>
-      <w:numFmt w:val="lowerLetter"/>
-      <w:lvlText w:val="%5."/>
-      <w:lvlJc w:val="left"/>
-      <w:pPr>
-        <w:ind w:left="3960" w:hanging="360"/>
-      </w:pPr>
-    </w:lvl>
-    <w:lvl w:ilvl="5" w:tplc="0809001B" w:tentative="1">
-      <w:start w:val="1"/>
-      <w:numFmt w:val="lowerRoman"/>
-      <w:lvlText w:val="%6."/>
-      <w:lvlJc w:val="right"/>
-      <w:pPr>
-        <w:ind w:left="4680" w:hanging="180"/>
-      </w:pPr>
-    </w:lvl>
-    <w:lvl w:ilvl="6" w:tplc="0809000F" w:tentative="1">
-      <w:start w:val="1"/>
-      <w:numFmt w:val="decimal"/>
-      <w:lvlText w:val="%7."/>
-      <w:lvlJc w:val="left"/>
-      <w:pPr>
-        <w:ind w:left="5400" w:hanging="360"/>
-      </w:pPr>
-    </w:lvl>
-    <w:lvl w:ilvl="7" w:tplc="08090019" w:tentative="1">
-      <w:start w:val="1"/>
-      <w:numFmt w:val="lowerLetter"/>
-      <w:lvlText w:val="%8."/>
-      <w:lvlJc w:val="left"/>
-      <w:pPr>
-        <w:ind w:left="6120" w:hanging="360"/>
-      </w:pPr>
-    </w:lvl>
-    <w:lvl w:ilvl="8" w:tplc="0809001B" w:tentative="1">
-      <w:start w:val="1"/>
-      <w:numFmt w:val="lowerRoman"/>
-      <w:lvlText w:val="%9."/>
-      <w:lvlJc w:val="right"/>
-      <w:pPr>
-        <w:ind w:left="6840" w:hanging="180"/>
-      </w:pPr>
-    </w:lvl>
-  </w:abstractNum>
-  <w:abstractNum w:abstractNumId="28" w15:restartNumberingAfterBreak="0">
-    <w:nsid w:val="46FA2492"/>
-    <w:multiLevelType w:val="hybridMultilevel"/>
-    <w:tmpl w:val="D70C6718"/>
-    <w:lvl w:ilvl="0" w:tplc="B1521554">
-      <w:start w:val="1"/>
-      <w:numFmt w:val="decimal"/>
-      <w:lvlText w:val="%1."/>
-      <w:lvlJc w:val="left"/>
-      <w:pPr>
-        <w:ind w:left="720" w:hanging="360"/>
-      </w:pPr>
-      <w:rPr>
-        <w:rFonts w:hint="default"/>
-        <w:color w:val="31378B" w:themeColor="text2"/>
-      </w:rPr>
-    </w:lvl>
-    <w:lvl w:ilvl="1" w:tplc="08090019" w:tentative="1">
-      <w:start w:val="1"/>
-      <w:numFmt w:val="lowerLetter"/>
-      <w:lvlText w:val="%2."/>
-      <w:lvlJc w:val="left"/>
-      <w:pPr>
-        <w:ind w:left="1440" w:hanging="360"/>
-      </w:pPr>
-    </w:lvl>
-    <w:lvl w:ilvl="2" w:tplc="0809001B" w:tentative="1">
-      <w:start w:val="1"/>
-      <w:numFmt w:val="lowerRoman"/>
-      <w:lvlText w:val="%3."/>
-      <w:lvlJc w:val="right"/>
-      <w:pPr>
-        <w:ind w:left="2160" w:hanging="180"/>
-      </w:pPr>
-    </w:lvl>
-    <w:lvl w:ilvl="3" w:tplc="0809000F" w:tentative="1">
-      <w:start w:val="1"/>
-      <w:numFmt w:val="decimal"/>
-      <w:lvlText w:val="%4."/>
-      <w:lvlJc w:val="left"/>
-      <w:pPr>
-        <w:ind w:left="2880" w:hanging="360"/>
-      </w:pPr>
-    </w:lvl>
-    <w:lvl w:ilvl="4" w:tplc="08090019" w:tentative="1">
-      <w:start w:val="1"/>
-      <w:numFmt w:val="lowerLetter"/>
-      <w:lvlText w:val="%5."/>
-      <w:lvlJc w:val="left"/>
-      <w:pPr>
-        <w:ind w:left="3600" w:hanging="360"/>
-      </w:pPr>
-    </w:lvl>
-    <w:lvl w:ilvl="5" w:tplc="0809001B" w:tentative="1">
-      <w:start w:val="1"/>
-      <w:numFmt w:val="lowerRoman"/>
-      <w:lvlText w:val="%6."/>
-      <w:lvlJc w:val="right"/>
-      <w:pPr>
-        <w:ind w:left="4320" w:hanging="180"/>
-      </w:pPr>
-    </w:lvl>
-    <w:lvl w:ilvl="6" w:tplc="0809000F" w:tentative="1">
-      <w:start w:val="1"/>
-      <w:numFmt w:val="decimal"/>
-      <w:lvlText w:val="%7."/>
-      <w:lvlJc w:val="left"/>
-      <w:pPr>
-        <w:ind w:left="5040" w:hanging="360"/>
-      </w:pPr>
-    </w:lvl>
-    <w:lvl w:ilvl="7" w:tplc="08090019" w:tentative="1">
-      <w:start w:val="1"/>
-      <w:numFmt w:val="lowerLetter"/>
-      <w:lvlText w:val="%8."/>
-      <w:lvlJc w:val="left"/>
-      <w:pPr>
-        <w:ind w:left="5760" w:hanging="360"/>
-      </w:pPr>
-    </w:lvl>
-    <w:lvl w:ilvl="8" w:tplc="0809001B" w:tentative="1">
-      <w:start w:val="1"/>
-      <w:numFmt w:val="lowerRoman"/>
-      <w:lvlText w:val="%9."/>
-      <w:lvlJc w:val="right"/>
-      <w:pPr>
-        <w:ind w:left="6480" w:hanging="180"/>
-      </w:pPr>
-    </w:lvl>
-  </w:abstractNum>
-  <w:abstractNum w:abstractNumId="29" w15:restartNumberingAfterBreak="0">
-    <w:nsid w:val="47B40EA8"/>
-    <w:multiLevelType w:val="multilevel"/>
-    <w:tmpl w:val="FD985614"/>
-    <w:numStyleLink w:val="Headings"/>
-  </w:abstractNum>
-  <w:abstractNum w:abstractNumId="30" w15:restartNumberingAfterBreak="0">
-    <w:nsid w:val="47F83D70"/>
-    <w:multiLevelType w:val="hybridMultilevel"/>
-    <w:tmpl w:val="3F7CD1FA"/>
-    <w:lvl w:ilvl="0" w:tplc="0809000F">
-      <w:start w:val="1"/>
-      <w:numFmt w:val="decimal"/>
-      <w:lvlText w:val="%1."/>
-      <w:lvlJc w:val="left"/>
-      <w:pPr>
-        <w:ind w:left="720" w:hanging="360"/>
-      </w:pPr>
-    </w:lvl>
-    <w:lvl w:ilvl="1" w:tplc="08090019" w:tentative="1">
-      <w:start w:val="1"/>
-      <w:numFmt w:val="lowerLetter"/>
-      <w:lvlText w:val="%2."/>
-      <w:lvlJc w:val="left"/>
-      <w:pPr>
-        <w:ind w:left="1440" w:hanging="360"/>
-      </w:pPr>
-    </w:lvl>
-    <w:lvl w:ilvl="2" w:tplc="0809001B" w:tentative="1">
-      <w:start w:val="1"/>
-      <w:numFmt w:val="lowerRoman"/>
-      <w:lvlText w:val="%3."/>
-      <w:lvlJc w:val="right"/>
-      <w:pPr>
-        <w:ind w:left="2160" w:hanging="180"/>
-      </w:pPr>
-    </w:lvl>
-    <w:lvl w:ilvl="3" w:tplc="0809000F" w:tentative="1">
-      <w:start w:val="1"/>
-      <w:numFmt w:val="decimal"/>
-      <w:lvlText w:val="%4."/>
-      <w:lvlJc w:val="left"/>
-      <w:pPr>
-        <w:ind w:left="2880" w:hanging="360"/>
-      </w:pPr>
-    </w:lvl>
-    <w:lvl w:ilvl="4" w:tplc="08090019" w:tentative="1">
-      <w:start w:val="1"/>
-      <w:numFmt w:val="lowerLetter"/>
-      <w:lvlText w:val="%5."/>
-      <w:lvlJc w:val="left"/>
-      <w:pPr>
-        <w:ind w:left="3600" w:hanging="360"/>
-      </w:pPr>
-    </w:lvl>
-    <w:lvl w:ilvl="5" w:tplc="0809001B" w:tentative="1">
-      <w:start w:val="1"/>
-      <w:numFmt w:val="lowerRoman"/>
-      <w:lvlText w:val="%6."/>
-      <w:lvlJc w:val="right"/>
-      <w:pPr>
-        <w:ind w:left="4320" w:hanging="180"/>
-      </w:pPr>
-    </w:lvl>
-    <w:lvl w:ilvl="6" w:tplc="0809000F" w:tentative="1">
-      <w:start w:val="1"/>
-      <w:numFmt w:val="decimal"/>
-      <w:lvlText w:val="%7."/>
-      <w:lvlJc w:val="left"/>
-      <w:pPr>
-        <w:ind w:left="5040" w:hanging="360"/>
-      </w:pPr>
-    </w:lvl>
-    <w:lvl w:ilvl="7" w:tplc="08090019" w:tentative="1">
-      <w:start w:val="1"/>
-      <w:numFmt w:val="lowerLetter"/>
-      <w:lvlText w:val="%8."/>
-      <w:lvlJc w:val="left"/>
-      <w:pPr>
-        <w:ind w:left="5760" w:hanging="360"/>
-      </w:pPr>
-    </w:lvl>
-    <w:lvl w:ilvl="8" w:tplc="0809001B" w:tentative="1">
-      <w:start w:val="1"/>
-      <w:numFmt w:val="lowerRoman"/>
-      <w:lvlText w:val="%9."/>
-      <w:lvlJc w:val="right"/>
-      <w:pPr>
-        <w:ind w:left="6480" w:hanging="180"/>
-      </w:pPr>
-    </w:lvl>
-  </w:abstractNum>
-  <w:abstractNum w:abstractNumId="31" w15:restartNumberingAfterBreak="0">
-    <w:nsid w:val="4A5901CD"/>
-    <w:multiLevelType w:val="hybridMultilevel"/>
-    <w:tmpl w:val="A35EF5D2"/>
-    <w:lvl w:ilvl="0" w:tplc="08090005">
-      <w:start w:val="1"/>
-      <w:numFmt w:val="bullet"/>
-      <w:lvlText w:val=""/>
-      <w:lvlJc w:val="left"/>
-      <w:pPr>
-        <w:ind w:left="720" w:hanging="360"/>
-      </w:pPr>
-      <w:rPr>
-        <w:rFonts w:ascii="Wingdings" w:hAnsi="Wingdings" w:hint="default"/>
-      </w:rPr>
-    </w:lvl>
-    <w:lvl w:ilvl="1" w:tplc="08090003">
-      <w:start w:val="1"/>
-      <w:numFmt w:val="bullet"/>
-      <w:lvlText w:val="o"/>
-      <w:lvlJc w:val="left"/>
-      <w:pPr>
-        <w:ind w:left="1440" w:hanging="360"/>
-      </w:pPr>
-      <w:rPr>
-        <w:rFonts w:ascii="Courier New" w:hAnsi="Courier New" w:cs="Courier New" w:hint="default"/>
-      </w:rPr>
-    </w:lvl>
-    <w:lvl w:ilvl="2" w:tplc="08090005">
-      <w:start w:val="1"/>
-      <w:numFmt w:val="bullet"/>
-      <w:lvlText w:val=""/>
-      <w:lvlJc w:val="left"/>
-      <w:pPr>
-        <w:ind w:left="2160" w:hanging="360"/>
-      </w:pPr>
-      <w:rPr>
-        <w:rFonts w:ascii="Wingdings" w:hAnsi="Wingdings" w:hint="default"/>
-      </w:rPr>
-    </w:lvl>
-    <w:lvl w:ilvl="3" w:tplc="08090001">
-      <w:start w:val="1"/>
-      <w:numFmt w:val="bullet"/>
-      <w:lvlText w:val=""/>
-      <w:lvlJc w:val="left"/>
-      <w:pPr>
-        <w:ind w:left="2880" w:hanging="360"/>
-      </w:pPr>
-      <w:rPr>
-        <w:rFonts w:ascii="Symbol" w:hAnsi="Symbol" w:hint="default"/>
-      </w:rPr>
-    </w:lvl>
-    <w:lvl w:ilvl="4" w:tplc="08090003">
-      <w:start w:val="1"/>
-      <w:numFmt w:val="bullet"/>
-      <w:lvlText w:val="o"/>
-      <w:lvlJc w:val="left"/>
-      <w:pPr>
-        <w:ind w:left="3600" w:hanging="360"/>
-      </w:pPr>
-      <w:rPr>
-        <w:rFonts w:ascii="Courier New" w:hAnsi="Courier New" w:cs="Courier New" w:hint="default"/>
-      </w:rPr>
-    </w:lvl>
-    <w:lvl w:ilvl="5" w:tplc="08090005">
-      <w:start w:val="1"/>
-      <w:numFmt w:val="bullet"/>
-      <w:lvlText w:val=""/>
-      <w:lvlJc w:val="left"/>
-      <w:pPr>
-        <w:ind w:left="4320" w:hanging="360"/>
-      </w:pPr>
-      <w:rPr>
-        <w:rFonts w:ascii="Wingdings" w:hAnsi="Wingdings" w:hint="default"/>
-      </w:rPr>
-    </w:lvl>
-    <w:lvl w:ilvl="6" w:tplc="08090001">
-      <w:start w:val="1"/>
-      <w:numFmt w:val="bullet"/>
-      <w:lvlText w:val=""/>
-      <w:lvlJc w:val="left"/>
-      <w:pPr>
-        <w:ind w:left="5040" w:hanging="360"/>
-      </w:pPr>
-      <w:rPr>
-        <w:rFonts w:ascii="Symbol" w:hAnsi="Symbol" w:hint="default"/>
-      </w:rPr>
-    </w:lvl>
-    <w:lvl w:ilvl="7" w:tplc="08090003">
-      <w:start w:val="1"/>
-      <w:numFmt w:val="bullet"/>
-      <w:lvlText w:val="o"/>
-      <w:lvlJc w:val="left"/>
-      <w:pPr>
-        <w:ind w:left="5760" w:hanging="360"/>
-      </w:pPr>
-      <w:rPr>
-        <w:rFonts w:ascii="Courier New" w:hAnsi="Courier New" w:cs="Courier New" w:hint="default"/>
-      </w:rPr>
-    </w:lvl>
-    <w:lvl w:ilvl="8" w:tplc="08090005">
-      <w:start w:val="1"/>
-      <w:numFmt w:val="bullet"/>
-      <w:lvlText w:val=""/>
-      <w:lvlJc w:val="left"/>
-      <w:pPr>
-        <w:ind w:left="6480" w:hanging="360"/>
-      </w:pPr>
-      <w:rPr>
-        <w:rFonts w:ascii="Wingdings" w:hAnsi="Wingdings" w:hint="default"/>
-      </w:rPr>
-    </w:lvl>
-  </w:abstractNum>
-  <w:abstractNum w:abstractNumId="32" w15:restartNumberingAfterBreak="0">
-    <w:nsid w:val="4AEC08E8"/>
-    <w:multiLevelType w:val="hybridMultilevel"/>
-    <w:tmpl w:val="270C4FFC"/>
-    <w:lvl w:ilvl="0" w:tplc="8676CF4E">
-      <w:start w:val="1"/>
-      <w:numFmt w:val="decimal"/>
-      <w:lvlText w:val="%1."/>
-      <w:lvlJc w:val="left"/>
-      <w:pPr>
-        <w:ind w:left="720" w:hanging="360"/>
-      </w:pPr>
-    </w:lvl>
-    <w:lvl w:ilvl="1" w:tplc="08090019" w:tentative="1">
-      <w:start w:val="1"/>
-      <w:numFmt w:val="lowerLetter"/>
-      <w:lvlText w:val="%2."/>
-      <w:lvlJc w:val="left"/>
-      <w:pPr>
-        <w:ind w:left="1440" w:hanging="360"/>
-      </w:pPr>
-    </w:lvl>
-    <w:lvl w:ilvl="2" w:tplc="0809001B" w:tentative="1">
-      <w:start w:val="1"/>
-      <w:numFmt w:val="lowerRoman"/>
-      <w:lvlText w:val="%3."/>
-      <w:lvlJc w:val="right"/>
-      <w:pPr>
-        <w:ind w:left="2160" w:hanging="180"/>
-      </w:pPr>
-    </w:lvl>
-    <w:lvl w:ilvl="3" w:tplc="0809000F" w:tentative="1">
-      <w:start w:val="1"/>
-      <w:numFmt w:val="decimal"/>
-      <w:lvlText w:val="%4."/>
-      <w:lvlJc w:val="left"/>
-      <w:pPr>
-        <w:ind w:left="2880" w:hanging="360"/>
-      </w:pPr>
-    </w:lvl>
-    <w:lvl w:ilvl="4" w:tplc="08090019" w:tentative="1">
-      <w:start w:val="1"/>
-      <w:numFmt w:val="lowerLetter"/>
-      <w:lvlText w:val="%5."/>
-      <w:lvlJc w:val="left"/>
-      <w:pPr>
-        <w:ind w:left="3600" w:hanging="360"/>
-      </w:pPr>
-    </w:lvl>
-    <w:lvl w:ilvl="5" w:tplc="0809001B" w:tentative="1">
-      <w:start w:val="1"/>
-      <w:numFmt w:val="lowerRoman"/>
-      <w:lvlText w:val="%6."/>
-      <w:lvlJc w:val="right"/>
-      <w:pPr>
-        <w:ind w:left="4320" w:hanging="180"/>
-      </w:pPr>
-    </w:lvl>
-    <w:lvl w:ilvl="6" w:tplc="0809000F" w:tentative="1">
-      <w:start w:val="1"/>
-      <w:numFmt w:val="decimal"/>
-      <w:lvlText w:val="%7."/>
-      <w:lvlJc w:val="left"/>
-      <w:pPr>
-        <w:ind w:left="5040" w:hanging="360"/>
-      </w:pPr>
-    </w:lvl>
-    <w:lvl w:ilvl="7" w:tplc="08090019" w:tentative="1">
-      <w:start w:val="1"/>
-      <w:numFmt w:val="lowerLetter"/>
-      <w:lvlText w:val="%8."/>
-      <w:lvlJc w:val="left"/>
-      <w:pPr>
-        <w:ind w:left="5760" w:hanging="360"/>
-      </w:pPr>
-    </w:lvl>
-    <w:lvl w:ilvl="8" w:tplc="0809001B" w:tentative="1">
-      <w:start w:val="1"/>
-      <w:numFmt w:val="lowerRoman"/>
-      <w:lvlText w:val="%9."/>
-      <w:lvlJc w:val="right"/>
-      <w:pPr>
-        <w:ind w:left="6480" w:hanging="180"/>
-      </w:pPr>
-    </w:lvl>
-  </w:abstractNum>
-  <w:abstractNum w:abstractNumId="33" w15:restartNumberingAfterBreak="0">
+  <w:abstractNum w:abstractNumId="10" w15:restartNumberingAfterBreak="0">
     <w:nsid w:val="4E2761A9"/>
     <w:multiLevelType w:val="multilevel"/>
     <w:tmpl w:val="B5027FBC"/>
@@ -16052,572 +14213,7 @@
       </w:rPr>
     </w:lvl>
   </w:abstractNum>
-  <w:abstractNum w:abstractNumId="34" w15:restartNumberingAfterBreak="0">
-    <w:nsid w:val="4E8058D1"/>
-    <w:multiLevelType w:val="hybridMultilevel"/>
-    <w:tmpl w:val="14E631C2"/>
-    <w:lvl w:ilvl="0" w:tplc="08090001">
-      <w:start w:val="1"/>
-      <w:numFmt w:val="bullet"/>
-      <w:lvlText w:val=""/>
-      <w:lvlJc w:val="left"/>
-      <w:pPr>
-        <w:ind w:left="720" w:hanging="360"/>
-      </w:pPr>
-      <w:rPr>
-        <w:rFonts w:ascii="Symbol" w:hAnsi="Symbol" w:hint="default"/>
-      </w:rPr>
-    </w:lvl>
-    <w:lvl w:ilvl="1" w:tplc="08090003" w:tentative="1">
-      <w:start w:val="1"/>
-      <w:numFmt w:val="bullet"/>
-      <w:lvlText w:val="o"/>
-      <w:lvlJc w:val="left"/>
-      <w:pPr>
-        <w:ind w:left="1440" w:hanging="360"/>
-      </w:pPr>
-      <w:rPr>
-        <w:rFonts w:ascii="Courier New" w:hAnsi="Courier New" w:cs="Courier New" w:hint="default"/>
-      </w:rPr>
-    </w:lvl>
-    <w:lvl w:ilvl="2" w:tplc="08090005" w:tentative="1">
-      <w:start w:val="1"/>
-      <w:numFmt w:val="bullet"/>
-      <w:lvlText w:val=""/>
-      <w:lvlJc w:val="left"/>
-      <w:pPr>
-        <w:ind w:left="2160" w:hanging="360"/>
-      </w:pPr>
-      <w:rPr>
-        <w:rFonts w:ascii="Wingdings" w:hAnsi="Wingdings" w:hint="default"/>
-      </w:rPr>
-    </w:lvl>
-    <w:lvl w:ilvl="3" w:tplc="08090001" w:tentative="1">
-      <w:start w:val="1"/>
-      <w:numFmt w:val="bullet"/>
-      <w:lvlText w:val=""/>
-      <w:lvlJc w:val="left"/>
-      <w:pPr>
-        <w:ind w:left="2880" w:hanging="360"/>
-      </w:pPr>
-      <w:rPr>
-        <w:rFonts w:ascii="Symbol" w:hAnsi="Symbol" w:hint="default"/>
-      </w:rPr>
-    </w:lvl>
-    <w:lvl w:ilvl="4" w:tplc="08090003" w:tentative="1">
-      <w:start w:val="1"/>
-      <w:numFmt w:val="bullet"/>
-      <w:lvlText w:val="o"/>
-      <w:lvlJc w:val="left"/>
-      <w:pPr>
-        <w:ind w:left="3600" w:hanging="360"/>
-      </w:pPr>
-      <w:rPr>
-        <w:rFonts w:ascii="Courier New" w:hAnsi="Courier New" w:cs="Courier New" w:hint="default"/>
-      </w:rPr>
-    </w:lvl>
-    <w:lvl w:ilvl="5" w:tplc="08090005" w:tentative="1">
-      <w:start w:val="1"/>
-      <w:numFmt w:val="bullet"/>
-      <w:lvlText w:val=""/>
-      <w:lvlJc w:val="left"/>
-      <w:pPr>
-        <w:ind w:left="4320" w:hanging="360"/>
-      </w:pPr>
-      <w:rPr>
-        <w:rFonts w:ascii="Wingdings" w:hAnsi="Wingdings" w:hint="default"/>
-      </w:rPr>
-    </w:lvl>
-    <w:lvl w:ilvl="6" w:tplc="08090001" w:tentative="1">
-      <w:start w:val="1"/>
-      <w:numFmt w:val="bullet"/>
-      <w:lvlText w:val=""/>
-      <w:lvlJc w:val="left"/>
-      <w:pPr>
-        <w:ind w:left="5040" w:hanging="360"/>
-      </w:pPr>
-      <w:rPr>
-        <w:rFonts w:ascii="Symbol" w:hAnsi="Symbol" w:hint="default"/>
-      </w:rPr>
-    </w:lvl>
-    <w:lvl w:ilvl="7" w:tplc="08090003" w:tentative="1">
-      <w:start w:val="1"/>
-      <w:numFmt w:val="bullet"/>
-      <w:lvlText w:val="o"/>
-      <w:lvlJc w:val="left"/>
-      <w:pPr>
-        <w:ind w:left="5760" w:hanging="360"/>
-      </w:pPr>
-      <w:rPr>
-        <w:rFonts w:ascii="Courier New" w:hAnsi="Courier New" w:cs="Courier New" w:hint="default"/>
-      </w:rPr>
-    </w:lvl>
-    <w:lvl w:ilvl="8" w:tplc="08090005" w:tentative="1">
-      <w:start w:val="1"/>
-      <w:numFmt w:val="bullet"/>
-      <w:lvlText w:val=""/>
-      <w:lvlJc w:val="left"/>
-      <w:pPr>
-        <w:ind w:left="6480" w:hanging="360"/>
-      </w:pPr>
-      <w:rPr>
-        <w:rFonts w:ascii="Wingdings" w:hAnsi="Wingdings" w:hint="default"/>
-      </w:rPr>
-    </w:lvl>
-  </w:abstractNum>
-  <w:abstractNum w:abstractNumId="35" w15:restartNumberingAfterBreak="0">
-    <w:nsid w:val="524B5914"/>
-    <w:multiLevelType w:val="hybridMultilevel"/>
-    <w:tmpl w:val="3E8C0B1C"/>
-    <w:lvl w:ilvl="0" w:tplc="08090001">
-      <w:start w:val="1"/>
-      <w:numFmt w:val="bullet"/>
-      <w:lvlText w:val=""/>
-      <w:lvlJc w:val="left"/>
-      <w:pPr>
-        <w:ind w:left="720" w:hanging="360"/>
-      </w:pPr>
-      <w:rPr>
-        <w:rFonts w:ascii="Symbol" w:hAnsi="Symbol" w:hint="default"/>
-      </w:rPr>
-    </w:lvl>
-    <w:lvl w:ilvl="1" w:tplc="08090003" w:tentative="1">
-      <w:start w:val="1"/>
-      <w:numFmt w:val="bullet"/>
-      <w:lvlText w:val="o"/>
-      <w:lvlJc w:val="left"/>
-      <w:pPr>
-        <w:ind w:left="1440" w:hanging="360"/>
-      </w:pPr>
-      <w:rPr>
-        <w:rFonts w:ascii="Courier New" w:hAnsi="Courier New" w:cs="Courier New" w:hint="default"/>
-      </w:rPr>
-    </w:lvl>
-    <w:lvl w:ilvl="2" w:tplc="08090005" w:tentative="1">
-      <w:start w:val="1"/>
-      <w:numFmt w:val="bullet"/>
-      <w:lvlText w:val=""/>
-      <w:lvlJc w:val="left"/>
-      <w:pPr>
-        <w:ind w:left="2160" w:hanging="360"/>
-      </w:pPr>
-      <w:rPr>
-        <w:rFonts w:ascii="Wingdings" w:hAnsi="Wingdings" w:hint="default"/>
-      </w:rPr>
-    </w:lvl>
-    <w:lvl w:ilvl="3" w:tplc="08090001" w:tentative="1">
-      <w:start w:val="1"/>
-      <w:numFmt w:val="bullet"/>
-      <w:lvlText w:val=""/>
-      <w:lvlJc w:val="left"/>
-      <w:pPr>
-        <w:ind w:left="2880" w:hanging="360"/>
-      </w:pPr>
-      <w:rPr>
-        <w:rFonts w:ascii="Symbol" w:hAnsi="Symbol" w:hint="default"/>
-      </w:rPr>
-    </w:lvl>
-    <w:lvl w:ilvl="4" w:tplc="08090003" w:tentative="1">
-      <w:start w:val="1"/>
-      <w:numFmt w:val="bullet"/>
-      <w:lvlText w:val="o"/>
-      <w:lvlJc w:val="left"/>
-      <w:pPr>
-        <w:ind w:left="3600" w:hanging="360"/>
-      </w:pPr>
-      <w:rPr>
-        <w:rFonts w:ascii="Courier New" w:hAnsi="Courier New" w:cs="Courier New" w:hint="default"/>
-      </w:rPr>
-    </w:lvl>
-    <w:lvl w:ilvl="5" w:tplc="08090005" w:tentative="1">
-      <w:start w:val="1"/>
-      <w:numFmt w:val="bullet"/>
-      <w:lvlText w:val=""/>
-      <w:lvlJc w:val="left"/>
-      <w:pPr>
-        <w:ind w:left="4320" w:hanging="360"/>
-      </w:pPr>
-      <w:rPr>
-        <w:rFonts w:ascii="Wingdings" w:hAnsi="Wingdings" w:hint="default"/>
-      </w:rPr>
-    </w:lvl>
-    <w:lvl w:ilvl="6" w:tplc="08090001" w:tentative="1">
-      <w:start w:val="1"/>
-      <w:numFmt w:val="bullet"/>
-      <w:lvlText w:val=""/>
-      <w:lvlJc w:val="left"/>
-      <w:pPr>
-        <w:ind w:left="5040" w:hanging="360"/>
-      </w:pPr>
-      <w:rPr>
-        <w:rFonts w:ascii="Symbol" w:hAnsi="Symbol" w:hint="default"/>
-      </w:rPr>
-    </w:lvl>
-    <w:lvl w:ilvl="7" w:tplc="08090003" w:tentative="1">
-      <w:start w:val="1"/>
-      <w:numFmt w:val="bullet"/>
-      <w:lvlText w:val="o"/>
-      <w:lvlJc w:val="left"/>
-      <w:pPr>
-        <w:ind w:left="5760" w:hanging="360"/>
-      </w:pPr>
-      <w:rPr>
-        <w:rFonts w:ascii="Courier New" w:hAnsi="Courier New" w:cs="Courier New" w:hint="default"/>
-      </w:rPr>
-    </w:lvl>
-    <w:lvl w:ilvl="8" w:tplc="08090005" w:tentative="1">
-      <w:start w:val="1"/>
-      <w:numFmt w:val="bullet"/>
-      <w:lvlText w:val=""/>
-      <w:lvlJc w:val="left"/>
-      <w:pPr>
-        <w:ind w:left="6480" w:hanging="360"/>
-      </w:pPr>
-      <w:rPr>
-        <w:rFonts w:ascii="Wingdings" w:hAnsi="Wingdings" w:hint="default"/>
-      </w:rPr>
-    </w:lvl>
-  </w:abstractNum>
-  <w:abstractNum w:abstractNumId="36" w15:restartNumberingAfterBreak="0">
-    <w:nsid w:val="53F77C4E"/>
-    <w:multiLevelType w:val="hybridMultilevel"/>
-    <w:tmpl w:val="A8CAED82"/>
-    <w:lvl w:ilvl="0" w:tplc="5482708C">
-      <w:start w:val="1"/>
-      <w:numFmt w:val="decimal"/>
-      <w:lvlText w:val="%1."/>
-      <w:lvlJc w:val="left"/>
-      <w:pPr>
-        <w:ind w:left="720" w:hanging="360"/>
-      </w:pPr>
-    </w:lvl>
-    <w:lvl w:ilvl="1" w:tplc="08090019" w:tentative="1">
-      <w:start w:val="1"/>
-      <w:numFmt w:val="lowerLetter"/>
-      <w:lvlText w:val="%2."/>
-      <w:lvlJc w:val="left"/>
-      <w:pPr>
-        <w:ind w:left="1440" w:hanging="360"/>
-      </w:pPr>
-    </w:lvl>
-    <w:lvl w:ilvl="2" w:tplc="0809001B" w:tentative="1">
-      <w:start w:val="1"/>
-      <w:numFmt w:val="lowerRoman"/>
-      <w:lvlText w:val="%3."/>
-      <w:lvlJc w:val="right"/>
-      <w:pPr>
-        <w:ind w:left="2160" w:hanging="180"/>
-      </w:pPr>
-    </w:lvl>
-    <w:lvl w:ilvl="3" w:tplc="0809000F" w:tentative="1">
-      <w:start w:val="1"/>
-      <w:numFmt w:val="decimal"/>
-      <w:lvlText w:val="%4."/>
-      <w:lvlJc w:val="left"/>
-      <w:pPr>
-        <w:ind w:left="2880" w:hanging="360"/>
-      </w:pPr>
-    </w:lvl>
-    <w:lvl w:ilvl="4" w:tplc="08090019" w:tentative="1">
-      <w:start w:val="1"/>
-      <w:numFmt w:val="lowerLetter"/>
-      <w:lvlText w:val="%5."/>
-      <w:lvlJc w:val="left"/>
-      <w:pPr>
-        <w:ind w:left="3600" w:hanging="360"/>
-      </w:pPr>
-    </w:lvl>
-    <w:lvl w:ilvl="5" w:tplc="0809001B" w:tentative="1">
-      <w:start w:val="1"/>
-      <w:numFmt w:val="lowerRoman"/>
-      <w:lvlText w:val="%6."/>
-      <w:lvlJc w:val="right"/>
-      <w:pPr>
-        <w:ind w:left="4320" w:hanging="180"/>
-      </w:pPr>
-    </w:lvl>
-    <w:lvl w:ilvl="6" w:tplc="0809000F" w:tentative="1">
-      <w:start w:val="1"/>
-      <w:numFmt w:val="decimal"/>
-      <w:lvlText w:val="%7."/>
-      <w:lvlJc w:val="left"/>
-      <w:pPr>
-        <w:ind w:left="5040" w:hanging="360"/>
-      </w:pPr>
-    </w:lvl>
-    <w:lvl w:ilvl="7" w:tplc="08090019" w:tentative="1">
-      <w:start w:val="1"/>
-      <w:numFmt w:val="lowerLetter"/>
-      <w:lvlText w:val="%8."/>
-      <w:lvlJc w:val="left"/>
-      <w:pPr>
-        <w:ind w:left="5760" w:hanging="360"/>
-      </w:pPr>
-    </w:lvl>
-    <w:lvl w:ilvl="8" w:tplc="0809001B" w:tentative="1">
-      <w:start w:val="1"/>
-      <w:numFmt w:val="lowerRoman"/>
-      <w:lvlText w:val="%9."/>
-      <w:lvlJc w:val="right"/>
-      <w:pPr>
-        <w:ind w:left="6480" w:hanging="180"/>
-      </w:pPr>
-    </w:lvl>
-  </w:abstractNum>
-  <w:abstractNum w:abstractNumId="37" w15:restartNumberingAfterBreak="0">
-    <w:nsid w:val="60382246"/>
-    <w:multiLevelType w:val="hybridMultilevel"/>
-    <w:tmpl w:val="02FCDD94"/>
-    <w:lvl w:ilvl="0" w:tplc="06984288">
-      <w:start w:val="1"/>
-      <w:numFmt w:val="bullet"/>
-      <w:lvlText w:val=""/>
-      <w:lvlJc w:val="left"/>
-      <w:pPr>
-        <w:tabs>
-          <w:tab w:val="num" w:pos="720"/>
-        </w:tabs>
-        <w:ind w:left="720" w:hanging="360"/>
-      </w:pPr>
-      <w:rPr>
-        <w:rFonts w:ascii="Symbol" w:hAnsi="Symbol" w:hint="default"/>
-      </w:rPr>
-    </w:lvl>
-    <w:lvl w:ilvl="1" w:tplc="AACE5292" w:tentative="1">
-      <w:start w:val="1"/>
-      <w:numFmt w:val="bullet"/>
-      <w:lvlText w:val=""/>
-      <w:lvlJc w:val="left"/>
-      <w:pPr>
-        <w:tabs>
-          <w:tab w:val="num" w:pos="1440"/>
-        </w:tabs>
-        <w:ind w:left="1440" w:hanging="360"/>
-      </w:pPr>
-      <w:rPr>
-        <w:rFonts w:ascii="Symbol" w:hAnsi="Symbol" w:hint="default"/>
-      </w:rPr>
-    </w:lvl>
-    <w:lvl w:ilvl="2" w:tplc="42DAFB0A" w:tentative="1">
-      <w:start w:val="1"/>
-      <w:numFmt w:val="bullet"/>
-      <w:lvlText w:val=""/>
-      <w:lvlJc w:val="left"/>
-      <w:pPr>
-        <w:tabs>
-          <w:tab w:val="num" w:pos="2160"/>
-        </w:tabs>
-        <w:ind w:left="2160" w:hanging="360"/>
-      </w:pPr>
-      <w:rPr>
-        <w:rFonts w:ascii="Symbol" w:hAnsi="Symbol" w:hint="default"/>
-      </w:rPr>
-    </w:lvl>
-    <w:lvl w:ilvl="3" w:tplc="749883B8" w:tentative="1">
-      <w:start w:val="1"/>
-      <w:numFmt w:val="bullet"/>
-      <w:lvlText w:val=""/>
-      <w:lvlJc w:val="left"/>
-      <w:pPr>
-        <w:tabs>
-          <w:tab w:val="num" w:pos="2880"/>
-        </w:tabs>
-        <w:ind w:left="2880" w:hanging="360"/>
-      </w:pPr>
-      <w:rPr>
-        <w:rFonts w:ascii="Symbol" w:hAnsi="Symbol" w:hint="default"/>
-      </w:rPr>
-    </w:lvl>
-    <w:lvl w:ilvl="4" w:tplc="937C6EF0" w:tentative="1">
-      <w:start w:val="1"/>
-      <w:numFmt w:val="bullet"/>
-      <w:lvlText w:val=""/>
-      <w:lvlJc w:val="left"/>
-      <w:pPr>
-        <w:tabs>
-          <w:tab w:val="num" w:pos="3600"/>
-        </w:tabs>
-        <w:ind w:left="3600" w:hanging="360"/>
-      </w:pPr>
-      <w:rPr>
-        <w:rFonts w:ascii="Symbol" w:hAnsi="Symbol" w:hint="default"/>
-      </w:rPr>
-    </w:lvl>
-    <w:lvl w:ilvl="5" w:tplc="5B3C606A" w:tentative="1">
-      <w:start w:val="1"/>
-      <w:numFmt w:val="bullet"/>
-      <w:lvlText w:val=""/>
-      <w:lvlJc w:val="left"/>
-      <w:pPr>
-        <w:tabs>
-          <w:tab w:val="num" w:pos="4320"/>
-        </w:tabs>
-        <w:ind w:left="4320" w:hanging="360"/>
-      </w:pPr>
-      <w:rPr>
-        <w:rFonts w:ascii="Symbol" w:hAnsi="Symbol" w:hint="default"/>
-      </w:rPr>
-    </w:lvl>
-    <w:lvl w:ilvl="6" w:tplc="2FF4F154" w:tentative="1">
-      <w:start w:val="1"/>
-      <w:numFmt w:val="bullet"/>
-      <w:lvlText w:val=""/>
-      <w:lvlJc w:val="left"/>
-      <w:pPr>
-        <w:tabs>
-          <w:tab w:val="num" w:pos="5040"/>
-        </w:tabs>
-        <w:ind w:left="5040" w:hanging="360"/>
-      </w:pPr>
-      <w:rPr>
-        <w:rFonts w:ascii="Symbol" w:hAnsi="Symbol" w:hint="default"/>
-      </w:rPr>
-    </w:lvl>
-    <w:lvl w:ilvl="7" w:tplc="CD2CCC10" w:tentative="1">
-      <w:start w:val="1"/>
-      <w:numFmt w:val="bullet"/>
-      <w:lvlText w:val=""/>
-      <w:lvlJc w:val="left"/>
-      <w:pPr>
-        <w:tabs>
-          <w:tab w:val="num" w:pos="5760"/>
-        </w:tabs>
-        <w:ind w:left="5760" w:hanging="360"/>
-      </w:pPr>
-      <w:rPr>
-        <w:rFonts w:ascii="Symbol" w:hAnsi="Symbol" w:hint="default"/>
-      </w:rPr>
-    </w:lvl>
-    <w:lvl w:ilvl="8" w:tplc="2ED885BA" w:tentative="1">
-      <w:start w:val="1"/>
-      <w:numFmt w:val="bullet"/>
-      <w:lvlText w:val=""/>
-      <w:lvlJc w:val="left"/>
-      <w:pPr>
-        <w:tabs>
-          <w:tab w:val="num" w:pos="6480"/>
-        </w:tabs>
-        <w:ind w:left="6480" w:hanging="360"/>
-      </w:pPr>
-      <w:rPr>
-        <w:rFonts w:ascii="Symbol" w:hAnsi="Symbol" w:hint="default"/>
-      </w:rPr>
-    </w:lvl>
-  </w:abstractNum>
-  <w:abstractNum w:abstractNumId="38" w15:restartNumberingAfterBreak="0">
-    <w:nsid w:val="629C4AC5"/>
-    <w:multiLevelType w:val="hybridMultilevel"/>
-    <w:tmpl w:val="37EA6EB4"/>
-    <w:lvl w:ilvl="0" w:tplc="08090001">
-      <w:start w:val="1"/>
-      <w:numFmt w:val="bullet"/>
-      <w:lvlText w:val=""/>
-      <w:lvlJc w:val="left"/>
-      <w:pPr>
-        <w:ind w:left="720" w:hanging="360"/>
-      </w:pPr>
-      <w:rPr>
-        <w:rFonts w:ascii="Symbol" w:hAnsi="Symbol" w:hint="default"/>
-      </w:rPr>
-    </w:lvl>
-    <w:lvl w:ilvl="1" w:tplc="08090003" w:tentative="1">
-      <w:start w:val="1"/>
-      <w:numFmt w:val="bullet"/>
-      <w:lvlText w:val="o"/>
-      <w:lvlJc w:val="left"/>
-      <w:pPr>
-        <w:ind w:left="1440" w:hanging="360"/>
-      </w:pPr>
-      <w:rPr>
-        <w:rFonts w:ascii="Courier New" w:hAnsi="Courier New" w:cs="Courier New" w:hint="default"/>
-      </w:rPr>
-    </w:lvl>
-    <w:lvl w:ilvl="2" w:tplc="08090005" w:tentative="1">
-      <w:start w:val="1"/>
-      <w:numFmt w:val="bullet"/>
-      <w:lvlText w:val=""/>
-      <w:lvlJc w:val="left"/>
-      <w:pPr>
-        <w:ind w:left="2160" w:hanging="360"/>
-      </w:pPr>
-      <w:rPr>
-        <w:rFonts w:ascii="Wingdings" w:hAnsi="Wingdings" w:hint="default"/>
-      </w:rPr>
-    </w:lvl>
-    <w:lvl w:ilvl="3" w:tplc="08090001" w:tentative="1">
-      <w:start w:val="1"/>
-      <w:numFmt w:val="bullet"/>
-      <w:lvlText w:val=""/>
-      <w:lvlJc w:val="left"/>
-      <w:pPr>
-        <w:ind w:left="2880" w:hanging="360"/>
-      </w:pPr>
-      <w:rPr>
-        <w:rFonts w:ascii="Symbol" w:hAnsi="Symbol" w:hint="default"/>
-      </w:rPr>
-    </w:lvl>
-    <w:lvl w:ilvl="4" w:tplc="08090003" w:tentative="1">
-      <w:start w:val="1"/>
-      <w:numFmt w:val="bullet"/>
-      <w:lvlText w:val="o"/>
-      <w:lvlJc w:val="left"/>
-      <w:pPr>
-        <w:ind w:left="3600" w:hanging="360"/>
-      </w:pPr>
-      <w:rPr>
-        <w:rFonts w:ascii="Courier New" w:hAnsi="Courier New" w:cs="Courier New" w:hint="default"/>
-      </w:rPr>
-    </w:lvl>
-    <w:lvl w:ilvl="5" w:tplc="08090005" w:tentative="1">
-      <w:start w:val="1"/>
-      <w:numFmt w:val="bullet"/>
-      <w:lvlText w:val=""/>
-      <w:lvlJc w:val="left"/>
-      <w:pPr>
-        <w:ind w:left="4320" w:hanging="360"/>
-      </w:pPr>
-      <w:rPr>
-        <w:rFonts w:ascii="Wingdings" w:hAnsi="Wingdings" w:hint="default"/>
-      </w:rPr>
-    </w:lvl>
-    <w:lvl w:ilvl="6" w:tplc="08090001" w:tentative="1">
-      <w:start w:val="1"/>
-      <w:numFmt w:val="bullet"/>
-      <w:lvlText w:val=""/>
-      <w:lvlJc w:val="left"/>
-      <w:pPr>
-        <w:ind w:left="5040" w:hanging="360"/>
-      </w:pPr>
-      <w:rPr>
-        <w:rFonts w:ascii="Symbol" w:hAnsi="Symbol" w:hint="default"/>
-      </w:rPr>
-    </w:lvl>
-    <w:lvl w:ilvl="7" w:tplc="08090003" w:tentative="1">
-      <w:start w:val="1"/>
-      <w:numFmt w:val="bullet"/>
-      <w:lvlText w:val="o"/>
-      <w:lvlJc w:val="left"/>
-      <w:pPr>
-        <w:ind w:left="5760" w:hanging="360"/>
-      </w:pPr>
-      <w:rPr>
-        <w:rFonts w:ascii="Courier New" w:hAnsi="Courier New" w:cs="Courier New" w:hint="default"/>
-      </w:rPr>
-    </w:lvl>
-    <w:lvl w:ilvl="8" w:tplc="08090005" w:tentative="1">
-      <w:start w:val="1"/>
-      <w:numFmt w:val="bullet"/>
-      <w:lvlText w:val=""/>
-      <w:lvlJc w:val="left"/>
-      <w:pPr>
-        <w:ind w:left="6480" w:hanging="360"/>
-      </w:pPr>
-      <w:rPr>
-        <w:rFonts w:ascii="Wingdings" w:hAnsi="Wingdings" w:hint="default"/>
-      </w:rPr>
-    </w:lvl>
-  </w:abstractNum>
-  <w:abstractNum w:abstractNumId="39" w15:restartNumberingAfterBreak="0">
+  <w:abstractNum w:abstractNumId="11" w15:restartNumberingAfterBreak="0">
     <w:nsid w:val="63C71475"/>
     <w:multiLevelType w:val="hybridMultilevel"/>
     <w:tmpl w:val="DF7C35DC"/>
@@ -16704,198 +14300,140 @@
       </w:pPr>
     </w:lvl>
   </w:abstractNum>
-  <w:abstractNum w:abstractNumId="40" w15:restartNumberingAfterBreak="0">
-    <w:nsid w:val="65276285"/>
+  <w:abstractNum w:abstractNumId="12" w15:restartNumberingAfterBreak="0">
+    <w:nsid w:val="719A0007"/>
     <w:multiLevelType w:val="hybridMultilevel"/>
-    <w:tmpl w:val="9814E118"/>
-    <w:lvl w:ilvl="0" w:tplc="0809000F">
+    <w:tmpl w:val="C75CA0A6"/>
+    <w:lvl w:ilvl="0" w:tplc="A740F152">
       <w:start w:val="1"/>
-      <w:numFmt w:val="decimal"/>
-      <w:lvlText w:val="%1."/>
+      <w:numFmt w:val="bullet"/>
+      <w:pStyle w:val="BulletPoint"/>
+      <w:lvlText w:val=""/>
       <w:lvlJc w:val="left"/>
       <w:pPr>
+        <w:tabs>
+          <w:tab w:val="num" w:pos="720"/>
+        </w:tabs>
         <w:ind w:left="720" w:hanging="360"/>
       </w:pPr>
+      <w:rPr>
+        <w:rFonts w:ascii="Wingdings" w:hAnsi="Wingdings" w:hint="default"/>
+      </w:rPr>
     </w:lvl>
-    <w:lvl w:ilvl="1" w:tplc="08090019" w:tentative="1">
+    <w:lvl w:ilvl="1" w:tplc="04090003">
       <w:start w:val="1"/>
-      <w:numFmt w:val="lowerLetter"/>
-      <w:lvlText w:val="%2."/>
+      <w:numFmt w:val="bullet"/>
+      <w:lvlText w:val="o"/>
       <w:lvlJc w:val="left"/>
       <w:pPr>
+        <w:tabs>
+          <w:tab w:val="num" w:pos="1440"/>
+        </w:tabs>
         <w:ind w:left="1440" w:hanging="360"/>
       </w:pPr>
+      <w:rPr>
+        <w:rFonts w:ascii="Courier New" w:hAnsi="Courier New" w:cs="Courier New" w:hint="default"/>
+      </w:rPr>
     </w:lvl>
-    <w:lvl w:ilvl="2" w:tplc="0809001B" w:tentative="1">
+    <w:lvl w:ilvl="2" w:tplc="04090001">
       <w:start w:val="1"/>
-      <w:numFmt w:val="lowerRoman"/>
-      <w:lvlText w:val="%3."/>
-      <w:lvlJc w:val="right"/>
-      <w:pPr>
-        <w:ind w:left="2160" w:hanging="180"/>
-      </w:pPr>
+      <w:numFmt w:val="bullet"/>
+      <w:lvlText w:val=""/>
+      <w:lvlJc w:val="left"/>
+      <w:pPr>
+        <w:tabs>
+          <w:tab w:val="num" w:pos="2160"/>
+        </w:tabs>
+        <w:ind w:left="2160" w:hanging="360"/>
+      </w:pPr>
+      <w:rPr>
+        <w:rFonts w:ascii="Symbol" w:hAnsi="Symbol" w:hint="default"/>
+      </w:rPr>
     </w:lvl>
-    <w:lvl w:ilvl="3" w:tplc="0809000F" w:tentative="1">
+    <w:lvl w:ilvl="3" w:tplc="04090001" w:tentative="1">
       <w:start w:val="1"/>
-      <w:numFmt w:val="decimal"/>
-      <w:lvlText w:val="%4."/>
+      <w:numFmt w:val="bullet"/>
+      <w:lvlText w:val=""/>
       <w:lvlJc w:val="left"/>
       <w:pPr>
+        <w:tabs>
+          <w:tab w:val="num" w:pos="2880"/>
+        </w:tabs>
         <w:ind w:left="2880" w:hanging="360"/>
       </w:pPr>
+      <w:rPr>
+        <w:rFonts w:ascii="Symbol" w:hAnsi="Symbol" w:hint="default"/>
+      </w:rPr>
     </w:lvl>
-    <w:lvl w:ilvl="4" w:tplc="08090019" w:tentative="1">
+    <w:lvl w:ilvl="4" w:tplc="04090003" w:tentative="1">
       <w:start w:val="1"/>
-      <w:numFmt w:val="lowerLetter"/>
-      <w:lvlText w:val="%5."/>
+      <w:numFmt w:val="bullet"/>
+      <w:lvlText w:val="o"/>
       <w:lvlJc w:val="left"/>
       <w:pPr>
+        <w:tabs>
+          <w:tab w:val="num" w:pos="3600"/>
+        </w:tabs>
         <w:ind w:left="3600" w:hanging="360"/>
       </w:pPr>
+      <w:rPr>
+        <w:rFonts w:ascii="Courier New" w:hAnsi="Courier New" w:cs="Courier New" w:hint="default"/>
+      </w:rPr>
     </w:lvl>
-    <w:lvl w:ilvl="5" w:tplc="0809001B" w:tentative="1">
-      <w:start w:val="1"/>
-      <w:numFmt w:val="lowerRoman"/>
-      <w:lvlText w:val="%6."/>
-      <w:lvlJc w:val="right"/>
-      <w:pPr>
-        <w:ind w:left="4320" w:hanging="180"/>
-      </w:pPr>
-    </w:lvl>
-    <w:lvl w:ilvl="6" w:tplc="0809000F" w:tentative="1">
-      <w:start w:val="1"/>
-      <w:numFmt w:val="decimal"/>
-      <w:lvlText w:val="%7."/>
-      <w:lvlJc w:val="left"/>
-      <w:pPr>
-        <w:ind w:left="5040" w:hanging="360"/>
-      </w:pPr>
-    </w:lvl>
-    <w:lvl w:ilvl="7" w:tplc="08090019" w:tentative="1">
-      <w:start w:val="1"/>
-      <w:numFmt w:val="lowerLetter"/>
-      <w:lvlText w:val="%8."/>
-      <w:lvlJc w:val="left"/>
-      <w:pPr>
-        <w:ind w:left="5760" w:hanging="360"/>
-      </w:pPr>
-    </w:lvl>
-    <w:lvl w:ilvl="8" w:tplc="0809001B" w:tentative="1">
-      <w:start w:val="1"/>
-      <w:numFmt w:val="lowerRoman"/>
-      <w:lvlText w:val="%9."/>
-      <w:lvlJc w:val="right"/>
-      <w:pPr>
-        <w:ind w:left="6480" w:hanging="180"/>
-      </w:pPr>
-    </w:lvl>
-  </w:abstractNum>
-  <w:abstractNum w:abstractNumId="41" w15:restartNumberingAfterBreak="0">
-    <w:nsid w:val="6E1E328C"/>
-    <w:multiLevelType w:val="hybridMultilevel"/>
-    <w:tmpl w:val="3BA69964"/>
-    <w:lvl w:ilvl="0" w:tplc="300CCBB4">
+    <w:lvl w:ilvl="5" w:tplc="04090005" w:tentative="1">
       <w:start w:val="1"/>
       <w:numFmt w:val="bullet"/>
       <w:lvlText w:val=""/>
       <w:lvlJc w:val="left"/>
       <w:pPr>
-        <w:ind w:left="720" w:hanging="360"/>
+        <w:tabs>
+          <w:tab w:val="num" w:pos="4320"/>
+        </w:tabs>
+        <w:ind w:left="4320" w:hanging="360"/>
       </w:pPr>
       <w:rPr>
         <w:rFonts w:ascii="Wingdings" w:hAnsi="Wingdings" w:hint="default"/>
       </w:rPr>
     </w:lvl>
-    <w:lvl w:ilvl="1" w:tplc="08090003" w:tentative="1">
+    <w:lvl w:ilvl="6" w:tplc="04090001" w:tentative="1">
+      <w:start w:val="1"/>
+      <w:numFmt w:val="bullet"/>
+      <w:lvlText w:val=""/>
+      <w:lvlJc w:val="left"/>
+      <w:pPr>
+        <w:tabs>
+          <w:tab w:val="num" w:pos="5040"/>
+        </w:tabs>
+        <w:ind w:left="5040" w:hanging="360"/>
+      </w:pPr>
+      <w:rPr>
+        <w:rFonts w:ascii="Symbol" w:hAnsi="Symbol" w:hint="default"/>
+      </w:rPr>
+    </w:lvl>
+    <w:lvl w:ilvl="7" w:tplc="04090003" w:tentative="1">
       <w:start w:val="1"/>
       <w:numFmt w:val="bullet"/>
       <w:lvlText w:val="o"/>
       <w:lvlJc w:val="left"/>
       <w:pPr>
-        <w:ind w:left="1440" w:hanging="360"/>
+        <w:tabs>
+          <w:tab w:val="num" w:pos="5760"/>
+        </w:tabs>
+        <w:ind w:left="5760" w:hanging="360"/>
       </w:pPr>
       <w:rPr>
         <w:rFonts w:ascii="Courier New" w:hAnsi="Courier New" w:cs="Courier New" w:hint="default"/>
       </w:rPr>
     </w:lvl>
-    <w:lvl w:ilvl="2" w:tplc="08090005" w:tentative="1">
+    <w:lvl w:ilvl="8" w:tplc="04090005" w:tentative="1">
       <w:start w:val="1"/>
       <w:numFmt w:val="bullet"/>
       <w:lvlText w:val=""/>
       <w:lvlJc w:val="left"/>
       <w:pPr>
-        <w:ind w:left="2160" w:hanging="360"/>
-      </w:pPr>
-      <w:rPr>
-        <w:rFonts w:ascii="Wingdings" w:hAnsi="Wingdings" w:hint="default"/>
-      </w:rPr>
-    </w:lvl>
-    <w:lvl w:ilvl="3" w:tplc="08090001" w:tentative="1">
-      <w:start w:val="1"/>
-      <w:numFmt w:val="bullet"/>
-      <w:lvlText w:val=""/>
-      <w:lvlJc w:val="left"/>
-      <w:pPr>
-        <w:ind w:left="2880" w:hanging="360"/>
-      </w:pPr>
-      <w:rPr>
-        <w:rFonts w:ascii="Symbol" w:hAnsi="Symbol" w:hint="default"/>
-      </w:rPr>
-    </w:lvl>
-    <w:lvl w:ilvl="4" w:tplc="08090003" w:tentative="1">
-      <w:start w:val="1"/>
-      <w:numFmt w:val="bullet"/>
-      <w:lvlText w:val="o"/>
-      <w:lvlJc w:val="left"/>
-      <w:pPr>
-        <w:ind w:left="3600" w:hanging="360"/>
-      </w:pPr>
-      <w:rPr>
-        <w:rFonts w:ascii="Courier New" w:hAnsi="Courier New" w:cs="Courier New" w:hint="default"/>
-      </w:rPr>
-    </w:lvl>
-    <w:lvl w:ilvl="5" w:tplc="08090005" w:tentative="1">
-      <w:start w:val="1"/>
-      <w:numFmt w:val="bullet"/>
-      <w:lvlText w:val=""/>
-      <w:lvlJc w:val="left"/>
-      <w:pPr>
-        <w:ind w:left="4320" w:hanging="360"/>
-      </w:pPr>
-      <w:rPr>
-        <w:rFonts w:ascii="Wingdings" w:hAnsi="Wingdings" w:hint="default"/>
-      </w:rPr>
-    </w:lvl>
-    <w:lvl w:ilvl="6" w:tplc="08090001" w:tentative="1">
-      <w:start w:val="1"/>
-      <w:numFmt w:val="bullet"/>
-      <w:lvlText w:val=""/>
-      <w:lvlJc w:val="left"/>
-      <w:pPr>
-        <w:ind w:left="5040" w:hanging="360"/>
-      </w:pPr>
-      <w:rPr>
-        <w:rFonts w:ascii="Symbol" w:hAnsi="Symbol" w:hint="default"/>
-      </w:rPr>
-    </w:lvl>
-    <w:lvl w:ilvl="7" w:tplc="08090003" w:tentative="1">
-      <w:start w:val="1"/>
-      <w:numFmt w:val="bullet"/>
-      <w:lvlText w:val="o"/>
-      <w:lvlJc w:val="left"/>
-      <w:pPr>
-        <w:ind w:left="5760" w:hanging="360"/>
-      </w:pPr>
-      <w:rPr>
-        <w:rFonts w:ascii="Courier New" w:hAnsi="Courier New" w:cs="Courier New" w:hint="default"/>
-      </w:rPr>
-    </w:lvl>
-    <w:lvl w:ilvl="8" w:tplc="08090005" w:tentative="1">
-      <w:start w:val="1"/>
-      <w:numFmt w:val="bullet"/>
-      <w:lvlText w:val=""/>
-      <w:lvlJc w:val="left"/>
-      <w:pPr>
+        <w:tabs>
+          <w:tab w:val="num" w:pos="6480"/>
+        </w:tabs>
         <w:ind w:left="6480" w:hanging="360"/>
       </w:pPr>
       <w:rPr>
@@ -16903,276 +14441,23 @@
       </w:rPr>
     </w:lvl>
   </w:abstractNum>
-  <w:abstractNum w:abstractNumId="42" w15:restartNumberingAfterBreak="0">
-    <w:nsid w:val="708F69C3"/>
-    <w:multiLevelType w:val="hybridMultilevel"/>
-    <w:tmpl w:val="69928E22"/>
-    <w:lvl w:ilvl="0" w:tplc="08090005">
-      <w:start w:val="1"/>
-      <w:numFmt w:val="bullet"/>
-      <w:lvlText w:val=""/>
-      <w:lvlJc w:val="left"/>
-      <w:pPr>
-        <w:ind w:left="720" w:hanging="360"/>
-      </w:pPr>
-      <w:rPr>
-        <w:rFonts w:ascii="Wingdings" w:hAnsi="Wingdings" w:hint="default"/>
-      </w:rPr>
-    </w:lvl>
-    <w:lvl w:ilvl="1" w:tplc="08090003" w:tentative="1">
-      <w:start w:val="1"/>
-      <w:numFmt w:val="bullet"/>
-      <w:lvlText w:val="o"/>
-      <w:lvlJc w:val="left"/>
-      <w:pPr>
-        <w:ind w:left="1440" w:hanging="360"/>
-      </w:pPr>
-      <w:rPr>
-        <w:rFonts w:ascii="Courier New" w:hAnsi="Courier New" w:cs="Courier New" w:hint="default"/>
-      </w:rPr>
-    </w:lvl>
-    <w:lvl w:ilvl="2" w:tplc="08090005" w:tentative="1">
-      <w:start w:val="1"/>
-      <w:numFmt w:val="bullet"/>
-      <w:lvlText w:val=""/>
-      <w:lvlJc w:val="left"/>
-      <w:pPr>
-        <w:ind w:left="2160" w:hanging="360"/>
-      </w:pPr>
-      <w:rPr>
-        <w:rFonts w:ascii="Wingdings" w:hAnsi="Wingdings" w:hint="default"/>
-      </w:rPr>
-    </w:lvl>
-    <w:lvl w:ilvl="3" w:tplc="08090001" w:tentative="1">
-      <w:start w:val="1"/>
-      <w:numFmt w:val="bullet"/>
-      <w:lvlText w:val=""/>
-      <w:lvlJc w:val="left"/>
-      <w:pPr>
-        <w:ind w:left="2880" w:hanging="360"/>
-      </w:pPr>
-      <w:rPr>
-        <w:rFonts w:ascii="Symbol" w:hAnsi="Symbol" w:hint="default"/>
-      </w:rPr>
-    </w:lvl>
-    <w:lvl w:ilvl="4" w:tplc="08090003" w:tentative="1">
-      <w:start w:val="1"/>
-      <w:numFmt w:val="bullet"/>
-      <w:lvlText w:val="o"/>
-      <w:lvlJc w:val="left"/>
-      <w:pPr>
-        <w:ind w:left="3600" w:hanging="360"/>
-      </w:pPr>
-      <w:rPr>
-        <w:rFonts w:ascii="Courier New" w:hAnsi="Courier New" w:cs="Courier New" w:hint="default"/>
-      </w:rPr>
-    </w:lvl>
-    <w:lvl w:ilvl="5" w:tplc="08090005" w:tentative="1">
-      <w:start w:val="1"/>
-      <w:numFmt w:val="bullet"/>
-      <w:lvlText w:val=""/>
-      <w:lvlJc w:val="left"/>
-      <w:pPr>
-        <w:ind w:left="4320" w:hanging="360"/>
-      </w:pPr>
-      <w:rPr>
-        <w:rFonts w:ascii="Wingdings" w:hAnsi="Wingdings" w:hint="default"/>
-      </w:rPr>
-    </w:lvl>
-    <w:lvl w:ilvl="6" w:tplc="08090001" w:tentative="1">
-      <w:start w:val="1"/>
-      <w:numFmt w:val="bullet"/>
-      <w:lvlText w:val=""/>
-      <w:lvlJc w:val="left"/>
-      <w:pPr>
-        <w:ind w:left="5040" w:hanging="360"/>
-      </w:pPr>
-      <w:rPr>
-        <w:rFonts w:ascii="Symbol" w:hAnsi="Symbol" w:hint="default"/>
-      </w:rPr>
-    </w:lvl>
-    <w:lvl w:ilvl="7" w:tplc="08090003" w:tentative="1">
-      <w:start w:val="1"/>
-      <w:numFmt w:val="bullet"/>
-      <w:lvlText w:val="o"/>
-      <w:lvlJc w:val="left"/>
-      <w:pPr>
-        <w:ind w:left="5760" w:hanging="360"/>
-      </w:pPr>
-      <w:rPr>
-        <w:rFonts w:ascii="Courier New" w:hAnsi="Courier New" w:cs="Courier New" w:hint="default"/>
-      </w:rPr>
-    </w:lvl>
-    <w:lvl w:ilvl="8" w:tplc="08090005" w:tentative="1">
-      <w:start w:val="1"/>
-      <w:numFmt w:val="bullet"/>
-      <w:lvlText w:val=""/>
-      <w:lvlJc w:val="left"/>
-      <w:pPr>
-        <w:ind w:left="6480" w:hanging="360"/>
-      </w:pPr>
-      <w:rPr>
-        <w:rFonts w:ascii="Wingdings" w:hAnsi="Wingdings" w:hint="default"/>
-      </w:rPr>
-    </w:lvl>
-  </w:abstractNum>
-  <w:abstractNum w:abstractNumId="43" w15:restartNumberingAfterBreak="0">
-    <w:nsid w:val="77B94888"/>
-    <w:multiLevelType w:val="hybridMultilevel"/>
-    <w:tmpl w:val="B5A640CA"/>
-    <w:lvl w:ilvl="0" w:tplc="0F0EF496">
-      <w:start w:val="1"/>
-      <w:numFmt w:val="bullet"/>
-      <w:lvlText w:val=""/>
-      <w:lvlJc w:val="left"/>
-      <w:pPr>
-        <w:tabs>
-          <w:tab w:val="num" w:pos="720"/>
-        </w:tabs>
-        <w:ind w:left="720" w:hanging="360"/>
-      </w:pPr>
-      <w:rPr>
-        <w:rFonts w:ascii="Symbol" w:hAnsi="Symbol" w:hint="default"/>
-      </w:rPr>
-    </w:lvl>
-    <w:lvl w:ilvl="1" w:tplc="C83654EE" w:tentative="1">
-      <w:start w:val="1"/>
-      <w:numFmt w:val="bullet"/>
-      <w:lvlText w:val=""/>
-      <w:lvlJc w:val="left"/>
-      <w:pPr>
-        <w:tabs>
-          <w:tab w:val="num" w:pos="1440"/>
-        </w:tabs>
-        <w:ind w:left="1440" w:hanging="360"/>
-      </w:pPr>
-      <w:rPr>
-        <w:rFonts w:ascii="Symbol" w:hAnsi="Symbol" w:hint="default"/>
-      </w:rPr>
-    </w:lvl>
-    <w:lvl w:ilvl="2" w:tplc="C1E4CF20" w:tentative="1">
-      <w:start w:val="1"/>
-      <w:numFmt w:val="bullet"/>
-      <w:lvlText w:val=""/>
-      <w:lvlJc w:val="left"/>
-      <w:pPr>
-        <w:tabs>
-          <w:tab w:val="num" w:pos="2160"/>
-        </w:tabs>
-        <w:ind w:left="2160" w:hanging="360"/>
-      </w:pPr>
-      <w:rPr>
-        <w:rFonts w:ascii="Symbol" w:hAnsi="Symbol" w:hint="default"/>
-      </w:rPr>
-    </w:lvl>
-    <w:lvl w:ilvl="3" w:tplc="7B6667FA" w:tentative="1">
-      <w:start w:val="1"/>
-      <w:numFmt w:val="bullet"/>
-      <w:lvlText w:val=""/>
-      <w:lvlJc w:val="left"/>
-      <w:pPr>
-        <w:tabs>
-          <w:tab w:val="num" w:pos="2880"/>
-        </w:tabs>
-        <w:ind w:left="2880" w:hanging="360"/>
-      </w:pPr>
-      <w:rPr>
-        <w:rFonts w:ascii="Symbol" w:hAnsi="Symbol" w:hint="default"/>
-      </w:rPr>
-    </w:lvl>
-    <w:lvl w:ilvl="4" w:tplc="44AE5E54" w:tentative="1">
-      <w:start w:val="1"/>
-      <w:numFmt w:val="bullet"/>
-      <w:lvlText w:val=""/>
-      <w:lvlJc w:val="left"/>
-      <w:pPr>
-        <w:tabs>
-          <w:tab w:val="num" w:pos="3600"/>
-        </w:tabs>
-        <w:ind w:left="3600" w:hanging="360"/>
-      </w:pPr>
-      <w:rPr>
-        <w:rFonts w:ascii="Symbol" w:hAnsi="Symbol" w:hint="default"/>
-      </w:rPr>
-    </w:lvl>
-    <w:lvl w:ilvl="5" w:tplc="1EFAC902" w:tentative="1">
-      <w:start w:val="1"/>
-      <w:numFmt w:val="bullet"/>
-      <w:lvlText w:val=""/>
-      <w:lvlJc w:val="left"/>
-      <w:pPr>
-        <w:tabs>
-          <w:tab w:val="num" w:pos="4320"/>
-        </w:tabs>
-        <w:ind w:left="4320" w:hanging="360"/>
-      </w:pPr>
-      <w:rPr>
-        <w:rFonts w:ascii="Symbol" w:hAnsi="Symbol" w:hint="default"/>
-      </w:rPr>
-    </w:lvl>
-    <w:lvl w:ilvl="6" w:tplc="ED102984" w:tentative="1">
-      <w:start w:val="1"/>
-      <w:numFmt w:val="bullet"/>
-      <w:lvlText w:val=""/>
-      <w:lvlJc w:val="left"/>
-      <w:pPr>
-        <w:tabs>
-          <w:tab w:val="num" w:pos="5040"/>
-        </w:tabs>
-        <w:ind w:left="5040" w:hanging="360"/>
-      </w:pPr>
-      <w:rPr>
-        <w:rFonts w:ascii="Symbol" w:hAnsi="Symbol" w:hint="default"/>
-      </w:rPr>
-    </w:lvl>
-    <w:lvl w:ilvl="7" w:tplc="0316B8BC" w:tentative="1">
-      <w:start w:val="1"/>
-      <w:numFmt w:val="bullet"/>
-      <w:lvlText w:val=""/>
-      <w:lvlJc w:val="left"/>
-      <w:pPr>
-        <w:tabs>
-          <w:tab w:val="num" w:pos="5760"/>
-        </w:tabs>
-        <w:ind w:left="5760" w:hanging="360"/>
-      </w:pPr>
-      <w:rPr>
-        <w:rFonts w:ascii="Symbol" w:hAnsi="Symbol" w:hint="default"/>
-      </w:rPr>
-    </w:lvl>
-    <w:lvl w:ilvl="8" w:tplc="7952C4C6" w:tentative="1">
-      <w:start w:val="1"/>
-      <w:numFmt w:val="bullet"/>
-      <w:lvlText w:val=""/>
-      <w:lvlJc w:val="left"/>
-      <w:pPr>
-        <w:tabs>
-          <w:tab w:val="num" w:pos="6480"/>
-        </w:tabs>
-        <w:ind w:left="6480" w:hanging="360"/>
-      </w:pPr>
-      <w:rPr>
-        <w:rFonts w:ascii="Symbol" w:hAnsi="Symbol" w:hint="default"/>
-      </w:rPr>
-    </w:lvl>
-  </w:abstractNum>
   <w:num w:numId="1">
-    <w:abstractNumId w:val="14"/>
+    <w:abstractNumId w:val="5"/>
   </w:num>
   <w:num w:numId="2">
-    <w:abstractNumId w:val="13"/>
+    <w:abstractNumId w:val="4"/>
   </w:num>
   <w:num w:numId="3">
-    <w:abstractNumId w:val="39"/>
+    <w:abstractNumId w:val="11"/>
   </w:num>
   <w:num w:numId="4">
-    <w:abstractNumId w:val="9"/>
+    <w:abstractNumId w:val="1"/>
   </w:num>
   <w:num w:numId="5">
-    <w:abstractNumId w:val="8"/>
+    <w:abstractNumId w:val="0"/>
   </w:num>
   <w:num w:numId="6">
-    <w:abstractNumId w:val="33"/>
+    <w:abstractNumId w:val="10"/>
     <w:lvlOverride w:ilvl="0">
       <w:startOverride w:val="1"/>
     </w:lvlOverride>
@@ -17202,210 +14487,27 @@
     </w:lvlOverride>
   </w:num>
   <w:num w:numId="7">
-    <w:abstractNumId w:val="11"/>
+    <w:abstractNumId w:val="2"/>
   </w:num>
   <w:num w:numId="8">
-    <w:abstractNumId w:val="38"/>
+    <w:abstractNumId w:val="8"/>
   </w:num>
   <w:num w:numId="9">
-    <w:abstractNumId w:val="42"/>
+    <w:abstractNumId w:val="12"/>
   </w:num>
   <w:num w:numId="10">
-    <w:abstractNumId w:val="35"/>
+    <w:abstractNumId w:val="7"/>
   </w:num>
   <w:num w:numId="11">
-    <w:abstractNumId w:val="25"/>
+    <w:abstractNumId w:val="6"/>
   </w:num>
   <w:num w:numId="12">
-    <w:abstractNumId w:val="18"/>
+    <w:abstractNumId w:val="9"/>
   </w:num>
   <w:num w:numId="13">
-    <w:abstractNumId w:val="37"/>
-  </w:num>
-  <w:num w:numId="14">
-    <w:abstractNumId w:val="43"/>
-  </w:num>
-  <w:num w:numId="15">
-    <w:abstractNumId w:val="24"/>
-  </w:num>
-  <w:num w:numId="16">
-    <w:abstractNumId w:val="36"/>
-  </w:num>
-  <w:num w:numId="17">
-    <w:abstractNumId w:val="10"/>
-  </w:num>
-  <w:num w:numId="18">
-    <w:abstractNumId w:val="13"/>
-    <w:lvlOverride w:ilvl="0">
-      <w:startOverride w:val="1"/>
-    </w:lvlOverride>
-    <w:lvlOverride w:ilvl="1">
-      <w:startOverride w:val="1"/>
-    </w:lvlOverride>
-    <w:lvlOverride w:ilvl="2">
-      <w:startOverride w:val="1"/>
-    </w:lvlOverride>
-    <w:lvlOverride w:ilvl="3">
-      <w:startOverride w:val="1"/>
-    </w:lvlOverride>
-    <w:lvlOverride w:ilvl="4">
-      <w:startOverride w:val="1"/>
-    </w:lvlOverride>
-    <w:lvlOverride w:ilvl="5">
-      <w:startOverride w:val="1"/>
-    </w:lvlOverride>
-    <w:lvlOverride w:ilvl="6">
-      <w:startOverride w:val="1"/>
-    </w:lvlOverride>
-    <w:lvlOverride w:ilvl="7">
-      <w:startOverride w:val="1"/>
-    </w:lvlOverride>
-    <w:lvlOverride w:ilvl="8">
-      <w:startOverride w:val="1"/>
-    </w:lvlOverride>
-  </w:num>
-  <w:num w:numId="19">
-    <w:abstractNumId w:val="15"/>
-  </w:num>
-  <w:num w:numId="20">
-    <w:abstractNumId w:val="16"/>
-  </w:num>
-  <w:num w:numId="21">
-    <w:abstractNumId w:val="32"/>
-  </w:num>
-  <w:num w:numId="22">
-    <w:abstractNumId w:val="33"/>
-  </w:num>
-  <w:num w:numId="23">
-    <w:abstractNumId w:val="41"/>
-  </w:num>
-  <w:num w:numId="24">
-    <w:abstractNumId w:val="30"/>
-  </w:num>
-  <w:num w:numId="25">
-    <w:abstractNumId w:val="7"/>
-  </w:num>
-  <w:num w:numId="26">
-    <w:abstractNumId w:val="6"/>
-  </w:num>
-  <w:num w:numId="27">
-    <w:abstractNumId w:val="5"/>
-  </w:num>
-  <w:num w:numId="28">
-    <w:abstractNumId w:val="4"/>
-  </w:num>
-  <w:num w:numId="29">
     <w:abstractNumId w:val="3"/>
   </w:num>
-  <w:num w:numId="30">
-    <w:abstractNumId w:val="2"/>
-  </w:num>
-  <w:num w:numId="31">
-    <w:abstractNumId w:val="1"/>
-  </w:num>
-  <w:num w:numId="32">
-    <w:abstractNumId w:val="0"/>
-  </w:num>
-  <w:num w:numId="33">
-    <w:abstractNumId w:val="27"/>
-  </w:num>
-  <w:num w:numId="34">
-    <w:abstractNumId w:val="19"/>
-  </w:num>
-  <w:num w:numId="35">
-    <w:abstractNumId w:val="21"/>
-  </w:num>
-  <w:num w:numId="36">
-    <w:abstractNumId w:val="28"/>
-  </w:num>
-  <w:num w:numId="37">
-    <w:abstractNumId w:val="29"/>
-  </w:num>
-  <w:num w:numId="38">
-    <w:abstractNumId w:val="29"/>
-    <w:lvlOverride w:ilvl="0">
-      <w:startOverride w:val="1"/>
-    </w:lvlOverride>
-    <w:lvlOverride w:ilvl="1">
-      <w:startOverride w:val="1"/>
-    </w:lvlOverride>
-    <w:lvlOverride w:ilvl="2">
-      <w:startOverride w:val="1"/>
-    </w:lvlOverride>
-    <w:lvlOverride w:ilvl="3">
-      <w:startOverride w:val="1"/>
-    </w:lvlOverride>
-    <w:lvlOverride w:ilvl="4">
-      <w:startOverride w:val="1"/>
-    </w:lvlOverride>
-    <w:lvlOverride w:ilvl="5">
-      <w:startOverride w:val="1"/>
-    </w:lvlOverride>
-    <w:lvlOverride w:ilvl="6">
-      <w:startOverride w:val="1"/>
-    </w:lvlOverride>
-    <w:lvlOverride w:ilvl="7">
-      <w:startOverride w:val="1"/>
-    </w:lvlOverride>
-    <w:lvlOverride w:ilvl="8">
-      <w:startOverride w:val="1"/>
-    </w:lvlOverride>
-  </w:num>
-  <w:num w:numId="39">
-    <w:abstractNumId w:val="23"/>
-  </w:num>
-  <w:num w:numId="40">
-    <w:abstractNumId w:val="34"/>
-  </w:num>
-  <w:num w:numId="41">
-    <w:abstractNumId w:val="20"/>
-  </w:num>
-  <w:num w:numId="42">
-    <w:abstractNumId w:val="26"/>
-  </w:num>
-  <w:num w:numId="43">
-    <w:abstractNumId w:val="22"/>
-    <w:lvlOverride w:ilvl="0">
-      <w:startOverride w:val="1"/>
-    </w:lvlOverride>
-    <w:lvlOverride w:ilvl="1">
-      <w:startOverride w:val="1"/>
-    </w:lvlOverride>
-    <w:lvlOverride w:ilvl="2">
-      <w:startOverride w:val="1"/>
-    </w:lvlOverride>
-    <w:lvlOverride w:ilvl="3">
-      <w:startOverride w:val="1"/>
-    </w:lvlOverride>
-    <w:lvlOverride w:ilvl="4">
-      <w:startOverride w:val="1"/>
-    </w:lvlOverride>
-    <w:lvlOverride w:ilvl="5">
-      <w:startOverride w:val="1"/>
-    </w:lvlOverride>
-    <w:lvlOverride w:ilvl="6">
-      <w:startOverride w:val="1"/>
-    </w:lvlOverride>
-    <w:lvlOverride w:ilvl="7">
-      <w:startOverride w:val="1"/>
-    </w:lvlOverride>
-    <w:lvlOverride w:ilvl="8">
-      <w:startOverride w:val="1"/>
-    </w:lvlOverride>
-  </w:num>
-  <w:num w:numId="44">
-    <w:abstractNumId w:val="17"/>
-  </w:num>
-  <w:num w:numId="45">
-    <w:abstractNumId w:val="31"/>
-  </w:num>
-  <w:num w:numId="46">
-    <w:abstractNumId w:val="12"/>
-  </w:num>
-  <w:num w:numId="47">
-    <w:abstractNumId w:val="40"/>
-  </w:num>
-  <w:numIdMacAtCleanup w:val="8"/>
+  <w:numIdMacAtCleanup w:val="13"/>
 </w:numbering>
 </file>
 
@@ -17532,6 +14634,7 @@
     <w:lsdException w:name="HTML Sample" w:semiHidden="1" w:unhideWhenUsed="1"/>
     <w:lsdException w:name="HTML Typewriter" w:semiHidden="1" w:unhideWhenUsed="1"/>
     <w:lsdException w:name="HTML Variable" w:semiHidden="1" w:unhideWhenUsed="1"/>
+    <w:lsdException w:name="Normal Table" w:semiHidden="1" w:unhideWhenUsed="1"/>
     <w:lsdException w:name="annotation subject" w:semiHidden="1" w:unhideWhenUsed="1"/>
     <w:lsdException w:name="No List" w:semiHidden="1" w:unhideWhenUsed="1"/>
     <w:lsdException w:name="Outline List 1" w:semiHidden="1" w:unhideWhenUsed="1"/>
@@ -17578,8 +14681,10 @@
     <w:lsdException w:name="Table Subtle 2" w:semiHidden="1" w:unhideWhenUsed="1"/>
     <w:lsdException w:name="Table Web 1" w:semiHidden="1" w:unhideWhenUsed="1"/>
     <w:lsdException w:name="Table Web 2" w:semiHidden="1" w:unhideWhenUsed="1"/>
+    <w:lsdException w:name="Table Web 3" w:semiHidden="1" w:unhideWhenUsed="1"/>
     <w:lsdException w:name="Balloon Text" w:semiHidden="1" w:unhideWhenUsed="1"/>
     <w:lsdException w:name="Table Grid" w:uiPriority="59"/>
+    <w:lsdException w:name="Table Theme" w:semiHidden="1" w:unhideWhenUsed="1"/>
     <w:lsdException w:name="Placeholder Text" w:semiHidden="1"/>
     <w:lsdException w:name="No Spacing" w:uiPriority="1" w:qFormat="1"/>
     <w:lsdException w:name="Light Shading" w:uiPriority="60"/>
@@ -17804,7 +14909,7 @@
   <w:style w:type="paragraph" w:default="1" w:styleId="Normal">
     <w:name w:val="Normal"/>
     <w:qFormat/>
-    <w:rsid w:val="00227A9E"/>
+    <w:rsid w:val="00ED2BE2"/>
     <w:pPr>
       <w:spacing w:after="240" w:line="300" w:lineRule="auto"/>
     </w:pPr>
@@ -17822,7 +14927,7 @@
     <w:link w:val="Heading1Char"/>
     <w:uiPriority w:val="9"/>
     <w:qFormat/>
-    <w:rsid w:val="00227A9E"/>
+    <w:rsid w:val="00D45FD5"/>
     <w:pPr>
       <w:keepNext/>
       <w:keepLines/>
@@ -17844,7 +14949,7 @@
     <w:uiPriority w:val="9"/>
     <w:unhideWhenUsed/>
     <w:qFormat/>
-    <w:rsid w:val="00227A9E"/>
+    <w:rsid w:val="00D45FD5"/>
     <w:pPr>
       <w:keepNext/>
       <w:keepLines/>
@@ -17865,7 +14970,7 @@
     <w:link w:val="Heading3Char"/>
     <w:uiPriority w:val="9"/>
     <w:unhideWhenUsed/>
-    <w:rsid w:val="00227A9E"/>
+    <w:rsid w:val="00D45FD5"/>
     <w:pPr>
       <w:keepNext/>
       <w:keepLines/>
@@ -17886,7 +14991,7 @@
     <w:link w:val="Heading4Char"/>
     <w:uiPriority w:val="9"/>
     <w:unhideWhenUsed/>
-    <w:rsid w:val="00227A9E"/>
+    <w:rsid w:val="00D45FD5"/>
     <w:pPr>
       <w:keepNext/>
       <w:keepLines/>
@@ -17909,7 +15014,7 @@
     <w:link w:val="Heading5Char"/>
     <w:uiPriority w:val="9"/>
     <w:unhideWhenUsed/>
-    <w:rsid w:val="00227A9E"/>
+    <w:rsid w:val="00D45FD5"/>
     <w:pPr>
       <w:keepNext/>
       <w:keepLines/>
@@ -17931,10 +15036,9 @@
     <w:next w:val="Normal"/>
     <w:link w:val="Heading6Char"/>
     <w:uiPriority w:val="9"/>
-    <w:semiHidden/>
     <w:unhideWhenUsed/>
     <w:qFormat/>
-    <w:rsid w:val="00227A9E"/>
+    <w:rsid w:val="00D45FD5"/>
     <w:pPr>
       <w:keepNext/>
       <w:keepLines/>
@@ -17959,7 +15063,7 @@
     <w:semiHidden/>
     <w:unhideWhenUsed/>
     <w:qFormat/>
-    <w:rsid w:val="00227A9E"/>
+    <w:rsid w:val="00D45FD5"/>
     <w:pPr>
       <w:keepNext/>
       <w:keepLines/>
@@ -17980,7 +15084,7 @@
     <w:semiHidden/>
     <w:unhideWhenUsed/>
     <w:qFormat/>
-    <w:rsid w:val="00227A9E"/>
+    <w:rsid w:val="00D45FD5"/>
     <w:pPr>
       <w:keepNext/>
       <w:keepLines/>
@@ -18003,7 +15107,7 @@
     <w:semiHidden/>
     <w:unhideWhenUsed/>
     <w:qFormat/>
-    <w:rsid w:val="00227A9E"/>
+    <w:rsid w:val="00D45FD5"/>
     <w:pPr>
       <w:keepNext/>
       <w:keepLines/>
@@ -18020,7 +15124,7 @@
     <w:uiPriority w:val="1"/>
     <w:semiHidden/>
     <w:unhideWhenUsed/>
-    <w:rsid w:val="00227A9E"/>
+    <w:rsid w:val="00D45FD5"/>
   </w:style>
   <w:style w:type="table" w:default="1" w:styleId="TableNormal">
     <w:name w:val="Normal Table"/>
@@ -18042,7 +15146,7 @@
     <w:uiPriority w:val="99"/>
     <w:semiHidden/>
     <w:unhideWhenUsed/>
-    <w:rsid w:val="00227A9E"/>
+    <w:rsid w:val="00D45FD5"/>
   </w:style>
   <w:style w:type="paragraph" w:styleId="Title">
     <w:name w:val="Title"/>
@@ -18053,7 +15157,6 @@
     <w:qFormat/>
     <w:rsid w:val="00247A17"/>
     <w:pPr>
-      <w:spacing w:after="0" w:line="240" w:lineRule="auto"/>
       <w:contextualSpacing/>
     </w:pPr>
     <w:rPr>
@@ -18083,7 +15186,7 @@
     <w:basedOn w:val="DefaultParagraphFont"/>
     <w:link w:val="Heading1"/>
     <w:uiPriority w:val="9"/>
-    <w:rsid w:val="00227A9E"/>
+    <w:rsid w:val="00D45FD5"/>
     <w:rPr>
       <w:rFonts w:asciiTheme="majorHAnsi" w:eastAsiaTheme="majorEastAsia" w:hAnsiTheme="majorHAnsi" w:cstheme="majorBidi"/>
       <w:color w:val="31378B" w:themeColor="text2"/>
@@ -18097,7 +15200,7 @@
     <w:basedOn w:val="DefaultParagraphFont"/>
     <w:link w:val="Heading2"/>
     <w:uiPriority w:val="9"/>
-    <w:rsid w:val="00227A9E"/>
+    <w:rsid w:val="00D45FD5"/>
     <w:rPr>
       <w:rFonts w:asciiTheme="majorHAnsi" w:eastAsiaTheme="majorEastAsia" w:hAnsiTheme="majorHAnsi" w:cstheme="majorBidi"/>
       <w:color w:val="31378B" w:themeColor="text2"/>
@@ -18111,7 +15214,7 @@
     <w:basedOn w:val="DefaultParagraphFont"/>
     <w:link w:val="Heading3"/>
     <w:uiPriority w:val="9"/>
-    <w:rsid w:val="00227A9E"/>
+    <w:rsid w:val="00D45FD5"/>
     <w:rPr>
       <w:rFonts w:asciiTheme="majorHAnsi" w:eastAsiaTheme="majorEastAsia" w:hAnsiTheme="majorHAnsi" w:cstheme="majorBidi"/>
       <w:color w:val="31378B" w:themeColor="text2"/>
@@ -18125,7 +15228,7 @@
     <w:basedOn w:val="DefaultParagraphFont"/>
     <w:link w:val="Heading4"/>
     <w:uiPriority w:val="9"/>
-    <w:rsid w:val="00227A9E"/>
+    <w:rsid w:val="00D45FD5"/>
     <w:rPr>
       <w:rFonts w:asciiTheme="majorHAnsi" w:eastAsiaTheme="majorEastAsia" w:hAnsiTheme="majorHAnsi" w:cstheme="majorBidi"/>
       <w:b/>
@@ -18142,7 +15245,7 @@
     <w:basedOn w:val="DefaultParagraphFont"/>
     <w:link w:val="Heading5"/>
     <w:uiPriority w:val="9"/>
-    <w:rsid w:val="00227A9E"/>
+    <w:rsid w:val="00D45FD5"/>
     <w:rPr>
       <w:rFonts w:asciiTheme="majorHAnsi" w:eastAsiaTheme="majorEastAsia" w:hAnsiTheme="majorHAnsi" w:cstheme="majorBidi"/>
       <w:b/>
@@ -18158,8 +15261,7 @@
     <w:basedOn w:val="DefaultParagraphFont"/>
     <w:link w:val="Heading6"/>
     <w:uiPriority w:val="9"/>
-    <w:semiHidden/>
-    <w:rsid w:val="00227A9E"/>
+    <w:rsid w:val="00D45FD5"/>
     <w:rPr>
       <w:rFonts w:asciiTheme="majorHAnsi" w:eastAsiaTheme="majorEastAsia" w:hAnsiTheme="majorHAnsi" w:cstheme="majorBidi"/>
       <w:i/>
@@ -18176,7 +15278,7 @@
     <w:link w:val="Heading7"/>
     <w:uiPriority w:val="9"/>
     <w:semiHidden/>
-    <w:rsid w:val="00227A9E"/>
+    <w:rsid w:val="00D45FD5"/>
     <w:rPr>
       <w:rFonts w:asciiTheme="majorHAnsi" w:eastAsiaTheme="majorEastAsia" w:hAnsiTheme="majorHAnsi" w:cstheme="majorBidi"/>
       <w:color w:val="005878" w:themeColor="accent1" w:themeShade="80"/>
@@ -18190,7 +15292,7 @@
     <w:link w:val="Heading8"/>
     <w:uiPriority w:val="9"/>
     <w:semiHidden/>
-    <w:rsid w:val="00227A9E"/>
+    <w:rsid w:val="00D45FD5"/>
     <w:rPr>
       <w:rFonts w:asciiTheme="majorHAnsi" w:eastAsiaTheme="majorEastAsia" w:hAnsiTheme="majorHAnsi" w:cstheme="majorBidi"/>
       <w:color w:val="244061" w:themeColor="accent2" w:themeShade="80"/>
@@ -18205,7 +15307,7 @@
     <w:link w:val="Heading9"/>
     <w:uiPriority w:val="9"/>
     <w:semiHidden/>
-    <w:rsid w:val="00227A9E"/>
+    <w:rsid w:val="00D45FD5"/>
     <w:rPr>
       <w:rFonts w:asciiTheme="majorHAnsi" w:eastAsiaTheme="majorEastAsia" w:hAnsiTheme="majorHAnsi" w:cstheme="majorBidi"/>
       <w:color w:val="005878" w:themeColor="accent6" w:themeShade="80"/>
@@ -18217,7 +15319,7 @@
     <w:name w:val="Hyperlink"/>
     <w:basedOn w:val="DefaultParagraphFont"/>
     <w:uiPriority w:val="99"/>
-    <w:rsid w:val="00227A9E"/>
+    <w:rsid w:val="00D45FD5"/>
     <w:rPr>
       <w:rFonts w:cs="Times New Roman"/>
       <w:color w:val="0000FF"/>
@@ -18228,7 +15330,7 @@
     <w:name w:val="FollowedHyperlink"/>
     <w:basedOn w:val="DefaultParagraphFont"/>
     <w:uiPriority w:val="99"/>
-    <w:rsid w:val="00227A9E"/>
+    <w:rsid w:val="00D45FD5"/>
     <w:rPr>
       <w:rFonts w:cs="Times New Roman"/>
       <w:color w:val="606420"/>
@@ -18239,7 +15341,7 @@
     <w:name w:val="page number"/>
     <w:basedOn w:val="DefaultParagraphFont"/>
     <w:uiPriority w:val="99"/>
-    <w:rsid w:val="00227A9E"/>
+    <w:rsid w:val="00D45FD5"/>
     <w:rPr>
       <w:rFonts w:cs="Times New Roman"/>
     </w:rPr>
@@ -18250,7 +15352,7 @@
     <w:uiPriority w:val="99"/>
     <w:semiHidden/>
     <w:unhideWhenUsed/>
-    <w:rsid w:val="00227A9E"/>
+    <w:rsid w:val="00D45FD5"/>
     <w:rPr>
       <w:color w:val="808080"/>
       <w:shd w:val="clear" w:color="auto" w:fill="E6E6E6"/>
@@ -18262,7 +15364,7 @@
     <w:next w:val="Normal"/>
     <w:autoRedefine/>
     <w:qFormat/>
-    <w:rsid w:val="00227A9E"/>
+    <w:rsid w:val="00D45FD5"/>
     <w:pPr>
       <w:pBdr>
         <w:top w:val="none" w:sz="0" w:space="0" w:color="auto"/>
@@ -18278,7 +15380,7 @@
     <w:basedOn w:val="Normal"/>
     <w:link w:val="CommandChar"/>
     <w:qFormat/>
-    <w:rsid w:val="00227A9E"/>
+    <w:rsid w:val="00D45FD5"/>
     <w:pPr>
       <w:spacing w:line="240" w:lineRule="auto"/>
       <w:ind w:left="284"/>
@@ -18292,7 +15394,7 @@
     <w:name w:val="Code Heading"/>
     <w:basedOn w:val="Normal"/>
     <w:uiPriority w:val="99"/>
-    <w:rsid w:val="00227A9E"/>
+    <w:rsid w:val="00D45FD5"/>
     <w:pPr>
       <w:autoSpaceDE w:val="0"/>
       <w:autoSpaceDN w:val="0"/>
@@ -18311,7 +15413,7 @@
     <w:basedOn w:val="BodyText"/>
     <w:link w:val="PathChar"/>
     <w:qFormat/>
-    <w:rsid w:val="00227A9E"/>
+    <w:rsid w:val="00D45FD5"/>
     <w:pPr>
       <w:jc w:val="both"/>
     </w:pPr>
@@ -18326,7 +15428,7 @@
     <w:basedOn w:val="DefaultParagraphFont"/>
     <w:uiPriority w:val="99"/>
     <w:semiHidden/>
-    <w:rsid w:val="00227A9E"/>
+    <w:rsid w:val="00D45FD5"/>
     <w:rPr>
       <w:color w:val="808080"/>
     </w:rPr>
@@ -18338,7 +15440,7 @@
     <w:uiPriority w:val="99"/>
     <w:semiHidden/>
     <w:unhideWhenUsed/>
-    <w:rsid w:val="00227A9E"/>
+    <w:rsid w:val="00D45FD5"/>
     <w:pPr>
       <w:tabs>
         <w:tab w:val="left" w:pos="916"/>
@@ -18372,7 +15474,7 @@
     <w:link w:val="HTMLPreformatted"/>
     <w:uiPriority w:val="99"/>
     <w:semiHidden/>
-    <w:rsid w:val="00227A9E"/>
+    <w:rsid w:val="00D45FD5"/>
     <w:rPr>
       <w:rFonts w:ascii="Courier New" w:eastAsiaTheme="minorEastAsia" w:hAnsi="Courier New" w:cs="Courier New"/>
       <w:color w:val="000000" w:themeColor="text1"/>
@@ -18386,7 +15488,7 @@
     <w:basedOn w:val="SourceCode"/>
     <w:link w:val="SourceCodeStrongChar"/>
     <w:qFormat/>
-    <w:rsid w:val="00227A9E"/>
+    <w:rsid w:val="00D45FD5"/>
     <w:rPr>
       <w:b/>
     </w:rPr>
@@ -18394,7 +15496,7 @@
   <w:style w:type="numbering" w:customStyle="1" w:styleId="KennysListStyles">
     <w:name w:val="KennysListStyles"/>
     <w:uiPriority w:val="99"/>
-    <w:rsid w:val="00227A9E"/>
+    <w:rsid w:val="00D45FD5"/>
     <w:pPr>
       <w:numPr>
         <w:numId w:val="1"/>
@@ -18406,7 +15508,7 @@
     <w:basedOn w:val="Normal"/>
     <w:next w:val="Answer"/>
     <w:qFormat/>
-    <w:rsid w:val="00227A9E"/>
+    <w:rsid w:val="00D45FD5"/>
     <w:rPr>
       <w:b/>
     </w:rPr>
@@ -18415,7 +15517,7 @@
     <w:name w:val="Answer"/>
     <w:basedOn w:val="Normal"/>
     <w:qFormat/>
-    <w:rsid w:val="00227A9E"/>
+    <w:rsid w:val="00D45FD5"/>
     <w:pPr>
       <w:spacing w:line="240" w:lineRule="auto"/>
       <w:ind w:left="720"/>
@@ -18428,7 +15530,7 @@
     <w:name w:val="Chapter Heading"/>
     <w:basedOn w:val="Heading1"/>
     <w:qFormat/>
-    <w:rsid w:val="00227A9E"/>
+    <w:rsid w:val="00D45FD5"/>
     <w:pPr>
       <w:numPr>
         <w:numId w:val="6"/>
@@ -18444,7 +15546,7 @@
     <w:name w:val="Table Grid"/>
     <w:basedOn w:val="TableNormal"/>
     <w:uiPriority w:val="59"/>
-    <w:rsid w:val="00227A9E"/>
+    <w:rsid w:val="00D45FD5"/>
     <w:tblPr>
       <w:tblBorders>
         <w:top w:val="single" w:sz="4" w:space="0" w:color="auto"/>
@@ -18459,7 +15561,7 @@
   <w:style w:type="numbering" w:customStyle="1" w:styleId="Headings">
     <w:name w:val="Headings"/>
     <w:uiPriority w:val="99"/>
-    <w:rsid w:val="00227A9E"/>
+    <w:rsid w:val="00D45FD5"/>
     <w:pPr>
       <w:numPr>
         <w:numId w:val="2"/>
@@ -18470,7 +15572,7 @@
     <w:name w:val="Question Section"/>
     <w:basedOn w:val="Heading2"/>
     <w:qFormat/>
-    <w:rsid w:val="00227A9E"/>
+    <w:rsid w:val="00D45FD5"/>
     <w:rPr>
       <w:b/>
       <w:color w:val="403152" w:themeColor="accent4" w:themeShade="80"/>
@@ -18480,7 +15582,7 @@
     <w:name w:val="Table Caption"/>
     <w:basedOn w:val="Normal"/>
     <w:qFormat/>
-    <w:rsid w:val="00227A9E"/>
+    <w:rsid w:val="00D45FD5"/>
     <w:rPr>
       <w:smallCaps/>
     </w:rPr>
@@ -18488,7 +15590,7 @@
   <w:style w:type="paragraph" w:customStyle="1" w:styleId="SourceCodeCaption">
     <w:name w:val="Source Code Caption"/>
     <w:basedOn w:val="Normal"/>
-    <w:rsid w:val="00227A9E"/>
+    <w:rsid w:val="00D45FD5"/>
     <w:pPr>
       <w:spacing w:after="0" w:line="240" w:lineRule="auto"/>
     </w:pPr>
@@ -18501,7 +15603,7 @@
     <w:name w:val="Code Listing"/>
     <w:basedOn w:val="Normal"/>
     <w:qFormat/>
-    <w:rsid w:val="00227A9E"/>
+    <w:rsid w:val="00D45FD5"/>
     <w:pPr>
       <w:keepNext/>
       <w:shd w:val="clear" w:color="auto" w:fill="FFFFFF" w:themeFill="background1"/>
@@ -18523,7 +15625,7 @@
     <w:link w:val="QuoteChar"/>
     <w:uiPriority w:val="29"/>
     <w:qFormat/>
-    <w:rsid w:val="00227A9E"/>
+    <w:rsid w:val="00D45FD5"/>
     <w:pPr>
       <w:spacing w:before="120"/>
       <w:ind w:left="720" w:right="720"/>
@@ -18539,7 +15641,7 @@
     <w:basedOn w:val="DefaultParagraphFont"/>
     <w:link w:val="Quote"/>
     <w:uiPriority w:val="29"/>
-    <w:rsid w:val="00227A9E"/>
+    <w:rsid w:val="00D45FD5"/>
     <w:rPr>
       <w:rFonts w:eastAsiaTheme="minorEastAsia"/>
       <w:i/>
@@ -18556,7 +15658,7 @@
     <w:uiPriority w:val="35"/>
     <w:unhideWhenUsed/>
     <w:qFormat/>
-    <w:rsid w:val="00227A9E"/>
+    <w:rsid w:val="00D45FD5"/>
     <w:pPr>
       <w:ind w:left="240"/>
     </w:pPr>
@@ -18573,7 +15675,7 @@
     <w:basedOn w:val="Normal"/>
     <w:next w:val="ListBullet"/>
     <w:qFormat/>
-    <w:rsid w:val="00227A9E"/>
+    <w:rsid w:val="00D45FD5"/>
     <w:rPr>
       <w:b/>
       <w:smallCaps/>
@@ -18583,7 +15685,7 @@
     <w:name w:val="Numbered List"/>
     <w:basedOn w:val="Normal"/>
     <w:qFormat/>
-    <w:rsid w:val="00227A9E"/>
+    <w:rsid w:val="00D45FD5"/>
     <w:pPr>
       <w:numPr>
         <w:numId w:val="3"/>
@@ -18600,7 +15702,7 @@
     <w:basedOn w:val="Normal"/>
     <w:next w:val="ListNumber"/>
     <w:qFormat/>
-    <w:rsid w:val="00227A9E"/>
+    <w:rsid w:val="00D45FD5"/>
     <w:pPr>
       <w:ind w:left="357" w:hanging="357"/>
       <w:contextualSpacing/>
@@ -18615,7 +15717,7 @@
     <w:basedOn w:val="Normal"/>
     <w:uiPriority w:val="99"/>
     <w:unhideWhenUsed/>
-    <w:rsid w:val="00227A9E"/>
+    <w:rsid w:val="00D45FD5"/>
     <w:pPr>
       <w:numPr>
         <w:numId w:val="4"/>
@@ -18626,14 +15728,14 @@
   <w:style w:type="paragraph" w:customStyle="1" w:styleId="NumberedBullet">
     <w:name w:val="Numbered Bullet"/>
     <w:basedOn w:val="NumberedList"/>
-    <w:rsid w:val="00227A9E"/>
+    <w:rsid w:val="00D45FD5"/>
   </w:style>
   <w:style w:type="paragraph" w:styleId="ListNumber">
     <w:name w:val="List Number"/>
     <w:basedOn w:val="Normal"/>
     <w:uiPriority w:val="99"/>
     <w:unhideWhenUsed/>
-    <w:rsid w:val="00227A9E"/>
+    <w:rsid w:val="00D45FD5"/>
     <w:pPr>
       <w:numPr>
         <w:numId w:val="5"/>
@@ -18645,7 +15747,7 @@
     <w:name w:val="RowAndColumnStyle"/>
     <w:basedOn w:val="TableNormal"/>
     <w:uiPriority w:val="99"/>
-    <w:rsid w:val="00227A9E"/>
+    <w:rsid w:val="00D45FD5"/>
     <w:pPr>
       <w:spacing w:after="0" w:line="240" w:lineRule="auto"/>
     </w:pPr>
@@ -18723,7 +15825,7 @@
     <w:name w:val="ColumnHeaderTableStyle"/>
     <w:basedOn w:val="TableNormal"/>
     <w:uiPriority w:val="99"/>
-    <w:rsid w:val="00227A9E"/>
+    <w:rsid w:val="00D45FD5"/>
     <w:pPr>
       <w:spacing w:before="120" w:after="120" w:line="240" w:lineRule="auto"/>
     </w:pPr>
@@ -18794,7 +15896,7 @@
     <w:name w:val="ColumnHeaderOnly"/>
     <w:basedOn w:val="TableNormal"/>
     <w:uiPriority w:val="99"/>
-    <w:rsid w:val="00227A9E"/>
+    <w:rsid w:val="00D45FD5"/>
     <w:rPr>
       <w:rFonts w:eastAsiaTheme="minorEastAsia"/>
       <w:lang w:eastAsia="en-GB"/>
@@ -18805,7 +15907,7 @@
     <w:name w:val="Command Output"/>
     <w:basedOn w:val="Normal"/>
     <w:qFormat/>
-    <w:rsid w:val="00227A9E"/>
+    <w:rsid w:val="00D45FD5"/>
     <w:pPr>
       <w:spacing w:after="0" w:line="240" w:lineRule="auto"/>
       <w:ind w:left="284"/>
@@ -18821,7 +15923,7 @@
     <w:basedOn w:val="DefaultParagraphFont"/>
     <w:uiPriority w:val="20"/>
     <w:qFormat/>
-    <w:rsid w:val="00227A9E"/>
+    <w:rsid w:val="00D45FD5"/>
     <w:rPr>
       <w:i/>
       <w:iCs/>
@@ -18832,7 +15934,7 @@
     <w:basedOn w:val="DefaultParagraphFont"/>
     <w:uiPriority w:val="21"/>
     <w:qFormat/>
-    <w:rsid w:val="00227A9E"/>
+    <w:rsid w:val="00D45FD5"/>
     <w:rPr>
       <w:b w:val="0"/>
       <w:bCs w:val="0"/>
@@ -18846,7 +15948,7 @@
     <w:basedOn w:val="Normal"/>
     <w:next w:val="Normal"/>
     <w:qFormat/>
-    <w:rsid w:val="00227A9E"/>
+    <w:rsid w:val="00D45FD5"/>
     <w:pPr>
       <w:spacing w:before="240"/>
     </w:pPr>
@@ -18861,7 +15963,7 @@
     <w:next w:val="Normal"/>
     <w:autoRedefine/>
     <w:qFormat/>
-    <w:rsid w:val="00227A9E"/>
+    <w:rsid w:val="00D45FD5"/>
     <w:pPr>
       <w:pBdr>
         <w:top w:val="single" w:sz="24" w:space="5" w:color="auto"/>
@@ -18888,7 +15990,7 @@
     <w:link w:val="HeaderChar"/>
     <w:uiPriority w:val="99"/>
     <w:unhideWhenUsed/>
-    <w:rsid w:val="00227A9E"/>
+    <w:rsid w:val="00D45FD5"/>
     <w:pPr>
       <w:tabs>
         <w:tab w:val="center" w:pos="4513"/>
@@ -18896,17 +15998,21 @@
       </w:tabs>
       <w:spacing w:after="0" w:line="240" w:lineRule="auto"/>
     </w:pPr>
+    <w:rPr>
+      <w:color w:val="31378B" w:themeColor="text2"/>
+      <w:sz w:val="32"/>
+    </w:rPr>
   </w:style>
   <w:style w:type="character" w:customStyle="1" w:styleId="HeaderChar">
     <w:name w:val="Header Char"/>
     <w:basedOn w:val="DefaultParagraphFont"/>
     <w:link w:val="Header"/>
     <w:uiPriority w:val="99"/>
-    <w:rsid w:val="00227A9E"/>
+    <w:rsid w:val="00D45FD5"/>
     <w:rPr>
       <w:rFonts w:eastAsiaTheme="minorEastAsia"/>
-      <w:color w:val="000000" w:themeColor="text1"/>
-      <w:sz w:val="24"/>
+      <w:color w:val="31378B" w:themeColor="text2"/>
+      <w:sz w:val="32"/>
       <w:lang w:eastAsia="en-GB"/>
     </w:rPr>
   </w:style>
@@ -18916,7 +16022,7 @@
     <w:link w:val="FooterChar"/>
     <w:uiPriority w:val="99"/>
     <w:unhideWhenUsed/>
-    <w:rsid w:val="00227A9E"/>
+    <w:rsid w:val="00D45FD5"/>
     <w:pPr>
       <w:tabs>
         <w:tab w:val="center" w:pos="4513"/>
@@ -18930,7 +16036,7 @@
     <w:basedOn w:val="DefaultParagraphFont"/>
     <w:link w:val="Footer"/>
     <w:uiPriority w:val="99"/>
-    <w:rsid w:val="00227A9E"/>
+    <w:rsid w:val="00D45FD5"/>
     <w:rPr>
       <w:rFonts w:eastAsiaTheme="minorEastAsia"/>
       <w:color w:val="000000" w:themeColor="text1"/>
@@ -18942,7 +16048,7 @@
     <w:name w:val="Question Sub Section"/>
     <w:basedOn w:val="Heading3"/>
     <w:qFormat/>
-    <w:rsid w:val="00227A9E"/>
+    <w:rsid w:val="00D45FD5"/>
     <w:rPr>
       <w:smallCaps/>
     </w:rPr>
@@ -18951,7 +16057,7 @@
     <w:name w:val="Table Cell Normal"/>
     <w:basedOn w:val="Normal"/>
     <w:qFormat/>
-    <w:rsid w:val="00227A9E"/>
+    <w:rsid w:val="00D45FD5"/>
     <w:pPr>
       <w:spacing w:before="120" w:after="120" w:line="240" w:lineRule="auto"/>
     </w:pPr>
@@ -18962,7 +16068,7 @@
     <w:next w:val="BodyText"/>
     <w:link w:val="strongChar"/>
     <w:qFormat/>
-    <w:rsid w:val="00227A9E"/>
+    <w:rsid w:val="00D45FD5"/>
     <w:rPr>
       <w:b/>
       <w:lang w:eastAsia="fi-FI"/>
@@ -18974,7 +16080,7 @@
     <w:next w:val="BodyText"/>
     <w:link w:val="emphasisChar"/>
     <w:qFormat/>
-    <w:rsid w:val="00227A9E"/>
+    <w:rsid w:val="00D45FD5"/>
     <w:rPr>
       <w:i/>
       <w:lang w:eastAsia="fi-FI"/>
@@ -18982,21 +16088,21 @@
   </w:style>
   <w:style w:type="paragraph" w:styleId="BodyText">
     <w:name w:val="Body Text"/>
+    <w:aliases w:val="b"/>
     <w:basedOn w:val="Normal"/>
     <w:link w:val="BodyTextChar"/>
-    <w:semiHidden/>
     <w:unhideWhenUsed/>
-    <w:rsid w:val="00227A9E"/>
+    <w:rsid w:val="00D45FD5"/>
     <w:pPr>
       <w:spacing w:after="120"/>
     </w:pPr>
   </w:style>
   <w:style w:type="character" w:customStyle="1" w:styleId="BodyTextChar">
     <w:name w:val="Body Text Char"/>
+    <w:aliases w:val="b Char"/>
     <w:basedOn w:val="DefaultParagraphFont"/>
     <w:link w:val="BodyText"/>
-    <w:semiHidden/>
-    <w:rsid w:val="00227A9E"/>
+    <w:rsid w:val="00D45FD5"/>
     <w:rPr>
       <w:rFonts w:eastAsiaTheme="minorEastAsia"/>
       <w:color w:val="000000" w:themeColor="text1"/>
@@ -19008,7 +16114,7 @@
     <w:name w:val="strong Char"/>
     <w:basedOn w:val="DefaultParagraphFont"/>
     <w:link w:val="Strong1"/>
-    <w:rsid w:val="00227A9E"/>
+    <w:rsid w:val="00D45FD5"/>
     <w:rPr>
       <w:rFonts w:eastAsiaTheme="minorEastAsia"/>
       <w:b/>
@@ -19021,7 +16127,7 @@
     <w:name w:val="Path Char"/>
     <w:basedOn w:val="BodyTextChar"/>
     <w:link w:val="Path"/>
-    <w:rsid w:val="00227A9E"/>
+    <w:rsid w:val="00D45FD5"/>
     <w:rPr>
       <w:rFonts w:ascii="Courier New" w:eastAsiaTheme="minorEastAsia" w:hAnsi="Courier New"/>
       <w:noProof/>
@@ -19034,7 +16140,7 @@
     <w:name w:val="emphasis Char"/>
     <w:basedOn w:val="DefaultParagraphFont"/>
     <w:link w:val="Emphasis1"/>
-    <w:rsid w:val="00227A9E"/>
+    <w:rsid w:val="00D45FD5"/>
     <w:rPr>
       <w:rFonts w:eastAsiaTheme="minorEastAsia"/>
       <w:i/>
@@ -19049,7 +16155,7 @@
     <w:uiPriority w:val="99"/>
     <w:semiHidden/>
     <w:unhideWhenUsed/>
-    <w:rsid w:val="00227A9E"/>
+    <w:rsid w:val="00D45FD5"/>
     <w:rPr>
       <w:i/>
       <w:iCs/>
@@ -19059,7 +16165,7 @@
     <w:name w:val="Command Char"/>
     <w:basedOn w:val="DefaultParagraphFont"/>
     <w:link w:val="Command"/>
-    <w:rsid w:val="00227A9E"/>
+    <w:rsid w:val="00D45FD5"/>
     <w:rPr>
       <w:rFonts w:ascii="Courier New" w:eastAsiaTheme="minorEastAsia" w:hAnsi="Courier New"/>
       <w:color w:val="000000" w:themeColor="text1"/>
@@ -19072,7 +16178,7 @@
     <w:basedOn w:val="Normal"/>
     <w:link w:val="SourceCodeChar"/>
     <w:qFormat/>
-    <w:rsid w:val="00227A9E"/>
+    <w:rsid w:val="00D45FD5"/>
     <w:pPr>
       <w:spacing w:before="240" w:after="360" w:line="240" w:lineRule="auto"/>
       <w:ind w:left="238"/>
@@ -19090,7 +16196,7 @@
     <w:name w:val="Source Code Char"/>
     <w:basedOn w:val="DefaultParagraphFont"/>
     <w:link w:val="SourceCode"/>
-    <w:rsid w:val="00227A9E"/>
+    <w:rsid w:val="00D45FD5"/>
     <w:rPr>
       <w:rFonts w:ascii="Courier New" w:eastAsiaTheme="minorEastAsia" w:hAnsi="Courier New" w:cs="Consolas"/>
       <w:noProof/>
@@ -19104,7 +16210,7 @@
     <w:name w:val="Source Code Strong Char"/>
     <w:basedOn w:val="SourceCodeChar"/>
     <w:link w:val="SourceCodeStrong"/>
-    <w:rsid w:val="00227A9E"/>
+    <w:rsid w:val="00D45FD5"/>
     <w:rPr>
       <w:rFonts w:ascii="Courier New" w:eastAsiaTheme="minorEastAsia" w:hAnsi="Courier New" w:cs="Consolas"/>
       <w:b/>
@@ -19119,7 +16225,7 @@
     <w:name w:val="NumberedDescription"/>
     <w:basedOn w:val="TableNormal"/>
     <w:uiPriority w:val="99"/>
-    <w:rsid w:val="00227A9E"/>
+    <w:rsid w:val="00D45FD5"/>
     <w:pPr>
       <w:spacing w:after="0" w:line="240" w:lineRule="auto"/>
     </w:pPr>
@@ -19145,7 +16251,7 @@
     <w:name w:val="Document Title"/>
     <w:basedOn w:val="ChapterHeading"/>
     <w:qFormat/>
-    <w:rsid w:val="00227A9E"/>
+    <w:rsid w:val="00D45FD5"/>
     <w:pPr>
       <w:numPr>
         <w:numId w:val="0"/>
@@ -19162,7 +16268,7 @@
     <w:name w:val="Sub Title"/>
     <w:basedOn w:val="Heading1"/>
     <w:qFormat/>
-    <w:rsid w:val="00227A9E"/>
+    <w:rsid w:val="00D45FD5"/>
     <w:pPr>
       <w:spacing w:before="0"/>
       <w:jc w:val="right"/>
@@ -19178,7 +16284,7 @@
     <w:name w:val="Contains Section"/>
     <w:basedOn w:val="ListBullet"/>
     <w:qFormat/>
-    <w:rsid w:val="00227A9E"/>
+    <w:rsid w:val="00D45FD5"/>
     <w:pPr>
       <w:spacing w:after="0"/>
       <w:ind w:left="924" w:hanging="357"/>
@@ -19188,7 +16294,7 @@
     <w:name w:val="`"/>
     <w:basedOn w:val="Normal"/>
     <w:qFormat/>
-    <w:rsid w:val="00227A9E"/>
+    <w:rsid w:val="00D45FD5"/>
     <w:pPr>
       <w:pBdr>
         <w:bottom w:val="single" w:sz="4" w:space="1" w:color="auto"/>
@@ -19199,7 +16305,7 @@
     <w:name w:val="Contains Header"/>
     <w:basedOn w:val="ListBulletHeader"/>
     <w:qFormat/>
-    <w:rsid w:val="00227A9E"/>
+    <w:rsid w:val="00D45FD5"/>
     <w:pPr>
       <w:pBdr>
         <w:top w:val="single" w:sz="4" w:space="12" w:color="auto"/>
@@ -19211,7 +16317,7 @@
     <w:name w:val="Contains End"/>
     <w:basedOn w:val="Normal"/>
     <w:qFormat/>
-    <w:rsid w:val="00227A9E"/>
+    <w:rsid w:val="00D45FD5"/>
     <w:pPr>
       <w:pBdr>
         <w:bottom w:val="single" w:sz="4" w:space="1" w:color="auto"/>
@@ -19223,7 +16329,7 @@
     <w:name w:val="Quote CallOut"/>
     <w:basedOn w:val="Normal"/>
     <w:qFormat/>
-    <w:rsid w:val="00227A9E"/>
+    <w:rsid w:val="00D45FD5"/>
     <w:pPr>
       <w:pBdr>
         <w:left w:val="single" w:sz="24" w:space="12" w:color="00B0F0" w:themeColor="accent1"/>
@@ -19240,7 +16346,7 @@
     <w:basedOn w:val="QuoteCallOut"/>
     <w:next w:val="QuoteCallOut"/>
     <w:qFormat/>
-    <w:rsid w:val="00227A9E"/>
+    <w:rsid w:val="00D45FD5"/>
     <w:rPr>
       <w:b/>
       <w:smallCaps/>
@@ -19250,7 +16356,7 @@
     <w:name w:val="SimpleDefinition"/>
     <w:basedOn w:val="TableNormal"/>
     <w:uiPriority w:val="99"/>
-    <w:rsid w:val="00227A9E"/>
+    <w:rsid w:val="00D45FD5"/>
     <w:pPr>
       <w:spacing w:after="0" w:line="240" w:lineRule="auto"/>
     </w:pPr>
@@ -19295,6 +16401,7 @@
       <w:numPr>
         <w:ilvl w:val="1"/>
       </w:numPr>
+      <w:spacing w:after="160"/>
     </w:pPr>
     <w:rPr>
       <w:color w:val="5A5A5A" w:themeColor="text1" w:themeTint="A5"/>
@@ -19318,7 +16425,7 @@
     <w:name w:val="Figure Style"/>
     <w:basedOn w:val="Normal"/>
     <w:qFormat/>
-    <w:rsid w:val="00227A9E"/>
+    <w:rsid w:val="00D45FD5"/>
     <w:pPr>
       <w:shd w:val="clear" w:color="auto" w:fill="FFFFFF" w:themeFill="background1"/>
       <w:spacing w:before="240"/>
@@ -19331,7 +16438,7 @@
     <w:basedOn w:val="Caption"/>
     <w:next w:val="Normal"/>
     <w:qFormat/>
-    <w:rsid w:val="00227A9E"/>
+    <w:rsid w:val="00D45FD5"/>
     <w:rPr>
       <w:i w:val="0"/>
       <w:color w:val="auto"/>
@@ -19341,7 +16448,7 @@
     <w:name w:val="Table Header"/>
     <w:basedOn w:val="ListBulletHeader"/>
     <w:qFormat/>
-    <w:rsid w:val="00227A9E"/>
+    <w:rsid w:val="00D45FD5"/>
     <w:pPr>
       <w:spacing w:after="120"/>
     </w:pPr>
@@ -19369,7 +16476,6 @@
     <w:unhideWhenUsed/>
     <w:rsid w:val="00657B02"/>
     <w:pPr>
-      <w:spacing w:after="0" w:line="240" w:lineRule="auto"/>
       <w:ind w:left="480" w:hanging="240"/>
     </w:pPr>
   </w:style>
@@ -19388,7 +16494,7 @@
     <w:name w:val="TutorialStep"/>
     <w:basedOn w:val="Normal"/>
     <w:qFormat/>
-    <w:rsid w:val="00227A9E"/>
+    <w:rsid w:val="00D45FD5"/>
     <w:pPr>
       <w:numPr>
         <w:numId w:val="7"/>
@@ -19404,7 +16510,7 @@
     <w:name w:val="Question Ankied"/>
     <w:basedOn w:val="Question"/>
     <w:qFormat/>
-    <w:rsid w:val="00227A9E"/>
+    <w:rsid w:val="00D45FD5"/>
     <w:rPr>
       <w:color w:val="7F7F7F" w:themeColor="text1" w:themeTint="80"/>
     </w:rPr>
@@ -19414,7 +16520,7 @@
     <w:basedOn w:val="Normal"/>
     <w:next w:val="Heading1"/>
     <w:qFormat/>
-    <w:rsid w:val="00227A9E"/>
+    <w:rsid w:val="00D45FD5"/>
     <w:rPr>
       <w:rFonts w:asciiTheme="majorHAnsi" w:hAnsiTheme="majorHAnsi"/>
       <w:color w:val="31378B" w:themeColor="text2"/>
@@ -19426,7 +16532,7 @@
     <w:name w:val="Appendice"/>
     <w:basedOn w:val="Heading2"/>
     <w:qFormat/>
-    <w:rsid w:val="00227A9E"/>
+    <w:rsid w:val="00D45FD5"/>
     <w:rPr>
       <w:sz w:val="28"/>
       <w:lang w:eastAsia="fi-FI"/>
@@ -19436,7 +16542,7 @@
     <w:name w:val="Question Esoteric"/>
     <w:basedOn w:val="Normal"/>
     <w:qFormat/>
-    <w:rsid w:val="00227A9E"/>
+    <w:rsid w:val="00D45FD5"/>
     <w:rPr>
       <w:color w:val="4BACC6" w:themeColor="accent5"/>
     </w:rPr>
@@ -19445,24 +16551,24 @@
     <w:name w:val="ToDo Section"/>
     <w:basedOn w:val="Heading1"/>
     <w:qFormat/>
-    <w:rsid w:val="00227A9E"/>
+    <w:rsid w:val="00D45FD5"/>
   </w:style>
   <w:style w:type="paragraph" w:customStyle="1" w:styleId="ToDoQuestionHeader">
     <w:name w:val="ToDo Question Header"/>
     <w:basedOn w:val="Question"/>
     <w:qFormat/>
-    <w:rsid w:val="00227A9E"/>
+    <w:rsid w:val="00D45FD5"/>
   </w:style>
   <w:style w:type="paragraph" w:customStyle="1" w:styleId="ToDoDetails">
     <w:name w:val="ToDoDetails"/>
     <w:basedOn w:val="Normal"/>
     <w:qFormat/>
-    <w:rsid w:val="00227A9E"/>
+    <w:rsid w:val="00D45FD5"/>
   </w:style>
   <w:style w:type="paragraph" w:customStyle="1" w:styleId="CodeExampleCode">
     <w:name w:val="Code Example Code"/>
     <w:basedOn w:val="Normal"/>
-    <w:rsid w:val="00227A9E"/>
+    <w:rsid w:val="00D45FD5"/>
     <w:rPr>
       <w:rFonts w:ascii="Times New Roman" w:eastAsia="Times New Roman" w:hAnsi="Times New Roman" w:cs="Times New Roman"/>
       <w:b/>
@@ -19475,7 +16581,7 @@
     <w:name w:val="Code Example Diagram"/>
     <w:basedOn w:val="Normal"/>
     <w:qFormat/>
-    <w:rsid w:val="00227A9E"/>
+    <w:rsid w:val="00D45FD5"/>
     <w:pPr>
       <w:spacing w:after="160" w:line="240" w:lineRule="auto"/>
     </w:pPr>
@@ -19489,7 +16595,7 @@
     <w:name w:val="Code Example Runtime"/>
     <w:basedOn w:val="Normal"/>
     <w:qFormat/>
-    <w:rsid w:val="00227A9E"/>
+    <w:rsid w:val="00D45FD5"/>
     <w:pPr>
       <w:spacing w:after="160" w:line="240" w:lineRule="auto"/>
     </w:pPr>
@@ -19504,7 +16610,7 @@
     <w:basedOn w:val="Normal"/>
     <w:link w:val="CodeExampleHeadingChar"/>
     <w:qFormat/>
-    <w:rsid w:val="00227A9E"/>
+    <w:rsid w:val="00D45FD5"/>
     <w:rPr>
       <w:b/>
       <w:smallCaps/>
@@ -19564,12 +16670,669 @@
       <w:contextualSpacing/>
     </w:pPr>
   </w:style>
+  <w:style w:type="paragraph" w:styleId="List3">
+    <w:name w:val="List 3"/>
+    <w:basedOn w:val="Normal"/>
+    <w:uiPriority w:val="99"/>
+    <w:unhideWhenUsed/>
+    <w:rsid w:val="00FC0B3C"/>
+    <w:pPr>
+      <w:ind w:left="849" w:hanging="283"/>
+      <w:contextualSpacing/>
+    </w:pPr>
+  </w:style>
+  <w:style w:type="paragraph" w:styleId="Index3">
+    <w:name w:val="index 3"/>
+    <w:basedOn w:val="Normal"/>
+    <w:next w:val="Normal"/>
+    <w:autoRedefine/>
+    <w:uiPriority w:val="99"/>
+    <w:unhideWhenUsed/>
+    <w:rsid w:val="000C1BA1"/>
+    <w:pPr>
+      <w:ind w:left="720" w:hanging="240"/>
+    </w:pPr>
+  </w:style>
+  <w:style w:type="paragraph" w:styleId="List2">
+    <w:name w:val="List 2"/>
+    <w:basedOn w:val="Normal"/>
+    <w:uiPriority w:val="99"/>
+    <w:unhideWhenUsed/>
+    <w:rsid w:val="00EE0646"/>
+    <w:pPr>
+      <w:ind w:left="566" w:hanging="283"/>
+      <w:contextualSpacing/>
+    </w:pPr>
+  </w:style>
+  <w:style w:type="paragraph" w:styleId="MessageHeader">
+    <w:name w:val="Message Header"/>
+    <w:basedOn w:val="Normal"/>
+    <w:link w:val="MessageHeaderChar"/>
+    <w:uiPriority w:val="99"/>
+    <w:unhideWhenUsed/>
+    <w:rsid w:val="00526A2C"/>
+    <w:pPr>
+      <w:pBdr>
+        <w:top w:val="single" w:sz="6" w:space="1" w:color="auto"/>
+        <w:left w:val="single" w:sz="6" w:space="1" w:color="auto"/>
+        <w:bottom w:val="single" w:sz="6" w:space="1" w:color="auto"/>
+        <w:right w:val="single" w:sz="6" w:space="1" w:color="auto"/>
+      </w:pBdr>
+      <w:shd w:val="pct20" w:color="auto" w:fill="auto"/>
+      <w:ind w:left="1134" w:hanging="1134"/>
+    </w:pPr>
+    <w:rPr>
+      <w:rFonts w:asciiTheme="majorHAnsi" w:eastAsiaTheme="majorEastAsia" w:hAnsiTheme="majorHAnsi" w:cstheme="majorBidi"/>
+      <w:szCs w:val="24"/>
+    </w:rPr>
+  </w:style>
+  <w:style w:type="character" w:customStyle="1" w:styleId="MessageHeaderChar">
+    <w:name w:val="Message Header Char"/>
+    <w:basedOn w:val="DefaultParagraphFont"/>
+    <w:link w:val="MessageHeader"/>
+    <w:uiPriority w:val="99"/>
+    <w:rsid w:val="00526A2C"/>
+    <w:rPr>
+      <w:rFonts w:asciiTheme="majorHAnsi" w:eastAsiaTheme="majorEastAsia" w:hAnsiTheme="majorHAnsi" w:cstheme="majorBidi"/>
+      <w:color w:val="000000" w:themeColor="text1"/>
+      <w:sz w:val="24"/>
+      <w:szCs w:val="24"/>
+      <w:shd w:val="pct20" w:color="auto" w:fill="auto"/>
+      <w:lang w:eastAsia="en-GB"/>
+    </w:rPr>
+  </w:style>
+  <w:style w:type="paragraph" w:customStyle="1" w:styleId="AQuestion">
+    <w:name w:val="AQuestion"/>
+    <w:basedOn w:val="Normal"/>
+    <w:qFormat/>
+    <w:rsid w:val="00AA3268"/>
+    <w:pPr>
+      <w:numPr>
+        <w:numId w:val="8"/>
+      </w:numPr>
+      <w:spacing w:after="200" w:line="276" w:lineRule="auto"/>
+    </w:pPr>
+    <w:rPr>
+      <w:rFonts w:eastAsiaTheme="minorHAnsi"/>
+      <w:lang w:eastAsia="en-US"/>
+    </w:rPr>
+  </w:style>
+  <w:style w:type="paragraph" w:customStyle="1" w:styleId="BulletPoint">
+    <w:name w:val="Bullet Point"/>
+    <w:basedOn w:val="Normal"/>
+    <w:qFormat/>
+    <w:rsid w:val="006A24C8"/>
+    <w:pPr>
+      <w:numPr>
+        <w:numId w:val="9"/>
+      </w:numPr>
+    </w:pPr>
+    <w:rPr>
+      <w:rFonts w:cs="Arial"/>
+      <w:szCs w:val="20"/>
+    </w:rPr>
+  </w:style>
+  <w:style w:type="paragraph" w:customStyle="1" w:styleId="ListBullet0">
+    <w:name w:val="ListBullet"/>
+    <w:aliases w:val="lb"/>
+    <w:rsid w:val="0013096E"/>
+    <w:pPr>
+      <w:numPr>
+        <w:numId w:val="10"/>
+      </w:numPr>
+      <w:spacing w:before="80" w:after="80" w:line="240" w:lineRule="auto"/>
+    </w:pPr>
+    <w:rPr>
+      <w:rFonts w:ascii="Times New Roman" w:eastAsia="Times New Roman" w:hAnsi="Times New Roman" w:cs="Times New Roman"/>
+      <w:color w:val="800000"/>
+      <w:sz w:val="20"/>
+      <w:szCs w:val="20"/>
+      <w:lang w:val="en-US"/>
+    </w:rPr>
+  </w:style>
+  <w:style w:type="paragraph" w:customStyle="1" w:styleId="ListNumber0">
+    <w:name w:val="&gt;ListNumber"/>
+    <w:aliases w:val="&gt;ln"/>
+    <w:basedOn w:val="Normal"/>
+    <w:rsid w:val="0013096E"/>
+    <w:pPr>
+      <w:spacing w:before="80" w:after="80"/>
+      <w:ind w:left="720" w:hanging="360"/>
+    </w:pPr>
+    <w:rPr>
+      <w:rFonts w:ascii="Times New Roman" w:eastAsia="Times New Roman" w:hAnsi="Times New Roman" w:cs="Times New Roman"/>
+      <w:snapToGrid w:val="0"/>
+      <w:color w:val="000080"/>
+      <w:sz w:val="20"/>
+      <w:szCs w:val="20"/>
+      <w:lang w:val="en-US"/>
+    </w:rPr>
+  </w:style>
+  <w:style w:type="paragraph" w:customStyle="1" w:styleId="ListBullet1">
+    <w:name w:val="&gt;ListBullet"/>
+    <w:aliases w:val="&gt;lb"/>
+    <w:basedOn w:val="BodyText"/>
+    <w:rsid w:val="00B64FA4"/>
+    <w:pPr>
+      <w:spacing w:before="80" w:after="80"/>
+      <w:ind w:left="720" w:hanging="360"/>
+      <w:jc w:val="both"/>
+    </w:pPr>
+    <w:rPr>
+      <w:rFonts w:ascii="Times" w:eastAsia="Times New Roman" w:hAnsi="Times" w:cs="Times New Roman"/>
+      <w:color w:val="800000"/>
+      <w:sz w:val="20"/>
+      <w:szCs w:val="20"/>
+      <w:lang w:val="en-US" w:eastAsia="en-US"/>
+    </w:rPr>
+  </w:style>
+  <w:style w:type="paragraph" w:styleId="FootnoteText">
+    <w:name w:val="footnote text"/>
+    <w:basedOn w:val="Normal"/>
+    <w:link w:val="FootnoteTextChar"/>
+    <w:uiPriority w:val="99"/>
+    <w:semiHidden/>
+    <w:unhideWhenUsed/>
+    <w:rsid w:val="00DC0620"/>
+    <w:rPr>
+      <w:sz w:val="20"/>
+      <w:szCs w:val="20"/>
+    </w:rPr>
+  </w:style>
+  <w:style w:type="character" w:customStyle="1" w:styleId="FootnoteTextChar">
+    <w:name w:val="Footnote Text Char"/>
+    <w:basedOn w:val="DefaultParagraphFont"/>
+    <w:link w:val="FootnoteText"/>
+    <w:uiPriority w:val="99"/>
+    <w:semiHidden/>
+    <w:rsid w:val="00DC0620"/>
+    <w:rPr>
+      <w:rFonts w:eastAsiaTheme="minorEastAsia"/>
+      <w:color w:val="000000" w:themeColor="text1"/>
+      <w:sz w:val="20"/>
+      <w:szCs w:val="20"/>
+      <w:lang w:eastAsia="en-GB"/>
+    </w:rPr>
+  </w:style>
+  <w:style w:type="character" w:styleId="FootnoteReference">
+    <w:name w:val="footnote reference"/>
+    <w:basedOn w:val="DefaultParagraphFont"/>
+    <w:uiPriority w:val="99"/>
+    <w:semiHidden/>
+    <w:unhideWhenUsed/>
+    <w:rsid w:val="00DC0620"/>
+    <w:rPr>
+      <w:vertAlign w:val="superscript"/>
+    </w:rPr>
+  </w:style>
+  <w:style w:type="paragraph" w:styleId="ListNumber4">
+    <w:name w:val="List Number 4"/>
+    <w:basedOn w:val="Normal"/>
+    <w:uiPriority w:val="99"/>
+    <w:unhideWhenUsed/>
+    <w:rsid w:val="00594B40"/>
+    <w:pPr>
+      <w:tabs>
+        <w:tab w:val="num" w:pos="1209"/>
+      </w:tabs>
+      <w:ind w:left="1209" w:hanging="360"/>
+      <w:contextualSpacing/>
+    </w:pPr>
+  </w:style>
+  <w:style w:type="paragraph" w:customStyle="1" w:styleId="Headin">
+    <w:name w:val="Headin"/>
+    <w:basedOn w:val="Normal"/>
+    <w:qFormat/>
+    <w:rsid w:val="00D45FD5"/>
+  </w:style>
+  <w:style w:type="paragraph" w:customStyle="1" w:styleId="questionsubsection2">
+    <w:name w:val="question sub section 2"/>
+    <w:basedOn w:val="Heading4"/>
+    <w:qFormat/>
+    <w:rsid w:val="00D45FD5"/>
+  </w:style>
+  <w:style w:type="paragraph" w:customStyle="1" w:styleId="ListBulletHeader2">
+    <w:name w:val="List Bullet Header 2"/>
+    <w:basedOn w:val="Normal"/>
+    <w:next w:val="ListBullet"/>
+    <w:qFormat/>
+    <w:rsid w:val="00D45FD5"/>
+    <w:pPr>
+      <w:spacing w:after="120"/>
+    </w:pPr>
+    <w:rPr>
+      <w:b/>
+      <w:color w:val="00B050"/>
+    </w:rPr>
+  </w:style>
+  <w:style w:type="paragraph" w:styleId="ListBullet2">
+    <w:name w:val="List Bullet 2"/>
+    <w:basedOn w:val="Normal"/>
+    <w:uiPriority w:val="99"/>
+    <w:unhideWhenUsed/>
+    <w:rsid w:val="00091848"/>
+    <w:pPr>
+      <w:tabs>
+        <w:tab w:val="num" w:pos="643"/>
+      </w:tabs>
+      <w:ind w:left="643" w:hanging="360"/>
+      <w:contextualSpacing/>
+    </w:pPr>
+  </w:style>
+  <w:style w:type="table" w:styleId="GridTable3-Accent6">
+    <w:name w:val="Grid Table 3 Accent 6"/>
+    <w:basedOn w:val="TableNormal"/>
+    <w:uiPriority w:val="48"/>
+    <w:rsid w:val="007A078B"/>
+    <w:pPr>
+      <w:spacing w:after="0" w:line="240" w:lineRule="auto"/>
+    </w:pPr>
+    <w:tblPr>
+      <w:tblStyleRowBandSize w:val="1"/>
+      <w:tblStyleColBandSize w:val="1"/>
+      <w:tblBorders>
+        <w:top w:val="single" w:sz="4" w:space="0" w:color="5DD3FF" w:themeColor="accent6" w:themeTint="99"/>
+        <w:left w:val="single" w:sz="4" w:space="0" w:color="5DD3FF" w:themeColor="accent6" w:themeTint="99"/>
+        <w:bottom w:val="single" w:sz="4" w:space="0" w:color="5DD3FF" w:themeColor="accent6" w:themeTint="99"/>
+        <w:right w:val="single" w:sz="4" w:space="0" w:color="5DD3FF" w:themeColor="accent6" w:themeTint="99"/>
+        <w:insideH w:val="single" w:sz="4" w:space="0" w:color="5DD3FF" w:themeColor="accent6" w:themeTint="99"/>
+        <w:insideV w:val="single" w:sz="4" w:space="0" w:color="5DD3FF" w:themeColor="accent6" w:themeTint="99"/>
+      </w:tblBorders>
+    </w:tblPr>
+    <w:tblStylePr w:type="firstRow">
+      <w:rPr>
+        <w:b/>
+        <w:bCs/>
+      </w:rPr>
+      <w:tblPr/>
+      <w:tcPr>
+        <w:tcBorders>
+          <w:top w:val="nil"/>
+          <w:left w:val="nil"/>
+          <w:right w:val="nil"/>
+          <w:insideH w:val="nil"/>
+          <w:insideV w:val="nil"/>
+        </w:tcBorders>
+        <w:shd w:val="clear" w:color="auto" w:fill="FFFFFF" w:themeFill="background1"/>
+      </w:tcPr>
+    </w:tblStylePr>
+    <w:tblStylePr w:type="lastRow">
+      <w:rPr>
+        <w:b/>
+        <w:bCs/>
+      </w:rPr>
+      <w:tblPr/>
+      <w:tcPr>
+        <w:tcBorders>
+          <w:left w:val="nil"/>
+          <w:bottom w:val="nil"/>
+          <w:right w:val="nil"/>
+          <w:insideH w:val="nil"/>
+          <w:insideV w:val="nil"/>
+        </w:tcBorders>
+        <w:shd w:val="clear" w:color="auto" w:fill="FFFFFF" w:themeFill="background1"/>
+      </w:tcPr>
+    </w:tblStylePr>
+    <w:tblStylePr w:type="firstCol">
+      <w:pPr>
+        <w:jc w:val="right"/>
+      </w:pPr>
+      <w:rPr>
+        <w:i/>
+        <w:iCs/>
+      </w:rPr>
+      <w:tblPr/>
+      <w:tcPr>
+        <w:tcBorders>
+          <w:top w:val="nil"/>
+          <w:left w:val="nil"/>
+          <w:bottom w:val="nil"/>
+          <w:insideH w:val="nil"/>
+          <w:insideV w:val="nil"/>
+        </w:tcBorders>
+        <w:shd w:val="clear" w:color="auto" w:fill="FFFFFF" w:themeFill="background1"/>
+      </w:tcPr>
+    </w:tblStylePr>
+    <w:tblStylePr w:type="lastCol">
+      <w:rPr>
+        <w:i/>
+        <w:iCs/>
+      </w:rPr>
+      <w:tblPr/>
+      <w:tcPr>
+        <w:tcBorders>
+          <w:top w:val="nil"/>
+          <w:bottom w:val="nil"/>
+          <w:right w:val="nil"/>
+          <w:insideH w:val="nil"/>
+          <w:insideV w:val="nil"/>
+        </w:tcBorders>
+        <w:shd w:val="clear" w:color="auto" w:fill="FFFFFF" w:themeFill="background1"/>
+      </w:tcPr>
+    </w:tblStylePr>
+    <w:tblStylePr w:type="band1Vert">
+      <w:tblPr/>
+      <w:tcPr>
+        <w:shd w:val="clear" w:color="auto" w:fill="C9F0FF" w:themeFill="accent6" w:themeFillTint="33"/>
+      </w:tcPr>
+    </w:tblStylePr>
+    <w:tblStylePr w:type="band1Horz">
+      <w:tblPr/>
+      <w:tcPr>
+        <w:shd w:val="clear" w:color="auto" w:fill="C9F0FF" w:themeFill="accent6" w:themeFillTint="33"/>
+      </w:tcPr>
+    </w:tblStylePr>
+    <w:tblStylePr w:type="neCell">
+      <w:tblPr/>
+      <w:tcPr>
+        <w:tcBorders>
+          <w:bottom w:val="single" w:sz="4" w:space="0" w:color="5DD3FF" w:themeColor="accent6" w:themeTint="99"/>
+        </w:tcBorders>
+      </w:tcPr>
+    </w:tblStylePr>
+    <w:tblStylePr w:type="nwCell">
+      <w:tblPr/>
+      <w:tcPr>
+        <w:tcBorders>
+          <w:bottom w:val="single" w:sz="4" w:space="0" w:color="5DD3FF" w:themeColor="accent6" w:themeTint="99"/>
+        </w:tcBorders>
+      </w:tcPr>
+    </w:tblStylePr>
+    <w:tblStylePr w:type="seCell">
+      <w:tblPr/>
+      <w:tcPr>
+        <w:tcBorders>
+          <w:top w:val="single" w:sz="4" w:space="0" w:color="5DD3FF" w:themeColor="accent6" w:themeTint="99"/>
+        </w:tcBorders>
+      </w:tcPr>
+    </w:tblStylePr>
+    <w:tblStylePr w:type="swCell">
+      <w:tblPr/>
+      <w:tcPr>
+        <w:tcBorders>
+          <w:top w:val="single" w:sz="4" w:space="0" w:color="5DD3FF" w:themeColor="accent6" w:themeTint="99"/>
+        </w:tcBorders>
+      </w:tcPr>
+    </w:tblStylePr>
+  </w:style>
+  <w:style w:type="character" w:styleId="HTMLCode">
+    <w:name w:val="HTML Code"/>
+    <w:basedOn w:val="DefaultParagraphFont"/>
+    <w:uiPriority w:val="99"/>
+    <w:semiHidden/>
+    <w:unhideWhenUsed/>
+    <w:rsid w:val="00F5176B"/>
+    <w:rPr>
+      <w:rFonts w:ascii="Courier New" w:eastAsia="Times New Roman" w:hAnsi="Courier New" w:cs="Courier New"/>
+      <w:sz w:val="20"/>
+      <w:szCs w:val="20"/>
+    </w:rPr>
+  </w:style>
+  <w:style w:type="paragraph" w:styleId="List4">
+    <w:name w:val="List 4"/>
+    <w:basedOn w:val="Normal"/>
+    <w:uiPriority w:val="99"/>
+    <w:unhideWhenUsed/>
+    <w:rsid w:val="008510B6"/>
+    <w:pPr>
+      <w:ind w:left="1132" w:hanging="283"/>
+      <w:contextualSpacing/>
+    </w:pPr>
+  </w:style>
+  <w:style w:type="table" w:styleId="PlainTable1">
+    <w:name w:val="Plain Table 1"/>
+    <w:basedOn w:val="TableNormal"/>
+    <w:uiPriority w:val="41"/>
+    <w:rsid w:val="0063586D"/>
+    <w:pPr>
+      <w:spacing w:after="0" w:line="240" w:lineRule="auto"/>
+    </w:pPr>
+    <w:tblPr>
+      <w:tblStyleRowBandSize w:val="1"/>
+      <w:tblStyleColBandSize w:val="1"/>
+      <w:tblBorders>
+        <w:top w:val="single" w:sz="4" w:space="0" w:color="BFBFBF" w:themeColor="background1" w:themeShade="BF"/>
+        <w:left w:val="single" w:sz="4" w:space="0" w:color="BFBFBF" w:themeColor="background1" w:themeShade="BF"/>
+        <w:bottom w:val="single" w:sz="4" w:space="0" w:color="BFBFBF" w:themeColor="background1" w:themeShade="BF"/>
+        <w:right w:val="single" w:sz="4" w:space="0" w:color="BFBFBF" w:themeColor="background1" w:themeShade="BF"/>
+        <w:insideH w:val="single" w:sz="4" w:space="0" w:color="BFBFBF" w:themeColor="background1" w:themeShade="BF"/>
+        <w:insideV w:val="single" w:sz="4" w:space="0" w:color="BFBFBF" w:themeColor="background1" w:themeShade="BF"/>
+      </w:tblBorders>
+    </w:tblPr>
+    <w:tblStylePr w:type="firstRow">
+      <w:rPr>
+        <w:b/>
+        <w:bCs/>
+      </w:rPr>
+    </w:tblStylePr>
+    <w:tblStylePr w:type="lastRow">
+      <w:rPr>
+        <w:b/>
+        <w:bCs/>
+      </w:rPr>
+      <w:tblPr/>
+      <w:tcPr>
+        <w:tcBorders>
+          <w:top w:val="double" w:sz="4" w:space="0" w:color="BFBFBF" w:themeColor="background1" w:themeShade="BF"/>
+        </w:tcBorders>
+      </w:tcPr>
+    </w:tblStylePr>
+    <w:tblStylePr w:type="firstCol">
+      <w:rPr>
+        <w:b/>
+        <w:bCs/>
+      </w:rPr>
+    </w:tblStylePr>
+    <w:tblStylePr w:type="lastCol">
+      <w:rPr>
+        <w:b/>
+        <w:bCs/>
+      </w:rPr>
+    </w:tblStylePr>
+    <w:tblStylePr w:type="band1Vert">
+      <w:tblPr/>
+      <w:tcPr>
+        <w:shd w:val="clear" w:color="auto" w:fill="F2F2F2" w:themeFill="background1" w:themeFillShade="F2"/>
+      </w:tcPr>
+    </w:tblStylePr>
+    <w:tblStylePr w:type="band1Horz">
+      <w:tblPr/>
+      <w:tcPr>
+        <w:shd w:val="clear" w:color="auto" w:fill="F2F2F2" w:themeFill="background1" w:themeFillShade="F2"/>
+      </w:tcPr>
+    </w:tblStylePr>
+  </w:style>
+  <w:style w:type="paragraph" w:customStyle="1" w:styleId="Def">
+    <w:name w:val="Def"/>
+    <w:basedOn w:val="Heading5"/>
+    <w:link w:val="DefChar"/>
+    <w:qFormat/>
+    <w:rsid w:val="00D45FD5"/>
+    <w:rPr>
+      <w:color w:val="31378B" w:themeColor="text2"/>
+    </w:rPr>
+  </w:style>
+  <w:style w:type="character" w:customStyle="1" w:styleId="CodeExampleHeadingChar">
+    <w:name w:val="Code Example Heading Char"/>
+    <w:basedOn w:val="DefaultParagraphFont"/>
+    <w:link w:val="CodeExampleHeading"/>
+    <w:rsid w:val="00D45FD5"/>
+    <w:rPr>
+      <w:rFonts w:eastAsiaTheme="minorEastAsia"/>
+      <w:b/>
+      <w:smallCaps/>
+      <w:color w:val="31378B" w:themeColor="text2"/>
+      <w:sz w:val="28"/>
+      <w:lang w:eastAsia="fi-FI"/>
+    </w:rPr>
+  </w:style>
+  <w:style w:type="character" w:customStyle="1" w:styleId="DefChar">
+    <w:name w:val="Def Char"/>
+    <w:basedOn w:val="CodeExampleHeadingChar"/>
+    <w:link w:val="Def"/>
+    <w:rsid w:val="00D45FD5"/>
+    <w:rPr>
+      <w:rFonts w:asciiTheme="majorHAnsi" w:eastAsiaTheme="majorEastAsia" w:hAnsiTheme="majorHAnsi" w:cstheme="majorBidi"/>
+      <w:b/>
+      <w:iCs/>
+      <w:smallCaps w:val="0"/>
+      <w:color w:val="31378B" w:themeColor="text2"/>
+      <w:sz w:val="20"/>
+      <w:szCs w:val="24"/>
+      <w:lang w:eastAsia="en-GB"/>
+    </w:rPr>
+  </w:style>
+  <w:style w:type="table" w:styleId="GridTable3-Accent1">
+    <w:name w:val="Grid Table 3 Accent 1"/>
+    <w:basedOn w:val="TableNormal"/>
+    <w:uiPriority w:val="48"/>
+    <w:rsid w:val="008D68C2"/>
+    <w:pPr>
+      <w:spacing w:after="0" w:line="240" w:lineRule="auto"/>
+    </w:pPr>
+    <w:tblPr>
+      <w:tblStyleRowBandSize w:val="1"/>
+      <w:tblStyleColBandSize w:val="1"/>
+      <w:tblBorders>
+        <w:top w:val="single" w:sz="4" w:space="0" w:color="5DD3FF" w:themeColor="accent1" w:themeTint="99"/>
+        <w:left w:val="single" w:sz="4" w:space="0" w:color="5DD3FF" w:themeColor="accent1" w:themeTint="99"/>
+        <w:bottom w:val="single" w:sz="4" w:space="0" w:color="5DD3FF" w:themeColor="accent1" w:themeTint="99"/>
+        <w:right w:val="single" w:sz="4" w:space="0" w:color="5DD3FF" w:themeColor="accent1" w:themeTint="99"/>
+        <w:insideH w:val="single" w:sz="4" w:space="0" w:color="5DD3FF" w:themeColor="accent1" w:themeTint="99"/>
+        <w:insideV w:val="single" w:sz="4" w:space="0" w:color="5DD3FF" w:themeColor="accent1" w:themeTint="99"/>
+      </w:tblBorders>
+    </w:tblPr>
+    <w:tblStylePr w:type="firstRow">
+      <w:rPr>
+        <w:b/>
+        <w:bCs/>
+      </w:rPr>
+      <w:tblPr/>
+      <w:tcPr>
+        <w:tcBorders>
+          <w:top w:val="nil"/>
+          <w:left w:val="nil"/>
+          <w:right w:val="nil"/>
+          <w:insideH w:val="nil"/>
+          <w:insideV w:val="nil"/>
+        </w:tcBorders>
+        <w:shd w:val="clear" w:color="auto" w:fill="FFFFFF" w:themeFill="background1"/>
+      </w:tcPr>
+    </w:tblStylePr>
+    <w:tblStylePr w:type="lastRow">
+      <w:rPr>
+        <w:b/>
+        <w:bCs/>
+      </w:rPr>
+      <w:tblPr/>
+      <w:tcPr>
+        <w:tcBorders>
+          <w:left w:val="nil"/>
+          <w:bottom w:val="nil"/>
+          <w:right w:val="nil"/>
+          <w:insideH w:val="nil"/>
+          <w:insideV w:val="nil"/>
+        </w:tcBorders>
+        <w:shd w:val="clear" w:color="auto" w:fill="FFFFFF" w:themeFill="background1"/>
+      </w:tcPr>
+    </w:tblStylePr>
+    <w:tblStylePr w:type="firstCol">
+      <w:pPr>
+        <w:jc w:val="right"/>
+      </w:pPr>
+      <w:rPr>
+        <w:i/>
+        <w:iCs/>
+      </w:rPr>
+      <w:tblPr/>
+      <w:tcPr>
+        <w:tcBorders>
+          <w:top w:val="nil"/>
+          <w:left w:val="nil"/>
+          <w:bottom w:val="nil"/>
+          <w:insideH w:val="nil"/>
+          <w:insideV w:val="nil"/>
+        </w:tcBorders>
+        <w:shd w:val="clear" w:color="auto" w:fill="FFFFFF" w:themeFill="background1"/>
+      </w:tcPr>
+    </w:tblStylePr>
+    <w:tblStylePr w:type="lastCol">
+      <w:rPr>
+        <w:i/>
+        <w:iCs/>
+      </w:rPr>
+      <w:tblPr/>
+      <w:tcPr>
+        <w:tcBorders>
+          <w:top w:val="nil"/>
+          <w:bottom w:val="nil"/>
+          <w:right w:val="nil"/>
+          <w:insideH w:val="nil"/>
+          <w:insideV w:val="nil"/>
+        </w:tcBorders>
+        <w:shd w:val="clear" w:color="auto" w:fill="FFFFFF" w:themeFill="background1"/>
+      </w:tcPr>
+    </w:tblStylePr>
+    <w:tblStylePr w:type="band1Vert">
+      <w:tblPr/>
+      <w:tcPr>
+        <w:shd w:val="clear" w:color="auto" w:fill="C9F0FF" w:themeFill="accent1" w:themeFillTint="33"/>
+      </w:tcPr>
+    </w:tblStylePr>
+    <w:tblStylePr w:type="band1Horz">
+      <w:tblPr/>
+      <w:tcPr>
+        <w:shd w:val="clear" w:color="auto" w:fill="C9F0FF" w:themeFill="accent1" w:themeFillTint="33"/>
+      </w:tcPr>
+    </w:tblStylePr>
+    <w:tblStylePr w:type="neCell">
+      <w:tblPr/>
+      <w:tcPr>
+        <w:tcBorders>
+          <w:bottom w:val="single" w:sz="4" w:space="0" w:color="5DD3FF" w:themeColor="accent1" w:themeTint="99"/>
+        </w:tcBorders>
+      </w:tcPr>
+    </w:tblStylePr>
+    <w:tblStylePr w:type="nwCell">
+      <w:tblPr/>
+      <w:tcPr>
+        <w:tcBorders>
+          <w:bottom w:val="single" w:sz="4" w:space="0" w:color="5DD3FF" w:themeColor="accent1" w:themeTint="99"/>
+        </w:tcBorders>
+      </w:tcPr>
+    </w:tblStylePr>
+    <w:tblStylePr w:type="seCell">
+      <w:tblPr/>
+      <w:tcPr>
+        <w:tcBorders>
+          <w:top w:val="single" w:sz="4" w:space="0" w:color="5DD3FF" w:themeColor="accent1" w:themeTint="99"/>
+        </w:tcBorders>
+      </w:tcPr>
+    </w:tblStylePr>
+    <w:tblStylePr w:type="swCell">
+      <w:tblPr/>
+      <w:tcPr>
+        <w:tcBorders>
+          <w:top w:val="single" w:sz="4" w:space="0" w:color="5DD3FF" w:themeColor="accent1" w:themeTint="99"/>
+        </w:tcBorders>
+      </w:tcPr>
+    </w:tblStylePr>
+  </w:style>
+  <w:style w:type="paragraph" w:customStyle="1" w:styleId="ProofHeading">
+    <w:name w:val="Proof Heading"/>
+    <w:basedOn w:val="Def"/>
+    <w:qFormat/>
+    <w:rsid w:val="00D45FD5"/>
+    <w:rPr>
+      <w:color w:val="00B0F0" w:themeColor="accent1"/>
+    </w:rPr>
+  </w:style>
   <w:style w:type="paragraph" w:styleId="ListBullet3">
     <w:name w:val="List Bullet 3"/>
     <w:basedOn w:val="Normal"/>
     <w:uiPriority w:val="99"/>
     <w:unhideWhenUsed/>
-    <w:rsid w:val="00D77743"/>
+    <w:rsid w:val="00ED2BE2"/>
     <w:pPr>
       <w:tabs>
         <w:tab w:val="num" w:pos="926"/>
@@ -19578,32 +17341,6 @@
       <w:contextualSpacing/>
     </w:pPr>
   </w:style>
-  <w:style w:type="paragraph" w:customStyle="1" w:styleId="Headin">
-    <w:name w:val="Headin"/>
-    <w:basedOn w:val="Normal"/>
-    <w:qFormat/>
-    <w:rsid w:val="00227A9E"/>
-  </w:style>
-  <w:style w:type="paragraph" w:customStyle="1" w:styleId="questionsubsection2">
-    <w:name w:val="question sub section 2"/>
-    <w:basedOn w:val="Heading4"/>
-    <w:qFormat/>
-    <w:rsid w:val="00227A9E"/>
-  </w:style>
-  <w:style w:type="paragraph" w:customStyle="1" w:styleId="ListBulletHeader2">
-    <w:name w:val="List Bullet Header 2"/>
-    <w:basedOn w:val="Normal"/>
-    <w:next w:val="ListBullet"/>
-    <w:qFormat/>
-    <w:rsid w:val="00227A9E"/>
-    <w:pPr>
-      <w:spacing w:after="120"/>
-    </w:pPr>
-    <w:rPr>
-      <w:b/>
-      <w:color w:val="00B050"/>
-    </w:rPr>
-  </w:style>
   <w:style w:type="paragraph" w:styleId="BalloonText">
     <w:name w:val="Balloon Text"/>
     <w:basedOn w:val="Normal"/>
@@ -19611,7 +17348,7 @@
     <w:uiPriority w:val="99"/>
     <w:semiHidden/>
     <w:unhideWhenUsed/>
-    <w:rsid w:val="002B7E62"/>
+    <w:rsid w:val="00ED2BE2"/>
     <w:pPr>
       <w:spacing w:after="0" w:line="240" w:lineRule="auto"/>
     </w:pPr>
@@ -19627,7 +17364,7 @@
     <w:link w:val="BalloonText"/>
     <w:uiPriority w:val="99"/>
     <w:semiHidden/>
-    <w:rsid w:val="002B7E62"/>
+    <w:rsid w:val="00ED2BE2"/>
     <w:rPr>
       <w:rFonts w:ascii="Segoe UI" w:eastAsiaTheme="minorEastAsia" w:hAnsi="Segoe UI" w:cs="Segoe UI"/>
       <w:color w:val="000000" w:themeColor="text1"/>
@@ -19636,42 +17373,613 @@
       <w:lang w:eastAsia="en-GB"/>
     </w:rPr>
   </w:style>
-  <w:style w:type="paragraph" w:customStyle="1" w:styleId="Def">
-    <w:name w:val="Def"/>
-    <w:basedOn w:val="CodeExampleHeading"/>
-    <w:link w:val="DefChar"/>
+</w:styles>
+</file>
+
+<file path=word/glossary/document.xml><?xml version="1.0" encoding="utf-8"?>
+<w:glossaryDocument xmlns:wpc="http://schemas.microsoft.com/office/word/2010/wordprocessingCanvas" xmlns:cx="http://schemas.microsoft.com/office/drawing/2014/chartex" xmlns:cx1="http://schemas.microsoft.com/office/drawing/2015/9/8/chartex" xmlns:cx2="http://schemas.microsoft.com/office/drawing/2015/10/21/chartex" xmlns:cx3="http://schemas.microsoft.com/office/drawing/2016/5/9/chartex" xmlns:cx4="http://schemas.microsoft.com/office/drawing/2016/5/10/chartex" xmlns:cx5="http://schemas.microsoft.com/office/drawing/2016/5/11/chartex" xmlns:cx6="http://schemas.microsoft.com/office/drawing/2016/5/12/chartex" xmlns:cx7="http://schemas.microsoft.com/office/drawing/2016/5/13/chartex" xmlns:cx8="http://schemas.microsoft.com/office/drawing/2016/5/14/chartex" xmlns:mc="http://schemas.openxmlformats.org/markup-compatibility/2006" xmlns:aink="http://schemas.microsoft.com/office/drawing/2016/ink" xmlns:am3d="http://schemas.microsoft.com/office/drawing/2017/model3d" xmlns:o="urn:schemas-microsoft-com:office:office" xmlns:r="http://schemas.openxmlformats.org/officeDocument/2006/relationships" xmlns:m="http://schemas.openxmlformats.org/officeDocument/2006/math" xmlns:v="urn:schemas-microsoft-com:vml" xmlns:wp14="http://schemas.microsoft.com/office/word/2010/wordprocessingDrawing" xmlns:wp="http://schemas.openxmlformats.org/drawingml/2006/wordprocessingDrawing" xmlns:w10="urn:schemas-microsoft-com:office:word" xmlns:w="http://schemas.openxmlformats.org/wordprocessingml/2006/main" xmlns:w14="http://schemas.microsoft.com/office/word/2010/wordml" xmlns:w15="http://schemas.microsoft.com/office/word/2012/wordml" xmlns:w16cid="http://schemas.microsoft.com/office/word/2016/wordml/cid" xmlns:w16se="http://schemas.microsoft.com/office/word/2015/wordml/symex" xmlns:wpg="http://schemas.microsoft.com/office/word/2010/wordprocessingGroup" xmlns:wpi="http://schemas.microsoft.com/office/word/2010/wordprocessingInk" xmlns:wne="http://schemas.microsoft.com/office/word/2006/wordml" xmlns:wps="http://schemas.microsoft.com/office/word/2010/wordprocessingShape" mc:Ignorable="w14 w15 w16se w16cid wp14">
+  <w:docParts>
+    <w:docPart>
+      <w:docPartPr>
+        <w:name w:val="BDFFA1F0A3694337A2610F5E20D797FA"/>
+        <w:category>
+          <w:name w:val="General"/>
+          <w:gallery w:val="placeholder"/>
+        </w:category>
+        <w:types>
+          <w:type w:val="bbPlcHdr"/>
+        </w:types>
+        <w:behaviors>
+          <w:behavior w:val="content"/>
+        </w:behaviors>
+        <w:guid w:val="{5308153A-06E7-466C-B026-5779EB1B3930}"/>
+      </w:docPartPr>
+      <w:docPartBody>
+        <w:p>
+          <w:pPr>
+            <w:pStyle w:val="BDFFA1F0A3694337A2610F5E20D797FA"/>
+          </w:pPr>
+          <w:r>
+            <w:rPr>
+              <w:color w:val="4472C4" w:themeColor="accent1"/>
+              <w:sz w:val="20"/>
+              <w:szCs w:val="20"/>
+            </w:rPr>
+            <w:t>[Author name]</w:t>
+          </w:r>
+        </w:p>
+      </w:docPartBody>
+    </w:docPart>
+  </w:docParts>
+</w:glossaryDocument>
+</file>
+
+<file path=word/glossary/fontTable.xml><?xml version="1.0" encoding="utf-8"?>
+<w:fonts xmlns:mc="http://schemas.openxmlformats.org/markup-compatibility/2006" xmlns:r="http://schemas.openxmlformats.org/officeDocument/2006/relationships" xmlns:w="http://schemas.openxmlformats.org/wordprocessingml/2006/main" xmlns:w14="http://schemas.microsoft.com/office/word/2010/wordml" xmlns:w15="http://schemas.microsoft.com/office/word/2012/wordml" xmlns:w16cid="http://schemas.microsoft.com/office/word/2016/wordml/cid" xmlns:w16se="http://schemas.microsoft.com/office/word/2015/wordml/symex" mc:Ignorable="w14 w15 w16se w16cid">
+  <w:font w:name="Times New Roman">
+    <w:panose1 w:val="02020603050405020304"/>
+    <w:charset w:val="00"/>
+    <w:family w:val="roman"/>
+    <w:pitch w:val="variable"/>
+    <w:sig w:usb0="E0002EFF" w:usb1="C000785B" w:usb2="00000009" w:usb3="00000000" w:csb0="000001FF" w:csb1="00000000"/>
+  </w:font>
+  <w:font w:name="Symbol">
+    <w:panose1 w:val="05050102010706020507"/>
+    <w:charset w:val="02"/>
+    <w:family w:val="roman"/>
+    <w:pitch w:val="variable"/>
+    <w:sig w:usb0="00000000" w:usb1="10000000" w:usb2="00000000" w:usb3="00000000" w:csb0="80000000" w:csb1="00000000"/>
+  </w:font>
+  <w:font w:name="Courier New">
+    <w:panose1 w:val="02070309020205020404"/>
+    <w:charset w:val="00"/>
+    <w:family w:val="modern"/>
+    <w:pitch w:val="fixed"/>
+    <w:sig w:usb0="E0002EFF" w:usb1="C0007843" w:usb2="00000009" w:usb3="00000000" w:csb0="000001FF" w:csb1="00000000"/>
+  </w:font>
+  <w:font w:name="Wingdings">
+    <w:panose1 w:val="05000000000000000000"/>
+    <w:charset w:val="02"/>
+    <w:family w:val="auto"/>
+    <w:pitch w:val="variable"/>
+    <w:sig w:usb0="00000000" w:usb1="10000000" w:usb2="00000000" w:usb3="00000000" w:csb0="80000000" w:csb1="00000000"/>
+  </w:font>
+  <w:font w:name="Century Gothic">
+    <w:panose1 w:val="020B0502020202020204"/>
+    <w:charset w:val="00"/>
+    <w:family w:val="swiss"/>
+    <w:pitch w:val="variable"/>
+    <w:sig w:usb0="00000287" w:usb1="00000000" w:usb2="00000000" w:usb3="00000000" w:csb0="0000009F" w:csb1="00000000"/>
+  </w:font>
+  <w:font w:name="Consolas">
+    <w:panose1 w:val="020B0609020204030204"/>
+    <w:charset w:val="00"/>
+    <w:family w:val="modern"/>
+    <w:pitch w:val="fixed"/>
+    <w:sig w:usb0="E00006FF" w:usb1="0000FCFF" w:usb2="00000001" w:usb3="00000000" w:csb0="0000019F" w:csb1="00000000"/>
+  </w:font>
+  <w:font w:name="Arial">
+    <w:panose1 w:val="020B0604020202020204"/>
+    <w:charset w:val="00"/>
+    <w:family w:val="swiss"/>
+    <w:pitch w:val="variable"/>
+    <w:sig w:usb0="E0002EFF" w:usb1="C000785B" w:usb2="00000009" w:usb3="00000000" w:csb0="000001FF" w:csb1="00000000"/>
+  </w:font>
+  <w:font w:name="Times">
+    <w:altName w:val="Times New Roman"/>
+    <w:panose1 w:val="02020603050405020304"/>
+    <w:charset w:val="00"/>
+    <w:family w:val="roman"/>
+    <w:pitch w:val="variable"/>
+    <w:sig w:usb0="E0002EFF" w:usb1="C000785B" w:usb2="00000009" w:usb3="00000000" w:csb0="000001FF" w:csb1="00000000"/>
+  </w:font>
+  <w:font w:name="Segoe UI">
+    <w:panose1 w:val="020B0502040204020203"/>
+    <w:charset w:val="00"/>
+    <w:family w:val="swiss"/>
+    <w:pitch w:val="variable"/>
+    <w:sig w:usb0="E4002EFF" w:usb1="C000E47F" w:usb2="00000009" w:usb3="00000000" w:csb0="000001FF" w:csb1="00000000"/>
+  </w:font>
+  <w:font w:name="Calibri">
+    <w:panose1 w:val="020F0502020204030204"/>
+    <w:charset w:val="00"/>
+    <w:family w:val="swiss"/>
+    <w:pitch w:val="variable"/>
+    <w:sig w:usb0="E0002AFF" w:usb1="C000247B" w:usb2="00000009" w:usb3="00000000" w:csb0="000001FF" w:csb1="00000000"/>
+  </w:font>
+  <w:font w:name="Calibri Light">
+    <w:panose1 w:val="020F0302020204030204"/>
+    <w:charset w:val="00"/>
+    <w:family w:val="swiss"/>
+    <w:pitch w:val="variable"/>
+    <w:sig w:usb0="E0002AFF" w:usb1="C000247B" w:usb2="00000009" w:usb3="00000000" w:csb0="000001FF" w:csb1="00000000"/>
+  </w:font>
+</w:fonts>
+</file>
+
+<file path=word/glossary/settings.xml><?xml version="1.0" encoding="utf-8"?>
+<w:settings xmlns:mc="http://schemas.openxmlformats.org/markup-compatibility/2006" xmlns:o="urn:schemas-microsoft-com:office:office" xmlns:r="http://schemas.openxmlformats.org/officeDocument/2006/relationships" xmlns:m="http://schemas.openxmlformats.org/officeDocument/2006/math" xmlns:v="urn:schemas-microsoft-com:vml" xmlns:w10="urn:schemas-microsoft-com:office:word" xmlns:w="http://schemas.openxmlformats.org/wordprocessingml/2006/main" xmlns:w14="http://schemas.microsoft.com/office/word/2010/wordml" xmlns:w15="http://schemas.microsoft.com/office/word/2012/wordml" xmlns:w16cid="http://schemas.microsoft.com/office/word/2016/wordml/cid" xmlns:w16se="http://schemas.microsoft.com/office/word/2015/wordml/symex" xmlns:sl="http://schemas.openxmlformats.org/schemaLibrary/2006/main" mc:Ignorable="w14 w15 w16se w16cid">
+  <w:view w:val="normal"/>
+  <w:defaultTabStop w:val="720"/>
+  <w:characterSpacingControl w:val="doNotCompress"/>
+  <w:compat>
+    <w:useFELayout/>
+    <w:compatSetting w:name="compatibilityMode" w:uri="http://schemas.microsoft.com/office/word" w:val="15"/>
+    <w:compatSetting w:name="overrideTableStyleFontSizeAndJustification" w:uri="http://schemas.microsoft.com/office/word" w:val="1"/>
+    <w:compatSetting w:name="enableOpenTypeFeatures" w:uri="http://schemas.microsoft.com/office/word" w:val="1"/>
+    <w:compatSetting w:name="doNotFlipMirrorIndents" w:uri="http://schemas.microsoft.com/office/word" w:val="1"/>
+    <w:compatSetting w:name="differentiateMultirowTableHeaders" w:uri="http://schemas.microsoft.com/office/word" w:val="1"/>
+    <w:compatSetting w:name="useWord2013TrackBottomHyphenation" w:uri="http://schemas.microsoft.com/office/word" w:val="0"/>
+  </w:compat>
+  <w:rsids>
+    <w:rsidRoot w:val="001141F8"/>
+    <w:rsid w:val="001141F8"/>
+    <w:rsid w:val="008E745B"/>
+    <w:rsid w:val="00EF3434"/>
+  </w:rsids>
+  <m:mathPr>
+    <m:mathFont m:val="Cambria Math"/>
+    <m:brkBin m:val="before"/>
+    <m:brkBinSub m:val="--"/>
+    <m:smallFrac m:val="0"/>
+    <m:dispDef/>
+    <m:lMargin m:val="0"/>
+    <m:rMargin m:val="0"/>
+    <m:defJc m:val="centerGroup"/>
+    <m:wrapIndent m:val="1440"/>
+    <m:intLim m:val="subSup"/>
+    <m:naryLim m:val="undOvr"/>
+  </m:mathPr>
+  <w:themeFontLang w:val="en-GB"/>
+  <w:clrSchemeMapping w:bg1="light1" w:t1="dark1" w:bg2="light2" w:t2="dark2" w:accent1="accent1" w:accent2="accent2" w:accent3="accent3" w:accent4="accent4" w:accent5="accent5" w:accent6="accent6" w:hyperlink="hyperlink" w:followedHyperlink="followedHyperlink"/>
+  <w:decimalSymbol w:val="."/>
+  <w:listSeparator w:val=","/>
+  <w15:chartTrackingRefBased/>
+</w:settings>
+</file>
+
+<file path=word/glossary/styles.xml><?xml version="1.0" encoding="utf-8"?>
+<w:styles xmlns:mc="http://schemas.openxmlformats.org/markup-compatibility/2006" xmlns:r="http://schemas.openxmlformats.org/officeDocument/2006/relationships" xmlns:w="http://schemas.openxmlformats.org/wordprocessingml/2006/main" xmlns:w14="http://schemas.microsoft.com/office/word/2010/wordml" xmlns:w15="http://schemas.microsoft.com/office/word/2012/wordml" xmlns:w16cid="http://schemas.microsoft.com/office/word/2016/wordml/cid" xmlns:w16se="http://schemas.microsoft.com/office/word/2015/wordml/symex" mc:Ignorable="w14 w15 w16se w16cid">
+  <w:docDefaults>
+    <w:rPrDefault>
+      <w:rPr>
+        <w:rFonts w:asciiTheme="minorHAnsi" w:eastAsiaTheme="minorEastAsia" w:hAnsiTheme="minorHAnsi" w:cstheme="minorBidi"/>
+        <w:sz w:val="22"/>
+        <w:szCs w:val="22"/>
+        <w:lang w:val="en-GB" w:eastAsia="en-GB" w:bidi="ar-SA"/>
+      </w:rPr>
+    </w:rPrDefault>
+    <w:pPrDefault>
+      <w:pPr>
+        <w:spacing w:after="160" w:line="259" w:lineRule="auto"/>
+      </w:pPr>
+    </w:pPrDefault>
+  </w:docDefaults>
+  <w:latentStyles w:defLockedState="0" w:defUIPriority="99" w:defSemiHidden="0" w:defUnhideWhenUsed="0" w:defQFormat="0" w:count="376">
+    <w:lsdException w:name="Normal" w:uiPriority="0" w:qFormat="1"/>
+    <w:lsdException w:name="heading 1" w:uiPriority="9" w:qFormat="1"/>
+    <w:lsdException w:name="heading 2" w:semiHidden="1" w:uiPriority="9" w:unhideWhenUsed="1" w:qFormat="1"/>
+    <w:lsdException w:name="heading 3" w:semiHidden="1" w:uiPriority="9" w:unhideWhenUsed="1" w:qFormat="1"/>
+    <w:lsdException w:name="heading 4" w:semiHidden="1" w:uiPriority="9" w:unhideWhenUsed="1" w:qFormat="1"/>
+    <w:lsdException w:name="heading 5" w:semiHidden="1" w:uiPriority="9" w:unhideWhenUsed="1" w:qFormat="1"/>
+    <w:lsdException w:name="heading 6" w:semiHidden="1" w:uiPriority="9" w:unhideWhenUsed="1" w:qFormat="1"/>
+    <w:lsdException w:name="heading 7" w:semiHidden="1" w:uiPriority="9" w:unhideWhenUsed="1" w:qFormat="1"/>
+    <w:lsdException w:name="heading 8" w:semiHidden="1" w:uiPriority="9" w:unhideWhenUsed="1" w:qFormat="1"/>
+    <w:lsdException w:name="heading 9" w:semiHidden="1" w:uiPriority="9" w:unhideWhenUsed="1" w:qFormat="1"/>
+    <w:lsdException w:name="index 1" w:semiHidden="1" w:unhideWhenUsed="1"/>
+    <w:lsdException w:name="index 2" w:semiHidden="1" w:unhideWhenUsed="1"/>
+    <w:lsdException w:name="index 3" w:semiHidden="1" w:unhideWhenUsed="1"/>
+    <w:lsdException w:name="index 4" w:semiHidden="1" w:unhideWhenUsed="1"/>
+    <w:lsdException w:name="index 5" w:semiHidden="1" w:unhideWhenUsed="1"/>
+    <w:lsdException w:name="index 6" w:semiHidden="1" w:unhideWhenUsed="1"/>
+    <w:lsdException w:name="index 7" w:semiHidden="1" w:unhideWhenUsed="1"/>
+    <w:lsdException w:name="index 8" w:semiHidden="1" w:unhideWhenUsed="1"/>
+    <w:lsdException w:name="index 9" w:semiHidden="1" w:unhideWhenUsed="1"/>
+    <w:lsdException w:name="toc 1" w:semiHidden="1" w:uiPriority="39" w:unhideWhenUsed="1"/>
+    <w:lsdException w:name="toc 2" w:semiHidden="1" w:uiPriority="39" w:unhideWhenUsed="1"/>
+    <w:lsdException w:name="toc 3" w:semiHidden="1" w:uiPriority="39" w:unhideWhenUsed="1"/>
+    <w:lsdException w:name="toc 4" w:semiHidden="1" w:uiPriority="39" w:unhideWhenUsed="1"/>
+    <w:lsdException w:name="toc 5" w:semiHidden="1" w:uiPriority="39" w:unhideWhenUsed="1"/>
+    <w:lsdException w:name="toc 6" w:semiHidden="1" w:uiPriority="39" w:unhideWhenUsed="1"/>
+    <w:lsdException w:name="toc 7" w:semiHidden="1" w:uiPriority="39" w:unhideWhenUsed="1"/>
+    <w:lsdException w:name="toc 8" w:semiHidden="1" w:uiPriority="39" w:unhideWhenUsed="1"/>
+    <w:lsdException w:name="toc 9" w:semiHidden="1" w:uiPriority="39" w:unhideWhenUsed="1"/>
+    <w:lsdException w:name="Normal Indent" w:semiHidden="1" w:unhideWhenUsed="1"/>
+    <w:lsdException w:name="footnote text" w:semiHidden="1" w:unhideWhenUsed="1"/>
+    <w:lsdException w:name="annotation text" w:semiHidden="1" w:unhideWhenUsed="1"/>
+    <w:lsdException w:name="header" w:semiHidden="1" w:unhideWhenUsed="1"/>
+    <w:lsdException w:name="footer" w:semiHidden="1" w:unhideWhenUsed="1"/>
+    <w:lsdException w:name="index heading" w:semiHidden="1" w:unhideWhenUsed="1"/>
+    <w:lsdException w:name="caption" w:semiHidden="1" w:uiPriority="35" w:unhideWhenUsed="1" w:qFormat="1"/>
+    <w:lsdException w:name="table of figures" w:semiHidden="1" w:unhideWhenUsed="1"/>
+    <w:lsdException w:name="envelope address" w:semiHidden="1" w:unhideWhenUsed="1"/>
+    <w:lsdException w:name="envelope return" w:semiHidden="1" w:unhideWhenUsed="1"/>
+    <w:lsdException w:name="footnote reference" w:semiHidden="1" w:unhideWhenUsed="1"/>
+    <w:lsdException w:name="annotation reference" w:semiHidden="1" w:unhideWhenUsed="1"/>
+    <w:lsdException w:name="line number" w:semiHidden="1" w:unhideWhenUsed="1"/>
+    <w:lsdException w:name="page number" w:semiHidden="1" w:unhideWhenUsed="1"/>
+    <w:lsdException w:name="endnote reference" w:semiHidden="1" w:unhideWhenUsed="1"/>
+    <w:lsdException w:name="endnote text" w:semiHidden="1" w:unhideWhenUsed="1"/>
+    <w:lsdException w:name="table of authorities" w:semiHidden="1" w:unhideWhenUsed="1"/>
+    <w:lsdException w:name="macro" w:semiHidden="1" w:unhideWhenUsed="1"/>
+    <w:lsdException w:name="toa heading" w:semiHidden="1" w:unhideWhenUsed="1"/>
+    <w:lsdException w:name="List" w:semiHidden="1" w:unhideWhenUsed="1"/>
+    <w:lsdException w:name="List Bullet" w:semiHidden="1" w:unhideWhenUsed="1"/>
+    <w:lsdException w:name="List Number" w:semiHidden="1" w:unhideWhenUsed="1"/>
+    <w:lsdException w:name="List 2" w:semiHidden="1" w:unhideWhenUsed="1"/>
+    <w:lsdException w:name="List 3" w:semiHidden="1" w:unhideWhenUsed="1"/>
+    <w:lsdException w:name="List 4" w:semiHidden="1" w:unhideWhenUsed="1"/>
+    <w:lsdException w:name="List 5" w:semiHidden="1" w:unhideWhenUsed="1"/>
+    <w:lsdException w:name="List Bullet 2" w:semiHidden="1" w:unhideWhenUsed="1"/>
+    <w:lsdException w:name="List Bullet 3" w:semiHidden="1" w:unhideWhenUsed="1"/>
+    <w:lsdException w:name="List Bullet 4" w:semiHidden="1" w:unhideWhenUsed="1"/>
+    <w:lsdException w:name="List Bullet 5" w:semiHidden="1" w:unhideWhenUsed="1"/>
+    <w:lsdException w:name="List Number 2" w:semiHidden="1" w:unhideWhenUsed="1"/>
+    <w:lsdException w:name="List Number 3" w:semiHidden="1" w:unhideWhenUsed="1"/>
+    <w:lsdException w:name="List Number 4" w:semiHidden="1" w:unhideWhenUsed="1"/>
+    <w:lsdException w:name="List Number 5" w:semiHidden="1" w:unhideWhenUsed="1"/>
+    <w:lsdException w:name="Title" w:uiPriority="10" w:qFormat="1"/>
+    <w:lsdException w:name="Closing" w:semiHidden="1" w:unhideWhenUsed="1"/>
+    <w:lsdException w:name="Signature" w:semiHidden="1" w:unhideWhenUsed="1"/>
+    <w:lsdException w:name="Default Paragraph Font" w:semiHidden="1" w:uiPriority="1" w:unhideWhenUsed="1"/>
+    <w:lsdException w:name="Body Text" w:semiHidden="1" w:unhideWhenUsed="1"/>
+    <w:lsdException w:name="Body Text Indent" w:semiHidden="1" w:unhideWhenUsed="1"/>
+    <w:lsdException w:name="List Continue" w:semiHidden="1" w:unhideWhenUsed="1"/>
+    <w:lsdException w:name="List Continue 2" w:semiHidden="1" w:unhideWhenUsed="1"/>
+    <w:lsdException w:name="List Continue 3" w:semiHidden="1" w:unhideWhenUsed="1"/>
+    <w:lsdException w:name="List Continue 4" w:semiHidden="1" w:unhideWhenUsed="1"/>
+    <w:lsdException w:name="List Continue 5" w:semiHidden="1" w:unhideWhenUsed="1"/>
+    <w:lsdException w:name="Message Header" w:semiHidden="1" w:unhideWhenUsed="1"/>
+    <w:lsdException w:name="Subtitle" w:uiPriority="11" w:qFormat="1"/>
+    <w:lsdException w:name="Salutation" w:semiHidden="1" w:unhideWhenUsed="1"/>
+    <w:lsdException w:name="Date" w:semiHidden="1" w:unhideWhenUsed="1"/>
+    <w:lsdException w:name="Body Text First Indent" w:semiHidden="1" w:unhideWhenUsed="1"/>
+    <w:lsdException w:name="Body Text First Indent 2" w:semiHidden="1" w:unhideWhenUsed="1"/>
+    <w:lsdException w:name="Note Heading" w:semiHidden="1" w:unhideWhenUsed="1"/>
+    <w:lsdException w:name="Body Text 2" w:semiHidden="1" w:unhideWhenUsed="1"/>
+    <w:lsdException w:name="Body Text 3" w:semiHidden="1" w:unhideWhenUsed="1"/>
+    <w:lsdException w:name="Body Text Indent 2" w:semiHidden="1" w:unhideWhenUsed="1"/>
+    <w:lsdException w:name="Body Text Indent 3" w:semiHidden="1" w:unhideWhenUsed="1"/>
+    <w:lsdException w:name="Block Text" w:semiHidden="1" w:unhideWhenUsed="1"/>
+    <w:lsdException w:name="Hyperlink" w:semiHidden="1" w:unhideWhenUsed="1"/>
+    <w:lsdException w:name="FollowedHyperlink" w:semiHidden="1" w:unhideWhenUsed="1"/>
+    <w:lsdException w:name="Strong" w:uiPriority="22" w:qFormat="1"/>
+    <w:lsdException w:name="Emphasis" w:uiPriority="20" w:qFormat="1"/>
+    <w:lsdException w:name="Document Map" w:semiHidden="1" w:unhideWhenUsed="1"/>
+    <w:lsdException w:name="Plain Text" w:semiHidden="1" w:unhideWhenUsed="1"/>
+    <w:lsdException w:name="E-mail Signature" w:semiHidden="1" w:unhideWhenUsed="1"/>
+    <w:lsdException w:name="HTML Top of Form" w:semiHidden="1" w:unhideWhenUsed="1"/>
+    <w:lsdException w:name="HTML Bottom of Form" w:semiHidden="1" w:unhideWhenUsed="1"/>
+    <w:lsdException w:name="Normal (Web)" w:semiHidden="1" w:unhideWhenUsed="1"/>
+    <w:lsdException w:name="HTML Acronym" w:semiHidden="1" w:unhideWhenUsed="1"/>
+    <w:lsdException w:name="HTML Address" w:semiHidden="1" w:unhideWhenUsed="1"/>
+    <w:lsdException w:name="HTML Cite" w:semiHidden="1" w:unhideWhenUsed="1"/>
+    <w:lsdException w:name="HTML Code" w:semiHidden="1" w:unhideWhenUsed="1"/>
+    <w:lsdException w:name="HTML Definition" w:semiHidden="1" w:unhideWhenUsed="1"/>
+    <w:lsdException w:name="HTML Keyboard" w:semiHidden="1" w:unhideWhenUsed="1"/>
+    <w:lsdException w:name="HTML Preformatted" w:semiHidden="1" w:unhideWhenUsed="1"/>
+    <w:lsdException w:name="HTML Sample" w:semiHidden="1" w:unhideWhenUsed="1"/>
+    <w:lsdException w:name="HTML Typewriter" w:semiHidden="1" w:unhideWhenUsed="1"/>
+    <w:lsdException w:name="HTML Variable" w:semiHidden="1" w:unhideWhenUsed="1"/>
+    <w:lsdException w:name="Normal Table" w:semiHidden="1" w:unhideWhenUsed="1"/>
+    <w:lsdException w:name="annotation subject" w:semiHidden="1" w:unhideWhenUsed="1"/>
+    <w:lsdException w:name="No List" w:semiHidden="1" w:unhideWhenUsed="1"/>
+    <w:lsdException w:name="Outline List 1" w:semiHidden="1" w:unhideWhenUsed="1"/>
+    <w:lsdException w:name="Outline List 2" w:semiHidden="1" w:unhideWhenUsed="1"/>
+    <w:lsdException w:name="Outline List 3" w:semiHidden="1" w:unhideWhenUsed="1"/>
+    <w:lsdException w:name="Table Simple 1" w:semiHidden="1" w:unhideWhenUsed="1"/>
+    <w:lsdException w:name="Table Simple 2" w:semiHidden="1" w:unhideWhenUsed="1"/>
+    <w:lsdException w:name="Table Simple 3" w:semiHidden="1" w:unhideWhenUsed="1"/>
+    <w:lsdException w:name="Table Classic 1" w:semiHidden="1" w:unhideWhenUsed="1"/>
+    <w:lsdException w:name="Table Classic 2" w:semiHidden="1" w:unhideWhenUsed="1"/>
+    <w:lsdException w:name="Table Classic 3" w:semiHidden="1" w:unhideWhenUsed="1"/>
+    <w:lsdException w:name="Table Classic 4" w:semiHidden="1" w:unhideWhenUsed="1"/>
+    <w:lsdException w:name="Table Colorful 1" w:semiHidden="1" w:unhideWhenUsed="1"/>
+    <w:lsdException w:name="Table Colorful 2" w:semiHidden="1" w:unhideWhenUsed="1"/>
+    <w:lsdException w:name="Table Colorful 3" w:semiHidden="1" w:unhideWhenUsed="1"/>
+    <w:lsdException w:name="Table Columns 1" w:semiHidden="1" w:unhideWhenUsed="1"/>
+    <w:lsdException w:name="Table Columns 2" w:semiHidden="1" w:unhideWhenUsed="1"/>
+    <w:lsdException w:name="Table Columns 3" w:semiHidden="1" w:unhideWhenUsed="1"/>
+    <w:lsdException w:name="Table Columns 4" w:semiHidden="1" w:unhideWhenUsed="1"/>
+    <w:lsdException w:name="Table Columns 5" w:semiHidden="1" w:unhideWhenUsed="1"/>
+    <w:lsdException w:name="Table Grid 1" w:semiHidden="1" w:unhideWhenUsed="1"/>
+    <w:lsdException w:name="Table Grid 2" w:semiHidden="1" w:unhideWhenUsed="1"/>
+    <w:lsdException w:name="Table Grid 3" w:semiHidden="1" w:unhideWhenUsed="1"/>
+    <w:lsdException w:name="Table Grid 4" w:semiHidden="1" w:unhideWhenUsed="1"/>
+    <w:lsdException w:name="Table Grid 5" w:semiHidden="1" w:unhideWhenUsed="1"/>
+    <w:lsdException w:name="Table Grid 6" w:semiHidden="1" w:unhideWhenUsed="1"/>
+    <w:lsdException w:name="Table Grid 7" w:semiHidden="1" w:unhideWhenUsed="1"/>
+    <w:lsdException w:name="Table Grid 8" w:semiHidden="1" w:unhideWhenUsed="1"/>
+    <w:lsdException w:name="Table List 1" w:semiHidden="1" w:unhideWhenUsed="1"/>
+    <w:lsdException w:name="Table List 2" w:semiHidden="1" w:unhideWhenUsed="1"/>
+    <w:lsdException w:name="Table List 3" w:semiHidden="1" w:unhideWhenUsed="1"/>
+    <w:lsdException w:name="Table List 4" w:semiHidden="1" w:unhideWhenUsed="1"/>
+    <w:lsdException w:name="Table List 5" w:semiHidden="1" w:unhideWhenUsed="1"/>
+    <w:lsdException w:name="Table List 6" w:semiHidden="1" w:unhideWhenUsed="1"/>
+    <w:lsdException w:name="Table List 7" w:semiHidden="1" w:unhideWhenUsed="1"/>
+    <w:lsdException w:name="Table List 8" w:semiHidden="1" w:unhideWhenUsed="1"/>
+    <w:lsdException w:name="Table 3D effects 1" w:semiHidden="1" w:unhideWhenUsed="1"/>
+    <w:lsdException w:name="Table 3D effects 2" w:semiHidden="1" w:unhideWhenUsed="1"/>
+    <w:lsdException w:name="Table 3D effects 3" w:semiHidden="1" w:unhideWhenUsed="1"/>
+    <w:lsdException w:name="Table Contemporary" w:semiHidden="1" w:unhideWhenUsed="1"/>
+    <w:lsdException w:name="Table Elegant" w:semiHidden="1" w:unhideWhenUsed="1"/>
+    <w:lsdException w:name="Table Professional" w:semiHidden="1" w:unhideWhenUsed="1"/>
+    <w:lsdException w:name="Table Subtle 1" w:semiHidden="1" w:unhideWhenUsed="1"/>
+    <w:lsdException w:name="Table Subtle 2" w:semiHidden="1" w:unhideWhenUsed="1"/>
+    <w:lsdException w:name="Table Web 1" w:semiHidden="1" w:unhideWhenUsed="1"/>
+    <w:lsdException w:name="Table Web 2" w:semiHidden="1" w:unhideWhenUsed="1"/>
+    <w:lsdException w:name="Table Web 3" w:semiHidden="1" w:unhideWhenUsed="1"/>
+    <w:lsdException w:name="Balloon Text" w:semiHidden="1" w:unhideWhenUsed="1"/>
+    <w:lsdException w:name="Table Grid" w:uiPriority="39"/>
+    <w:lsdException w:name="Table Theme" w:semiHidden="1" w:unhideWhenUsed="1"/>
+    <w:lsdException w:name="Placeholder Text" w:semiHidden="1"/>
+    <w:lsdException w:name="No Spacing" w:uiPriority="1" w:qFormat="1"/>
+    <w:lsdException w:name="Light Shading" w:uiPriority="60"/>
+    <w:lsdException w:name="Light List" w:uiPriority="61"/>
+    <w:lsdException w:name="Light Grid" w:uiPriority="62"/>
+    <w:lsdException w:name="Medium Shading 1" w:uiPriority="63"/>
+    <w:lsdException w:name="Medium Shading 2" w:uiPriority="64"/>
+    <w:lsdException w:name="Medium List 1" w:uiPriority="65"/>
+    <w:lsdException w:name="Medium List 2" w:uiPriority="66"/>
+    <w:lsdException w:name="Medium Grid 1" w:uiPriority="67"/>
+    <w:lsdException w:name="Medium Grid 2" w:uiPriority="68"/>
+    <w:lsdException w:name="Medium Grid 3" w:uiPriority="69"/>
+    <w:lsdException w:name="Dark List" w:uiPriority="70"/>
+    <w:lsdException w:name="Colorful Shading" w:uiPriority="71"/>
+    <w:lsdException w:name="Colorful List" w:uiPriority="72"/>
+    <w:lsdException w:name="Colorful Grid" w:uiPriority="73"/>
+    <w:lsdException w:name="Light Shading Accent 1" w:uiPriority="60"/>
+    <w:lsdException w:name="Light List Accent 1" w:uiPriority="61"/>
+    <w:lsdException w:name="Light Grid Accent 1" w:uiPriority="62"/>
+    <w:lsdException w:name="Medium Shading 1 Accent 1" w:uiPriority="63"/>
+    <w:lsdException w:name="Medium Shading 2 Accent 1" w:uiPriority="64"/>
+    <w:lsdException w:name="Medium List 1 Accent 1" w:uiPriority="65"/>
+    <w:lsdException w:name="Revision" w:semiHidden="1"/>
+    <w:lsdException w:name="List Paragraph" w:uiPriority="34" w:qFormat="1"/>
+    <w:lsdException w:name="Quote" w:uiPriority="29" w:qFormat="1"/>
+    <w:lsdException w:name="Intense Quote" w:uiPriority="30" w:qFormat="1"/>
+    <w:lsdException w:name="Medium List 2 Accent 1" w:uiPriority="66"/>
+    <w:lsdException w:name="Medium Grid 1 Accent 1" w:uiPriority="67"/>
+    <w:lsdException w:name="Medium Grid 2 Accent 1" w:uiPriority="68"/>
+    <w:lsdException w:name="Medium Grid 3 Accent 1" w:uiPriority="69"/>
+    <w:lsdException w:name="Dark List Accent 1" w:uiPriority="70"/>
+    <w:lsdException w:name="Colorful Shading Accent 1" w:uiPriority="71"/>
+    <w:lsdException w:name="Colorful List Accent 1" w:uiPriority="72"/>
+    <w:lsdException w:name="Colorful Grid Accent 1" w:uiPriority="73"/>
+    <w:lsdException w:name="Light Shading Accent 2" w:uiPriority="60"/>
+    <w:lsdException w:name="Light List Accent 2" w:uiPriority="61"/>
+    <w:lsdException w:name="Light Grid Accent 2" w:uiPriority="62"/>
+    <w:lsdException w:name="Medium Shading 1 Accent 2" w:uiPriority="63"/>
+    <w:lsdException w:name="Medium Shading 2 Accent 2" w:uiPriority="64"/>
+    <w:lsdException w:name="Medium List 1 Accent 2" w:uiPriority="65"/>
+    <w:lsdException w:name="Medium List 2 Accent 2" w:uiPriority="66"/>
+    <w:lsdException w:name="Medium Grid 1 Accent 2" w:uiPriority="67"/>
+    <w:lsdException w:name="Medium Grid 2 Accent 2" w:uiPriority="68"/>
+    <w:lsdException w:name="Medium Grid 3 Accent 2" w:uiPriority="69"/>
+    <w:lsdException w:name="Dark List Accent 2" w:uiPriority="70"/>
+    <w:lsdException w:name="Colorful Shading Accent 2" w:uiPriority="71"/>
+    <w:lsdException w:name="Colorful List Accent 2" w:uiPriority="72"/>
+    <w:lsdException w:name="Colorful Grid Accent 2" w:uiPriority="73"/>
+    <w:lsdException w:name="Light Shading Accent 3" w:uiPriority="60"/>
+    <w:lsdException w:name="Light List Accent 3" w:uiPriority="61"/>
+    <w:lsdException w:name="Light Grid Accent 3" w:uiPriority="62"/>
+    <w:lsdException w:name="Medium Shading 1 Accent 3" w:uiPriority="63"/>
+    <w:lsdException w:name="Medium Shading 2 Accent 3" w:uiPriority="64"/>
+    <w:lsdException w:name="Medium List 1 Accent 3" w:uiPriority="65"/>
+    <w:lsdException w:name="Medium List 2 Accent 3" w:uiPriority="66"/>
+    <w:lsdException w:name="Medium Grid 1 Accent 3" w:uiPriority="67"/>
+    <w:lsdException w:name="Medium Grid 2 Accent 3" w:uiPriority="68"/>
+    <w:lsdException w:name="Medium Grid 3 Accent 3" w:uiPriority="69"/>
+    <w:lsdException w:name="Dark List Accent 3" w:uiPriority="70"/>
+    <w:lsdException w:name="Colorful Shading Accent 3" w:uiPriority="71"/>
+    <w:lsdException w:name="Colorful List Accent 3" w:uiPriority="72"/>
+    <w:lsdException w:name="Colorful Grid Accent 3" w:uiPriority="73"/>
+    <w:lsdException w:name="Light Shading Accent 4" w:uiPriority="60"/>
+    <w:lsdException w:name="Light List Accent 4" w:uiPriority="61"/>
+    <w:lsdException w:name="Light Grid Accent 4" w:uiPriority="62"/>
+    <w:lsdException w:name="Medium Shading 1 Accent 4" w:uiPriority="63"/>
+    <w:lsdException w:name="Medium Shading 2 Accent 4" w:uiPriority="64"/>
+    <w:lsdException w:name="Medium List 1 Accent 4" w:uiPriority="65"/>
+    <w:lsdException w:name="Medium List 2 Accent 4" w:uiPriority="66"/>
+    <w:lsdException w:name="Medium Grid 1 Accent 4" w:uiPriority="67"/>
+    <w:lsdException w:name="Medium Grid 2 Accent 4" w:uiPriority="68"/>
+    <w:lsdException w:name="Medium Grid 3 Accent 4" w:uiPriority="69"/>
+    <w:lsdException w:name="Dark List Accent 4" w:uiPriority="70"/>
+    <w:lsdException w:name="Colorful Shading Accent 4" w:uiPriority="71"/>
+    <w:lsdException w:name="Colorful List Accent 4" w:uiPriority="72"/>
+    <w:lsdException w:name="Colorful Grid Accent 4" w:uiPriority="73"/>
+    <w:lsdException w:name="Light Shading Accent 5" w:uiPriority="60"/>
+    <w:lsdException w:name="Light List Accent 5" w:uiPriority="61"/>
+    <w:lsdException w:name="Light Grid Accent 5" w:uiPriority="62"/>
+    <w:lsdException w:name="Medium Shading 1 Accent 5" w:uiPriority="63"/>
+    <w:lsdException w:name="Medium Shading 2 Accent 5" w:uiPriority="64"/>
+    <w:lsdException w:name="Medium List 1 Accent 5" w:uiPriority="65"/>
+    <w:lsdException w:name="Medium List 2 Accent 5" w:uiPriority="66"/>
+    <w:lsdException w:name="Medium Grid 1 Accent 5" w:uiPriority="67"/>
+    <w:lsdException w:name="Medium Grid 2 Accent 5" w:uiPriority="68"/>
+    <w:lsdException w:name="Medium Grid 3 Accent 5" w:uiPriority="69"/>
+    <w:lsdException w:name="Dark List Accent 5" w:uiPriority="70"/>
+    <w:lsdException w:name="Colorful Shading Accent 5" w:uiPriority="71"/>
+    <w:lsdException w:name="Colorful List Accent 5" w:uiPriority="72"/>
+    <w:lsdException w:name="Colorful Grid Accent 5" w:uiPriority="73"/>
+    <w:lsdException w:name="Light Shading Accent 6" w:uiPriority="60"/>
+    <w:lsdException w:name="Light List Accent 6" w:uiPriority="61"/>
+    <w:lsdException w:name="Light Grid Accent 6" w:uiPriority="62"/>
+    <w:lsdException w:name="Medium Shading 1 Accent 6" w:uiPriority="63"/>
+    <w:lsdException w:name="Medium Shading 2 Accent 6" w:uiPriority="64"/>
+    <w:lsdException w:name="Medium List 1 Accent 6" w:uiPriority="65"/>
+    <w:lsdException w:name="Medium List 2 Accent 6" w:uiPriority="66"/>
+    <w:lsdException w:name="Medium Grid 1 Accent 6" w:uiPriority="67"/>
+    <w:lsdException w:name="Medium Grid 2 Accent 6" w:uiPriority="68"/>
+    <w:lsdException w:name="Medium Grid 3 Accent 6" w:uiPriority="69"/>
+    <w:lsdException w:name="Dark List Accent 6" w:uiPriority="70"/>
+    <w:lsdException w:name="Colorful Shading Accent 6" w:uiPriority="71"/>
+    <w:lsdException w:name="Colorful List Accent 6" w:uiPriority="72"/>
+    <w:lsdException w:name="Colorful Grid Accent 6" w:uiPriority="73"/>
+    <w:lsdException w:name="Subtle Emphasis" w:uiPriority="19" w:qFormat="1"/>
+    <w:lsdException w:name="Intense Emphasis" w:uiPriority="21" w:qFormat="1"/>
+    <w:lsdException w:name="Subtle Reference" w:uiPriority="31" w:qFormat="1"/>
+    <w:lsdException w:name="Intense Reference" w:uiPriority="32" w:qFormat="1"/>
+    <w:lsdException w:name="Book Title" w:uiPriority="33" w:qFormat="1"/>
+    <w:lsdException w:name="Bibliography" w:semiHidden="1" w:uiPriority="37" w:unhideWhenUsed="1"/>
+    <w:lsdException w:name="TOC Heading" w:semiHidden="1" w:uiPriority="39" w:unhideWhenUsed="1" w:qFormat="1"/>
+    <w:lsdException w:name="Plain Table 1" w:uiPriority="41"/>
+    <w:lsdException w:name="Plain Table 2" w:uiPriority="42"/>
+    <w:lsdException w:name="Plain Table 3" w:uiPriority="43"/>
+    <w:lsdException w:name="Plain Table 4" w:uiPriority="44"/>
+    <w:lsdException w:name="Plain Table 5" w:uiPriority="45"/>
+    <w:lsdException w:name="Grid Table Light" w:uiPriority="40"/>
+    <w:lsdException w:name="Grid Table 1 Light" w:uiPriority="46"/>
+    <w:lsdException w:name="Grid Table 2" w:uiPriority="47"/>
+    <w:lsdException w:name="Grid Table 3" w:uiPriority="48"/>
+    <w:lsdException w:name="Grid Table 4" w:uiPriority="49"/>
+    <w:lsdException w:name="Grid Table 5 Dark" w:uiPriority="50"/>
+    <w:lsdException w:name="Grid Table 6 Colorful" w:uiPriority="51"/>
+    <w:lsdException w:name="Grid Table 7 Colorful" w:uiPriority="52"/>
+    <w:lsdException w:name="Grid Table 1 Light Accent 1" w:uiPriority="46"/>
+    <w:lsdException w:name="Grid Table 2 Accent 1" w:uiPriority="47"/>
+    <w:lsdException w:name="Grid Table 3 Accent 1" w:uiPriority="48"/>
+    <w:lsdException w:name="Grid Table 4 Accent 1" w:uiPriority="49"/>
+    <w:lsdException w:name="Grid Table 5 Dark Accent 1" w:uiPriority="50"/>
+    <w:lsdException w:name="Grid Table 6 Colorful Accent 1" w:uiPriority="51"/>
+    <w:lsdException w:name="Grid Table 7 Colorful Accent 1" w:uiPriority="52"/>
+    <w:lsdException w:name="Grid Table 1 Light Accent 2" w:uiPriority="46"/>
+    <w:lsdException w:name="Grid Table 2 Accent 2" w:uiPriority="47"/>
+    <w:lsdException w:name="Grid Table 3 Accent 2" w:uiPriority="48"/>
+    <w:lsdException w:name="Grid Table 4 Accent 2" w:uiPriority="49"/>
+    <w:lsdException w:name="Grid Table 5 Dark Accent 2" w:uiPriority="50"/>
+    <w:lsdException w:name="Grid Table 6 Colorful Accent 2" w:uiPriority="51"/>
+    <w:lsdException w:name="Grid Table 7 Colorful Accent 2" w:uiPriority="52"/>
+    <w:lsdException w:name="Grid Table 1 Light Accent 3" w:uiPriority="46"/>
+    <w:lsdException w:name="Grid Table 2 Accent 3" w:uiPriority="47"/>
+    <w:lsdException w:name="Grid Table 3 Accent 3" w:uiPriority="48"/>
+    <w:lsdException w:name="Grid Table 4 Accent 3" w:uiPriority="49"/>
+    <w:lsdException w:name="Grid Table 5 Dark Accent 3" w:uiPriority="50"/>
+    <w:lsdException w:name="Grid Table 6 Colorful Accent 3" w:uiPriority="51"/>
+    <w:lsdException w:name="Grid Table 7 Colorful Accent 3" w:uiPriority="52"/>
+    <w:lsdException w:name="Grid Table 1 Light Accent 4" w:uiPriority="46"/>
+    <w:lsdException w:name="Grid Table 2 Accent 4" w:uiPriority="47"/>
+    <w:lsdException w:name="Grid Table 3 Accent 4" w:uiPriority="48"/>
+    <w:lsdException w:name="Grid Table 4 Accent 4" w:uiPriority="49"/>
+    <w:lsdException w:name="Grid Table 5 Dark Accent 4" w:uiPriority="50"/>
+    <w:lsdException w:name="Grid Table 6 Colorful Accent 4" w:uiPriority="51"/>
+    <w:lsdException w:name="Grid Table 7 Colorful Accent 4" w:uiPriority="52"/>
+    <w:lsdException w:name="Grid Table 1 Light Accent 5" w:uiPriority="46"/>
+    <w:lsdException w:name="Grid Table 2 Accent 5" w:uiPriority="47"/>
+    <w:lsdException w:name="Grid Table 3 Accent 5" w:uiPriority="48"/>
+    <w:lsdException w:name="Grid Table 4 Accent 5" w:uiPriority="49"/>
+    <w:lsdException w:name="Grid Table 5 Dark Accent 5" w:uiPriority="50"/>
+    <w:lsdException w:name="Grid Table 6 Colorful Accent 5" w:uiPriority="51"/>
+    <w:lsdException w:name="Grid Table 7 Colorful Accent 5" w:uiPriority="52"/>
+    <w:lsdException w:name="Grid Table 1 Light Accent 6" w:uiPriority="46"/>
+    <w:lsdException w:name="Grid Table 2 Accent 6" w:uiPriority="47"/>
+    <w:lsdException w:name="Grid Table 3 Accent 6" w:uiPriority="48"/>
+    <w:lsdException w:name="Grid Table 4 Accent 6" w:uiPriority="49"/>
+    <w:lsdException w:name="Grid Table 5 Dark Accent 6" w:uiPriority="50"/>
+    <w:lsdException w:name="Grid Table 6 Colorful Accent 6" w:uiPriority="51"/>
+    <w:lsdException w:name="Grid Table 7 Colorful Accent 6" w:uiPriority="52"/>
+    <w:lsdException w:name="List Table 1 Light" w:uiPriority="46"/>
+    <w:lsdException w:name="List Table 2" w:uiPriority="47"/>
+    <w:lsdException w:name="List Table 3" w:uiPriority="48"/>
+    <w:lsdException w:name="List Table 4" w:uiPriority="49"/>
+    <w:lsdException w:name="List Table 5 Dark" w:uiPriority="50"/>
+    <w:lsdException w:name="List Table 6 Colorful" w:uiPriority="51"/>
+    <w:lsdException w:name="List Table 7 Colorful" w:uiPriority="52"/>
+    <w:lsdException w:name="List Table 1 Light Accent 1" w:uiPriority="46"/>
+    <w:lsdException w:name="List Table 2 Accent 1" w:uiPriority="47"/>
+    <w:lsdException w:name="List Table 3 Accent 1" w:uiPriority="48"/>
+    <w:lsdException w:name="List Table 4 Accent 1" w:uiPriority="49"/>
+    <w:lsdException w:name="List Table 5 Dark Accent 1" w:uiPriority="50"/>
+    <w:lsdException w:name="List Table 6 Colorful Accent 1" w:uiPriority="51"/>
+    <w:lsdException w:name="List Table 7 Colorful Accent 1" w:uiPriority="52"/>
+    <w:lsdException w:name="List Table 1 Light Accent 2" w:uiPriority="46"/>
+    <w:lsdException w:name="List Table 2 Accent 2" w:uiPriority="47"/>
+    <w:lsdException w:name="List Table 3 Accent 2" w:uiPriority="48"/>
+    <w:lsdException w:name="List Table 4 Accent 2" w:uiPriority="49"/>
+    <w:lsdException w:name="List Table 5 Dark Accent 2" w:uiPriority="50"/>
+    <w:lsdException w:name="List Table 6 Colorful Accent 2" w:uiPriority="51"/>
+    <w:lsdException w:name="List Table 7 Colorful Accent 2" w:uiPriority="52"/>
+    <w:lsdException w:name="List Table 1 Light Accent 3" w:uiPriority="46"/>
+    <w:lsdException w:name="List Table 2 Accent 3" w:uiPriority="47"/>
+    <w:lsdException w:name="List Table 3 Accent 3" w:uiPriority="48"/>
+    <w:lsdException w:name="List Table 4 Accent 3" w:uiPriority="49"/>
+    <w:lsdException w:name="List Table 5 Dark Accent 3" w:uiPriority="50"/>
+    <w:lsdException w:name="List Table 6 Colorful Accent 3" w:uiPriority="51"/>
+    <w:lsdException w:name="List Table 7 Colorful Accent 3" w:uiPriority="52"/>
+    <w:lsdException w:name="List Table 1 Light Accent 4" w:uiPriority="46"/>
+    <w:lsdException w:name="List Table 2 Accent 4" w:uiPriority="47"/>
+    <w:lsdException w:name="List Table 3 Accent 4" w:uiPriority="48"/>
+    <w:lsdException w:name="List Table 4 Accent 4" w:uiPriority="49"/>
+    <w:lsdException w:name="List Table 5 Dark Accent 4" w:uiPriority="50"/>
+    <w:lsdException w:name="List Table 6 Colorful Accent 4" w:uiPriority="51"/>
+    <w:lsdException w:name="List Table 7 Colorful Accent 4" w:uiPriority="52"/>
+    <w:lsdException w:name="List Table 1 Light Accent 5" w:uiPriority="46"/>
+    <w:lsdException w:name="List Table 2 Accent 5" w:uiPriority="47"/>
+    <w:lsdException w:name="List Table 3 Accent 5" w:uiPriority="48"/>
+    <w:lsdException w:name="List Table 4 Accent 5" w:uiPriority="49"/>
+    <w:lsdException w:name="List Table 5 Dark Accent 5" w:uiPriority="50"/>
+    <w:lsdException w:name="List Table 6 Colorful Accent 5" w:uiPriority="51"/>
+    <w:lsdException w:name="List Table 7 Colorful Accent 5" w:uiPriority="52"/>
+    <w:lsdException w:name="List Table 1 Light Accent 6" w:uiPriority="46"/>
+    <w:lsdException w:name="List Table 2 Accent 6" w:uiPriority="47"/>
+    <w:lsdException w:name="List Table 3 Accent 6" w:uiPriority="48"/>
+    <w:lsdException w:name="List Table 4 Accent 6" w:uiPriority="49"/>
+    <w:lsdException w:name="List Table 5 Dark Accent 6" w:uiPriority="50"/>
+    <w:lsdException w:name="List Table 6 Colorful Accent 6" w:uiPriority="51"/>
+    <w:lsdException w:name="List Table 7 Colorful Accent 6" w:uiPriority="52"/>
+    <w:lsdException w:name="Mention" w:semiHidden="1" w:unhideWhenUsed="1"/>
+    <w:lsdException w:name="Smart Hyperlink" w:semiHidden="1" w:unhideWhenUsed="1"/>
+    <w:lsdException w:name="Hashtag" w:semiHidden="1" w:unhideWhenUsed="1"/>
+    <w:lsdException w:name="Unresolved Mention" w:semiHidden="1" w:unhideWhenUsed="1"/>
+    <w:lsdException w:name="Smart Link" w:semiHidden="1" w:unhideWhenUsed="1"/>
+  </w:latentStyles>
+  <w:style w:type="paragraph" w:default="1" w:styleId="Normal">
+    <w:name w:val="Normal"/>
     <w:qFormat/>
-    <w:rsid w:val="00227A9E"/>
   </w:style>
-  <w:style w:type="character" w:customStyle="1" w:styleId="CodeExampleHeadingChar">
-    <w:name w:val="Code Example Heading Char"/>
-    <w:basedOn w:val="DefaultParagraphFont"/>
-    <w:link w:val="CodeExampleHeading"/>
-    <w:rsid w:val="00227A9E"/>
-    <w:rPr>
-      <w:rFonts w:eastAsiaTheme="minorEastAsia"/>
-      <w:b/>
-      <w:smallCaps/>
-      <w:color w:val="31378B" w:themeColor="text2"/>
-      <w:sz w:val="28"/>
-      <w:lang w:eastAsia="fi-FI"/>
-    </w:rPr>
+  <w:style w:type="character" w:default="1" w:styleId="DefaultParagraphFont">
+    <w:name w:val="Default Paragraph Font"/>
+    <w:uiPriority w:val="1"/>
+    <w:semiHidden/>
+    <w:unhideWhenUsed/>
   </w:style>
-  <w:style w:type="character" w:customStyle="1" w:styleId="DefChar">
-    <w:name w:val="Def Char"/>
-    <w:basedOn w:val="CodeExampleHeadingChar"/>
-    <w:link w:val="Def"/>
-    <w:rsid w:val="00227A9E"/>
-    <w:rPr>
-      <w:rFonts w:eastAsiaTheme="minorEastAsia"/>
-      <w:b/>
-      <w:smallCaps/>
-      <w:color w:val="31378B" w:themeColor="text2"/>
-      <w:sz w:val="28"/>
-      <w:lang w:eastAsia="fi-FI"/>
-    </w:rPr>
+  <w:style w:type="table" w:default="1" w:styleId="TableNormal">
+    <w:name w:val="Normal Table"/>
+    <w:uiPriority w:val="99"/>
+    <w:semiHidden/>
+    <w:unhideWhenUsed/>
+    <w:tblPr>
+      <w:tblInd w:w="0" w:type="dxa"/>
+      <w:tblCellMar>
+        <w:top w:w="0" w:type="dxa"/>
+        <w:left w:w="108" w:type="dxa"/>
+        <w:bottom w:w="0" w:type="dxa"/>
+        <w:right w:w="108" w:type="dxa"/>
+      </w:tblCellMar>
+    </w:tblPr>
+  </w:style>
+  <w:style w:type="numbering" w:default="1" w:styleId="NoList">
+    <w:name w:val="No List"/>
+    <w:uiPriority w:val="99"/>
+    <w:semiHidden/>
+    <w:unhideWhenUsed/>
+  </w:style>
+  <w:style w:type="paragraph" w:customStyle="1" w:styleId="BDFFA1F0A3694337A2610F5E20D797FA">
+    <w:name w:val="BDFFA1F0A3694337A2610F5E20D797FA"/>
+    <w:rsid w:val="001141F8"/>
+  </w:style>
+  <w:style w:type="paragraph" w:customStyle="1" w:styleId="DBD31CC55BBE471481DE51991DC578CE">
+    <w:name w:val="DBD31CC55BBE471481DE51991DC578CE"/>
+    <w:rsid w:val="001141F8"/>
   </w:style>
 </w:styles>
+</file>
+
+<file path=word/glossary/webSettings.xml><?xml version="1.0" encoding="utf-8"?>
+<w:webSettings xmlns:mc="http://schemas.openxmlformats.org/markup-compatibility/2006" xmlns:r="http://schemas.openxmlformats.org/officeDocument/2006/relationships" xmlns:w="http://schemas.openxmlformats.org/wordprocessingml/2006/main" xmlns:w14="http://schemas.microsoft.com/office/word/2010/wordml" xmlns:w15="http://schemas.microsoft.com/office/word/2012/wordml" xmlns:w16cid="http://schemas.microsoft.com/office/word/2016/wordml/cid" xmlns:w16se="http://schemas.microsoft.com/office/word/2015/wordml/symex" mc:Ignorable="w14 w15 w16se w16cid">
+  <w:optimizeForBrowser/>
+  <w:allowPNG/>
+</w:webSettings>
 </file>
 
 <file path=word/theme/theme1.xml><?xml version="1.0" encoding="utf-8"?>
@@ -19873,7 +18181,7 @@
 </file>
 
 <file path=customXml/itemProps1.xml><?xml version="1.0" encoding="utf-8"?>
-<ds:datastoreItem xmlns:ds="http://schemas.openxmlformats.org/officeDocument/2006/customXml" ds:itemID="{C85296E8-8A7A-4407-9281-1978772B1595}">
+<ds:datastoreItem xmlns:ds="http://schemas.openxmlformats.org/officeDocument/2006/customXml" ds:itemID="{26923508-E96A-4BFD-8BCE-929341F6D262}">
   <ds:schemaRefs>
     <ds:schemaRef ds:uri="http://schemas.openxmlformats.org/officeDocument/2006/bibliography"/>
   </ds:schemaRefs>

--- a/notes/dotnet/coreframework/linq/linq.docx
+++ b/notes/dotnet/coreframework/linq/linq.docx
@@ -76,11 +76,9 @@
       <w:pPr>
         <w:pStyle w:val="ListBullet"/>
       </w:pPr>
-      <w:proofErr w:type="spellStart"/>
       <w:r>
         <w:t>Enumerables</w:t>
       </w:r>
-      <w:proofErr w:type="spellEnd"/>
     </w:p>
     <w:p>
       <w:pPr>
@@ -134,27 +132,14 @@
       <w:r>
         <w:t xml:space="preserve">Listing </w:t>
       </w:r>
-      <w:r>
-        <w:fldChar w:fldCharType="begin"/>
-      </w:r>
-      <w:r>
-        <w:instrText xml:space="preserve"> SEQ Listing \* ARABIC </w:instrText>
-      </w:r>
-      <w:r>
-        <w:fldChar w:fldCharType="separate"/>
-      </w:r>
-      <w:r>
-        <w:rPr>
-          <w:noProof/>
-        </w:rPr>
-        <w:t>1</w:t>
-      </w:r>
-      <w:r>
-        <w:rPr>
-          <w:noProof/>
-        </w:rPr>
-        <w:fldChar w:fldCharType="end"/>
-      </w:r>
+      <w:fldSimple w:instr=" SEQ Listing \* ARABIC ">
+        <w:r>
+          <w:rPr>
+            <w:noProof/>
+          </w:rPr>
+          <w:t>1</w:t>
+        </w:r>
+      </w:fldSimple>
       <w:r>
         <w:t xml:space="preserve"> Simple Enumerator</w:t>
       </w:r>
@@ -311,21 +296,14 @@
       <w:pPr>
         <w:pStyle w:val="Heading4"/>
       </w:pPr>
-      <w:proofErr w:type="spellStart"/>
       <w:r>
         <w:lastRenderedPageBreak/>
         <w:t>Enumerables</w:t>
       </w:r>
-      <w:proofErr w:type="spellEnd"/>
-    </w:p>
-    <w:p>
-      <w:proofErr w:type="spellStart"/>
-      <w:r>
-        <w:t>Enumerables</w:t>
-      </w:r>
-      <w:proofErr w:type="spellEnd"/>
-      <w:r>
-        <w:t xml:space="preserve"> produce enumerators. </w:t>
+    </w:p>
+    <w:p>
+      <w:r>
+        <w:t xml:space="preserve">Enumerables produce enumerators. </w:t>
       </w:r>
     </w:p>
     <w:p>
@@ -335,27 +313,14 @@
       <w:r>
         <w:t xml:space="preserve">Listing </w:t>
       </w:r>
-      <w:r>
-        <w:fldChar w:fldCharType="begin"/>
-      </w:r>
-      <w:r>
-        <w:instrText xml:space="preserve"> SEQ Listing \* ARABIC </w:instrText>
-      </w:r>
-      <w:r>
-        <w:fldChar w:fldCharType="separate"/>
-      </w:r>
-      <w:r>
-        <w:rPr>
-          <w:noProof/>
-        </w:rPr>
-        <w:t>2</w:t>
-      </w:r>
-      <w:r>
-        <w:rPr>
-          <w:noProof/>
-        </w:rPr>
-        <w:fldChar w:fldCharType="end"/>
-      </w:r>
+      <w:fldSimple w:instr=" SEQ Listing \* ARABIC ">
+        <w:r>
+          <w:rPr>
+            <w:noProof/>
+          </w:rPr>
+          <w:t>2</w:t>
+        </w:r>
+      </w:fldSimple>
       <w:r>
         <w:t>Enumerable</w:t>
       </w:r>
@@ -512,15 +477,7 @@
     </w:p>
     <w:p>
       <w:r>
-        <w:t xml:space="preserve">Foreach statements consume </w:t>
-      </w:r>
-      <w:proofErr w:type="spellStart"/>
-      <w:r>
-        <w:t>enumerables</w:t>
-      </w:r>
-      <w:proofErr w:type="spellEnd"/>
-      <w:r>
-        <w:t>. If the compiler sees a foreach statement like this</w:t>
+        <w:t>Foreach statements consume enumerables. If the compiler sees a foreach statement like this</w:t>
       </w:r>
     </w:p>
     <w:p>
@@ -530,27 +487,14 @@
       <w:r>
         <w:t xml:space="preserve">Listing </w:t>
       </w:r>
-      <w:r>
-        <w:fldChar w:fldCharType="begin"/>
-      </w:r>
-      <w:r>
-        <w:instrText xml:space="preserve"> SEQ Listing \* ARABIC </w:instrText>
-      </w:r>
-      <w:r>
-        <w:fldChar w:fldCharType="separate"/>
-      </w:r>
-      <w:r>
-        <w:rPr>
-          <w:noProof/>
-        </w:rPr>
-        <w:t>3</w:t>
-      </w:r>
-      <w:r>
-        <w:rPr>
-          <w:noProof/>
-        </w:rPr>
-        <w:fldChar w:fldCharType="end"/>
-      </w:r>
+      <w:fldSimple w:instr=" SEQ Listing \* ARABIC ">
+        <w:r>
+          <w:rPr>
+            <w:noProof/>
+          </w:rPr>
+          <w:t>3</w:t>
+        </w:r>
+      </w:fldSimple>
       <w:r>
         <w:t>Foreach Statements</w:t>
       </w:r>
@@ -664,31 +608,7 @@
     </w:p>
     <w:p>
       <w:r>
-        <w:t xml:space="preserve">Iterators provide an elegant means of creating enumerators and </w:t>
-      </w:r>
-      <w:proofErr w:type="spellStart"/>
-      <w:r>
-        <w:t>enumerables</w:t>
-      </w:r>
-      <w:proofErr w:type="spellEnd"/>
-      <w:r>
-        <w:t xml:space="preserve">.  The following code uses iterators to produce an enumerable whose </w:t>
-      </w:r>
-      <w:proofErr w:type="spellStart"/>
-      <w:r>
-        <w:t>enuerators</w:t>
-      </w:r>
-      <w:proofErr w:type="spellEnd"/>
-      <w:r>
-        <w:t xml:space="preserve"> walk over the first n items in the </w:t>
-      </w:r>
-      <w:proofErr w:type="spellStart"/>
-      <w:r>
-        <w:t>fibonacci</w:t>
-      </w:r>
-      <w:proofErr w:type="spellEnd"/>
-      <w:r>
-        <w:t xml:space="preserve"> sequence from 0 to n-1</w:t>
+        <w:t>Iterators provide an elegant means of creating enumerators and enumerables.  The following code uses iterators to produce an enumerable whose enuerators walk over the first n items in the fibonacci sequence from 0 to n-1</w:t>
       </w:r>
     </w:p>
     <w:p>
@@ -719,27 +639,14 @@
         <w:lastRenderedPageBreak/>
         <w:t xml:space="preserve">Listing </w:t>
       </w:r>
-      <w:r>
-        <w:fldChar w:fldCharType="begin"/>
-      </w:r>
-      <w:r>
-        <w:instrText xml:space="preserve"> SEQ Listing \* ARABIC </w:instrText>
-      </w:r>
-      <w:r>
-        <w:fldChar w:fldCharType="separate"/>
-      </w:r>
-      <w:r>
-        <w:rPr>
-          <w:noProof/>
-        </w:rPr>
-        <w:t>4</w:t>
-      </w:r>
-      <w:r>
-        <w:rPr>
-          <w:noProof/>
-        </w:rPr>
-        <w:fldChar w:fldCharType="end"/>
-      </w:r>
+      <w:fldSimple w:instr=" SEQ Listing \* ARABIC ">
+        <w:r>
+          <w:rPr>
+            <w:noProof/>
+          </w:rPr>
+          <w:t>4</w:t>
+        </w:r>
+      </w:fldSimple>
       <w:r>
         <w:t xml:space="preserve"> Iterators</w:t>
       </w:r>
@@ -959,37 +866,16 @@
       <w:r>
         <w:t xml:space="preserve">Listing </w:t>
       </w:r>
-      <w:r>
-        <w:fldChar w:fldCharType="begin"/>
-      </w:r>
-      <w:r>
-        <w:instrText xml:space="preserve"> SEQ Listing \* ARABIC </w:instrText>
-      </w:r>
-      <w:r>
-        <w:fldChar w:fldCharType="separate"/>
-      </w:r>
-      <w:r>
-        <w:rPr>
-          <w:noProof/>
-        </w:rPr>
-        <w:t>5</w:t>
-      </w:r>
-      <w:r>
-        <w:rPr>
-          <w:noProof/>
-        </w:rPr>
-        <w:fldChar w:fldCharType="end"/>
-      </w:r>
-      <w:r>
-        <w:t xml:space="preserve"> </w:t>
-      </w:r>
-      <w:proofErr w:type="spellStart"/>
-      <w:r>
-        <w:t>Linq</w:t>
-      </w:r>
-      <w:proofErr w:type="spellEnd"/>
-      <w:r>
-        <w:t xml:space="preserve"> Basics</w:t>
+      <w:fldSimple w:instr=" SEQ Listing \* ARABIC ">
+        <w:r>
+          <w:rPr>
+            <w:noProof/>
+          </w:rPr>
+          <w:t>5</w:t>
+        </w:r>
+      </w:fldSimple>
+      <w:r>
+        <w:t xml:space="preserve"> Linq Basics</w:t>
       </w:r>
     </w:p>
     <w:p>
@@ -2357,9 +2243,10 @@
           <w:sz w:val="19"/>
           <w:szCs w:val="19"/>
         </w:rPr>
-        <w:t xml:space="preserve"> output = </w:t>
-      </w:r>
-      <w:proofErr w:type="spellStart"/>
+        <w:t xml:space="preserve"> output = input.Where(i =&gt; i &gt; 5)</w:t>
+      </w:r>
+    </w:p>
+    <w:p>
       <w:r>
         <w:rPr>
           <w:rFonts w:ascii="Consolas" w:hAnsi="Consolas" w:cs="Consolas"/>
@@ -2367,9 +2254,8 @@
           <w:sz w:val="19"/>
           <w:szCs w:val="19"/>
         </w:rPr>
-        <w:t>input.Where</w:t>
-      </w:r>
-      <w:proofErr w:type="spellEnd"/>
+        <w:t xml:space="preserve">   </w:t>
+      </w:r>
       <w:r>
         <w:rPr>
           <w:rFonts w:ascii="Consolas" w:hAnsi="Consolas" w:cs="Consolas"/>
@@ -2377,108 +2263,8 @@
           <w:sz w:val="19"/>
           <w:szCs w:val="19"/>
         </w:rPr>
-        <w:t>(</w:t>
-      </w:r>
-      <w:proofErr w:type="spellStart"/>
-      <w:r>
-        <w:rPr>
-          <w:rFonts w:ascii="Consolas" w:hAnsi="Consolas" w:cs="Consolas"/>
-          <w:color w:val="000000"/>
-          <w:sz w:val="19"/>
-          <w:szCs w:val="19"/>
-        </w:rPr>
-        <w:t>i</w:t>
-      </w:r>
-      <w:proofErr w:type="spellEnd"/>
-      <w:r>
-        <w:rPr>
-          <w:rFonts w:ascii="Consolas" w:hAnsi="Consolas" w:cs="Consolas"/>
-          <w:color w:val="000000"/>
-          <w:sz w:val="19"/>
-          <w:szCs w:val="19"/>
-        </w:rPr>
-        <w:t xml:space="preserve"> =&gt; </w:t>
-      </w:r>
-      <w:proofErr w:type="spellStart"/>
-      <w:r>
-        <w:rPr>
-          <w:rFonts w:ascii="Consolas" w:hAnsi="Consolas" w:cs="Consolas"/>
-          <w:color w:val="000000"/>
-          <w:sz w:val="19"/>
-          <w:szCs w:val="19"/>
-        </w:rPr>
-        <w:t>i</w:t>
-      </w:r>
-      <w:proofErr w:type="spellEnd"/>
-      <w:r>
-        <w:rPr>
-          <w:rFonts w:ascii="Consolas" w:hAnsi="Consolas" w:cs="Consolas"/>
-          <w:color w:val="000000"/>
-          <w:sz w:val="19"/>
-          <w:szCs w:val="19"/>
-        </w:rPr>
-        <w:t xml:space="preserve"> &gt; 5)</w:t>
-      </w:r>
-    </w:p>
-    <w:p>
-      <w:r>
-        <w:rPr>
-          <w:rFonts w:ascii="Consolas" w:hAnsi="Consolas" w:cs="Consolas"/>
-          <w:color w:val="000000"/>
-          <w:sz w:val="19"/>
-          <w:szCs w:val="19"/>
-        </w:rPr>
-        <w:t xml:space="preserve">   </w:t>
-      </w:r>
-      <w:r>
-        <w:rPr>
-          <w:rFonts w:ascii="Consolas" w:hAnsi="Consolas" w:cs="Consolas"/>
-          <w:color w:val="000000"/>
-          <w:sz w:val="19"/>
-          <w:szCs w:val="19"/>
-        </w:rPr>
-        <w:tab/>
-        <w:t xml:space="preserve">           .Select(</w:t>
-      </w:r>
-      <w:proofErr w:type="spellStart"/>
-      <w:r>
-        <w:rPr>
-          <w:rFonts w:ascii="Consolas" w:hAnsi="Consolas" w:cs="Consolas"/>
-          <w:color w:val="000000"/>
-          <w:sz w:val="19"/>
-          <w:szCs w:val="19"/>
-        </w:rPr>
-        <w:t>i</w:t>
-      </w:r>
-      <w:proofErr w:type="spellEnd"/>
-      <w:r>
-        <w:rPr>
-          <w:rFonts w:ascii="Consolas" w:hAnsi="Consolas" w:cs="Consolas"/>
-          <w:color w:val="000000"/>
-          <w:sz w:val="19"/>
-          <w:szCs w:val="19"/>
-        </w:rPr>
-        <w:t xml:space="preserve"> =&gt; </w:t>
-      </w:r>
-      <w:proofErr w:type="spellStart"/>
-      <w:r>
-        <w:rPr>
-          <w:rFonts w:ascii="Consolas" w:hAnsi="Consolas" w:cs="Consolas"/>
-          <w:color w:val="000000"/>
-          <w:sz w:val="19"/>
-          <w:szCs w:val="19"/>
-        </w:rPr>
-        <w:t>i</w:t>
-      </w:r>
-      <w:proofErr w:type="spellEnd"/>
-      <w:r>
-        <w:rPr>
-          <w:rFonts w:ascii="Consolas" w:hAnsi="Consolas" w:cs="Consolas"/>
-          <w:color w:val="000000"/>
-          <w:sz w:val="19"/>
-          <w:szCs w:val="19"/>
-        </w:rPr>
-        <w:t xml:space="preserve"> * 2);</w:t>
+        <w:tab/>
+        <w:t xml:space="preserve">           .Select(i =&gt; i * 2);</w:t>
       </w:r>
     </w:p>
     <w:p>
@@ -3943,27 +3729,14 @@
       <w:r>
         <w:t xml:space="preserve">Listing </w:t>
       </w:r>
-      <w:r>
-        <w:fldChar w:fldCharType="begin"/>
-      </w:r>
-      <w:r>
-        <w:instrText xml:space="preserve"> SEQ Listing \* ARABIC </w:instrText>
-      </w:r>
-      <w:r>
-        <w:fldChar w:fldCharType="separate"/>
-      </w:r>
-      <w:r>
-        <w:rPr>
-          <w:noProof/>
-        </w:rPr>
-        <w:t>9</w:t>
-      </w:r>
-      <w:r>
-        <w:rPr>
-          <w:noProof/>
-        </w:rPr>
-        <w:fldChar w:fldCharType="end"/>
-      </w:r>
+      <w:fldSimple w:instr=" SEQ Listing \* ARABIC ">
+        <w:r>
+          <w:rPr>
+            <w:noProof/>
+          </w:rPr>
+          <w:t>9</w:t>
+        </w:r>
+      </w:fldSimple>
       <w:r>
         <w:t>Take,TakeWhile,SkipWhile,Distinct examples</w:t>
       </w:r>
@@ -4614,7 +4387,7 @@
         <w:rPr>
           <w:noProof/>
         </w:rPr>
-        <w:t>14</w:t>
+        <w:t>10</w:t>
       </w:r>
       <w:r>
         <w:rPr>
@@ -4769,27 +4542,14 @@
       <w:r>
         <w:t xml:space="preserve">Listing </w:t>
       </w:r>
-      <w:r>
-        <w:fldChar w:fldCharType="begin"/>
-      </w:r>
-      <w:r>
-        <w:instrText xml:space="preserve"> SEQ Listing \* ARABIC </w:instrText>
-      </w:r>
-      <w:r>
-        <w:fldChar w:fldCharType="separate"/>
-      </w:r>
-      <w:r>
-        <w:rPr>
-          <w:noProof/>
-        </w:rPr>
-        <w:t>10</w:t>
-      </w:r>
-      <w:r>
-        <w:rPr>
-          <w:noProof/>
-        </w:rPr>
-        <w:fldChar w:fldCharType="end"/>
-      </w:r>
+      <w:fldSimple w:instr=" SEQ Listing \* ARABIC ">
+        <w:r>
+          <w:rPr>
+            <w:noProof/>
+          </w:rPr>
+          <w:t>11</w:t>
+        </w:r>
+      </w:fldSimple>
       <w:r>
         <w:t xml:space="preserve"> Select – Basic Projection</w:t>
       </w:r>
@@ -5151,27 +4911,14 @@
       <w:r>
         <w:t xml:space="preserve">Listing </w:t>
       </w:r>
-      <w:r>
-        <w:fldChar w:fldCharType="begin"/>
-      </w:r>
-      <w:r>
-        <w:instrText xml:space="preserve"> SEQ Listing \* ARABIC </w:instrText>
-      </w:r>
-      <w:r>
-        <w:fldChar w:fldCharType="separate"/>
-      </w:r>
-      <w:r>
-        <w:rPr>
-          <w:noProof/>
-        </w:rPr>
-        <w:t>11</w:t>
-      </w:r>
-      <w:r>
-        <w:rPr>
-          <w:noProof/>
-        </w:rPr>
-        <w:fldChar w:fldCharType="end"/>
-      </w:r>
+      <w:fldSimple w:instr=" SEQ Listing \* ARABIC ">
+        <w:r>
+          <w:rPr>
+            <w:noProof/>
+          </w:rPr>
+          <w:t>12</w:t>
+        </w:r>
+      </w:fldSimple>
       <w:r>
         <w:t xml:space="preserve"> Correlated Subquery</w:t>
       </w:r>
@@ -5581,27 +5328,14 @@
       <w:r>
         <w:t xml:space="preserve">Listing </w:t>
       </w:r>
-      <w:r>
-        <w:fldChar w:fldCharType="begin"/>
-      </w:r>
-      <w:r>
-        <w:instrText xml:space="preserve"> SEQ Listing \* ARABIC </w:instrText>
-      </w:r>
-      <w:r>
-        <w:fldChar w:fldCharType="separate"/>
-      </w:r>
-      <w:r>
-        <w:rPr>
-          <w:noProof/>
-        </w:rPr>
-        <w:t>12</w:t>
-      </w:r>
-      <w:r>
-        <w:rPr>
-          <w:noProof/>
-        </w:rPr>
-        <w:fldChar w:fldCharType="end"/>
-      </w:r>
+      <w:fldSimple w:instr=" SEQ Listing \* ARABIC ">
+        <w:r>
+          <w:rPr>
+            <w:noProof/>
+          </w:rPr>
+          <w:t>13</w:t>
+        </w:r>
+      </w:fldSimple>
       <w:r>
         <w:rPr>
           <w:noProof/>
@@ -5883,16 +5617,16 @@
         <w:ind w:left="0"/>
         <w:rPr>
           <w:rFonts w:eastAsiaTheme="minorHAnsi"/>
-          <w:lang w:eastAsia="en-US"/>
-        </w:rPr>
-      </w:pPr>
-    </w:p>
-    <w:p>
-      <w:pPr>
-        <w:pStyle w:val="SourceCode"/>
-        <w:rPr>
-          <w:rFonts w:eastAsiaTheme="minorHAnsi"/>
-          <w:lang w:eastAsia="en-US"/>
+          <w:lang w:val="sv-SE" w:eastAsia="en-US"/>
+        </w:rPr>
+      </w:pPr>
+    </w:p>
+    <w:p>
+      <w:pPr>
+        <w:pStyle w:val="SourceCode"/>
+        <w:rPr>
+          <w:rFonts w:eastAsiaTheme="minorHAnsi"/>
+          <w:lang w:val="sv-SE" w:eastAsia="en-US"/>
         </w:rPr>
       </w:pPr>
     </w:p>
@@ -5991,6 +5725,9 @@
     </w:p>
     <w:p>
       <w:r>
+        <w:rPr>
+          <w:noProof/>
+        </w:rPr>
         <w:drawing>
           <wp:inline distT="0" distB="0" distL="0" distR="0" wp14:anchorId="6612B120" wp14:editId="2F1FE70C">
             <wp:extent cx="3401568" cy="1891854"/>
@@ -6087,13 +5824,8 @@
         <w:t>T</w:t>
       </w:r>
       <w:r>
-        <w:t xml:space="preserve">his is an inefficient way to perform a left </w:t>
-      </w:r>
-      <w:proofErr w:type="spellStart"/>
-      <w:r>
-        <w:t>equi</w:t>
-      </w:r>
-      <w:proofErr w:type="spellEnd"/>
+        <w:t>his is an inefficient way to perform a left equi</w:t>
+      </w:r>
       <w:r>
         <w:t>-</w:t>
       </w:r>
@@ -6126,27 +5858,14 @@
       <w:r>
         <w:t xml:space="preserve">Listing </w:t>
       </w:r>
-      <w:r>
-        <w:fldChar w:fldCharType="begin"/>
-      </w:r>
-      <w:r>
-        <w:instrText xml:space="preserve"> SEQ Listing \* ARABIC </w:instrText>
-      </w:r>
-      <w:r>
-        <w:fldChar w:fldCharType="separate"/>
-      </w:r>
-      <w:r>
-        <w:rPr>
-          <w:noProof/>
-        </w:rPr>
-        <w:t>13</w:t>
-      </w:r>
-      <w:r>
-        <w:rPr>
-          <w:noProof/>
-        </w:rPr>
-        <w:fldChar w:fldCharType="end"/>
-      </w:r>
+      <w:fldSimple w:instr=" SEQ Listing \* ARABIC ">
+        <w:r>
+          <w:rPr>
+            <w:noProof/>
+          </w:rPr>
+          <w:t>14</w:t>
+        </w:r>
+      </w:fldSimple>
       <w:r>
         <w:t xml:space="preserve"> </w:t>
       </w:r>
@@ -6176,12 +5895,14 @@
         <w:rPr>
           <w:sz w:val="16"/>
           <w:szCs w:val="16"/>
+          <w:lang w:val="sv-SE"/>
         </w:rPr>
       </w:pPr>
       <w:r>
         <w:rPr>
           <w:sz w:val="16"/>
           <w:szCs w:val="16"/>
+          <w:lang w:val="sv-SE"/>
         </w:rPr>
         <w:t>IEnumerable&lt;(int, string)&gt; sInner = new[] { (1, "Ensimmäinen"), (1, "Ett") };</w:t>
       </w:r>
@@ -6192,6 +5913,7 @@
         <w:rPr>
           <w:sz w:val="16"/>
           <w:szCs w:val="16"/>
+          <w:lang w:val="sv-SE"/>
         </w:rPr>
       </w:pPr>
     </w:p>
@@ -6201,6 +5923,7 @@
         <w:rPr>
           <w:sz w:val="16"/>
           <w:szCs w:val="16"/>
+          <w:lang w:val="sv-SE"/>
         </w:rPr>
       </w:pPr>
     </w:p>
@@ -6350,6 +6073,9 @@
     </w:p>
     <w:p>
       <w:r>
+        <w:rPr>
+          <w:noProof/>
+        </w:rPr>
         <w:drawing>
           <wp:inline distT="0" distB="0" distL="0" distR="0" wp14:anchorId="710EB3C4" wp14:editId="32500D1E">
             <wp:extent cx="3313786" cy="1871301"/>
@@ -7470,15 +7196,7 @@
         </w:numPr>
       </w:pPr>
       <w:r>
-        <w:t>Non-</w:t>
-      </w:r>
-      <w:proofErr w:type="spellStart"/>
-      <w:r>
-        <w:t>equi</w:t>
-      </w:r>
-      <w:proofErr w:type="spellEnd"/>
-      <w:r>
-        <w:t xml:space="preserve"> joins</w:t>
+        <w:t>Non-equi joins</w:t>
       </w:r>
     </w:p>
     <w:p>
@@ -7545,378 +7263,336 @@
       <w:r>
         <w:t xml:space="preserve">Listing </w:t>
       </w:r>
-      <w:r>
-        <w:fldChar w:fldCharType="begin"/>
-      </w:r>
-      <w:r>
-        <w:instrText xml:space="preserve"> SEQ Listing \* ARABIC </w:instrText>
-      </w:r>
-      <w:r>
-        <w:fldChar w:fldCharType="separate"/>
-      </w:r>
+      <w:fldSimple w:instr=" SEQ Listing \* ARABIC ">
+        <w:r>
+          <w:rPr>
+            <w:noProof/>
+          </w:rPr>
+          <w:t>15</w:t>
+        </w:r>
+      </w:fldSimple>
+      <w:r>
+        <w:t xml:space="preserve"> SelectMany - Flattening </w:t>
+      </w:r>
+      <w:r>
+        <w:t>subsequence</w:t>
+      </w:r>
+    </w:p>
+    <w:p>
+      <w:pPr>
+        <w:pStyle w:val="SourceCode"/>
+        <w:rPr>
+          <w:rFonts w:eastAsiaTheme="minorHAnsi"/>
+          <w:lang w:eastAsia="en-US"/>
+        </w:rPr>
+      </w:pPr>
+      <w:r>
+        <w:rPr>
+          <w:rFonts w:eastAsiaTheme="minorHAnsi"/>
+          <w:lang w:eastAsia="en-US"/>
+        </w:rPr>
+        <w:t>IEnumerable&lt;(</w:t>
+      </w:r>
+      <w:r>
+        <w:rPr>
+          <w:rFonts w:eastAsiaTheme="minorHAnsi"/>
+          <w:color w:val="0000FF"/>
+          <w:lang w:eastAsia="en-US"/>
+        </w:rPr>
+        <w:t>string</w:t>
+      </w:r>
+      <w:r>
+        <w:rPr>
+          <w:rFonts w:eastAsiaTheme="minorHAnsi"/>
+          <w:lang w:eastAsia="en-US"/>
+        </w:rPr>
+        <w:t xml:space="preserve">, </w:t>
+      </w:r>
+      <w:r>
+        <w:rPr>
+          <w:rFonts w:eastAsiaTheme="minorHAnsi"/>
+          <w:color w:val="0000FF"/>
+          <w:lang w:eastAsia="en-US"/>
+        </w:rPr>
+        <w:t>int</w:t>
+      </w:r>
+      <w:r>
+        <w:rPr>
+          <w:rFonts w:eastAsiaTheme="minorHAnsi"/>
+          <w:lang w:eastAsia="en-US"/>
+        </w:rPr>
+        <w:t xml:space="preserve">[])&gt; sIn = </w:t>
+      </w:r>
+    </w:p>
+    <w:p>
+      <w:pPr>
+        <w:pStyle w:val="SourceCode"/>
+        <w:rPr>
+          <w:rFonts w:eastAsiaTheme="minorHAnsi"/>
+          <w:lang w:eastAsia="en-US"/>
+        </w:rPr>
+      </w:pPr>
+      <w:r>
+        <w:rPr>
+          <w:rFonts w:eastAsiaTheme="minorHAnsi"/>
+          <w:lang w:eastAsia="en-US"/>
+        </w:rPr>
+        <w:tab/>
+      </w:r>
+      <w:r>
+        <w:rPr>
+          <w:rFonts w:eastAsiaTheme="minorHAnsi"/>
+          <w:color w:val="0000FF"/>
+          <w:lang w:eastAsia="en-US"/>
+        </w:rPr>
+        <w:t>new</w:t>
+      </w:r>
+      <w:r>
+        <w:rPr>
+          <w:rFonts w:eastAsiaTheme="minorHAnsi"/>
+          <w:lang w:eastAsia="en-US"/>
+        </w:rPr>
+        <w:t>[] { (</w:t>
+      </w:r>
+      <w:r>
+        <w:rPr>
+          <w:rFonts w:eastAsiaTheme="minorHAnsi"/>
+          <w:color w:val="B41414"/>
+          <w:lang w:eastAsia="en-US"/>
+        </w:rPr>
+        <w:t>"Kenny"</w:t>
+      </w:r>
+      <w:r>
+        <w:rPr>
+          <w:rFonts w:eastAsiaTheme="minorHAnsi"/>
+          <w:lang w:eastAsia="en-US"/>
+        </w:rPr>
+        <w:t xml:space="preserve">, </w:t>
+      </w:r>
+      <w:r>
+        <w:rPr>
+          <w:rFonts w:eastAsiaTheme="minorHAnsi"/>
+          <w:color w:val="0000FF"/>
+          <w:lang w:eastAsia="en-US"/>
+        </w:rPr>
+        <w:t>new</w:t>
+      </w:r>
+      <w:r>
+        <w:rPr>
+          <w:rFonts w:eastAsiaTheme="minorHAnsi"/>
+          <w:lang w:eastAsia="en-US"/>
+        </w:rPr>
+        <w:t xml:space="preserve">[] { </w:t>
+      </w:r>
+      <w:r>
+        <w:rPr>
+          <w:rFonts w:eastAsiaTheme="minorHAnsi"/>
+          <w:color w:val="C81EFA"/>
+          <w:lang w:eastAsia="en-US"/>
+        </w:rPr>
+        <w:t>1</w:t>
+      </w:r>
+      <w:r>
+        <w:rPr>
+          <w:rFonts w:eastAsiaTheme="minorHAnsi"/>
+          <w:lang w:eastAsia="en-US"/>
+        </w:rPr>
+        <w:t xml:space="preserve">, </w:t>
+      </w:r>
+      <w:r>
+        <w:rPr>
+          <w:rFonts w:eastAsiaTheme="minorHAnsi"/>
+          <w:color w:val="C81EFA"/>
+          <w:lang w:eastAsia="en-US"/>
+        </w:rPr>
+        <w:t>2</w:t>
+      </w:r>
+      <w:r>
+        <w:rPr>
+          <w:rFonts w:eastAsiaTheme="minorHAnsi"/>
+          <w:lang w:eastAsia="en-US"/>
+        </w:rPr>
+        <w:t xml:space="preserve">, </w:t>
+      </w:r>
+      <w:r>
+        <w:rPr>
+          <w:rFonts w:eastAsiaTheme="minorHAnsi"/>
+          <w:color w:val="C81EFA"/>
+          <w:lang w:eastAsia="en-US"/>
+        </w:rPr>
+        <w:t>3</w:t>
+      </w:r>
+      <w:r>
+        <w:rPr>
+          <w:rFonts w:eastAsiaTheme="minorHAnsi"/>
+          <w:lang w:eastAsia="en-US"/>
+        </w:rPr>
+        <w:t xml:space="preserve"> }), (</w:t>
+      </w:r>
+      <w:r>
+        <w:rPr>
+          <w:rFonts w:eastAsiaTheme="minorHAnsi"/>
+          <w:color w:val="B41414"/>
+          <w:lang w:eastAsia="en-US"/>
+        </w:rPr>
+        <w:t>"Joe"</w:t>
+      </w:r>
+      <w:r>
+        <w:rPr>
+          <w:rFonts w:eastAsiaTheme="minorHAnsi"/>
+          <w:lang w:eastAsia="en-US"/>
+        </w:rPr>
+        <w:t xml:space="preserve">, </w:t>
+      </w:r>
+      <w:r>
+        <w:rPr>
+          <w:rFonts w:eastAsiaTheme="minorHAnsi"/>
+          <w:color w:val="0000FF"/>
+          <w:lang w:eastAsia="en-US"/>
+        </w:rPr>
+        <w:t>new</w:t>
+      </w:r>
+      <w:r>
+        <w:rPr>
+          <w:rFonts w:eastAsiaTheme="minorHAnsi"/>
+          <w:lang w:eastAsia="en-US"/>
+        </w:rPr>
+        <w:t xml:space="preserve">[] { </w:t>
+      </w:r>
+      <w:r>
+        <w:rPr>
+          <w:rFonts w:eastAsiaTheme="minorHAnsi"/>
+          <w:color w:val="C81EFA"/>
+          <w:lang w:eastAsia="en-US"/>
+        </w:rPr>
+        <w:t>4</w:t>
+      </w:r>
+      <w:r>
+        <w:rPr>
+          <w:rFonts w:eastAsiaTheme="minorHAnsi"/>
+          <w:lang w:eastAsia="en-US"/>
+        </w:rPr>
+        <w:t xml:space="preserve">, </w:t>
+      </w:r>
+      <w:r>
+        <w:rPr>
+          <w:rFonts w:eastAsiaTheme="minorHAnsi"/>
+          <w:color w:val="C81EFA"/>
+          <w:lang w:eastAsia="en-US"/>
+        </w:rPr>
+        <w:t>5</w:t>
+      </w:r>
+      <w:r>
+        <w:rPr>
+          <w:rFonts w:eastAsiaTheme="minorHAnsi"/>
+          <w:lang w:eastAsia="en-US"/>
+        </w:rPr>
+        <w:t xml:space="preserve">, </w:t>
+      </w:r>
+      <w:r>
+        <w:rPr>
+          <w:rFonts w:eastAsiaTheme="minorHAnsi"/>
+          <w:color w:val="C81EFA"/>
+          <w:lang w:eastAsia="en-US"/>
+        </w:rPr>
+        <w:t>6</w:t>
+      </w:r>
+      <w:r>
+        <w:rPr>
+          <w:rFonts w:eastAsiaTheme="minorHAnsi"/>
+          <w:lang w:eastAsia="en-US"/>
+        </w:rPr>
+        <w:t xml:space="preserve"> }) };</w:t>
+      </w:r>
+    </w:p>
+    <w:p>
+      <w:pPr>
+        <w:pStyle w:val="SourceCode"/>
+        <w:rPr>
+          <w:rFonts w:eastAsiaTheme="minorHAnsi"/>
+          <w:lang w:eastAsia="en-US"/>
+        </w:rPr>
+      </w:pPr>
+    </w:p>
+    <w:p>
+      <w:pPr>
+        <w:pStyle w:val="SourceCode"/>
+        <w:rPr>
+          <w:rFonts w:eastAsiaTheme="minorHAnsi"/>
+          <w:lang w:eastAsia="en-US"/>
+        </w:rPr>
+      </w:pPr>
+      <w:r>
+        <w:rPr>
+          <w:rFonts w:eastAsiaTheme="minorHAnsi"/>
+          <w:color w:val="009600"/>
+          <w:lang w:eastAsia="en-US"/>
+        </w:rPr>
+        <w:t>// Flattening/Concatenating subsequence using SelectMany - Fluent Syntax</w:t>
+      </w:r>
+    </w:p>
+    <w:p>
+      <w:pPr>
+        <w:pStyle w:val="SourceCode"/>
+        <w:rPr>
+          <w:rFonts w:eastAsiaTheme="minorHAnsi"/>
+          <w:lang w:eastAsia="en-US"/>
+        </w:rPr>
+      </w:pPr>
+      <w:r>
+        <w:rPr>
+          <w:rFonts w:eastAsiaTheme="minorHAnsi"/>
+          <w:lang w:eastAsia="en-US"/>
+        </w:rPr>
+        <w:t>IEnumerable&lt;</w:t>
+      </w:r>
+      <w:r>
+        <w:rPr>
+          <w:rFonts w:eastAsiaTheme="minorHAnsi"/>
+          <w:color w:val="0000FF"/>
+          <w:lang w:eastAsia="en-US"/>
+        </w:rPr>
+        <w:t>int</w:t>
+      </w:r>
+      <w:r>
+        <w:rPr>
+          <w:rFonts w:eastAsiaTheme="minorHAnsi"/>
+          <w:lang w:eastAsia="en-US"/>
+        </w:rPr>
+        <w:t>&gt; seq2 = sIn</w:t>
+      </w:r>
+    </w:p>
+    <w:p>
+      <w:pPr>
+        <w:pStyle w:val="SourceCode"/>
+        <w:rPr>
+          <w:rFonts w:eastAsiaTheme="minorHAnsi"/>
+          <w:lang w:eastAsia="en-US"/>
+        </w:rPr>
+      </w:pPr>
+      <w:r>
+        <w:rPr>
+          <w:rFonts w:eastAsiaTheme="minorHAnsi"/>
+          <w:lang w:eastAsia="en-US"/>
+        </w:rPr>
+        <w:tab/>
+        <w:t>.SelectMany(s =&gt; s.Item2);</w:t>
+      </w:r>
+    </w:p>
+    <w:p>
+      <w:pPr>
+        <w:pStyle w:val="SourceCode"/>
+        <w:rPr>
+          <w:rFonts w:eastAsiaTheme="minorHAnsi"/>
+          <w:lang w:eastAsia="en-US"/>
+        </w:rPr>
+      </w:pPr>
+    </w:p>
+    <w:p>
       <w:r>
         <w:rPr>
           <w:noProof/>
         </w:rPr>
-        <w:t>15</w:t>
-      </w:r>
-      <w:r>
-        <w:rPr>
-          <w:noProof/>
-        </w:rPr>
-        <w:fldChar w:fldCharType="end"/>
-      </w:r>
-      <w:r>
-        <w:t xml:space="preserve"> SelectMany - Flattening </w:t>
-      </w:r>
-      <w:r>
-        <w:t>subsequence</w:t>
-      </w:r>
-    </w:p>
-    <w:p>
-      <w:pPr>
-        <w:pStyle w:val="SourceCode"/>
-        <w:rPr>
-          <w:rFonts w:eastAsiaTheme="minorHAnsi"/>
-          <w:lang w:eastAsia="en-US"/>
-        </w:rPr>
-      </w:pPr>
-      <w:r>
-        <w:rPr>
-          <w:rFonts w:eastAsiaTheme="minorHAnsi"/>
-          <w:lang w:eastAsia="en-US"/>
-        </w:rPr>
-        <w:t>IEnumerable&lt;(</w:t>
-      </w:r>
-      <w:r>
-        <w:rPr>
-          <w:rFonts w:eastAsiaTheme="minorHAnsi"/>
-          <w:color w:val="0000FF"/>
-          <w:lang w:eastAsia="en-US"/>
-        </w:rPr>
-        <w:t>string</w:t>
-      </w:r>
-      <w:r>
-        <w:rPr>
-          <w:rFonts w:eastAsiaTheme="minorHAnsi"/>
-          <w:lang w:eastAsia="en-US"/>
-        </w:rPr>
-        <w:t xml:space="preserve">, </w:t>
-      </w:r>
-      <w:r>
-        <w:rPr>
-          <w:rFonts w:eastAsiaTheme="minorHAnsi"/>
-          <w:color w:val="0000FF"/>
-          <w:lang w:eastAsia="en-US"/>
-        </w:rPr>
-        <w:t>int</w:t>
-      </w:r>
-      <w:r>
-        <w:rPr>
-          <w:rFonts w:eastAsiaTheme="minorHAnsi"/>
-          <w:lang w:eastAsia="en-US"/>
-        </w:rPr>
-        <w:t xml:space="preserve">[])&gt; sIn = </w:t>
-      </w:r>
-    </w:p>
-    <w:p>
-      <w:pPr>
-        <w:pStyle w:val="SourceCode"/>
-        <w:rPr>
-          <w:rFonts w:eastAsiaTheme="minorHAnsi"/>
-          <w:lang w:eastAsia="en-US"/>
-        </w:rPr>
-      </w:pPr>
-      <w:r>
-        <w:rPr>
-          <w:rFonts w:eastAsiaTheme="minorHAnsi"/>
-          <w:lang w:eastAsia="en-US"/>
-        </w:rPr>
-        <w:tab/>
-      </w:r>
-      <w:r>
-        <w:rPr>
-          <w:rFonts w:eastAsiaTheme="minorHAnsi"/>
-          <w:color w:val="0000FF"/>
-          <w:lang w:eastAsia="en-US"/>
-        </w:rPr>
-        <w:t>new</w:t>
-      </w:r>
-      <w:r>
-        <w:rPr>
-          <w:rFonts w:eastAsiaTheme="minorHAnsi"/>
-          <w:lang w:eastAsia="en-US"/>
-        </w:rPr>
-        <w:t>[] { (</w:t>
-      </w:r>
-      <w:r>
-        <w:rPr>
-          <w:rFonts w:eastAsiaTheme="minorHAnsi"/>
-          <w:color w:val="B41414"/>
-          <w:lang w:eastAsia="en-US"/>
-        </w:rPr>
-        <w:t>"Kenny"</w:t>
-      </w:r>
-      <w:r>
-        <w:rPr>
-          <w:rFonts w:eastAsiaTheme="minorHAnsi"/>
-          <w:lang w:eastAsia="en-US"/>
-        </w:rPr>
-        <w:t xml:space="preserve">, </w:t>
-      </w:r>
-      <w:r>
-        <w:rPr>
-          <w:rFonts w:eastAsiaTheme="minorHAnsi"/>
-          <w:color w:val="0000FF"/>
-          <w:lang w:eastAsia="en-US"/>
-        </w:rPr>
-        <w:t>new</w:t>
-      </w:r>
-      <w:r>
-        <w:rPr>
-          <w:rFonts w:eastAsiaTheme="minorHAnsi"/>
-          <w:lang w:eastAsia="en-US"/>
-        </w:rPr>
-        <w:t xml:space="preserve">[] { </w:t>
-      </w:r>
-      <w:r>
-        <w:rPr>
-          <w:rFonts w:eastAsiaTheme="minorHAnsi"/>
-          <w:color w:val="C81EFA"/>
-          <w:lang w:eastAsia="en-US"/>
-        </w:rPr>
-        <w:t>1</w:t>
-      </w:r>
-      <w:r>
-        <w:rPr>
-          <w:rFonts w:eastAsiaTheme="minorHAnsi"/>
-          <w:lang w:eastAsia="en-US"/>
-        </w:rPr>
-        <w:t xml:space="preserve">, </w:t>
-      </w:r>
-      <w:r>
-        <w:rPr>
-          <w:rFonts w:eastAsiaTheme="minorHAnsi"/>
-          <w:color w:val="C81EFA"/>
-          <w:lang w:eastAsia="en-US"/>
-        </w:rPr>
-        <w:t>2</w:t>
-      </w:r>
-      <w:r>
-        <w:rPr>
-          <w:rFonts w:eastAsiaTheme="minorHAnsi"/>
-          <w:lang w:eastAsia="en-US"/>
-        </w:rPr>
-        <w:t xml:space="preserve">, </w:t>
-      </w:r>
-      <w:r>
-        <w:rPr>
-          <w:rFonts w:eastAsiaTheme="minorHAnsi"/>
-          <w:color w:val="C81EFA"/>
-          <w:lang w:eastAsia="en-US"/>
-        </w:rPr>
-        <w:t>3</w:t>
-      </w:r>
-      <w:r>
-        <w:rPr>
-          <w:rFonts w:eastAsiaTheme="minorHAnsi"/>
-          <w:lang w:eastAsia="en-US"/>
-        </w:rPr>
-        <w:t xml:space="preserve"> }), (</w:t>
-      </w:r>
-      <w:r>
-        <w:rPr>
-          <w:rFonts w:eastAsiaTheme="minorHAnsi"/>
-          <w:color w:val="B41414"/>
-          <w:lang w:eastAsia="en-US"/>
-        </w:rPr>
-        <w:t>"Joe"</w:t>
-      </w:r>
-      <w:r>
-        <w:rPr>
-          <w:rFonts w:eastAsiaTheme="minorHAnsi"/>
-          <w:lang w:eastAsia="en-US"/>
-        </w:rPr>
-        <w:t xml:space="preserve">, </w:t>
-      </w:r>
-      <w:r>
-        <w:rPr>
-          <w:rFonts w:eastAsiaTheme="minorHAnsi"/>
-          <w:color w:val="0000FF"/>
-          <w:lang w:eastAsia="en-US"/>
-        </w:rPr>
-        <w:t>new</w:t>
-      </w:r>
-      <w:r>
-        <w:rPr>
-          <w:rFonts w:eastAsiaTheme="minorHAnsi"/>
-          <w:lang w:eastAsia="en-US"/>
-        </w:rPr>
-        <w:t xml:space="preserve">[] { </w:t>
-      </w:r>
-      <w:r>
-        <w:rPr>
-          <w:rFonts w:eastAsiaTheme="minorHAnsi"/>
-          <w:color w:val="C81EFA"/>
-          <w:lang w:eastAsia="en-US"/>
-        </w:rPr>
-        <w:t>4</w:t>
-      </w:r>
-      <w:r>
-        <w:rPr>
-          <w:rFonts w:eastAsiaTheme="minorHAnsi"/>
-          <w:lang w:eastAsia="en-US"/>
-        </w:rPr>
-        <w:t xml:space="preserve">, </w:t>
-      </w:r>
-      <w:r>
-        <w:rPr>
-          <w:rFonts w:eastAsiaTheme="minorHAnsi"/>
-          <w:color w:val="C81EFA"/>
-          <w:lang w:eastAsia="en-US"/>
-        </w:rPr>
-        <w:t>5</w:t>
-      </w:r>
-      <w:r>
-        <w:rPr>
-          <w:rFonts w:eastAsiaTheme="minorHAnsi"/>
-          <w:lang w:eastAsia="en-US"/>
-        </w:rPr>
-        <w:t xml:space="preserve">, </w:t>
-      </w:r>
-      <w:r>
-        <w:rPr>
-          <w:rFonts w:eastAsiaTheme="minorHAnsi"/>
-          <w:color w:val="C81EFA"/>
-          <w:lang w:eastAsia="en-US"/>
-        </w:rPr>
-        <w:t>6</w:t>
-      </w:r>
-      <w:r>
-        <w:rPr>
-          <w:rFonts w:eastAsiaTheme="minorHAnsi"/>
-          <w:lang w:eastAsia="en-US"/>
-        </w:rPr>
-        <w:t xml:space="preserve"> }) };</w:t>
-      </w:r>
-    </w:p>
-    <w:p>
-      <w:pPr>
-        <w:pStyle w:val="SourceCode"/>
-        <w:rPr>
-          <w:rFonts w:eastAsiaTheme="minorHAnsi"/>
-          <w:lang w:eastAsia="en-US"/>
-        </w:rPr>
-      </w:pPr>
-    </w:p>
-    <w:p>
-      <w:pPr>
-        <w:pStyle w:val="SourceCode"/>
-        <w:rPr>
-          <w:rFonts w:eastAsiaTheme="minorHAnsi"/>
-          <w:lang w:eastAsia="en-US"/>
-        </w:rPr>
-      </w:pPr>
-      <w:r>
-        <w:rPr>
-          <w:rFonts w:eastAsiaTheme="minorHAnsi"/>
-          <w:color w:val="009600"/>
-          <w:lang w:eastAsia="en-US"/>
-        </w:rPr>
-        <w:t>// Flattening/</w:t>
-      </w:r>
-      <w:r>
-        <w:rPr>
-          <w:rFonts w:eastAsiaTheme="minorHAnsi"/>
-          <w:color w:val="009600"/>
-          <w:lang w:eastAsia="en-US"/>
-        </w:rPr>
-        <w:t>Concatenating</w:t>
-      </w:r>
-      <w:r>
-        <w:rPr>
-          <w:rFonts w:eastAsiaTheme="minorHAnsi"/>
-          <w:color w:val="009600"/>
-          <w:lang w:eastAsia="en-US"/>
-        </w:rPr>
-        <w:t xml:space="preserve"> </w:t>
-      </w:r>
-      <w:r>
-        <w:rPr>
-          <w:rFonts w:eastAsiaTheme="minorHAnsi"/>
-          <w:color w:val="009600"/>
-          <w:lang w:eastAsia="en-US"/>
-        </w:rPr>
-        <w:t>subsequence</w:t>
-      </w:r>
-      <w:r>
-        <w:rPr>
-          <w:rFonts w:eastAsiaTheme="minorHAnsi"/>
-          <w:color w:val="009600"/>
-          <w:lang w:eastAsia="en-US"/>
-        </w:rPr>
-        <w:t xml:space="preserve"> using SelectMany - Fluent Syntax</w:t>
-      </w:r>
-    </w:p>
-    <w:p>
-      <w:pPr>
-        <w:pStyle w:val="SourceCode"/>
-        <w:rPr>
-          <w:rFonts w:eastAsiaTheme="minorHAnsi"/>
-          <w:lang w:eastAsia="en-US"/>
-        </w:rPr>
-      </w:pPr>
-      <w:r>
-        <w:rPr>
-          <w:rFonts w:eastAsiaTheme="minorHAnsi"/>
-          <w:lang w:eastAsia="en-US"/>
-        </w:rPr>
-        <w:t>IEnumerable&lt;</w:t>
-      </w:r>
-      <w:r>
-        <w:rPr>
-          <w:rFonts w:eastAsiaTheme="minorHAnsi"/>
-          <w:color w:val="0000FF"/>
-          <w:lang w:eastAsia="en-US"/>
-        </w:rPr>
-        <w:t>int</w:t>
-      </w:r>
-      <w:r>
-        <w:rPr>
-          <w:rFonts w:eastAsiaTheme="minorHAnsi"/>
-          <w:lang w:eastAsia="en-US"/>
-        </w:rPr>
-        <w:t>&gt; seq2 = sIn</w:t>
-      </w:r>
-    </w:p>
-    <w:p>
-      <w:pPr>
-        <w:pStyle w:val="SourceCode"/>
-        <w:rPr>
-          <w:rFonts w:eastAsiaTheme="minorHAnsi"/>
-          <w:lang w:eastAsia="en-US"/>
-        </w:rPr>
-      </w:pPr>
-      <w:r>
-        <w:rPr>
-          <w:rFonts w:eastAsiaTheme="minorHAnsi"/>
-          <w:lang w:eastAsia="en-US"/>
-        </w:rPr>
-        <w:tab/>
-        <w:t>.SelectMany(s =&gt; s.Item2);</w:t>
-      </w:r>
-    </w:p>
-    <w:p>
-      <w:pPr>
-        <w:pStyle w:val="SourceCode"/>
-        <w:rPr>
-          <w:rFonts w:eastAsiaTheme="minorHAnsi"/>
-          <w:lang w:eastAsia="en-US"/>
-        </w:rPr>
-      </w:pPr>
-    </w:p>
-    <w:p>
-      <w:r>
         <w:drawing>
           <wp:inline distT="0" distB="0" distL="0" distR="0" wp14:anchorId="12EE547F" wp14:editId="59F33CA8">
             <wp:extent cx="3423514" cy="2882260"/>
@@ -8294,7 +7970,7 @@
           <w:rFonts w:eastAsiaTheme="minorHAnsi"/>
           <w:sz w:val="18"/>
           <w:szCs w:val="18"/>
-          <w:lang w:eastAsia="en-US"/>
+          <w:lang w:val="sv-SE" w:eastAsia="en-US"/>
         </w:rPr>
       </w:pPr>
     </w:p>
@@ -8772,6 +8448,9 @@
     </w:p>
     <w:p>
       <w:r>
+        <w:rPr>
+          <w:noProof/>
+        </w:rPr>
         <w:drawing>
           <wp:inline distT="0" distB="0" distL="0" distR="0" wp14:anchorId="28C14B3F" wp14:editId="15A6F21F">
             <wp:extent cx="3833165" cy="1665596"/>
@@ -9476,10 +9155,7 @@
       </w:pPr>
       <w:r>
         <w:lastRenderedPageBreak/>
-        <w:t>Group</w:t>
-      </w:r>
-      <w:r>
-        <w:t>Join</w:t>
+        <w:t>GroupJoin</w:t>
       </w:r>
     </w:p>
     <w:p>
@@ -9492,13 +9168,7 @@
         <w:pStyle w:val="Heading4"/>
       </w:pPr>
       <w:r>
-        <w:t xml:space="preserve">Implementing </w:t>
-      </w:r>
-      <w:r>
-        <w:t>Group</w:t>
-      </w:r>
-      <w:r>
-        <w:t>Join</w:t>
+        <w:t>Implementing GroupJoin</w:t>
       </w:r>
     </w:p>
     <w:p>
@@ -10193,29 +9863,7 @@
           <w:szCs w:val="20"/>
           <w:lang w:eastAsia="en-US"/>
         </w:rPr>
-        <w:t xml:space="preserve">)&gt; </w:t>
-      </w:r>
-      <w:proofErr w:type="spellStart"/>
-      <w:r>
-        <w:rPr>
-          <w:rFonts w:ascii="Consolas" w:eastAsiaTheme="minorHAnsi" w:hAnsi="Consolas" w:cs="Consolas"/>
-          <w:color w:val="000000"/>
-          <w:sz w:val="20"/>
-          <w:szCs w:val="20"/>
-          <w:lang w:eastAsia="en-US"/>
-        </w:rPr>
-        <w:t>sOuter</w:t>
-      </w:r>
-      <w:proofErr w:type="spellEnd"/>
-      <w:r>
-        <w:rPr>
-          <w:rFonts w:ascii="Consolas" w:eastAsiaTheme="minorHAnsi" w:hAnsi="Consolas" w:cs="Consolas"/>
-          <w:color w:val="000000"/>
-          <w:sz w:val="20"/>
-          <w:szCs w:val="20"/>
-          <w:lang w:eastAsia="en-US"/>
-        </w:rPr>
-        <w:t xml:space="preserve"> = </w:t>
+        <w:t xml:space="preserve">)&gt; sOuter = </w:t>
       </w:r>
       <w:r>
         <w:rPr>
@@ -10600,29 +10248,7 @@
           <w:szCs w:val="20"/>
           <w:lang w:eastAsia="en-US"/>
         </w:rPr>
-        <w:t xml:space="preserve">)&gt;)&gt; </w:t>
-      </w:r>
-      <w:proofErr w:type="spellStart"/>
-      <w:r>
-        <w:rPr>
-          <w:rFonts w:ascii="Consolas" w:eastAsiaTheme="minorHAnsi" w:hAnsi="Consolas" w:cs="Consolas"/>
-          <w:color w:val="000000"/>
-          <w:sz w:val="20"/>
-          <w:szCs w:val="20"/>
-          <w:lang w:eastAsia="en-US"/>
-        </w:rPr>
-        <w:t>sOut</w:t>
-      </w:r>
-      <w:proofErr w:type="spellEnd"/>
-      <w:r>
-        <w:rPr>
-          <w:rFonts w:ascii="Consolas" w:eastAsiaTheme="minorHAnsi" w:hAnsi="Consolas" w:cs="Consolas"/>
-          <w:color w:val="000000"/>
-          <w:sz w:val="20"/>
-          <w:szCs w:val="20"/>
-          <w:lang w:eastAsia="en-US"/>
-        </w:rPr>
-        <w:t xml:space="preserve"> =</w:t>
+        <w:t>)&gt;)&gt; sOut =</w:t>
       </w:r>
     </w:p>
     <w:p>
@@ -10648,28 +10274,7 @@
           <w:lang w:eastAsia="en-US"/>
         </w:rPr>
         <w:tab/>
-      </w:r>
-      <w:proofErr w:type="spellStart"/>
-      <w:r>
-        <w:rPr>
-          <w:rFonts w:ascii="Consolas" w:eastAsiaTheme="minorHAnsi" w:hAnsi="Consolas" w:cs="Consolas"/>
-          <w:color w:val="000000"/>
-          <w:sz w:val="20"/>
-          <w:szCs w:val="20"/>
-          <w:lang w:eastAsia="en-US"/>
-        </w:rPr>
-        <w:t>sOuter.GroupJoin</w:t>
-      </w:r>
-      <w:proofErr w:type="spellEnd"/>
-      <w:r>
-        <w:rPr>
-          <w:rFonts w:ascii="Consolas" w:eastAsiaTheme="minorHAnsi" w:hAnsi="Consolas" w:cs="Consolas"/>
-          <w:color w:val="000000"/>
-          <w:sz w:val="20"/>
-          <w:szCs w:val="20"/>
-          <w:lang w:eastAsia="en-US"/>
-        </w:rPr>
-        <w:t>(</w:t>
+        <w:t>sOuter.GroupJoin(</w:t>
       </w:r>
     </w:p>
     <w:p>
@@ -10695,28 +10300,7 @@
           <w:lang w:eastAsia="en-US"/>
         </w:rPr>
         <w:tab/>
-      </w:r>
-      <w:proofErr w:type="spellStart"/>
-      <w:r>
-        <w:rPr>
-          <w:rFonts w:ascii="Consolas" w:eastAsiaTheme="minorHAnsi" w:hAnsi="Consolas" w:cs="Consolas"/>
-          <w:color w:val="000000"/>
-          <w:sz w:val="20"/>
-          <w:szCs w:val="20"/>
-          <w:lang w:eastAsia="en-US"/>
-        </w:rPr>
-        <w:t>sInner</w:t>
-      </w:r>
-      <w:proofErr w:type="spellEnd"/>
-      <w:r>
-        <w:rPr>
-          <w:rFonts w:ascii="Consolas" w:eastAsiaTheme="minorHAnsi" w:hAnsi="Consolas" w:cs="Consolas"/>
-          <w:color w:val="000000"/>
-          <w:sz w:val="20"/>
-          <w:szCs w:val="20"/>
-          <w:lang w:eastAsia="en-US"/>
-        </w:rPr>
-        <w:t>,</w:t>
+        <w:t>sInner,</w:t>
       </w:r>
     </w:p>
     <w:p>
@@ -10742,28 +10326,7 @@
           <w:lang w:eastAsia="en-US"/>
         </w:rPr>
         <w:tab/>
-      </w:r>
-      <w:proofErr w:type="spellStart"/>
-      <w:r>
-        <w:rPr>
-          <w:rFonts w:ascii="Consolas" w:eastAsiaTheme="minorHAnsi" w:hAnsi="Consolas" w:cs="Consolas"/>
-          <w:color w:val="000000"/>
-          <w:sz w:val="20"/>
-          <w:szCs w:val="20"/>
-          <w:lang w:eastAsia="en-US"/>
-        </w:rPr>
-        <w:t>outerEl</w:t>
-      </w:r>
-      <w:proofErr w:type="spellEnd"/>
-      <w:r>
-        <w:rPr>
-          <w:rFonts w:ascii="Consolas" w:eastAsiaTheme="minorHAnsi" w:hAnsi="Consolas" w:cs="Consolas"/>
-          <w:color w:val="000000"/>
-          <w:sz w:val="20"/>
-          <w:szCs w:val="20"/>
-          <w:lang w:eastAsia="en-US"/>
-        </w:rPr>
-        <w:t xml:space="preserve"> =&gt; outerEl.Item1,</w:t>
+        <w:t>outerEl =&gt; outerEl.Item1,</w:t>
       </w:r>
     </w:p>
     <w:p>
@@ -10789,9 +10352,11 @@
           <w:lang w:eastAsia="en-US"/>
         </w:rPr>
         <w:tab/>
-      </w:r>
-      <w:proofErr w:type="spellStart"/>
-      <w:r>
+        <w:t>innerEl =&gt; innerEl.Item1,</w:t>
+      </w:r>
+    </w:p>
+    <w:p>
+      <w:pPr>
         <w:rPr>
           <w:rFonts w:ascii="Consolas" w:eastAsiaTheme="minorHAnsi" w:hAnsi="Consolas" w:cs="Consolas"/>
           <w:color w:val="000000"/>
@@ -10799,9 +10364,7 @@
           <w:szCs w:val="20"/>
           <w:lang w:eastAsia="en-US"/>
         </w:rPr>
-        <w:t>innerEl</w:t>
-      </w:r>
-      <w:proofErr w:type="spellEnd"/>
+      </w:pPr>
       <w:r>
         <w:rPr>
           <w:rFonts w:ascii="Consolas" w:eastAsiaTheme="minorHAnsi" w:hAnsi="Consolas" w:cs="Consolas"/>
@@ -10810,147 +10373,13 @@
           <w:szCs w:val="20"/>
           <w:lang w:eastAsia="en-US"/>
         </w:rPr>
-        <w:t xml:space="preserve"> =&gt; innerEl.Item1,</w:t>
-      </w:r>
-    </w:p>
-    <w:p>
-      <w:pPr>
-        <w:rPr>
-          <w:rFonts w:ascii="Consolas" w:eastAsiaTheme="minorHAnsi" w:hAnsi="Consolas" w:cs="Consolas"/>
-          <w:color w:val="000000"/>
-          <w:sz w:val="20"/>
-          <w:szCs w:val="20"/>
-          <w:lang w:eastAsia="en-US"/>
-        </w:rPr>
-      </w:pPr>
-      <w:r>
-        <w:rPr>
-          <w:rFonts w:ascii="Consolas" w:eastAsiaTheme="minorHAnsi" w:hAnsi="Consolas" w:cs="Consolas"/>
-          <w:color w:val="000000"/>
-          <w:sz w:val="20"/>
-          <w:szCs w:val="20"/>
-          <w:lang w:eastAsia="en-US"/>
-        </w:rPr>
-        <w:tab/>
-        <w:t>(</w:t>
-      </w:r>
-      <w:proofErr w:type="spellStart"/>
-      <w:r>
-        <w:rPr>
-          <w:rFonts w:ascii="Consolas" w:eastAsiaTheme="minorHAnsi" w:hAnsi="Consolas" w:cs="Consolas"/>
-          <w:color w:val="000000"/>
-          <w:sz w:val="20"/>
-          <w:szCs w:val="20"/>
-          <w:lang w:eastAsia="en-US"/>
-        </w:rPr>
-        <w:t>outerEl</w:t>
-      </w:r>
-      <w:proofErr w:type="spellEnd"/>
-      <w:r>
-        <w:rPr>
-          <w:rFonts w:ascii="Consolas" w:eastAsiaTheme="minorHAnsi" w:hAnsi="Consolas" w:cs="Consolas"/>
-          <w:color w:val="000000"/>
-          <w:sz w:val="20"/>
-          <w:szCs w:val="20"/>
-          <w:lang w:eastAsia="en-US"/>
-        </w:rPr>
-        <w:t xml:space="preserve">, </w:t>
-      </w:r>
-      <w:proofErr w:type="spellStart"/>
-      <w:r>
-        <w:rPr>
-          <w:rFonts w:ascii="Consolas" w:eastAsiaTheme="minorHAnsi" w:hAnsi="Consolas" w:cs="Consolas"/>
-          <w:color w:val="000000"/>
-          <w:sz w:val="20"/>
-          <w:szCs w:val="20"/>
-          <w:lang w:eastAsia="en-US"/>
-        </w:rPr>
-        <w:t>innerMatches</w:t>
-      </w:r>
-      <w:proofErr w:type="spellEnd"/>
-      <w:r>
-        <w:rPr>
-          <w:rFonts w:ascii="Consolas" w:eastAsiaTheme="minorHAnsi" w:hAnsi="Consolas" w:cs="Consolas"/>
-          <w:color w:val="000000"/>
-          <w:sz w:val="20"/>
-          <w:szCs w:val="20"/>
-          <w:lang w:eastAsia="en-US"/>
-        </w:rPr>
-        <w:t xml:space="preserve">) =&gt; (Left: </w:t>
-      </w:r>
-      <w:proofErr w:type="spellStart"/>
-      <w:r>
-        <w:rPr>
-          <w:rFonts w:ascii="Consolas" w:eastAsiaTheme="minorHAnsi" w:hAnsi="Consolas" w:cs="Consolas"/>
-          <w:color w:val="000000"/>
-          <w:sz w:val="20"/>
-          <w:szCs w:val="20"/>
-          <w:lang w:eastAsia="en-US"/>
-        </w:rPr>
-        <w:t>outerEl</w:t>
-      </w:r>
-      <w:proofErr w:type="spellEnd"/>
-      <w:r>
-        <w:rPr>
-          <w:rFonts w:ascii="Consolas" w:eastAsiaTheme="minorHAnsi" w:hAnsi="Consolas" w:cs="Consolas"/>
-          <w:color w:val="000000"/>
-          <w:sz w:val="20"/>
-          <w:szCs w:val="20"/>
-          <w:lang w:eastAsia="en-US"/>
-        </w:rPr>
-        <w:t xml:space="preserve">, </w:t>
-      </w:r>
-      <w:proofErr w:type="spellStart"/>
-      <w:r>
-        <w:rPr>
-          <w:rFonts w:ascii="Consolas" w:eastAsiaTheme="minorHAnsi" w:hAnsi="Consolas" w:cs="Consolas"/>
-          <w:color w:val="000000"/>
-          <w:sz w:val="20"/>
-          <w:szCs w:val="20"/>
-          <w:lang w:eastAsia="en-US"/>
-        </w:rPr>
-        <w:t>RightMatches</w:t>
-      </w:r>
-      <w:proofErr w:type="spellEnd"/>
-      <w:r>
-        <w:rPr>
-          <w:rFonts w:ascii="Consolas" w:eastAsiaTheme="minorHAnsi" w:hAnsi="Consolas" w:cs="Consolas"/>
-          <w:color w:val="000000"/>
-          <w:sz w:val="20"/>
-          <w:szCs w:val="20"/>
-          <w:lang w:eastAsia="en-US"/>
-        </w:rPr>
-        <w:t xml:space="preserve">: </w:t>
-      </w:r>
-      <w:proofErr w:type="spellStart"/>
-      <w:r>
-        <w:rPr>
-          <w:rFonts w:ascii="Consolas" w:eastAsiaTheme="minorHAnsi" w:hAnsi="Consolas" w:cs="Consolas"/>
-          <w:color w:val="000000"/>
-          <w:sz w:val="20"/>
-          <w:szCs w:val="20"/>
-          <w:lang w:eastAsia="en-US"/>
-        </w:rPr>
-        <w:t>innerMatches</w:t>
-      </w:r>
-      <w:proofErr w:type="spellEnd"/>
-      <w:r>
-        <w:rPr>
-          <w:rFonts w:ascii="Consolas" w:eastAsiaTheme="minorHAnsi" w:hAnsi="Consolas" w:cs="Consolas"/>
-          <w:color w:val="000000"/>
-          <w:sz w:val="20"/>
-          <w:szCs w:val="20"/>
-          <w:lang w:eastAsia="en-US"/>
-        </w:rPr>
-        <w:t>));</w:t>
-      </w:r>
-    </w:p>
-    <w:p/>
-    <w:p>
-      <w:pPr>
-        <w:pStyle w:val="Heading3"/>
-      </w:pPr>
-      <w:r>
+        <w:tab/>
+        <w:t>(outerEl, innerMatches) =&gt; (Left: outerEl, RightMatches: innerMatches));</w:t>
+      </w:r>
+      <w:r>
+        <w:rPr>
+          <w:noProof/>
+        </w:rPr>
         <w:drawing>
           <wp:inline distT="0" distB="0" distL="0" distR="0" wp14:anchorId="57558EAA" wp14:editId="084EFA29">
             <wp:extent cx="3313786" cy="1871301"/>
@@ -11552,13 +10981,8 @@
           <w:szCs w:val="20"/>
           <w:lang w:eastAsia="en-US"/>
         </w:rPr>
-        <w:t>.Where(resultEl =&gt; resultEl.RightMatches.Any());</w:t>
-      </w:r>
-    </w:p>
-    <w:p>
-      <w:pPr>
-        <w:pStyle w:val="Heading3"/>
-      </w:pPr>
+        <w:t>.Where(resultEl =&gt; resultEl.RightMatches.Any())</w:t>
+      </w:r>
       <w:r>
         <w:drawing>
           <wp:inline distT="0" distB="0" distL="0" distR="0" wp14:anchorId="77708AB6" wp14:editId="49D41930">
@@ -12953,12 +12377,7 @@
         <w:t>right-hand</w:t>
       </w:r>
       <w:r>
-        <w:t xml:space="preserve"> </w:t>
-      </w:r>
-      <w:bookmarkStart w:id="1" w:name="_GoBack"/>
-      <w:bookmarkEnd w:id="1"/>
-      <w:r>
-        <w:t>side of the lambda in the fluent query</w:t>
+        <w:t xml:space="preserve"> side of the lambda in the fluent query</w:t>
       </w:r>
     </w:p>
     <w:p>
@@ -13637,15 +13056,7 @@
     </w:p>
     <w:p>
       <w:r>
-        <w:t xml:space="preserve">If, however we have anything after the select clause in the query expression the compiler uses a transparent identifier to make both range </w:t>
-      </w:r>
-      <w:proofErr w:type="spellStart"/>
-      <w:r>
-        <w:t>range</w:t>
-      </w:r>
-      <w:proofErr w:type="spellEnd"/>
-      <w:r>
-        <w:t xml:space="preserve"> variables available for subsequent queries</w:t>
+        <w:t>If, however we have anything after the select clause in the query expression the compiler uses a transparent identifier to make both range range variables available for subsequent queries</w:t>
       </w:r>
     </w:p>
     <w:p>
@@ -14205,15 +13616,7 @@
         <w:t>group</w:t>
       </w:r>
       <w:r>
-        <w:t xml:space="preserve"> it causes query </w:t>
-      </w:r>
-      <w:proofErr w:type="spellStart"/>
-      <w:r>
-        <w:t>continutation</w:t>
-      </w:r>
-      <w:proofErr w:type="spellEnd"/>
-      <w:r>
-        <w:t xml:space="preserve"> which is quite different</w:t>
+        <w:t xml:space="preserve"> it causes query continutation which is quite different</w:t>
       </w:r>
     </w:p>
     <w:p>
@@ -14550,15 +13953,7 @@
     </w:p>
     <w:p>
       <w:r>
-        <w:t xml:space="preserve">A left outer join is a little bit tricky. A join performs flattening but gives us an inner join. A group join gives us outer join like functionality without flattening. The solution is to use </w:t>
-      </w:r>
-      <w:proofErr w:type="spellStart"/>
-      <w:r>
-        <w:t>groupjoin</w:t>
-      </w:r>
-      <w:proofErr w:type="spellEnd"/>
-      <w:r>
-        <w:t xml:space="preserve"> together with a select many to flatten. The query syntax is as follows</w:t>
+        <w:t>A left outer join is a little bit tricky. A join performs flattening but gives us an inner join. A group join gives us outer join like functionality without flattening. The solution is to use groupjoin together with a select many to flatten. The query syntax is as follows</w:t>
       </w:r>
     </w:p>
     <w:p>
@@ -15463,19 +14858,13 @@
       <w:r>
         <w:br w:type="page"/>
       </w:r>
+      <w:bookmarkStart w:id="1" w:name="_GoBack"/>
+      <w:bookmarkEnd w:id="1"/>
     </w:p>
     <w:p>
       <w:r>
         <w:lastRenderedPageBreak/>
-        <w:t xml:space="preserve">Let us consider how the query with a join is mapped to the operator </w:t>
-      </w:r>
-      <w:proofErr w:type="spellStart"/>
-      <w:r>
-        <w:t>Enumerable.Join</w:t>
-      </w:r>
-      <w:proofErr w:type="spellEnd"/>
-      <w:r>
-        <w:t>. First consider the sequences and</w:t>
+        <w:t>Let us consider how the query with a join is mapped to the operator Enumerable.Join. First consider the sequences and</w:t>
       </w:r>
       <w:r>
         <w:rPr>
@@ -15502,15 +14891,7 @@
         <w:t>join</w:t>
       </w:r>
       <w:r>
-        <w:t xml:space="preserve"> keyword to the </w:t>
-      </w:r>
-      <w:proofErr w:type="spellStart"/>
-      <w:r>
-        <w:t>expresion</w:t>
-      </w:r>
-      <w:proofErr w:type="spellEnd"/>
-      <w:r>
-        <w:t xml:space="preserve"> defined after the </w:t>
+        <w:t xml:space="preserve"> keyword to the expresion defined after the </w:t>
       </w:r>
       <w:r>
         <w:rPr>
@@ -15637,29 +15018,13 @@
         <w:pStyle w:val="QuoteCallOut"/>
       </w:pPr>
       <w:r>
-        <w:t xml:space="preserve">The order of the key selectors is important. For the first key selector after the on keyword only the range </w:t>
-      </w:r>
-      <w:proofErr w:type="spellStart"/>
-      <w:r>
-        <w:t>varaible</w:t>
-      </w:r>
-      <w:proofErr w:type="spellEnd"/>
-      <w:r>
-        <w:t xml:space="preserve"> of the outer sequence is in scope. For the second key selector only the range variable of the second sequence is in scope.</w:t>
+        <w:t>The order of the key selectors is important. For the first key selector after the on keyword only the range varaible of the outer sequence is in scope. For the second key selector only the range variable of the second sequence is in scope.</w:t>
       </w:r>
     </w:p>
     <w:p/>
     <w:p>
       <w:r>
-        <w:t xml:space="preserve">Finally we consider how the query expression maps to the final projection function parameter of the join operator. In our simple query expression there is nothing after the join other than a simple select. In this case the </w:t>
-      </w:r>
-      <w:proofErr w:type="spellStart"/>
-      <w:r>
-        <w:t>selet</w:t>
-      </w:r>
-      <w:proofErr w:type="spellEnd"/>
-      <w:r>
-        <w:t xml:space="preserve"> is directly mapped into the selector function</w:t>
+        <w:t>Finally we consider how the query expression maps to the final projection function parameter of the join operator. In our simple query expression there is nothing after the join other than a simple select. In this case the selet is directly mapped into the selector function</w:t>
       </w:r>
     </w:p>
     <w:p>
@@ -15712,16 +15077,8 @@
         <w:rPr>
           <w:rStyle w:val="Strong"/>
         </w:rPr>
-        <w:t xml:space="preserve">transparent </w:t>
-      </w:r>
-      <w:proofErr w:type="spellStart"/>
-      <w:r>
-        <w:rPr>
-          <w:rStyle w:val="Strong"/>
-        </w:rPr>
-        <w:t>idenfier</w:t>
-      </w:r>
-      <w:proofErr w:type="spellEnd"/>
+        <w:t>transparent idenfier</w:t>
+      </w:r>
       <w:r>
         <w:t xml:space="preserve"> magic to make sure the elements from both the inner and outer sequences are available to operators after the join.</w:t>
       </w:r>
@@ -16242,23 +15599,445 @@
     </w:p>
     <w:p>
       <w:r>
-        <w:t xml:space="preserve">This example shows a situation where query syntax is more elegant than the corresponding fluent syntax query. We have two range </w:t>
-      </w:r>
-      <w:proofErr w:type="spellStart"/>
-      <w:r>
-        <w:t>variabes</w:t>
-      </w:r>
-      <w:proofErr w:type="spellEnd"/>
-      <w:r>
-        <w:t xml:space="preserve"> in the query syntax query which remain in scope for subsequent clauses. Note how the </w:t>
-      </w:r>
-      <w:proofErr w:type="spellStart"/>
-      <w:r>
+        <w:t xml:space="preserve">This example shows a situation where query syntax is more elegant than the corresponding fluent syntax query. We have two range variabes in the query syntax query which remain in scope for subsequent clauses. Note how the orderby and select access both range variables. In this example we are flattening </w:t>
+      </w:r>
+    </w:p>
+    <w:p>
+      <w:pPr>
+        <w:pStyle w:val="CodeHeading"/>
+      </w:pPr>
+      <w:r>
+        <w:t xml:space="preserve">Listing </w:t>
+      </w:r>
+      <w:r>
+        <w:rPr>
+          <w:noProof/>
+        </w:rPr>
+        <w:fldChar w:fldCharType="begin"/>
+      </w:r>
+      <w:r>
+        <w:rPr>
+          <w:noProof/>
+        </w:rPr>
+        <w:instrText xml:space="preserve"> SEQ Listing \* ARABIC </w:instrText>
+      </w:r>
+      <w:r>
+        <w:rPr>
+          <w:noProof/>
+        </w:rPr>
+        <w:fldChar w:fldCharType="separate"/>
+      </w:r>
+      <w:r>
+        <w:rPr>
+          <w:noProof/>
+        </w:rPr>
+        <w:t>18</w:t>
+      </w:r>
+      <w:r>
+        <w:rPr>
+          <w:noProof/>
+        </w:rPr>
+        <w:fldChar w:fldCharType="end"/>
+      </w:r>
+      <w:r>
+        <w:t>Query Syntax</w:t>
+      </w:r>
+    </w:p>
+    <w:p>
+      <w:pPr>
+        <w:pStyle w:val="SourceCode"/>
+        <w:ind w:left="0"/>
+        <w:rPr>
+          <w:rFonts w:eastAsiaTheme="minorHAnsi"/>
+          <w:color w:val="000000"/>
+          <w:lang w:eastAsia="en-US"/>
+        </w:rPr>
+      </w:pPr>
+      <w:r>
+        <w:rPr>
+          <w:rFonts w:eastAsiaTheme="minorHAnsi"/>
+          <w:color w:val="000000"/>
+          <w:lang w:eastAsia="en-US"/>
+        </w:rPr>
+        <w:t>IEnumerable&lt;</w:t>
+      </w:r>
+      <w:r>
+        <w:rPr>
+          <w:rFonts w:eastAsiaTheme="minorHAnsi"/>
+          <w:color w:val="0000FF"/>
+          <w:lang w:eastAsia="en-US"/>
+        </w:rPr>
+        <w:t>string</w:t>
+      </w:r>
+      <w:r>
+        <w:rPr>
+          <w:rFonts w:eastAsiaTheme="minorHAnsi"/>
+          <w:color w:val="000000"/>
+          <w:lang w:eastAsia="en-US"/>
+        </w:rPr>
+        <w:t xml:space="preserve">&gt; parit = </w:t>
+      </w:r>
+      <w:r>
+        <w:rPr>
+          <w:rFonts w:eastAsiaTheme="minorHAnsi"/>
+          <w:color w:val="0000FF"/>
+          <w:lang w:eastAsia="en-US"/>
+        </w:rPr>
+        <w:t>new</w:t>
+      </w:r>
+      <w:r>
+        <w:rPr>
+          <w:rFonts w:eastAsiaTheme="minorHAnsi"/>
+          <w:color w:val="000000"/>
+          <w:lang w:eastAsia="en-US"/>
+        </w:rPr>
+        <w:t xml:space="preserve">[] { </w:t>
+      </w:r>
+      <w:r>
+        <w:rPr>
+          <w:rFonts w:eastAsiaTheme="minorHAnsi"/>
+          <w:lang w:eastAsia="en-US"/>
+        </w:rPr>
+        <w:t>"Minun äiti"</w:t>
+      </w:r>
+      <w:r>
+        <w:rPr>
+          <w:rFonts w:eastAsiaTheme="minorHAnsi"/>
+          <w:color w:val="000000"/>
+          <w:lang w:eastAsia="en-US"/>
+        </w:rPr>
+        <w:t xml:space="preserve">, </w:t>
+      </w:r>
+      <w:r>
+        <w:rPr>
+          <w:rFonts w:eastAsiaTheme="minorHAnsi"/>
+          <w:lang w:eastAsia="en-US"/>
+        </w:rPr>
+        <w:t>"Suomi on Mun"</w:t>
+      </w:r>
+      <w:r>
+        <w:rPr>
+          <w:rFonts w:eastAsiaTheme="minorHAnsi"/>
+          <w:color w:val="000000"/>
+          <w:lang w:eastAsia="en-US"/>
+        </w:rPr>
+        <w:t xml:space="preserve">, </w:t>
+      </w:r>
+      <w:r>
+        <w:rPr>
+          <w:rFonts w:eastAsiaTheme="minorHAnsi"/>
+          <w:lang w:eastAsia="en-US"/>
+        </w:rPr>
+        <w:t>"Iso ranta"</w:t>
+      </w:r>
+      <w:r>
+        <w:rPr>
+          <w:rFonts w:eastAsiaTheme="minorHAnsi"/>
+          <w:color w:val="000000"/>
+          <w:lang w:eastAsia="en-US"/>
+        </w:rPr>
+        <w:t xml:space="preserve">, </w:t>
+      </w:r>
+      <w:r>
+        <w:rPr>
+          <w:rFonts w:eastAsiaTheme="minorHAnsi"/>
+          <w:lang w:eastAsia="en-US"/>
+        </w:rPr>
+        <w:t>"Sanan isi"</w:t>
+      </w:r>
+      <w:r>
+        <w:rPr>
+          <w:rFonts w:eastAsiaTheme="minorHAnsi"/>
+          <w:color w:val="000000"/>
+          <w:lang w:eastAsia="en-US"/>
+        </w:rPr>
+        <w:t>, };</w:t>
+      </w:r>
+    </w:p>
+    <w:p>
+      <w:pPr>
+        <w:pStyle w:val="SourceCode"/>
+        <w:rPr>
+          <w:rFonts w:eastAsiaTheme="minorHAnsi"/>
+          <w:color w:val="000000"/>
+          <w:lang w:eastAsia="en-US"/>
+        </w:rPr>
+      </w:pPr>
+    </w:p>
+    <w:p>
+      <w:pPr>
+        <w:pStyle w:val="SourceCode"/>
+        <w:ind w:left="0"/>
+        <w:rPr>
+          <w:rFonts w:eastAsiaTheme="minorHAnsi"/>
+          <w:color w:val="000000"/>
+          <w:lang w:eastAsia="en-US"/>
+        </w:rPr>
+      </w:pPr>
+      <w:r>
+        <w:rPr>
+          <w:rFonts w:eastAsiaTheme="minorHAnsi"/>
+          <w:color w:val="009600"/>
+          <w:lang w:eastAsia="en-US"/>
+        </w:rPr>
+        <w:t xml:space="preserve">// A SelectManyQuery which wants to access both the outer elements and the </w:t>
+      </w:r>
+    </w:p>
+    <w:p>
+      <w:pPr>
+        <w:pStyle w:val="SourceCode"/>
+        <w:ind w:left="0"/>
+        <w:rPr>
+          <w:rFonts w:eastAsiaTheme="minorHAnsi"/>
+          <w:color w:val="000000"/>
+          <w:lang w:eastAsia="en-US"/>
+        </w:rPr>
+      </w:pPr>
+      <w:r>
+        <w:rPr>
+          <w:rFonts w:eastAsiaTheme="minorHAnsi"/>
+          <w:color w:val="009600"/>
+          <w:lang w:eastAsia="en-US"/>
+        </w:rPr>
+        <w:t xml:space="preserve">// flattened inner elements can be easier to write in query syntax. </w:t>
+      </w:r>
+    </w:p>
+    <w:p>
+      <w:pPr>
+        <w:pStyle w:val="SourceCode"/>
+        <w:ind w:left="0"/>
+        <w:rPr>
+          <w:rFonts w:eastAsiaTheme="minorHAnsi"/>
+          <w:color w:val="000000"/>
+          <w:lang w:eastAsia="en-US"/>
+        </w:rPr>
+      </w:pPr>
+    </w:p>
+    <w:p>
+      <w:pPr>
+        <w:pStyle w:val="SourceCode"/>
+        <w:ind w:left="0"/>
+        <w:rPr>
+          <w:rFonts w:eastAsiaTheme="minorHAnsi"/>
+          <w:color w:val="000000"/>
+          <w:lang w:eastAsia="en-US"/>
+        </w:rPr>
+      </w:pPr>
+      <w:r>
+        <w:rPr>
+          <w:rFonts w:eastAsiaTheme="minorHAnsi"/>
+          <w:color w:val="0000FF"/>
+          <w:lang w:eastAsia="en-US"/>
+        </w:rPr>
+        <w:t>from</w:t>
+      </w:r>
+      <w:r>
+        <w:rPr>
+          <w:rFonts w:eastAsiaTheme="minorHAnsi"/>
+          <w:color w:val="000000"/>
+          <w:lang w:eastAsia="en-US"/>
+        </w:rPr>
+        <w:t xml:space="preserve"> p </w:t>
+      </w:r>
+      <w:r>
+        <w:rPr>
+          <w:rFonts w:eastAsiaTheme="minorHAnsi"/>
+          <w:color w:val="0000FF"/>
+          <w:lang w:eastAsia="en-US"/>
+        </w:rPr>
+        <w:t>in</w:t>
+      </w:r>
+      <w:r>
+        <w:rPr>
+          <w:rFonts w:eastAsiaTheme="minorHAnsi"/>
+          <w:color w:val="000000"/>
+          <w:lang w:eastAsia="en-US"/>
+        </w:rPr>
+        <w:t xml:space="preserve"> parit</w:t>
+      </w:r>
+    </w:p>
+    <w:p>
+      <w:pPr>
+        <w:pStyle w:val="SourceCode"/>
+        <w:ind w:left="0"/>
+        <w:rPr>
+          <w:rFonts w:eastAsiaTheme="minorHAnsi"/>
+          <w:color w:val="000000"/>
+          <w:lang w:eastAsia="en-US"/>
+        </w:rPr>
+      </w:pPr>
+      <w:r>
+        <w:rPr>
+          <w:rFonts w:eastAsiaTheme="minorHAnsi"/>
+          <w:color w:val="0000FF"/>
+          <w:lang w:eastAsia="en-US"/>
+        </w:rPr>
+        <w:t>from</w:t>
+      </w:r>
+      <w:r>
+        <w:rPr>
+          <w:rFonts w:eastAsiaTheme="minorHAnsi"/>
+          <w:color w:val="000000"/>
+          <w:lang w:eastAsia="en-US"/>
+        </w:rPr>
+        <w:t xml:space="preserve"> s </w:t>
+      </w:r>
+      <w:r>
+        <w:rPr>
+          <w:rFonts w:eastAsiaTheme="minorHAnsi"/>
+          <w:color w:val="0000FF"/>
+          <w:lang w:eastAsia="en-US"/>
+        </w:rPr>
+        <w:t>in</w:t>
+      </w:r>
+      <w:r>
+        <w:rPr>
+          <w:rFonts w:eastAsiaTheme="minorHAnsi"/>
+          <w:color w:val="000000"/>
+          <w:lang w:eastAsia="en-US"/>
+        </w:rPr>
+        <w:t xml:space="preserve"> p.Split()</w:t>
+      </w:r>
+    </w:p>
+    <w:p>
+      <w:pPr>
+        <w:pStyle w:val="SourceCode"/>
+        <w:ind w:left="0"/>
+        <w:rPr>
+          <w:rFonts w:eastAsiaTheme="minorHAnsi"/>
+          <w:color w:val="000000"/>
+          <w:lang w:eastAsia="en-US"/>
+        </w:rPr>
+      </w:pPr>
+      <w:r>
+        <w:rPr>
+          <w:rFonts w:eastAsiaTheme="minorHAnsi"/>
+          <w:color w:val="0000FF"/>
+          <w:lang w:eastAsia="en-US"/>
+        </w:rPr>
+        <w:t>where</w:t>
+      </w:r>
+      <w:r>
+        <w:rPr>
+          <w:rFonts w:eastAsiaTheme="minorHAnsi"/>
+          <w:color w:val="000000"/>
+          <w:lang w:eastAsia="en-US"/>
+        </w:rPr>
+        <w:t xml:space="preserve"> s.Contains(</w:t>
+      </w:r>
+      <w:r>
+        <w:rPr>
+          <w:rFonts w:eastAsiaTheme="minorHAnsi"/>
+          <w:lang w:eastAsia="en-US"/>
+        </w:rPr>
+        <w:t>"u"</w:t>
+      </w:r>
+      <w:r>
+        <w:rPr>
+          <w:rFonts w:eastAsiaTheme="minorHAnsi"/>
+          <w:color w:val="000000"/>
+          <w:lang w:eastAsia="en-US"/>
+        </w:rPr>
+        <w:t>)</w:t>
+      </w:r>
+    </w:p>
+    <w:p>
+      <w:pPr>
+        <w:pStyle w:val="SourceCode"/>
+        <w:ind w:left="0"/>
+        <w:rPr>
+          <w:rFonts w:eastAsiaTheme="minorHAnsi"/>
+          <w:color w:val="000000"/>
+          <w:lang w:eastAsia="en-US"/>
+        </w:rPr>
+      </w:pPr>
+      <w:r>
+        <w:rPr>
+          <w:rFonts w:eastAsiaTheme="minorHAnsi"/>
+          <w:color w:val="0000FF"/>
+          <w:lang w:eastAsia="en-US"/>
+        </w:rPr>
         <w:t>orderby</w:t>
       </w:r>
-      <w:proofErr w:type="spellEnd"/>
-      <w:r>
-        <w:t xml:space="preserve"> and select access both range variables. In this example we are flattening </w:t>
+      <w:r>
+        <w:rPr>
+          <w:rFonts w:eastAsiaTheme="minorHAnsi"/>
+          <w:color w:val="000000"/>
+          <w:lang w:eastAsia="en-US"/>
+        </w:rPr>
+        <w:t xml:space="preserve"> p,s</w:t>
+      </w:r>
+    </w:p>
+    <w:p>
+      <w:pPr>
+        <w:pStyle w:val="SourceCode"/>
+        <w:ind w:left="0"/>
+        <w:rPr>
+          <w:rFonts w:eastAsiaTheme="minorHAnsi"/>
+          <w:color w:val="000000"/>
+          <w:lang w:eastAsia="en-US"/>
+        </w:rPr>
+      </w:pPr>
+      <w:r>
+        <w:rPr>
+          <w:rFonts w:eastAsiaTheme="minorHAnsi"/>
+          <w:color w:val="0000FF"/>
+          <w:lang w:eastAsia="en-US"/>
+        </w:rPr>
+        <w:t>select</w:t>
+      </w:r>
+      <w:r>
+        <w:rPr>
+          <w:rFonts w:eastAsiaTheme="minorHAnsi"/>
+          <w:color w:val="000000"/>
+          <w:lang w:eastAsia="en-US"/>
+        </w:rPr>
+        <w:t xml:space="preserve"> </w:t>
+      </w:r>
+      <w:r>
+        <w:rPr>
+          <w:rFonts w:eastAsiaTheme="minorHAnsi"/>
+          <w:lang w:eastAsia="en-US"/>
+        </w:rPr>
+        <w:t>$"</w:t>
+      </w:r>
+      <w:r>
+        <w:rPr>
+          <w:rFonts w:eastAsiaTheme="minorHAnsi"/>
+          <w:color w:val="000000"/>
+          <w:lang w:eastAsia="en-US"/>
+        </w:rPr>
+        <w:t>{p}</w:t>
+      </w:r>
+      <w:r>
+        <w:rPr>
+          <w:rFonts w:eastAsiaTheme="minorHAnsi"/>
+          <w:lang w:eastAsia="en-US"/>
+        </w:rPr>
+        <w:t xml:space="preserve"> -&gt; </w:t>
+      </w:r>
+      <w:r>
+        <w:rPr>
+          <w:rFonts w:eastAsiaTheme="minorHAnsi"/>
+          <w:color w:val="000000"/>
+          <w:lang w:eastAsia="en-US"/>
+        </w:rPr>
+        <w:t>{s}</w:t>
+      </w:r>
+      <w:r>
+        <w:rPr>
+          <w:rFonts w:eastAsiaTheme="minorHAnsi"/>
+          <w:lang w:eastAsia="en-US"/>
+        </w:rPr>
+        <w:t>"</w:t>
+      </w:r>
+      <w:r>
+        <w:rPr>
+          <w:rFonts w:eastAsiaTheme="minorHAnsi"/>
+          <w:color w:val="000000"/>
+          <w:lang w:eastAsia="en-US"/>
+        </w:rPr>
+        <w:t xml:space="preserve">   </w:t>
       </w:r>
     </w:p>
     <w:p>
@@ -16290,7 +16069,7 @@
         <w:rPr>
           <w:noProof/>
         </w:rPr>
-        <w:t>18</w:t>
+        <w:t>19</w:t>
       </w:r>
       <w:r>
         <w:rPr>
@@ -16299,7 +16078,7 @@
         <w:fldChar w:fldCharType="end"/>
       </w:r>
       <w:r>
-        <w:t>Query Syntax</w:t>
+        <w:t xml:space="preserve"> Fluent Syntax</w:t>
       </w:r>
     </w:p>
     <w:p>
@@ -16308,285 +16087,52 @@
         <w:ind w:left="0"/>
         <w:rPr>
           <w:rFonts w:eastAsiaTheme="minorHAnsi"/>
-          <w:color w:val="000000"/>
-          <w:lang w:eastAsia="en-US"/>
-        </w:rPr>
-      </w:pPr>
-      <w:r>
-        <w:rPr>
-          <w:rFonts w:eastAsiaTheme="minorHAnsi"/>
-          <w:color w:val="000000"/>
-          <w:lang w:eastAsia="en-US"/>
-        </w:rPr>
-        <w:t>IEnumerable&lt;</w:t>
-      </w:r>
-      <w:r>
-        <w:rPr>
-          <w:rFonts w:eastAsiaTheme="minorHAnsi"/>
-          <w:color w:val="0000FF"/>
-          <w:lang w:eastAsia="en-US"/>
-        </w:rPr>
-        <w:t>string</w:t>
-      </w:r>
-      <w:r>
-        <w:rPr>
-          <w:rFonts w:eastAsiaTheme="minorHAnsi"/>
-          <w:color w:val="000000"/>
-          <w:lang w:eastAsia="en-US"/>
-        </w:rPr>
-        <w:t xml:space="preserve">&gt; parit = </w:t>
-      </w:r>
-      <w:r>
-        <w:rPr>
-          <w:rFonts w:eastAsiaTheme="minorHAnsi"/>
-          <w:color w:val="0000FF"/>
-          <w:lang w:eastAsia="en-US"/>
-        </w:rPr>
-        <w:t>new</w:t>
-      </w:r>
-      <w:r>
-        <w:rPr>
-          <w:rFonts w:eastAsiaTheme="minorHAnsi"/>
-          <w:color w:val="000000"/>
-          <w:lang w:eastAsia="en-US"/>
-        </w:rPr>
-        <w:t xml:space="preserve">[] { </w:t>
-      </w:r>
-      <w:r>
-        <w:rPr>
-          <w:rFonts w:eastAsiaTheme="minorHAnsi"/>
-          <w:lang w:eastAsia="en-US"/>
-        </w:rPr>
-        <w:t>"Minun äiti"</w:t>
-      </w:r>
-      <w:r>
-        <w:rPr>
-          <w:rFonts w:eastAsiaTheme="minorHAnsi"/>
-          <w:color w:val="000000"/>
-          <w:lang w:eastAsia="en-US"/>
-        </w:rPr>
-        <w:t xml:space="preserve">, </w:t>
-      </w:r>
-      <w:r>
-        <w:rPr>
-          <w:rFonts w:eastAsiaTheme="minorHAnsi"/>
-          <w:lang w:eastAsia="en-US"/>
-        </w:rPr>
-        <w:t>"Suomi on Mun"</w:t>
-      </w:r>
-      <w:r>
-        <w:rPr>
-          <w:rFonts w:eastAsiaTheme="minorHAnsi"/>
-          <w:color w:val="000000"/>
-          <w:lang w:eastAsia="en-US"/>
-        </w:rPr>
-        <w:t xml:space="preserve">, </w:t>
-      </w:r>
-      <w:r>
-        <w:rPr>
-          <w:rFonts w:eastAsiaTheme="minorHAnsi"/>
-          <w:lang w:eastAsia="en-US"/>
-        </w:rPr>
-        <w:t>"Iso ranta"</w:t>
-      </w:r>
-      <w:r>
-        <w:rPr>
-          <w:rFonts w:eastAsiaTheme="minorHAnsi"/>
-          <w:color w:val="000000"/>
-          <w:lang w:eastAsia="en-US"/>
-        </w:rPr>
-        <w:t xml:space="preserve">, </w:t>
-      </w:r>
-      <w:r>
-        <w:rPr>
-          <w:rFonts w:eastAsiaTheme="minorHAnsi"/>
-          <w:lang w:eastAsia="en-US"/>
-        </w:rPr>
-        <w:t>"Sanan isi"</w:t>
-      </w:r>
-      <w:r>
-        <w:rPr>
-          <w:rFonts w:eastAsiaTheme="minorHAnsi"/>
-          <w:color w:val="000000"/>
-          <w:lang w:eastAsia="en-US"/>
-        </w:rPr>
-        <w:t>, };</w:t>
-      </w:r>
-    </w:p>
-    <w:p>
-      <w:pPr>
-        <w:pStyle w:val="SourceCode"/>
-        <w:rPr>
-          <w:rFonts w:eastAsiaTheme="minorHAnsi"/>
-          <w:color w:val="000000"/>
-          <w:lang w:eastAsia="en-US"/>
-        </w:rPr>
-      </w:pPr>
-    </w:p>
-    <w:p>
-      <w:pPr>
-        <w:pStyle w:val="SourceCode"/>
-        <w:ind w:left="0"/>
-        <w:rPr>
-          <w:rFonts w:eastAsiaTheme="minorHAnsi"/>
-          <w:color w:val="000000"/>
-          <w:lang w:eastAsia="en-US"/>
-        </w:rPr>
-      </w:pPr>
-      <w:r>
-        <w:rPr>
-          <w:rFonts w:eastAsiaTheme="minorHAnsi"/>
-          <w:color w:val="009600"/>
-          <w:lang w:eastAsia="en-US"/>
-        </w:rPr>
-        <w:t xml:space="preserve">// A SelectManyQuery which wants to access both the outer elements and the </w:t>
-      </w:r>
-    </w:p>
-    <w:p>
-      <w:pPr>
-        <w:pStyle w:val="SourceCode"/>
-        <w:ind w:left="0"/>
-        <w:rPr>
-          <w:rFonts w:eastAsiaTheme="minorHAnsi"/>
-          <w:color w:val="000000"/>
-          <w:lang w:eastAsia="en-US"/>
-        </w:rPr>
-      </w:pPr>
-      <w:r>
-        <w:rPr>
-          <w:rFonts w:eastAsiaTheme="minorHAnsi"/>
-          <w:color w:val="009600"/>
-          <w:lang w:eastAsia="en-US"/>
-        </w:rPr>
-        <w:t xml:space="preserve">// flattened inner elements can be easier to write in query syntax. </w:t>
-      </w:r>
-    </w:p>
-    <w:p>
-      <w:pPr>
-        <w:pStyle w:val="SourceCode"/>
-        <w:ind w:left="0"/>
-        <w:rPr>
-          <w:rFonts w:eastAsiaTheme="minorHAnsi"/>
-          <w:color w:val="000000"/>
-          <w:lang w:eastAsia="en-US"/>
-        </w:rPr>
-      </w:pPr>
-    </w:p>
-    <w:p>
-      <w:pPr>
-        <w:pStyle w:val="SourceCode"/>
-        <w:ind w:left="0"/>
-        <w:rPr>
-          <w:rFonts w:eastAsiaTheme="minorHAnsi"/>
-          <w:color w:val="000000"/>
-          <w:lang w:eastAsia="en-US"/>
-        </w:rPr>
-      </w:pPr>
-      <w:r>
-        <w:rPr>
-          <w:rFonts w:eastAsiaTheme="minorHAnsi"/>
-          <w:color w:val="0000FF"/>
-          <w:lang w:eastAsia="en-US"/>
-        </w:rPr>
-        <w:t>from</w:t>
-      </w:r>
-      <w:r>
-        <w:rPr>
-          <w:rFonts w:eastAsiaTheme="minorHAnsi"/>
-          <w:color w:val="000000"/>
-          <w:lang w:eastAsia="en-US"/>
-        </w:rPr>
-        <w:t xml:space="preserve"> p </w:t>
-      </w:r>
-      <w:r>
-        <w:rPr>
-          <w:rFonts w:eastAsiaTheme="minorHAnsi"/>
-          <w:color w:val="0000FF"/>
-          <w:lang w:eastAsia="en-US"/>
-        </w:rPr>
-        <w:t>in</w:t>
-      </w:r>
-      <w:r>
-        <w:rPr>
-          <w:rFonts w:eastAsiaTheme="minorHAnsi"/>
-          <w:color w:val="000000"/>
-          <w:lang w:eastAsia="en-US"/>
-        </w:rPr>
-        <w:t xml:space="preserve"> parit</w:t>
-      </w:r>
-    </w:p>
-    <w:p>
-      <w:pPr>
-        <w:pStyle w:val="SourceCode"/>
-        <w:ind w:left="0"/>
-        <w:rPr>
-          <w:rFonts w:eastAsiaTheme="minorHAnsi"/>
-          <w:color w:val="000000"/>
-          <w:lang w:eastAsia="en-US"/>
-        </w:rPr>
-      </w:pPr>
-      <w:r>
-        <w:rPr>
-          <w:rFonts w:eastAsiaTheme="minorHAnsi"/>
-          <w:color w:val="0000FF"/>
-          <w:lang w:eastAsia="en-US"/>
-        </w:rPr>
-        <w:t>from</w:t>
-      </w:r>
-      <w:r>
-        <w:rPr>
-          <w:rFonts w:eastAsiaTheme="minorHAnsi"/>
-          <w:color w:val="000000"/>
-          <w:lang w:eastAsia="en-US"/>
-        </w:rPr>
-        <w:t xml:space="preserve"> s </w:t>
-      </w:r>
-      <w:r>
-        <w:rPr>
-          <w:rFonts w:eastAsiaTheme="minorHAnsi"/>
-          <w:color w:val="0000FF"/>
-          <w:lang w:eastAsia="en-US"/>
-        </w:rPr>
-        <w:t>in</w:t>
-      </w:r>
-      <w:r>
-        <w:rPr>
-          <w:rFonts w:eastAsiaTheme="minorHAnsi"/>
-          <w:color w:val="000000"/>
-          <w:lang w:eastAsia="en-US"/>
-        </w:rPr>
-        <w:t xml:space="preserve"> p.Split()</w:t>
-      </w:r>
-    </w:p>
-    <w:p>
-      <w:pPr>
-        <w:pStyle w:val="SourceCode"/>
-        <w:ind w:left="0"/>
-        <w:rPr>
-          <w:rFonts w:eastAsiaTheme="minorHAnsi"/>
-          <w:color w:val="000000"/>
-          <w:lang w:eastAsia="en-US"/>
-        </w:rPr>
-      </w:pPr>
-      <w:r>
-        <w:rPr>
-          <w:rFonts w:eastAsiaTheme="minorHAnsi"/>
-          <w:color w:val="0000FF"/>
-          <w:lang w:eastAsia="en-US"/>
-        </w:rPr>
-        <w:t>where</w:t>
-      </w:r>
-      <w:r>
-        <w:rPr>
-          <w:rFonts w:eastAsiaTheme="minorHAnsi"/>
-          <w:color w:val="000000"/>
-          <w:lang w:eastAsia="en-US"/>
-        </w:rPr>
-        <w:t xml:space="preserve"> s.Contains(</w:t>
-      </w:r>
-      <w:r>
-        <w:rPr>
-          <w:rFonts w:eastAsiaTheme="minorHAnsi"/>
+          <w:lang w:eastAsia="en-US"/>
+        </w:rPr>
+      </w:pPr>
+      <w:r>
+        <w:rPr>
+          <w:rFonts w:eastAsiaTheme="minorHAnsi"/>
+          <w:lang w:eastAsia="en-US"/>
+        </w:rPr>
+        <w:t>parit</w:t>
+      </w:r>
+    </w:p>
+    <w:p>
+      <w:pPr>
+        <w:pStyle w:val="SourceCode"/>
+        <w:rPr>
+          <w:rFonts w:eastAsiaTheme="minorHAnsi"/>
+          <w:lang w:eastAsia="en-US"/>
+        </w:rPr>
+      </w:pPr>
+      <w:r>
+        <w:rPr>
+          <w:rFonts w:eastAsiaTheme="minorHAnsi"/>
+          <w:lang w:eastAsia="en-US"/>
+        </w:rPr>
+        <w:t>.SelectMany(pari =&gt; pari.Split().Select(sana =&gt; ( pari, sana)))</w:t>
+      </w:r>
+    </w:p>
+    <w:p>
+      <w:pPr>
+        <w:pStyle w:val="SourceCode"/>
+        <w:rPr>
+          <w:rFonts w:eastAsiaTheme="minorHAnsi"/>
+          <w:lang w:eastAsia="en-US"/>
+        </w:rPr>
+      </w:pPr>
+      <w:r>
+        <w:rPr>
+          <w:rFonts w:eastAsiaTheme="minorHAnsi"/>
+          <w:lang w:eastAsia="en-US"/>
+        </w:rPr>
+        <w:t>.Where( x=&gt; x.sana.Contains(</w:t>
+      </w:r>
+      <w:r>
+        <w:rPr>
+          <w:rFonts w:eastAsiaTheme="minorHAnsi"/>
+          <w:color w:val="B41414"/>
           <w:lang w:eastAsia="en-US"/>
         </w:rPr>
         <w:t>"u"</w:t>
@@ -16594,7 +16140,99 @@
       <w:r>
         <w:rPr>
           <w:rFonts w:eastAsiaTheme="minorHAnsi"/>
-          <w:color w:val="000000"/>
+          <w:lang w:eastAsia="en-US"/>
+        </w:rPr>
+        <w:t>))</w:t>
+      </w:r>
+    </w:p>
+    <w:p>
+      <w:pPr>
+        <w:pStyle w:val="SourceCode"/>
+        <w:rPr>
+          <w:rFonts w:eastAsiaTheme="minorHAnsi"/>
+          <w:lang w:val="sv-SE" w:eastAsia="en-US"/>
+        </w:rPr>
+      </w:pPr>
+      <w:r>
+        <w:rPr>
+          <w:rFonts w:eastAsiaTheme="minorHAnsi"/>
+          <w:lang w:val="sv-SE" w:eastAsia="en-US"/>
+        </w:rPr>
+        <w:t>.OrderBy(x=&gt;x.pari)</w:t>
+      </w:r>
+    </w:p>
+    <w:p>
+      <w:pPr>
+        <w:pStyle w:val="SourceCode"/>
+        <w:rPr>
+          <w:rFonts w:eastAsiaTheme="minorHAnsi"/>
+          <w:lang w:val="sv-SE" w:eastAsia="en-US"/>
+        </w:rPr>
+      </w:pPr>
+      <w:r>
+        <w:rPr>
+          <w:rFonts w:eastAsiaTheme="minorHAnsi"/>
+          <w:lang w:val="sv-SE" w:eastAsia="en-US"/>
+        </w:rPr>
+        <w:t>.OrderBy(x=&gt;x.sana)</w:t>
+      </w:r>
+    </w:p>
+    <w:p>
+      <w:pPr>
+        <w:pStyle w:val="SourceCode"/>
+        <w:rPr>
+          <w:rFonts w:eastAsiaTheme="minorHAnsi"/>
+          <w:lang w:eastAsia="en-US"/>
+        </w:rPr>
+      </w:pPr>
+      <w:r>
+        <w:rPr>
+          <w:rFonts w:eastAsiaTheme="minorHAnsi"/>
+          <w:lang w:eastAsia="en-US"/>
+        </w:rPr>
+        <w:t xml:space="preserve">.Select(x =&gt; </w:t>
+      </w:r>
+      <w:r>
+        <w:rPr>
+          <w:rFonts w:eastAsiaTheme="minorHAnsi"/>
+          <w:color w:val="B41414"/>
+          <w:lang w:eastAsia="en-US"/>
+        </w:rPr>
+        <w:t>$"</w:t>
+      </w:r>
+      <w:r>
+        <w:rPr>
+          <w:rFonts w:eastAsiaTheme="minorHAnsi"/>
+          <w:lang w:eastAsia="en-US"/>
+        </w:rPr>
+        <w:t>{x.pari}</w:t>
+      </w:r>
+      <w:r>
+        <w:rPr>
+          <w:rFonts w:eastAsiaTheme="minorHAnsi"/>
+          <w:color w:val="B41414"/>
+          <w:lang w:eastAsia="en-US"/>
+        </w:rPr>
+        <w:t xml:space="preserve"> -&gt; </w:t>
+      </w:r>
+      <w:r>
+        <w:rPr>
+          <w:rFonts w:eastAsiaTheme="minorHAnsi"/>
+          <w:lang w:eastAsia="en-US"/>
+        </w:rPr>
+        <w:t>{x.sana}</w:t>
+      </w:r>
+      <w:r>
+        <w:rPr>
+          <w:rFonts w:eastAsiaTheme="minorHAnsi"/>
+          <w:color w:val="B41414"/>
+          <w:lang w:eastAsia="en-US"/>
+        </w:rPr>
+        <w:t>"</w:t>
+      </w:r>
+      <w:r>
+        <w:rPr>
+          <w:rFonts w:eastAsiaTheme="minorHAnsi"/>
           <w:lang w:eastAsia="en-US"/>
         </w:rPr>
         <w:t>)</w:t>
@@ -16602,328 +16240,20 @@
     </w:p>
     <w:p>
       <w:pPr>
-        <w:pStyle w:val="SourceCode"/>
-        <w:ind w:left="0"/>
-        <w:rPr>
-          <w:rFonts w:eastAsiaTheme="minorHAnsi"/>
-          <w:color w:val="000000"/>
-          <w:lang w:eastAsia="en-US"/>
-        </w:rPr>
-      </w:pPr>
-      <w:r>
-        <w:rPr>
-          <w:rFonts w:eastAsiaTheme="minorHAnsi"/>
-          <w:color w:val="0000FF"/>
-          <w:lang w:eastAsia="en-US"/>
-        </w:rPr>
-        <w:t>orderby</w:t>
-      </w:r>
-      <w:r>
-        <w:rPr>
-          <w:rFonts w:eastAsiaTheme="minorHAnsi"/>
-          <w:color w:val="000000"/>
-          <w:lang w:eastAsia="en-US"/>
-        </w:rPr>
-        <w:t xml:space="preserve"> p,s</w:t>
-      </w:r>
-    </w:p>
-    <w:p>
-      <w:pPr>
-        <w:pStyle w:val="SourceCode"/>
-        <w:ind w:left="0"/>
-        <w:rPr>
-          <w:rFonts w:eastAsiaTheme="minorHAnsi"/>
-          <w:color w:val="000000"/>
-          <w:lang w:eastAsia="en-US"/>
-        </w:rPr>
-      </w:pPr>
-      <w:r>
-        <w:rPr>
-          <w:rFonts w:eastAsiaTheme="minorHAnsi"/>
-          <w:color w:val="0000FF"/>
-          <w:lang w:eastAsia="en-US"/>
-        </w:rPr>
-        <w:t>select</w:t>
-      </w:r>
-      <w:r>
-        <w:rPr>
-          <w:rFonts w:eastAsiaTheme="minorHAnsi"/>
-          <w:color w:val="000000"/>
-          <w:lang w:eastAsia="en-US"/>
-        </w:rPr>
-        <w:t xml:space="preserve"> </w:t>
-      </w:r>
-      <w:r>
-        <w:rPr>
-          <w:rFonts w:eastAsiaTheme="minorHAnsi"/>
-          <w:lang w:eastAsia="en-US"/>
-        </w:rPr>
-        <w:t>$"</w:t>
-      </w:r>
-      <w:r>
-        <w:rPr>
-          <w:rFonts w:eastAsiaTheme="minorHAnsi"/>
-          <w:color w:val="000000"/>
-          <w:lang w:eastAsia="en-US"/>
-        </w:rPr>
-        <w:t>{p}</w:t>
-      </w:r>
-      <w:r>
-        <w:rPr>
-          <w:rFonts w:eastAsiaTheme="minorHAnsi"/>
-          <w:lang w:eastAsia="en-US"/>
-        </w:rPr>
-        <w:t xml:space="preserve"> -&gt; </w:t>
-      </w:r>
-      <w:r>
-        <w:rPr>
-          <w:rFonts w:eastAsiaTheme="minorHAnsi"/>
-          <w:color w:val="000000"/>
-          <w:lang w:eastAsia="en-US"/>
-        </w:rPr>
-        <w:t>{s}</w:t>
-      </w:r>
-      <w:r>
-        <w:rPr>
-          <w:rFonts w:eastAsiaTheme="minorHAnsi"/>
-          <w:lang w:eastAsia="en-US"/>
-        </w:rPr>
-        <w:t>"</w:t>
-      </w:r>
-      <w:r>
-        <w:rPr>
-          <w:rFonts w:eastAsiaTheme="minorHAnsi"/>
-          <w:color w:val="000000"/>
-          <w:lang w:eastAsia="en-US"/>
-        </w:rPr>
-        <w:t xml:space="preserve">   </w:t>
-      </w:r>
-    </w:p>
-    <w:p>
-      <w:pPr>
-        <w:pStyle w:val="CodeHeading"/>
-      </w:pPr>
-      <w:r>
-        <w:t xml:space="preserve">Listing </w:t>
-      </w:r>
-      <w:r>
-        <w:rPr>
-          <w:noProof/>
-        </w:rPr>
-        <w:fldChar w:fldCharType="begin"/>
-      </w:r>
-      <w:r>
-        <w:rPr>
-          <w:noProof/>
-        </w:rPr>
-        <w:instrText xml:space="preserve"> SEQ Listing \* ARABIC </w:instrText>
-      </w:r>
-      <w:r>
-        <w:rPr>
-          <w:noProof/>
-        </w:rPr>
-        <w:fldChar w:fldCharType="separate"/>
-      </w:r>
-      <w:r>
-        <w:rPr>
-          <w:noProof/>
-        </w:rPr>
-        <w:t>19</w:t>
-      </w:r>
-      <w:r>
-        <w:rPr>
-          <w:noProof/>
-        </w:rPr>
-        <w:fldChar w:fldCharType="end"/>
-      </w:r>
-      <w:r>
-        <w:t xml:space="preserve"> Fluent Syntax</w:t>
-      </w:r>
-    </w:p>
-    <w:p>
-      <w:pPr>
-        <w:pStyle w:val="SourceCode"/>
-        <w:ind w:left="0"/>
-        <w:rPr>
-          <w:rFonts w:eastAsiaTheme="minorHAnsi"/>
-          <w:lang w:eastAsia="en-US"/>
-        </w:rPr>
-      </w:pPr>
-      <w:r>
-        <w:rPr>
-          <w:rFonts w:eastAsiaTheme="minorHAnsi"/>
-          <w:lang w:eastAsia="en-US"/>
-        </w:rPr>
-        <w:t>parit</w:t>
-      </w:r>
-    </w:p>
-    <w:p>
-      <w:pPr>
-        <w:pStyle w:val="SourceCode"/>
-        <w:rPr>
-          <w:rFonts w:eastAsiaTheme="minorHAnsi"/>
-          <w:lang w:eastAsia="en-US"/>
-        </w:rPr>
-      </w:pPr>
-      <w:r>
-        <w:rPr>
-          <w:rFonts w:eastAsiaTheme="minorHAnsi"/>
-          <w:lang w:eastAsia="en-US"/>
-        </w:rPr>
-        <w:t>.SelectMany(pari =&gt; pari.Split().Select(sana =&gt; ( pari, sana)))</w:t>
-      </w:r>
-    </w:p>
-    <w:p>
-      <w:pPr>
-        <w:pStyle w:val="SourceCode"/>
-        <w:rPr>
-          <w:rFonts w:eastAsiaTheme="minorHAnsi"/>
-          <w:lang w:eastAsia="en-US"/>
-        </w:rPr>
-      </w:pPr>
-      <w:r>
-        <w:rPr>
-          <w:rFonts w:eastAsiaTheme="minorHAnsi"/>
-          <w:lang w:eastAsia="en-US"/>
-        </w:rPr>
-        <w:t>.Where( x=&gt; x.sana.Contains(</w:t>
-      </w:r>
-      <w:r>
-        <w:rPr>
-          <w:rFonts w:eastAsiaTheme="minorHAnsi"/>
-          <w:color w:val="B41414"/>
-          <w:lang w:eastAsia="en-US"/>
-        </w:rPr>
-        <w:t>"u"</w:t>
-      </w:r>
-      <w:r>
-        <w:rPr>
-          <w:rFonts w:eastAsiaTheme="minorHAnsi"/>
-          <w:lang w:eastAsia="en-US"/>
-        </w:rPr>
-        <w:t>))</w:t>
-      </w:r>
-    </w:p>
-    <w:p>
-      <w:pPr>
-        <w:pStyle w:val="SourceCode"/>
-        <w:rPr>
-          <w:rFonts w:eastAsiaTheme="minorHAnsi"/>
-          <w:lang w:val="sv-SE" w:eastAsia="en-US"/>
-        </w:rPr>
-      </w:pPr>
-      <w:r>
-        <w:rPr>
-          <w:rFonts w:eastAsiaTheme="minorHAnsi"/>
-          <w:lang w:val="sv-SE" w:eastAsia="en-US"/>
-        </w:rPr>
-        <w:t>.OrderBy(x=&gt;x.pari)</w:t>
-      </w:r>
-    </w:p>
-    <w:p>
-      <w:pPr>
-        <w:pStyle w:val="SourceCode"/>
-        <w:rPr>
-          <w:rFonts w:eastAsiaTheme="minorHAnsi"/>
-          <w:lang w:val="sv-SE" w:eastAsia="en-US"/>
-        </w:rPr>
-      </w:pPr>
-      <w:r>
-        <w:rPr>
-          <w:rFonts w:eastAsiaTheme="minorHAnsi"/>
-          <w:lang w:val="sv-SE" w:eastAsia="en-US"/>
-        </w:rPr>
-        <w:t>.OrderBy(x=&gt;x.sana)</w:t>
-      </w:r>
-    </w:p>
-    <w:p>
-      <w:pPr>
-        <w:pStyle w:val="SourceCode"/>
-        <w:rPr>
-          <w:rFonts w:eastAsiaTheme="minorHAnsi"/>
-          <w:lang w:eastAsia="en-US"/>
-        </w:rPr>
-      </w:pPr>
-      <w:r>
-        <w:rPr>
-          <w:rFonts w:eastAsiaTheme="minorHAnsi"/>
-          <w:lang w:eastAsia="en-US"/>
-        </w:rPr>
-        <w:t xml:space="preserve">.Select(x =&gt; </w:t>
-      </w:r>
-      <w:r>
-        <w:rPr>
-          <w:rFonts w:eastAsiaTheme="minorHAnsi"/>
-          <w:color w:val="B41414"/>
-          <w:lang w:eastAsia="en-US"/>
-        </w:rPr>
-        <w:t>$"</w:t>
-      </w:r>
-      <w:r>
-        <w:rPr>
-          <w:rFonts w:eastAsiaTheme="minorHAnsi"/>
-          <w:lang w:eastAsia="en-US"/>
-        </w:rPr>
-        <w:t>{x.pari}</w:t>
-      </w:r>
-      <w:r>
-        <w:rPr>
-          <w:rFonts w:eastAsiaTheme="minorHAnsi"/>
-          <w:color w:val="B41414"/>
-          <w:lang w:eastAsia="en-US"/>
-        </w:rPr>
-        <w:t xml:space="preserve"> -&gt; </w:t>
-      </w:r>
-      <w:r>
-        <w:rPr>
-          <w:rFonts w:eastAsiaTheme="minorHAnsi"/>
-          <w:lang w:eastAsia="en-US"/>
-        </w:rPr>
-        <w:t>{x.sana}</w:t>
-      </w:r>
-      <w:r>
-        <w:rPr>
-          <w:rFonts w:eastAsiaTheme="minorHAnsi"/>
-          <w:color w:val="B41414"/>
-          <w:lang w:eastAsia="en-US"/>
-        </w:rPr>
-        <w:t>"</w:t>
-      </w:r>
-      <w:r>
-        <w:rPr>
-          <w:rFonts w:eastAsiaTheme="minorHAnsi"/>
-          <w:lang w:eastAsia="en-US"/>
-        </w:rPr>
-        <w:t>)</w:t>
-      </w:r>
-    </w:p>
-    <w:p>
-      <w:pPr>
         <w:pStyle w:val="Heading2"/>
       </w:pPr>
+      <w:r>
+        <w:lastRenderedPageBreak/>
+        <w:t>Subqueries</w:t>
+      </w:r>
     </w:p>
     <w:p>
       <w:pPr>
         <w:pStyle w:val="Heading2"/>
       </w:pPr>
       <w:r>
-        <w:t>Subqueries</w:t>
-      </w:r>
-    </w:p>
-    <w:p>
-      <w:pPr>
-        <w:pStyle w:val="Heading2"/>
-      </w:pPr>
-      <w:r>
         <w:t>Projecting</w:t>
       </w:r>
-    </w:p>
-    <w:p/>
-    <w:p/>
-    <w:p>
-      <w:pPr>
-        <w:pStyle w:val="Heading2"/>
-      </w:pPr>
     </w:p>
     <w:p>
       <w:pPr>
@@ -16943,26 +16273,20 @@
       <w:pPr>
         <w:pStyle w:val="Heading2"/>
       </w:pPr>
-    </w:p>
-    <w:p>
-      <w:pPr>
-        <w:pStyle w:val="Heading2"/>
-      </w:pPr>
-      <w:r>
+      <w:r>
+        <w:lastRenderedPageBreak/>
         <w:t>Subqueries</w:t>
       </w:r>
     </w:p>
     <w:p>
       <w:r>
-        <w:t xml:space="preserve">We can write quite </w:t>
-      </w:r>
-      <w:proofErr w:type="spellStart"/>
-      <w:r>
-        <w:t>ineffient</w:t>
-      </w:r>
-      <w:proofErr w:type="spellEnd"/>
-      <w:r>
-        <w:t xml:space="preserve"> queries using subqueries in LINQ</w:t>
+        <w:t>We can write quite ineffi</w:t>
+      </w:r>
+      <w:r>
+        <w:t>ci</w:t>
+      </w:r>
+      <w:r>
+        <w:t>ent queries using subqueries in LINQ</w:t>
       </w:r>
     </w:p>
     <w:p>
@@ -17787,15 +17111,7 @@
         <w:ind w:left="0"/>
       </w:pPr>
       <w:r>
-        <w:t xml:space="preserve">A </w:t>
-      </w:r>
-      <w:proofErr w:type="spellStart"/>
-      <w:r>
-        <w:t>netwoek</w:t>
-      </w:r>
-      <w:proofErr w:type="spellEnd"/>
-      <w:r>
-        <w:t xml:space="preserve"> of clauses working on unordered sets</w:t>
+        <w:t>A netwoek of clauses working on unordered sets</w:t>
       </w:r>
     </w:p>
     <w:p>
@@ -18315,7 +17631,7 @@
   <w:abstractNum w:abstractNumId="0" w15:restartNumberingAfterBreak="0">
     <w:nsid w:val="FFFFFF7C"/>
     <w:multiLevelType w:val="singleLevel"/>
-    <w:tmpl w:val="50F08968"/>
+    <w:tmpl w:val="AFEA3044"/>
     <w:lvl w:ilvl="0">
       <w:start w:val="1"/>
       <w:numFmt w:val="decimal"/>
@@ -18366,7 +17682,7 @@
   <w:abstractNum w:abstractNumId="3" w15:restartNumberingAfterBreak="0">
     <w:nsid w:val="FFFFFF7F"/>
     <w:multiLevelType w:val="singleLevel"/>
-    <w:tmpl w:val="C60C370C"/>
+    <w:tmpl w:val="E11C9D34"/>
     <w:lvl w:ilvl="0">
       <w:start w:val="1"/>
       <w:numFmt w:val="decimal"/>
@@ -18383,7 +17699,7 @@
   <w:abstractNum w:abstractNumId="4" w15:restartNumberingAfterBreak="0">
     <w:nsid w:val="FFFFFF80"/>
     <w:multiLevelType w:val="singleLevel"/>
-    <w:tmpl w:val="D87219A2"/>
+    <w:tmpl w:val="73C017F4"/>
     <w:lvl w:ilvl="0">
       <w:start w:val="1"/>
       <w:numFmt w:val="bullet"/>
@@ -18403,7 +17719,7 @@
   <w:abstractNum w:abstractNumId="5" w15:restartNumberingAfterBreak="0">
     <w:nsid w:val="FFFFFF81"/>
     <w:multiLevelType w:val="singleLevel"/>
-    <w:tmpl w:val="0A301174"/>
+    <w:tmpl w:val="E6F02026"/>
     <w:lvl w:ilvl="0">
       <w:start w:val="1"/>
       <w:numFmt w:val="bullet"/>
@@ -22211,7 +21527,7 @@
   <w:style w:type="paragraph" w:default="1" w:styleId="Normal">
     <w:name w:val="Normal"/>
     <w:qFormat/>
-    <w:rsid w:val="0076712C"/>
+    <w:rsid w:val="00F14E35"/>
     <w:pPr>
       <w:spacing w:after="240" w:line="300" w:lineRule="auto"/>
     </w:pPr>
@@ -22229,7 +21545,7 @@
     <w:link w:val="Heading1Char"/>
     <w:uiPriority w:val="9"/>
     <w:qFormat/>
-    <w:rsid w:val="0076712C"/>
+    <w:rsid w:val="00F14E35"/>
     <w:pPr>
       <w:keepNext/>
       <w:keepLines/>
@@ -22251,7 +21567,7 @@
     <w:uiPriority w:val="9"/>
     <w:unhideWhenUsed/>
     <w:qFormat/>
-    <w:rsid w:val="0076712C"/>
+    <w:rsid w:val="00F14E35"/>
     <w:pPr>
       <w:keepNext/>
       <w:keepLines/>
@@ -22272,7 +21588,7 @@
     <w:link w:val="Heading3Char"/>
     <w:uiPriority w:val="9"/>
     <w:unhideWhenUsed/>
-    <w:rsid w:val="0076712C"/>
+    <w:rsid w:val="00F14E35"/>
     <w:pPr>
       <w:keepNext/>
       <w:keepLines/>
@@ -22293,7 +21609,7 @@
     <w:link w:val="Heading4Char"/>
     <w:uiPriority w:val="9"/>
     <w:unhideWhenUsed/>
-    <w:rsid w:val="0076712C"/>
+    <w:rsid w:val="00F14E35"/>
     <w:pPr>
       <w:keepNext/>
       <w:keepLines/>
@@ -22316,7 +21632,7 @@
     <w:link w:val="Heading5Char"/>
     <w:uiPriority w:val="9"/>
     <w:unhideWhenUsed/>
-    <w:rsid w:val="0076712C"/>
+    <w:rsid w:val="00F14E35"/>
     <w:pPr>
       <w:keepNext/>
       <w:keepLines/>
@@ -22340,7 +21656,7 @@
     <w:uiPriority w:val="9"/>
     <w:unhideWhenUsed/>
     <w:qFormat/>
-    <w:rsid w:val="0076712C"/>
+    <w:rsid w:val="00F14E35"/>
     <w:pPr>
       <w:keepNext/>
       <w:keepLines/>
@@ -22365,7 +21681,7 @@
     <w:semiHidden/>
     <w:unhideWhenUsed/>
     <w:qFormat/>
-    <w:rsid w:val="0076712C"/>
+    <w:rsid w:val="00F14E35"/>
     <w:pPr>
       <w:keepNext/>
       <w:keepLines/>
@@ -22386,7 +21702,7 @@
     <w:semiHidden/>
     <w:unhideWhenUsed/>
     <w:qFormat/>
-    <w:rsid w:val="0076712C"/>
+    <w:rsid w:val="00F14E35"/>
     <w:pPr>
       <w:keepNext/>
       <w:keepLines/>
@@ -22409,7 +21725,7 @@
     <w:semiHidden/>
     <w:unhideWhenUsed/>
     <w:qFormat/>
-    <w:rsid w:val="0076712C"/>
+    <w:rsid w:val="00F14E35"/>
     <w:pPr>
       <w:keepNext/>
       <w:keepLines/>
@@ -22426,7 +21742,7 @@
     <w:uiPriority w:val="1"/>
     <w:semiHidden/>
     <w:unhideWhenUsed/>
-    <w:rsid w:val="0076712C"/>
+    <w:rsid w:val="00F14E35"/>
   </w:style>
   <w:style w:type="table" w:default="1" w:styleId="TableNormal">
     <w:name w:val="Normal Table"/>
@@ -22448,7 +21764,7 @@
     <w:uiPriority w:val="99"/>
     <w:semiHidden/>
     <w:unhideWhenUsed/>
-    <w:rsid w:val="0076712C"/>
+    <w:rsid w:val="00F14E35"/>
   </w:style>
   <w:style w:type="paragraph" w:styleId="Title">
     <w:name w:val="Title"/>
@@ -22488,7 +21804,7 @@
     <w:basedOn w:val="DefaultParagraphFont"/>
     <w:link w:val="Heading1"/>
     <w:uiPriority w:val="9"/>
-    <w:rsid w:val="0076712C"/>
+    <w:rsid w:val="00F14E35"/>
     <w:rPr>
       <w:rFonts w:asciiTheme="majorHAnsi" w:eastAsiaTheme="majorEastAsia" w:hAnsiTheme="majorHAnsi" w:cstheme="majorBidi"/>
       <w:color w:val="31378B" w:themeColor="text2"/>
@@ -22502,7 +21818,7 @@
     <w:basedOn w:val="DefaultParagraphFont"/>
     <w:link w:val="Heading2"/>
     <w:uiPriority w:val="9"/>
-    <w:rsid w:val="0076712C"/>
+    <w:rsid w:val="00F14E35"/>
     <w:rPr>
       <w:rFonts w:asciiTheme="majorHAnsi" w:eastAsiaTheme="majorEastAsia" w:hAnsiTheme="majorHAnsi" w:cstheme="majorBidi"/>
       <w:color w:val="31378B" w:themeColor="text2"/>
@@ -22516,7 +21832,7 @@
     <w:basedOn w:val="DefaultParagraphFont"/>
     <w:link w:val="Heading3"/>
     <w:uiPriority w:val="9"/>
-    <w:rsid w:val="0076712C"/>
+    <w:rsid w:val="00F14E35"/>
     <w:rPr>
       <w:rFonts w:asciiTheme="majorHAnsi" w:eastAsiaTheme="majorEastAsia" w:hAnsiTheme="majorHAnsi" w:cstheme="majorBidi"/>
       <w:color w:val="31378B" w:themeColor="text2"/>
@@ -22530,7 +21846,7 @@
     <w:basedOn w:val="DefaultParagraphFont"/>
     <w:link w:val="Heading4"/>
     <w:uiPriority w:val="9"/>
-    <w:rsid w:val="0076712C"/>
+    <w:rsid w:val="00F14E35"/>
     <w:rPr>
       <w:rFonts w:asciiTheme="majorHAnsi" w:eastAsiaTheme="majorEastAsia" w:hAnsiTheme="majorHAnsi" w:cstheme="majorBidi"/>
       <w:b/>
@@ -22547,7 +21863,7 @@
     <w:basedOn w:val="DefaultParagraphFont"/>
     <w:link w:val="Heading5"/>
     <w:uiPriority w:val="9"/>
-    <w:rsid w:val="0076712C"/>
+    <w:rsid w:val="00F14E35"/>
     <w:rPr>
       <w:rFonts w:asciiTheme="majorHAnsi" w:eastAsiaTheme="majorEastAsia" w:hAnsiTheme="majorHAnsi" w:cstheme="majorBidi"/>
       <w:b/>
@@ -22563,7 +21879,7 @@
     <w:basedOn w:val="DefaultParagraphFont"/>
     <w:link w:val="Heading6"/>
     <w:uiPriority w:val="9"/>
-    <w:rsid w:val="0076712C"/>
+    <w:rsid w:val="00F14E35"/>
     <w:rPr>
       <w:rFonts w:asciiTheme="majorHAnsi" w:eastAsiaTheme="majorEastAsia" w:hAnsiTheme="majorHAnsi" w:cstheme="majorBidi"/>
       <w:i/>
@@ -22580,7 +21896,7 @@
     <w:link w:val="Heading7"/>
     <w:uiPriority w:val="9"/>
     <w:semiHidden/>
-    <w:rsid w:val="0076712C"/>
+    <w:rsid w:val="00F14E35"/>
     <w:rPr>
       <w:rFonts w:asciiTheme="majorHAnsi" w:eastAsiaTheme="majorEastAsia" w:hAnsiTheme="majorHAnsi" w:cstheme="majorBidi"/>
       <w:color w:val="005878" w:themeColor="accent1" w:themeShade="80"/>
@@ -22594,7 +21910,7 @@
     <w:link w:val="Heading8"/>
     <w:uiPriority w:val="9"/>
     <w:semiHidden/>
-    <w:rsid w:val="0076712C"/>
+    <w:rsid w:val="00F14E35"/>
     <w:rPr>
       <w:rFonts w:asciiTheme="majorHAnsi" w:eastAsiaTheme="majorEastAsia" w:hAnsiTheme="majorHAnsi" w:cstheme="majorBidi"/>
       <w:color w:val="244061" w:themeColor="accent2" w:themeShade="80"/>
@@ -22609,7 +21925,7 @@
     <w:link w:val="Heading9"/>
     <w:uiPriority w:val="9"/>
     <w:semiHidden/>
-    <w:rsid w:val="0076712C"/>
+    <w:rsid w:val="00F14E35"/>
     <w:rPr>
       <w:rFonts w:asciiTheme="majorHAnsi" w:eastAsiaTheme="majorEastAsia" w:hAnsiTheme="majorHAnsi" w:cstheme="majorBidi"/>
       <w:color w:val="005878" w:themeColor="accent6" w:themeShade="80"/>
@@ -22621,7 +21937,7 @@
     <w:name w:val="Hyperlink"/>
     <w:basedOn w:val="DefaultParagraphFont"/>
     <w:uiPriority w:val="99"/>
-    <w:rsid w:val="0076712C"/>
+    <w:rsid w:val="00F14E35"/>
     <w:rPr>
       <w:rFonts w:cs="Times New Roman"/>
       <w:color w:val="0000FF"/>
@@ -22632,7 +21948,7 @@
     <w:name w:val="FollowedHyperlink"/>
     <w:basedOn w:val="DefaultParagraphFont"/>
     <w:uiPriority w:val="99"/>
-    <w:rsid w:val="0076712C"/>
+    <w:rsid w:val="00F14E35"/>
     <w:rPr>
       <w:rFonts w:cs="Times New Roman"/>
       <w:color w:val="606420"/>
@@ -22643,7 +21959,7 @@
     <w:name w:val="page number"/>
     <w:basedOn w:val="DefaultParagraphFont"/>
     <w:uiPriority w:val="99"/>
-    <w:rsid w:val="0076712C"/>
+    <w:rsid w:val="00F14E35"/>
     <w:rPr>
       <w:rFonts w:cs="Times New Roman"/>
     </w:rPr>
@@ -22654,7 +21970,7 @@
     <w:uiPriority w:val="99"/>
     <w:semiHidden/>
     <w:unhideWhenUsed/>
-    <w:rsid w:val="0076712C"/>
+    <w:rsid w:val="00F14E35"/>
     <w:rPr>
       <w:color w:val="808080"/>
       <w:shd w:val="clear" w:color="auto" w:fill="E6E6E6"/>
@@ -22666,7 +21982,7 @@
     <w:next w:val="Normal"/>
     <w:autoRedefine/>
     <w:qFormat/>
-    <w:rsid w:val="0076712C"/>
+    <w:rsid w:val="00F14E35"/>
     <w:pPr>
       <w:pBdr>
         <w:top w:val="none" w:sz="0" w:space="0" w:color="auto"/>
@@ -22682,7 +21998,7 @@
     <w:basedOn w:val="Normal"/>
     <w:link w:val="CommandChar"/>
     <w:qFormat/>
-    <w:rsid w:val="0076712C"/>
+    <w:rsid w:val="00F14E35"/>
     <w:pPr>
       <w:spacing w:line="240" w:lineRule="auto"/>
       <w:ind w:left="284"/>
@@ -22696,7 +22012,7 @@
     <w:name w:val="Code Heading"/>
     <w:basedOn w:val="Normal"/>
     <w:uiPriority w:val="99"/>
-    <w:rsid w:val="0076712C"/>
+    <w:rsid w:val="00F14E35"/>
     <w:pPr>
       <w:autoSpaceDE w:val="0"/>
       <w:autoSpaceDN w:val="0"/>
@@ -22715,7 +22031,7 @@
     <w:basedOn w:val="BodyText"/>
     <w:link w:val="PathChar"/>
     <w:qFormat/>
-    <w:rsid w:val="0076712C"/>
+    <w:rsid w:val="00F14E35"/>
     <w:pPr>
       <w:jc w:val="both"/>
     </w:pPr>
@@ -22730,7 +22046,7 @@
     <w:basedOn w:val="DefaultParagraphFont"/>
     <w:uiPriority w:val="99"/>
     <w:semiHidden/>
-    <w:rsid w:val="0076712C"/>
+    <w:rsid w:val="00F14E35"/>
     <w:rPr>
       <w:color w:val="808080"/>
     </w:rPr>
@@ -22742,7 +22058,7 @@
     <w:uiPriority w:val="99"/>
     <w:semiHidden/>
     <w:unhideWhenUsed/>
-    <w:rsid w:val="0076712C"/>
+    <w:rsid w:val="00F14E35"/>
     <w:pPr>
       <w:tabs>
         <w:tab w:val="left" w:pos="916"/>
@@ -22776,7 +22092,7 @@
     <w:link w:val="HTMLPreformatted"/>
     <w:uiPriority w:val="99"/>
     <w:semiHidden/>
-    <w:rsid w:val="0076712C"/>
+    <w:rsid w:val="00F14E35"/>
     <w:rPr>
       <w:rFonts w:ascii="Courier New" w:eastAsiaTheme="minorEastAsia" w:hAnsi="Courier New" w:cs="Courier New"/>
       <w:color w:val="000000" w:themeColor="text1"/>
@@ -22790,7 +22106,7 @@
     <w:basedOn w:val="SourceCode"/>
     <w:link w:val="SourceCodeStrongChar"/>
     <w:qFormat/>
-    <w:rsid w:val="0076712C"/>
+    <w:rsid w:val="00F14E35"/>
     <w:rPr>
       <w:b/>
     </w:rPr>
@@ -22798,7 +22114,7 @@
   <w:style w:type="numbering" w:customStyle="1" w:styleId="KennysListStyles">
     <w:name w:val="KennysListStyles"/>
     <w:uiPriority w:val="99"/>
-    <w:rsid w:val="0076712C"/>
+    <w:rsid w:val="00F14E35"/>
     <w:pPr>
       <w:numPr>
         <w:numId w:val="1"/>
@@ -22810,7 +22126,7 @@
     <w:basedOn w:val="Normal"/>
     <w:next w:val="Answer"/>
     <w:qFormat/>
-    <w:rsid w:val="0076712C"/>
+    <w:rsid w:val="00F14E35"/>
     <w:rPr>
       <w:b/>
     </w:rPr>
@@ -22819,7 +22135,7 @@
     <w:name w:val="Answer"/>
     <w:basedOn w:val="Normal"/>
     <w:qFormat/>
-    <w:rsid w:val="0076712C"/>
+    <w:rsid w:val="00F14E35"/>
     <w:pPr>
       <w:spacing w:line="240" w:lineRule="auto"/>
       <w:ind w:left="720"/>
@@ -22832,7 +22148,7 @@
     <w:name w:val="Chapter Heading"/>
     <w:basedOn w:val="Heading1"/>
     <w:qFormat/>
-    <w:rsid w:val="0076712C"/>
+    <w:rsid w:val="00F14E35"/>
     <w:pPr>
       <w:numPr>
         <w:numId w:val="6"/>
@@ -22848,7 +22164,7 @@
     <w:name w:val="Table Grid"/>
     <w:basedOn w:val="TableNormal"/>
     <w:uiPriority w:val="59"/>
-    <w:rsid w:val="0076712C"/>
+    <w:rsid w:val="00F14E35"/>
     <w:tblPr>
       <w:tblBorders>
         <w:top w:val="single" w:sz="4" w:space="0" w:color="auto"/>
@@ -22863,7 +22179,7 @@
   <w:style w:type="numbering" w:customStyle="1" w:styleId="Headings">
     <w:name w:val="Headings"/>
     <w:uiPriority w:val="99"/>
-    <w:rsid w:val="0076712C"/>
+    <w:rsid w:val="00F14E35"/>
     <w:pPr>
       <w:numPr>
         <w:numId w:val="2"/>
@@ -22874,7 +22190,7 @@
     <w:name w:val="Question Section"/>
     <w:basedOn w:val="Heading2"/>
     <w:qFormat/>
-    <w:rsid w:val="0076712C"/>
+    <w:rsid w:val="00F14E35"/>
     <w:rPr>
       <w:b/>
       <w:color w:val="403152" w:themeColor="accent4" w:themeShade="80"/>
@@ -22884,7 +22200,7 @@
     <w:name w:val="Table Caption"/>
     <w:basedOn w:val="Normal"/>
     <w:qFormat/>
-    <w:rsid w:val="0076712C"/>
+    <w:rsid w:val="00F14E35"/>
     <w:rPr>
       <w:smallCaps/>
     </w:rPr>
@@ -22892,7 +22208,7 @@
   <w:style w:type="paragraph" w:customStyle="1" w:styleId="SourceCodeCaption">
     <w:name w:val="Source Code Caption"/>
     <w:basedOn w:val="Normal"/>
-    <w:rsid w:val="0076712C"/>
+    <w:rsid w:val="00F14E35"/>
     <w:pPr>
       <w:spacing w:after="0" w:line="240" w:lineRule="auto"/>
     </w:pPr>
@@ -22905,7 +22221,7 @@
     <w:name w:val="Code Listing"/>
     <w:basedOn w:val="Normal"/>
     <w:qFormat/>
-    <w:rsid w:val="0076712C"/>
+    <w:rsid w:val="00F14E35"/>
     <w:pPr>
       <w:keepNext/>
       <w:shd w:val="clear" w:color="auto" w:fill="FFFFFF" w:themeFill="background1"/>
@@ -22927,7 +22243,7 @@
     <w:link w:val="QuoteChar"/>
     <w:uiPriority w:val="29"/>
     <w:qFormat/>
-    <w:rsid w:val="0076712C"/>
+    <w:rsid w:val="00F14E35"/>
     <w:pPr>
       <w:spacing w:before="120"/>
       <w:ind w:left="720" w:right="720"/>
@@ -22943,7 +22259,7 @@
     <w:basedOn w:val="DefaultParagraphFont"/>
     <w:link w:val="Quote"/>
     <w:uiPriority w:val="29"/>
-    <w:rsid w:val="0076712C"/>
+    <w:rsid w:val="00F14E35"/>
     <w:rPr>
       <w:rFonts w:eastAsiaTheme="minorEastAsia"/>
       <w:i/>
@@ -22960,7 +22276,7 @@
     <w:uiPriority w:val="35"/>
     <w:unhideWhenUsed/>
     <w:qFormat/>
-    <w:rsid w:val="0076712C"/>
+    <w:rsid w:val="00F14E35"/>
     <w:pPr>
       <w:ind w:left="240"/>
     </w:pPr>
@@ -22977,7 +22293,7 @@
     <w:basedOn w:val="Normal"/>
     <w:next w:val="ListBullet"/>
     <w:qFormat/>
-    <w:rsid w:val="0076712C"/>
+    <w:rsid w:val="00F14E35"/>
     <w:rPr>
       <w:b/>
       <w:smallCaps/>
@@ -22987,7 +22303,7 @@
     <w:name w:val="Numbered List"/>
     <w:basedOn w:val="Normal"/>
     <w:qFormat/>
-    <w:rsid w:val="0076712C"/>
+    <w:rsid w:val="00F14E35"/>
     <w:pPr>
       <w:numPr>
         <w:numId w:val="3"/>
@@ -23004,7 +22320,7 @@
     <w:basedOn w:val="Normal"/>
     <w:next w:val="ListNumber"/>
     <w:qFormat/>
-    <w:rsid w:val="0076712C"/>
+    <w:rsid w:val="00F14E35"/>
     <w:pPr>
       <w:ind w:left="357" w:hanging="357"/>
       <w:contextualSpacing/>
@@ -23019,7 +22335,7 @@
     <w:basedOn w:val="Normal"/>
     <w:uiPriority w:val="99"/>
     <w:unhideWhenUsed/>
-    <w:rsid w:val="0076712C"/>
+    <w:rsid w:val="00F14E35"/>
     <w:pPr>
       <w:numPr>
         <w:numId w:val="4"/>
@@ -23030,14 +22346,14 @@
   <w:style w:type="paragraph" w:customStyle="1" w:styleId="NumberedBullet">
     <w:name w:val="Numbered Bullet"/>
     <w:basedOn w:val="NumberedList"/>
-    <w:rsid w:val="0076712C"/>
+    <w:rsid w:val="00F14E35"/>
   </w:style>
   <w:style w:type="paragraph" w:styleId="ListNumber">
     <w:name w:val="List Number"/>
     <w:basedOn w:val="Normal"/>
     <w:uiPriority w:val="99"/>
     <w:unhideWhenUsed/>
-    <w:rsid w:val="0076712C"/>
+    <w:rsid w:val="00F14E35"/>
     <w:pPr>
       <w:numPr>
         <w:numId w:val="5"/>
@@ -23049,7 +22365,7 @@
     <w:name w:val="RowAndColumnStyle"/>
     <w:basedOn w:val="TableNormal"/>
     <w:uiPriority w:val="99"/>
-    <w:rsid w:val="0076712C"/>
+    <w:rsid w:val="00F14E35"/>
     <w:pPr>
       <w:spacing w:after="0" w:line="240" w:lineRule="auto"/>
     </w:pPr>
@@ -23127,7 +22443,7 @@
     <w:name w:val="ColumnHeaderTableStyle"/>
     <w:basedOn w:val="TableNormal"/>
     <w:uiPriority w:val="99"/>
-    <w:rsid w:val="0076712C"/>
+    <w:rsid w:val="00F14E35"/>
     <w:pPr>
       <w:spacing w:before="120" w:after="120" w:line="240" w:lineRule="auto"/>
     </w:pPr>
@@ -23198,7 +22514,7 @@
     <w:name w:val="ColumnHeaderOnly"/>
     <w:basedOn w:val="TableNormal"/>
     <w:uiPriority w:val="99"/>
-    <w:rsid w:val="0076712C"/>
+    <w:rsid w:val="00F14E35"/>
     <w:rPr>
       <w:rFonts w:eastAsiaTheme="minorEastAsia"/>
       <w:lang w:eastAsia="en-GB"/>
@@ -23209,7 +22525,7 @@
     <w:name w:val="Command Output"/>
     <w:basedOn w:val="Normal"/>
     <w:qFormat/>
-    <w:rsid w:val="0076712C"/>
+    <w:rsid w:val="00F14E35"/>
     <w:pPr>
       <w:spacing w:after="0" w:line="240" w:lineRule="auto"/>
       <w:ind w:left="284"/>
@@ -23225,7 +22541,7 @@
     <w:basedOn w:val="DefaultParagraphFont"/>
     <w:uiPriority w:val="20"/>
     <w:qFormat/>
-    <w:rsid w:val="0076712C"/>
+    <w:rsid w:val="00F14E35"/>
     <w:rPr>
       <w:i/>
       <w:iCs/>
@@ -23236,7 +22552,7 @@
     <w:basedOn w:val="DefaultParagraphFont"/>
     <w:uiPriority w:val="21"/>
     <w:qFormat/>
-    <w:rsid w:val="0076712C"/>
+    <w:rsid w:val="00F14E35"/>
     <w:rPr>
       <w:b w:val="0"/>
       <w:bCs w:val="0"/>
@@ -23250,7 +22566,7 @@
     <w:basedOn w:val="Normal"/>
     <w:next w:val="Normal"/>
     <w:qFormat/>
-    <w:rsid w:val="0076712C"/>
+    <w:rsid w:val="00F14E35"/>
     <w:pPr>
       <w:spacing w:before="240"/>
     </w:pPr>
@@ -23265,7 +22581,7 @@
     <w:next w:val="Normal"/>
     <w:autoRedefine/>
     <w:qFormat/>
-    <w:rsid w:val="0076712C"/>
+    <w:rsid w:val="00F14E35"/>
     <w:pPr>
       <w:pBdr>
         <w:top w:val="single" w:sz="24" w:space="5" w:color="auto"/>
@@ -23292,7 +22608,7 @@
     <w:link w:val="HeaderChar"/>
     <w:uiPriority w:val="99"/>
     <w:unhideWhenUsed/>
-    <w:rsid w:val="0076712C"/>
+    <w:rsid w:val="00F14E35"/>
     <w:pPr>
       <w:tabs>
         <w:tab w:val="center" w:pos="4513"/>
@@ -23310,7 +22626,7 @@
     <w:basedOn w:val="DefaultParagraphFont"/>
     <w:link w:val="Header"/>
     <w:uiPriority w:val="99"/>
-    <w:rsid w:val="0076712C"/>
+    <w:rsid w:val="00F14E35"/>
     <w:rPr>
       <w:rFonts w:eastAsiaTheme="minorEastAsia"/>
       <w:color w:val="31378B" w:themeColor="text2"/>
@@ -23324,7 +22640,7 @@
     <w:link w:val="FooterChar"/>
     <w:uiPriority w:val="99"/>
     <w:unhideWhenUsed/>
-    <w:rsid w:val="0076712C"/>
+    <w:rsid w:val="00F14E35"/>
     <w:pPr>
       <w:tabs>
         <w:tab w:val="center" w:pos="4513"/>
@@ -23338,7 +22654,7 @@
     <w:basedOn w:val="DefaultParagraphFont"/>
     <w:link w:val="Footer"/>
     <w:uiPriority w:val="99"/>
-    <w:rsid w:val="0076712C"/>
+    <w:rsid w:val="00F14E35"/>
     <w:rPr>
       <w:rFonts w:eastAsiaTheme="minorEastAsia"/>
       <w:color w:val="000000" w:themeColor="text1"/>
@@ -23350,7 +22666,7 @@
     <w:name w:val="Question Sub Section"/>
     <w:basedOn w:val="Heading3"/>
     <w:qFormat/>
-    <w:rsid w:val="0076712C"/>
+    <w:rsid w:val="00F14E35"/>
     <w:rPr>
       <w:smallCaps/>
     </w:rPr>
@@ -23359,7 +22675,7 @@
     <w:name w:val="Table Cell Normal"/>
     <w:basedOn w:val="Normal"/>
     <w:qFormat/>
-    <w:rsid w:val="0076712C"/>
+    <w:rsid w:val="00F14E35"/>
     <w:pPr>
       <w:spacing w:before="120" w:after="120" w:line="240" w:lineRule="auto"/>
     </w:pPr>
@@ -23370,7 +22686,7 @@
     <w:next w:val="BodyText"/>
     <w:link w:val="strongChar"/>
     <w:qFormat/>
-    <w:rsid w:val="0076712C"/>
+    <w:rsid w:val="00F14E35"/>
     <w:rPr>
       <w:b/>
       <w:lang w:eastAsia="fi-FI"/>
@@ -23382,7 +22698,7 @@
     <w:next w:val="BodyText"/>
     <w:link w:val="emphasisChar"/>
     <w:qFormat/>
-    <w:rsid w:val="0076712C"/>
+    <w:rsid w:val="00F14E35"/>
     <w:rPr>
       <w:i/>
       <w:lang w:eastAsia="fi-FI"/>
@@ -23394,7 +22710,7 @@
     <w:basedOn w:val="Normal"/>
     <w:link w:val="BodyTextChar"/>
     <w:unhideWhenUsed/>
-    <w:rsid w:val="0076712C"/>
+    <w:rsid w:val="00F14E35"/>
     <w:pPr>
       <w:spacing w:after="120"/>
     </w:pPr>
@@ -23404,7 +22720,7 @@
     <w:aliases w:val="b Char"/>
     <w:basedOn w:val="DefaultParagraphFont"/>
     <w:link w:val="BodyText"/>
-    <w:rsid w:val="0076712C"/>
+    <w:rsid w:val="00F14E35"/>
     <w:rPr>
       <w:rFonts w:eastAsiaTheme="minorEastAsia"/>
       <w:color w:val="000000" w:themeColor="text1"/>
@@ -23416,7 +22732,7 @@
     <w:name w:val="strong Char"/>
     <w:basedOn w:val="DefaultParagraphFont"/>
     <w:link w:val="Strong1"/>
-    <w:rsid w:val="0076712C"/>
+    <w:rsid w:val="00F14E35"/>
     <w:rPr>
       <w:rFonts w:eastAsiaTheme="minorEastAsia"/>
       <w:b/>
@@ -23429,7 +22745,7 @@
     <w:name w:val="Path Char"/>
     <w:basedOn w:val="BodyTextChar"/>
     <w:link w:val="Path"/>
-    <w:rsid w:val="0076712C"/>
+    <w:rsid w:val="00F14E35"/>
     <w:rPr>
       <w:rFonts w:ascii="Courier New" w:eastAsiaTheme="minorEastAsia" w:hAnsi="Courier New"/>
       <w:noProof/>
@@ -23442,7 +22758,7 @@
     <w:name w:val="emphasis Char"/>
     <w:basedOn w:val="DefaultParagraphFont"/>
     <w:link w:val="Emphasis1"/>
-    <w:rsid w:val="0076712C"/>
+    <w:rsid w:val="00F14E35"/>
     <w:rPr>
       <w:rFonts w:eastAsiaTheme="minorEastAsia"/>
       <w:i/>
@@ -23457,7 +22773,7 @@
     <w:uiPriority w:val="99"/>
     <w:semiHidden/>
     <w:unhideWhenUsed/>
-    <w:rsid w:val="0076712C"/>
+    <w:rsid w:val="00F14E35"/>
     <w:rPr>
       <w:i/>
       <w:iCs/>
@@ -23467,7 +22783,7 @@
     <w:name w:val="Command Char"/>
     <w:basedOn w:val="DefaultParagraphFont"/>
     <w:link w:val="Command"/>
-    <w:rsid w:val="0076712C"/>
+    <w:rsid w:val="00F14E35"/>
     <w:rPr>
       <w:rFonts w:ascii="Courier New" w:eastAsiaTheme="minorEastAsia" w:hAnsi="Courier New"/>
       <w:color w:val="000000" w:themeColor="text1"/>
@@ -23480,7 +22796,7 @@
     <w:basedOn w:val="Normal"/>
     <w:link w:val="SourceCodeChar"/>
     <w:qFormat/>
-    <w:rsid w:val="0076712C"/>
+    <w:rsid w:val="00F14E35"/>
     <w:pPr>
       <w:spacing w:before="240" w:after="360" w:line="240" w:lineRule="auto"/>
       <w:ind w:left="238"/>
@@ -23498,7 +22814,7 @@
     <w:name w:val="Source Code Char"/>
     <w:basedOn w:val="DefaultParagraphFont"/>
     <w:link w:val="SourceCode"/>
-    <w:rsid w:val="0076712C"/>
+    <w:rsid w:val="00F14E35"/>
     <w:rPr>
       <w:rFonts w:ascii="Courier New" w:eastAsiaTheme="minorEastAsia" w:hAnsi="Courier New" w:cs="Consolas"/>
       <w:noProof/>
@@ -23512,7 +22828,7 @@
     <w:name w:val="Source Code Strong Char"/>
     <w:basedOn w:val="SourceCodeChar"/>
     <w:link w:val="SourceCodeStrong"/>
-    <w:rsid w:val="0076712C"/>
+    <w:rsid w:val="00F14E35"/>
     <w:rPr>
       <w:rFonts w:ascii="Courier New" w:eastAsiaTheme="minorEastAsia" w:hAnsi="Courier New" w:cs="Consolas"/>
       <w:b/>
@@ -23527,7 +22843,7 @@
     <w:name w:val="NumberedDescription"/>
     <w:basedOn w:val="TableNormal"/>
     <w:uiPriority w:val="99"/>
-    <w:rsid w:val="0076712C"/>
+    <w:rsid w:val="00F14E35"/>
     <w:pPr>
       <w:spacing w:after="0" w:line="240" w:lineRule="auto"/>
     </w:pPr>
@@ -23553,7 +22869,7 @@
     <w:name w:val="Document Title"/>
     <w:basedOn w:val="ChapterHeading"/>
     <w:qFormat/>
-    <w:rsid w:val="0076712C"/>
+    <w:rsid w:val="00F14E35"/>
     <w:pPr>
       <w:numPr>
         <w:numId w:val="0"/>
@@ -23570,7 +22886,7 @@
     <w:name w:val="Sub Title"/>
     <w:basedOn w:val="Heading1"/>
     <w:qFormat/>
-    <w:rsid w:val="0076712C"/>
+    <w:rsid w:val="00F14E35"/>
     <w:pPr>
       <w:spacing w:before="0"/>
       <w:jc w:val="right"/>
@@ -23586,7 +22902,7 @@
     <w:name w:val="Contains Section"/>
     <w:basedOn w:val="ListBullet"/>
     <w:qFormat/>
-    <w:rsid w:val="0076712C"/>
+    <w:rsid w:val="00F14E35"/>
     <w:pPr>
       <w:spacing w:after="0"/>
       <w:ind w:left="924" w:hanging="357"/>
@@ -23596,7 +22912,7 @@
     <w:name w:val="`"/>
     <w:basedOn w:val="Normal"/>
     <w:qFormat/>
-    <w:rsid w:val="0076712C"/>
+    <w:rsid w:val="00F14E35"/>
     <w:pPr>
       <w:pBdr>
         <w:bottom w:val="single" w:sz="4" w:space="1" w:color="auto"/>
@@ -23607,7 +22923,7 @@
     <w:name w:val="Contains Header"/>
     <w:basedOn w:val="ListBulletHeader"/>
     <w:qFormat/>
-    <w:rsid w:val="0076712C"/>
+    <w:rsid w:val="00F14E35"/>
     <w:pPr>
       <w:pBdr>
         <w:top w:val="single" w:sz="4" w:space="12" w:color="auto"/>
@@ -23619,7 +22935,7 @@
     <w:name w:val="Contains End"/>
     <w:basedOn w:val="Normal"/>
     <w:qFormat/>
-    <w:rsid w:val="0076712C"/>
+    <w:rsid w:val="00F14E35"/>
     <w:pPr>
       <w:pBdr>
         <w:bottom w:val="single" w:sz="4" w:space="1" w:color="auto"/>
@@ -23631,7 +22947,7 @@
     <w:name w:val="Quote CallOut"/>
     <w:basedOn w:val="Normal"/>
     <w:qFormat/>
-    <w:rsid w:val="0076712C"/>
+    <w:rsid w:val="00F14E35"/>
     <w:pPr>
       <w:pBdr>
         <w:left w:val="single" w:sz="24" w:space="12" w:color="00B0F0" w:themeColor="accent1"/>
@@ -23648,7 +22964,7 @@
     <w:basedOn w:val="QuoteCallOut"/>
     <w:next w:val="QuoteCallOut"/>
     <w:qFormat/>
-    <w:rsid w:val="0076712C"/>
+    <w:rsid w:val="00F14E35"/>
     <w:rPr>
       <w:b/>
       <w:smallCaps/>
@@ -23658,7 +22974,7 @@
     <w:name w:val="SimpleDefinition"/>
     <w:basedOn w:val="TableNormal"/>
     <w:uiPriority w:val="99"/>
-    <w:rsid w:val="0076712C"/>
+    <w:rsid w:val="00F14E35"/>
     <w:pPr>
       <w:spacing w:after="0" w:line="240" w:lineRule="auto"/>
     </w:pPr>
@@ -23727,7 +23043,7 @@
     <w:name w:val="Figure Style"/>
     <w:basedOn w:val="Normal"/>
     <w:qFormat/>
-    <w:rsid w:val="0076712C"/>
+    <w:rsid w:val="00F14E35"/>
     <w:pPr>
       <w:shd w:val="clear" w:color="auto" w:fill="FFFFFF" w:themeFill="background1"/>
       <w:spacing w:before="240"/>
@@ -23740,7 +23056,7 @@
     <w:basedOn w:val="Caption"/>
     <w:next w:val="Normal"/>
     <w:qFormat/>
-    <w:rsid w:val="0076712C"/>
+    <w:rsid w:val="00F14E35"/>
     <w:rPr>
       <w:i w:val="0"/>
       <w:color w:val="auto"/>
@@ -23750,7 +23066,7 @@
     <w:name w:val="Table Header"/>
     <w:basedOn w:val="ListBulletHeader"/>
     <w:qFormat/>
-    <w:rsid w:val="0076712C"/>
+    <w:rsid w:val="00F14E35"/>
     <w:pPr>
       <w:spacing w:after="120"/>
     </w:pPr>
@@ -23796,7 +23112,7 @@
     <w:name w:val="TutorialStep"/>
     <w:basedOn w:val="Normal"/>
     <w:qFormat/>
-    <w:rsid w:val="0076712C"/>
+    <w:rsid w:val="00F14E35"/>
     <w:pPr>
       <w:numPr>
         <w:numId w:val="7"/>
@@ -23812,7 +23128,7 @@
     <w:name w:val="Question Ankied"/>
     <w:basedOn w:val="Question"/>
     <w:qFormat/>
-    <w:rsid w:val="0076712C"/>
+    <w:rsid w:val="00F14E35"/>
     <w:rPr>
       <w:color w:val="7F7F7F" w:themeColor="text1" w:themeTint="80"/>
     </w:rPr>
@@ -23822,7 +23138,7 @@
     <w:basedOn w:val="Normal"/>
     <w:next w:val="Heading1"/>
     <w:qFormat/>
-    <w:rsid w:val="0076712C"/>
+    <w:rsid w:val="00F14E35"/>
     <w:rPr>
       <w:rFonts w:asciiTheme="majorHAnsi" w:hAnsiTheme="majorHAnsi"/>
       <w:color w:val="31378B" w:themeColor="text2"/>
@@ -23834,7 +23150,7 @@
     <w:name w:val="Appendice"/>
     <w:basedOn w:val="Heading2"/>
     <w:qFormat/>
-    <w:rsid w:val="0076712C"/>
+    <w:rsid w:val="00F14E35"/>
     <w:rPr>
       <w:sz w:val="28"/>
       <w:lang w:eastAsia="fi-FI"/>
@@ -23844,7 +23160,7 @@
     <w:name w:val="Question Esoteric"/>
     <w:basedOn w:val="Normal"/>
     <w:qFormat/>
-    <w:rsid w:val="0076712C"/>
+    <w:rsid w:val="00F14E35"/>
     <w:rPr>
       <w:color w:val="4BACC6" w:themeColor="accent5"/>
     </w:rPr>
@@ -23853,24 +23169,24 @@
     <w:name w:val="ToDo Section"/>
     <w:basedOn w:val="Heading1"/>
     <w:qFormat/>
-    <w:rsid w:val="0076712C"/>
+    <w:rsid w:val="00F14E35"/>
   </w:style>
   <w:style w:type="paragraph" w:customStyle="1" w:styleId="ToDoQuestionHeader">
     <w:name w:val="ToDo Question Header"/>
     <w:basedOn w:val="Question"/>
     <w:qFormat/>
-    <w:rsid w:val="0076712C"/>
+    <w:rsid w:val="00F14E35"/>
   </w:style>
   <w:style w:type="paragraph" w:customStyle="1" w:styleId="ToDoDetails">
     <w:name w:val="ToDoDetails"/>
     <w:basedOn w:val="Normal"/>
     <w:qFormat/>
-    <w:rsid w:val="0076712C"/>
+    <w:rsid w:val="00F14E35"/>
   </w:style>
   <w:style w:type="paragraph" w:customStyle="1" w:styleId="CodeExampleCode">
     <w:name w:val="Code Example Code"/>
     <w:basedOn w:val="Normal"/>
-    <w:rsid w:val="0076712C"/>
+    <w:rsid w:val="00F14E35"/>
     <w:rPr>
       <w:rFonts w:ascii="Times New Roman" w:eastAsia="Times New Roman" w:hAnsi="Times New Roman" w:cs="Times New Roman"/>
       <w:b/>
@@ -23883,7 +23199,7 @@
     <w:name w:val="Code Example Diagram"/>
     <w:basedOn w:val="Normal"/>
     <w:qFormat/>
-    <w:rsid w:val="0076712C"/>
+    <w:rsid w:val="00F14E35"/>
     <w:pPr>
       <w:spacing w:after="160" w:line="240" w:lineRule="auto"/>
     </w:pPr>
@@ -23897,7 +23213,7 @@
     <w:name w:val="Code Example Runtime"/>
     <w:basedOn w:val="Normal"/>
     <w:qFormat/>
-    <w:rsid w:val="0076712C"/>
+    <w:rsid w:val="00F14E35"/>
     <w:pPr>
       <w:spacing w:after="160" w:line="240" w:lineRule="auto"/>
     </w:pPr>
@@ -23912,7 +23228,7 @@
     <w:basedOn w:val="Normal"/>
     <w:link w:val="CodeExampleHeadingChar"/>
     <w:qFormat/>
-    <w:rsid w:val="0076712C"/>
+    <w:rsid w:val="00F14E35"/>
     <w:rPr>
       <w:b/>
       <w:smallCaps/>
@@ -24185,20 +23501,20 @@
     <w:name w:val="Headin"/>
     <w:basedOn w:val="Normal"/>
     <w:qFormat/>
-    <w:rsid w:val="0076712C"/>
+    <w:rsid w:val="00F14E35"/>
   </w:style>
   <w:style w:type="paragraph" w:customStyle="1" w:styleId="questionsubsection2">
     <w:name w:val="question sub section 2"/>
     <w:basedOn w:val="Heading4"/>
     <w:qFormat/>
-    <w:rsid w:val="0076712C"/>
+    <w:rsid w:val="00F14E35"/>
   </w:style>
   <w:style w:type="paragraph" w:customStyle="1" w:styleId="ListBulletHeader2">
     <w:name w:val="List Bullet Header 2"/>
     <w:basedOn w:val="Normal"/>
     <w:next w:val="ListBullet"/>
     <w:qFormat/>
-    <w:rsid w:val="0076712C"/>
+    <w:rsid w:val="00F14E35"/>
     <w:pPr>
       <w:spacing w:after="120"/>
     </w:pPr>
@@ -24449,7 +23765,7 @@
     <w:basedOn w:val="Heading5"/>
     <w:link w:val="DefChar"/>
     <w:qFormat/>
-    <w:rsid w:val="0076712C"/>
+    <w:rsid w:val="00F14E35"/>
     <w:rPr>
       <w:color w:val="31378B" w:themeColor="text2"/>
     </w:rPr>
@@ -24458,7 +23774,7 @@
     <w:name w:val="Code Example Heading Char"/>
     <w:basedOn w:val="DefaultParagraphFont"/>
     <w:link w:val="CodeExampleHeading"/>
-    <w:rsid w:val="0076712C"/>
+    <w:rsid w:val="00F14E35"/>
     <w:rPr>
       <w:rFonts w:eastAsiaTheme="minorEastAsia"/>
       <w:b/>
@@ -24472,7 +23788,7 @@
     <w:name w:val="Def Char"/>
     <w:basedOn w:val="CodeExampleHeadingChar"/>
     <w:link w:val="Def"/>
-    <w:rsid w:val="0076712C"/>
+    <w:rsid w:val="00F14E35"/>
     <w:rPr>
       <w:rFonts w:asciiTheme="majorHAnsi" w:eastAsiaTheme="majorEastAsia" w:hAnsiTheme="majorHAnsi" w:cstheme="majorBidi"/>
       <w:b/>
@@ -24624,7 +23940,7 @@
     <w:name w:val="Proof Heading"/>
     <w:basedOn w:val="Def"/>
     <w:qFormat/>
-    <w:rsid w:val="0076712C"/>
+    <w:rsid w:val="00F14E35"/>
     <w:rPr>
       <w:color w:val="00B0F0" w:themeColor="accent1"/>
     </w:rPr>
@@ -24818,6 +24134,7 @@
     <w:rsid w:val="001141F8"/>
     <w:rsid w:val="002B5CCF"/>
     <w:rsid w:val="004429E1"/>
+    <w:rsid w:val="00585540"/>
     <w:rsid w:val="007C7590"/>
     <w:rsid w:val="008E745B"/>
     <w:rsid w:val="00EF3434"/>
@@ -25486,7 +24803,7 @@
 </file>
 
 <file path=customXml/itemProps1.xml><?xml version="1.0" encoding="utf-8"?>
-<ds:datastoreItem xmlns:ds="http://schemas.openxmlformats.org/officeDocument/2006/customXml" ds:itemID="{DD91F1FC-8E8C-48CC-92FD-A701D9878C23}">
+<ds:datastoreItem xmlns:ds="http://schemas.openxmlformats.org/officeDocument/2006/customXml" ds:itemID="{2FCC5576-B829-4524-BA0A-4641DC14B9F3}">
   <ds:schemaRefs>
     <ds:schemaRef ds:uri="http://schemas.openxmlformats.org/officeDocument/2006/bibliography"/>
   </ds:schemaRefs>
